--- a/TAF 092019/Cancelacion/1. Inicio_cancelacion/02_934_ECU_Inicio_cancelacion.docx
+++ b/TAF 092019/Cancelacion/1. Inicio_cancelacion/02_934_ECU_Inicio_cancelacion.docx
@@ -386,7 +386,13 @@
               <w:rPr>
                 <w:rFonts w:ascii="Arial" w:hAnsi="Arial" w:cs="Arial"/>
               </w:rPr>
-              <w:t xml:space="preserve">Federico Romualdo Mondragón </w:t>
+              <w:t>Isaac Abraham Meza Sánchez</w:t>
+            </w:r>
+            <w:r>
+              <w:rPr>
+                <w:rFonts w:ascii="Arial" w:hAnsi="Arial" w:cs="Arial"/>
+              </w:rPr>
+              <w:t xml:space="preserve"> </w:t>
             </w:r>
           </w:p>
         </w:tc>
@@ -402,7 +408,7 @@
               <w:rPr>
                 <w:rFonts w:ascii="Arial" w:hAnsi="Arial" w:cs="Arial"/>
               </w:rPr>
-              <w:t>2</w:t>
+              <w:t>1</w:t>
             </w:r>
             <w:r>
               <w:rPr>
@@ -420,7 +426,7 @@
               <w:rPr>
                 <w:rFonts w:ascii="Arial" w:hAnsi="Arial" w:cs="Arial"/>
               </w:rPr>
-              <w:t>8</w:t>
+              <w:t>9</w:t>
             </w:r>
             <w:r>
               <w:rPr>
@@ -438,7 +444,7 @@
               <w:rPr>
                 <w:rFonts w:ascii="Arial" w:hAnsi="Arial" w:cs="Arial"/>
               </w:rPr>
-              <w:t>8</w:t>
+              <w:t>9</w:t>
             </w:r>
           </w:p>
         </w:tc>
@@ -537,7 +543,7 @@
           <w:noProof/>
           <w:sz w:val="22"/>
           <w:szCs w:val="22"/>
-          <w:lang w:val="es-ES" w:eastAsia="es-ES"/>
+          <w:lang w:val="en-US"/>
         </w:rPr>
       </w:pPr>
       <w:r>
@@ -558,7 +564,7 @@
         </w:rPr>
         <w:fldChar w:fldCharType="separate"/>
       </w:r>
-      <w:hyperlink w:anchor="_Toc1660191" w:history="1">
+      <w:hyperlink w:anchor="_Toc19708485" w:history="1">
         <w:r>
           <w:rPr>
             <w:rStyle w:val="Hipervnculo"/>
@@ -586,7 +592,7 @@
             <w:noProof/>
             <w:webHidden/>
           </w:rPr>
-          <w:instrText xml:space="preserve"> PAGEREF _Toc1660191 \h </w:instrText>
+          <w:instrText xml:space="preserve"> PAGEREF _Toc19708485 \h </w:instrText>
         </w:r>
         <w:r>
           <w:rPr>
@@ -628,17 +634,17 @@
           <w:noProof/>
           <w:sz w:val="22"/>
           <w:szCs w:val="22"/>
-          <w:lang w:val="es-ES" w:eastAsia="es-ES"/>
+          <w:lang w:val="en-US"/>
         </w:rPr>
       </w:pPr>
-      <w:hyperlink w:anchor="_Toc1660192" w:history="1">
+      <w:hyperlink w:anchor="_Toc19708486" w:history="1">
         <w:r>
           <w:rPr>
             <w:rStyle w:val="Hipervnculo"/>
             <w:noProof/>
-            <w:lang w:eastAsia="es-ES"/>
+            <w:lang w:val="es-ES" w:eastAsia="es-ES"/>
           </w:rPr>
-          <w:t>02_934_ECU_TituloNacional</w:t>
+          <w:t>02_934_ECU_Incio_cancelacion</w:t>
         </w:r>
         <w:r>
           <w:rPr>
@@ -659,7 +665,7 @@
             <w:noProof/>
             <w:webHidden/>
           </w:rPr>
-          <w:instrText xml:space="preserve"> PAGEREF _Toc1660192 \h </w:instrText>
+          <w:instrText xml:space="preserve"> PAGEREF _Toc19708486 \h </w:instrText>
         </w:r>
         <w:r>
           <w:rPr>
@@ -701,10 +707,10 @@
           <w:noProof/>
           <w:sz w:val="22"/>
           <w:szCs w:val="22"/>
-          <w:lang w:val="es-ES" w:eastAsia="es-ES"/>
+          <w:lang w:val="en-US"/>
         </w:rPr>
       </w:pPr>
-      <w:hyperlink w:anchor="_Toc1660193" w:history="1">
+      <w:hyperlink w:anchor="_Toc19708487" w:history="1">
         <w:r>
           <w:rPr>
             <w:rStyle w:val="Hipervnculo"/>
@@ -731,7 +737,7 @@
             <w:noProof/>
             <w:webHidden/>
           </w:rPr>
-          <w:instrText xml:space="preserve"> PAGEREF _Toc1660193 \h </w:instrText>
+          <w:instrText xml:space="preserve"> PAGEREF _Toc19708487 \h </w:instrText>
         </w:r>
         <w:r>
           <w:rPr>
@@ -773,10 +779,10 @@
           <w:noProof/>
           <w:sz w:val="22"/>
           <w:szCs w:val="22"/>
-          <w:lang w:val="es-ES" w:eastAsia="es-ES"/>
+          <w:lang w:val="en-US"/>
         </w:rPr>
       </w:pPr>
-      <w:hyperlink w:anchor="_Toc1660194" w:history="1">
+      <w:hyperlink w:anchor="_Toc19708488" w:history="1">
         <w:r>
           <w:rPr>
             <w:rStyle w:val="Hipervnculo"/>
@@ -803,7 +809,7 @@
             <w:noProof/>
             <w:webHidden/>
           </w:rPr>
-          <w:instrText xml:space="preserve"> PAGEREF _Toc1660194 \h </w:instrText>
+          <w:instrText xml:space="preserve"> PAGEREF _Toc19708488 \h </w:instrText>
         </w:r>
         <w:r>
           <w:rPr>
@@ -845,10 +851,10 @@
           <w:noProof/>
           <w:sz w:val="22"/>
           <w:szCs w:val="22"/>
-          <w:lang w:val="es-ES" w:eastAsia="es-ES"/>
+          <w:lang w:val="en-US"/>
         </w:rPr>
       </w:pPr>
-      <w:hyperlink w:anchor="_Toc1660195" w:history="1">
+      <w:hyperlink w:anchor="_Toc19708489" w:history="1">
         <w:r>
           <w:rPr>
             <w:rStyle w:val="Hipervnculo"/>
@@ -875,7 +881,7 @@
             <w:noProof/>
             <w:webHidden/>
           </w:rPr>
-          <w:instrText xml:space="preserve"> PAGEREF _Toc1660195 \h </w:instrText>
+          <w:instrText xml:space="preserve"> PAGEREF _Toc19708489 \h </w:instrText>
         </w:r>
         <w:r>
           <w:rPr>
@@ -917,10 +923,10 @@
           <w:noProof/>
           <w:sz w:val="22"/>
           <w:szCs w:val="22"/>
-          <w:lang w:val="es-ES" w:eastAsia="es-ES"/>
+          <w:lang w:val="en-US"/>
         </w:rPr>
       </w:pPr>
-      <w:hyperlink w:anchor="_Toc1660196" w:history="1">
+      <w:hyperlink w:anchor="_Toc19708490" w:history="1">
         <w:r>
           <w:rPr>
             <w:rStyle w:val="Hipervnculo"/>
@@ -947,7 +953,7 @@
             <w:noProof/>
             <w:webHidden/>
           </w:rPr>
-          <w:instrText xml:space="preserve"> PAGEREF _Toc1660196 \h </w:instrText>
+          <w:instrText xml:space="preserve"> PAGEREF _Toc19708490 \h </w:instrText>
         </w:r>
         <w:r>
           <w:rPr>
@@ -989,10 +995,10 @@
           <w:noProof/>
           <w:sz w:val="22"/>
           <w:szCs w:val="22"/>
-          <w:lang w:val="es-ES" w:eastAsia="es-ES"/>
+          <w:lang w:val="en-US"/>
         </w:rPr>
       </w:pPr>
-      <w:hyperlink w:anchor="_Toc1660197" w:history="1">
+      <w:hyperlink w:anchor="_Toc19708491" w:history="1">
         <w:r>
           <w:rPr>
             <w:rStyle w:val="Hipervnculo"/>
@@ -1019,7 +1025,7 @@
             <w:noProof/>
             <w:webHidden/>
           </w:rPr>
-          <w:instrText xml:space="preserve"> PAGEREF _Toc1660197 \h </w:instrText>
+          <w:instrText xml:space="preserve"> PAGEREF _Toc19708491 \h </w:instrText>
         </w:r>
         <w:r>
           <w:rPr>
@@ -1061,10 +1067,10 @@
           <w:noProof/>
           <w:sz w:val="22"/>
           <w:szCs w:val="22"/>
-          <w:lang w:val="es-ES" w:eastAsia="es-ES"/>
+          <w:lang w:val="en-US"/>
         </w:rPr>
       </w:pPr>
-      <w:hyperlink w:anchor="_Toc1660198" w:history="1">
+      <w:hyperlink w:anchor="_Toc19708492" w:history="1">
         <w:r>
           <w:rPr>
             <w:rStyle w:val="Hipervnculo"/>
@@ -1091,7 +1097,7 @@
             <w:noProof/>
             <w:webHidden/>
           </w:rPr>
-          <w:instrText xml:space="preserve"> PAGEREF _Toc1660198 \h </w:instrText>
+          <w:instrText xml:space="preserve"> PAGEREF _Toc19708492 \h </w:instrText>
         </w:r>
         <w:r>
           <w:rPr>
@@ -1133,10 +1139,10 @@
           <w:noProof/>
           <w:sz w:val="22"/>
           <w:szCs w:val="22"/>
-          <w:lang w:val="es-ES" w:eastAsia="es-ES"/>
+          <w:lang w:val="en-US"/>
         </w:rPr>
       </w:pPr>
-      <w:hyperlink w:anchor="_Toc1660199" w:history="1">
+      <w:hyperlink w:anchor="_Toc19708493" w:history="1">
         <w:r>
           <w:rPr>
             <w:rStyle w:val="Hipervnculo"/>
@@ -1163,7 +1169,7 @@
             <w:noProof/>
             <w:webHidden/>
           </w:rPr>
-          <w:instrText xml:space="preserve"> PAGEREF _Toc1660199 \h </w:instrText>
+          <w:instrText xml:space="preserve"> PAGEREF _Toc19708493 \h </w:instrText>
         </w:r>
         <w:r>
           <w:rPr>
@@ -1205,10 +1211,10 @@
           <w:noProof/>
           <w:sz w:val="22"/>
           <w:szCs w:val="22"/>
-          <w:lang w:val="es-ES" w:eastAsia="es-ES"/>
+          <w:lang w:val="en-US"/>
         </w:rPr>
       </w:pPr>
-      <w:hyperlink w:anchor="_Toc1660200" w:history="1">
+      <w:hyperlink w:anchor="_Toc19708494" w:history="1">
         <w:r>
           <w:rPr>
             <w:rStyle w:val="Hipervnculo"/>
@@ -1235,7 +1241,151 @@
             <w:noProof/>
             <w:webHidden/>
           </w:rPr>
-          <w:instrText xml:space="preserve"> PAGEREF _Toc1660200 \h </w:instrText>
+          <w:instrText xml:space="preserve"> PAGEREF _Toc19708494 \h </w:instrText>
+        </w:r>
+        <w:r>
+          <w:rPr>
+            <w:noProof/>
+            <w:webHidden/>
+          </w:rPr>
+        </w:r>
+        <w:r>
+          <w:rPr>
+            <w:noProof/>
+            <w:webHidden/>
+          </w:rPr>
+          <w:fldChar w:fldCharType="separate"/>
+        </w:r>
+        <w:r>
+          <w:rPr>
+            <w:noProof/>
+            <w:webHidden/>
+          </w:rPr>
+          <w:t>8</w:t>
+        </w:r>
+        <w:r>
+          <w:rPr>
+            <w:noProof/>
+            <w:webHidden/>
+          </w:rPr>
+          <w:fldChar w:fldCharType="end"/>
+        </w:r>
+      </w:hyperlink>
+    </w:p>
+    <w:p>
+      <w:pPr>
+        <w:pStyle w:val="TDC3"/>
+        <w:tabs>
+          <w:tab w:val="right" w:leader="dot" w:pos="8494"/>
+        </w:tabs>
+        <w:rPr>
+          <w:rFonts w:asciiTheme="minorHAnsi" w:eastAsiaTheme="minorEastAsia" w:hAnsiTheme="minorHAnsi" w:cstheme="minorBidi"/>
+          <w:noProof/>
+          <w:sz w:val="22"/>
+          <w:szCs w:val="22"/>
+          <w:lang w:val="en-US"/>
+        </w:rPr>
+      </w:pPr>
+      <w:hyperlink w:anchor="_Toc19708495" w:history="1">
+        <w:r>
+          <w:rPr>
+            <w:rStyle w:val="Hipervnculo"/>
+            <w:noProof/>
+          </w:rPr>
+          <w:t>9. Mensajes</w:t>
+        </w:r>
+        <w:r>
+          <w:rPr>
+            <w:noProof/>
+            <w:webHidden/>
+          </w:rPr>
+          <w:tab/>
+        </w:r>
+        <w:r>
+          <w:rPr>
+            <w:noProof/>
+            <w:webHidden/>
+          </w:rPr>
+          <w:fldChar w:fldCharType="begin"/>
+        </w:r>
+        <w:r>
+          <w:rPr>
+            <w:noProof/>
+            <w:webHidden/>
+          </w:rPr>
+          <w:instrText xml:space="preserve"> PAGEREF _Toc19708495 \h </w:instrText>
+        </w:r>
+        <w:r>
+          <w:rPr>
+            <w:noProof/>
+            <w:webHidden/>
+          </w:rPr>
+        </w:r>
+        <w:r>
+          <w:rPr>
+            <w:noProof/>
+            <w:webHidden/>
+          </w:rPr>
+          <w:fldChar w:fldCharType="separate"/>
+        </w:r>
+        <w:r>
+          <w:rPr>
+            <w:noProof/>
+            <w:webHidden/>
+          </w:rPr>
+          <w:t>8</w:t>
+        </w:r>
+        <w:r>
+          <w:rPr>
+            <w:noProof/>
+            <w:webHidden/>
+          </w:rPr>
+          <w:fldChar w:fldCharType="end"/>
+        </w:r>
+      </w:hyperlink>
+    </w:p>
+    <w:p>
+      <w:pPr>
+        <w:pStyle w:val="TDC3"/>
+        <w:tabs>
+          <w:tab w:val="right" w:leader="dot" w:pos="8494"/>
+        </w:tabs>
+        <w:rPr>
+          <w:rFonts w:asciiTheme="minorHAnsi" w:eastAsiaTheme="minorEastAsia" w:hAnsiTheme="minorHAnsi" w:cstheme="minorBidi"/>
+          <w:noProof/>
+          <w:sz w:val="22"/>
+          <w:szCs w:val="22"/>
+          <w:lang w:val="en-US"/>
+        </w:rPr>
+      </w:pPr>
+      <w:hyperlink w:anchor="_Toc19708496" w:history="1">
+        <w:r>
+          <w:rPr>
+            <w:rStyle w:val="Hipervnculo"/>
+            <w:noProof/>
+          </w:rPr>
+          <w:t>10. Requerimientos No Funcionales</w:t>
+        </w:r>
+        <w:r>
+          <w:rPr>
+            <w:noProof/>
+            <w:webHidden/>
+          </w:rPr>
+          <w:tab/>
+        </w:r>
+        <w:r>
+          <w:rPr>
+            <w:noProof/>
+            <w:webHidden/>
+          </w:rPr>
+          <w:fldChar w:fldCharType="begin"/>
+        </w:r>
+        <w:r>
+          <w:rPr>
+            <w:noProof/>
+            <w:webHidden/>
+          </w:rPr>
+          <w:instrText xml:space="preserve"> PAGEREF _Toc19708496 \h </w:instrText>
         </w:r>
         <w:r>
           <w:rPr>
@@ -1277,16 +1427,16 @@
           <w:noProof/>
           <w:sz w:val="22"/>
           <w:szCs w:val="22"/>
-          <w:lang w:val="es-ES" w:eastAsia="es-ES"/>
+          <w:lang w:val="en-US"/>
         </w:rPr>
       </w:pPr>
-      <w:hyperlink w:anchor="_Toc1660201" w:history="1">
+      <w:hyperlink w:anchor="_Toc19708497" w:history="1">
         <w:r>
           <w:rPr>
             <w:rStyle w:val="Hipervnculo"/>
             <w:noProof/>
           </w:rPr>
-          <w:t>9. Mensajes</w:t>
+          <w:t>11. Diagrama de actividad</w:t>
         </w:r>
         <w:r>
           <w:rPr>
@@ -1307,7 +1457,7 @@
             <w:noProof/>
             <w:webHidden/>
           </w:rPr>
-          <w:instrText xml:space="preserve"> PAGEREF _Toc1660201 \h </w:instrText>
+          <w:instrText xml:space="preserve"> PAGEREF _Toc19708497 \h </w:instrText>
         </w:r>
         <w:r>
           <w:rPr>
@@ -1349,16 +1499,16 @@
           <w:noProof/>
           <w:sz w:val="22"/>
           <w:szCs w:val="22"/>
-          <w:lang w:val="es-ES" w:eastAsia="es-ES"/>
+          <w:lang w:val="en-US"/>
         </w:rPr>
       </w:pPr>
-      <w:hyperlink w:anchor="_Toc1660202" w:history="1">
+      <w:hyperlink w:anchor="_Toc19708498" w:history="1">
         <w:r>
           <w:rPr>
             <w:rStyle w:val="Hipervnculo"/>
             <w:noProof/>
           </w:rPr>
-          <w:t>10. Requerimientos No Funcionales</w:t>
+          <w:t>12. Diagrama de estados</w:t>
         </w:r>
         <w:r>
           <w:rPr>
@@ -1379,7 +1529,7 @@
             <w:noProof/>
             <w:webHidden/>
           </w:rPr>
-          <w:instrText xml:space="preserve"> PAGEREF _Toc1660202 \h </w:instrText>
+          <w:instrText xml:space="preserve"> PAGEREF _Toc19708498 \h </w:instrText>
         </w:r>
         <w:r>
           <w:rPr>
@@ -1421,16 +1571,16 @@
           <w:noProof/>
           <w:sz w:val="22"/>
           <w:szCs w:val="22"/>
-          <w:lang w:val="es-ES" w:eastAsia="es-ES"/>
+          <w:lang w:val="en-US"/>
         </w:rPr>
       </w:pPr>
-      <w:hyperlink w:anchor="_Toc1660203" w:history="1">
+      <w:hyperlink w:anchor="_Toc19708499" w:history="1">
         <w:r>
           <w:rPr>
             <w:rStyle w:val="Hipervnculo"/>
             <w:noProof/>
           </w:rPr>
-          <w:t>11. Diagrama de actividad</w:t>
+          <w:t>13. Aprobación del cliente</w:t>
         </w:r>
         <w:r>
           <w:rPr>
@@ -1451,7 +1601,7 @@
             <w:noProof/>
             <w:webHidden/>
           </w:rPr>
-          <w:instrText xml:space="preserve"> PAGEREF _Toc1660203 \h </w:instrText>
+          <w:instrText xml:space="preserve"> PAGEREF _Toc19708499 \h </w:instrText>
         </w:r>
         <w:r>
           <w:rPr>
@@ -1484,150 +1634,6 @@
     </w:p>
     <w:p>
       <w:pPr>
-        <w:pStyle w:val="TDC3"/>
-        <w:tabs>
-          <w:tab w:val="right" w:leader="dot" w:pos="8494"/>
-        </w:tabs>
-        <w:rPr>
-          <w:rFonts w:asciiTheme="minorHAnsi" w:eastAsiaTheme="minorEastAsia" w:hAnsiTheme="minorHAnsi" w:cstheme="minorBidi"/>
-          <w:noProof/>
-          <w:sz w:val="22"/>
-          <w:szCs w:val="22"/>
-          <w:lang w:val="es-ES" w:eastAsia="es-ES"/>
-        </w:rPr>
-      </w:pPr>
-      <w:hyperlink w:anchor="_Toc1660204" w:history="1">
-        <w:r>
-          <w:rPr>
-            <w:rStyle w:val="Hipervnculo"/>
-            <w:noProof/>
-          </w:rPr>
-          <w:t>12. Diagrama de estados</w:t>
-        </w:r>
-        <w:r>
-          <w:rPr>
-            <w:noProof/>
-            <w:webHidden/>
-          </w:rPr>
-          <w:tab/>
-        </w:r>
-        <w:r>
-          <w:rPr>
-            <w:noProof/>
-            <w:webHidden/>
-          </w:rPr>
-          <w:fldChar w:fldCharType="begin"/>
-        </w:r>
-        <w:r>
-          <w:rPr>
-            <w:noProof/>
-            <w:webHidden/>
-          </w:rPr>
-          <w:instrText xml:space="preserve"> PAGEREF _Toc1660204 \h </w:instrText>
-        </w:r>
-        <w:r>
-          <w:rPr>
-            <w:noProof/>
-            <w:webHidden/>
-          </w:rPr>
-        </w:r>
-        <w:r>
-          <w:rPr>
-            <w:noProof/>
-            <w:webHidden/>
-          </w:rPr>
-          <w:fldChar w:fldCharType="separate"/>
-        </w:r>
-        <w:r>
-          <w:rPr>
-            <w:noProof/>
-            <w:webHidden/>
-          </w:rPr>
-          <w:t>10</w:t>
-        </w:r>
-        <w:r>
-          <w:rPr>
-            <w:noProof/>
-            <w:webHidden/>
-          </w:rPr>
-          <w:fldChar w:fldCharType="end"/>
-        </w:r>
-      </w:hyperlink>
-    </w:p>
-    <w:p>
-      <w:pPr>
-        <w:pStyle w:val="TDC3"/>
-        <w:tabs>
-          <w:tab w:val="right" w:leader="dot" w:pos="8494"/>
-        </w:tabs>
-        <w:rPr>
-          <w:rFonts w:asciiTheme="minorHAnsi" w:eastAsiaTheme="minorEastAsia" w:hAnsiTheme="minorHAnsi" w:cstheme="minorBidi"/>
-          <w:noProof/>
-          <w:sz w:val="22"/>
-          <w:szCs w:val="22"/>
-          <w:lang w:val="es-ES" w:eastAsia="es-ES"/>
-        </w:rPr>
-      </w:pPr>
-      <w:hyperlink w:anchor="_Toc1660205" w:history="1">
-        <w:r>
-          <w:rPr>
-            <w:rStyle w:val="Hipervnculo"/>
-            <w:noProof/>
-          </w:rPr>
-          <w:t>13. Aprobación del cliente</w:t>
-        </w:r>
-        <w:r>
-          <w:rPr>
-            <w:noProof/>
-            <w:webHidden/>
-          </w:rPr>
-          <w:tab/>
-        </w:r>
-        <w:r>
-          <w:rPr>
-            <w:noProof/>
-            <w:webHidden/>
-          </w:rPr>
-          <w:fldChar w:fldCharType="begin"/>
-        </w:r>
-        <w:r>
-          <w:rPr>
-            <w:noProof/>
-            <w:webHidden/>
-          </w:rPr>
-          <w:instrText xml:space="preserve"> PAGEREF _Toc1660205 \h </w:instrText>
-        </w:r>
-        <w:r>
-          <w:rPr>
-            <w:noProof/>
-            <w:webHidden/>
-          </w:rPr>
-        </w:r>
-        <w:r>
-          <w:rPr>
-            <w:noProof/>
-            <w:webHidden/>
-          </w:rPr>
-          <w:fldChar w:fldCharType="separate"/>
-        </w:r>
-        <w:r>
-          <w:rPr>
-            <w:noProof/>
-            <w:webHidden/>
-          </w:rPr>
-          <w:t>11</w:t>
-        </w:r>
-        <w:r>
-          <w:rPr>
-            <w:noProof/>
-            <w:webHidden/>
-          </w:rPr>
-          <w:fldChar w:fldCharType="end"/>
-        </w:r>
-      </w:hyperlink>
-    </w:p>
-    <w:p>
-      <w:pPr>
         <w:pStyle w:val="BodyText"/>
         <w:spacing w:before="0" w:after="0"/>
         <w:rPr>
@@ -1657,9 +1663,12 @@
         </w:rPr>
       </w:pPr>
       <w:r>
+        <w:rPr>
+          <w:lang w:val="es-ES"/>
+        </w:rPr>
         <w:br w:type="page"/>
       </w:r>
-      <w:bookmarkStart w:id="1" w:name="_Toc1660191"/>
+      <w:bookmarkStart w:id="1" w:name="_Toc19708485"/>
       <w:r>
         <w:rPr>
           <w:rFonts w:cs="Times New Roman"/>
@@ -1713,13 +1722,13 @@
           <w:lang w:val="es-MX"/>
         </w:rPr>
       </w:pPr>
-      <w:bookmarkStart w:id="2" w:name="_Toc1660192"/>
+      <w:bookmarkStart w:id="2" w:name="_Toc19708486"/>
       <w:r>
         <w:rPr>
           <w:b w:val="0"/>
           <w:sz w:val="24"/>
           <w:szCs w:val="24"/>
-          <w:lang w:eastAsia="es-ES"/>
+          <w:lang w:val="es-ES" w:eastAsia="es-ES"/>
         </w:rPr>
         <w:t>02_934_ECU_</w:t>
       </w:r>
@@ -1728,7 +1737,7 @@
           <w:b w:val="0"/>
           <w:sz w:val="24"/>
           <w:szCs w:val="24"/>
-          <w:lang w:eastAsia="es-ES"/>
+          <w:lang w:val="es-ES" w:eastAsia="es-ES"/>
         </w:rPr>
         <w:t>Incio_cancelacion</w:t>
       </w:r>
@@ -1768,7 +1777,7 @@
                 <w:lang w:val="es-MX"/>
               </w:rPr>
             </w:pPr>
-            <w:bookmarkStart w:id="3" w:name="_Toc1660193"/>
+            <w:bookmarkStart w:id="3" w:name="_Toc19708487"/>
             <w:r>
               <w:rPr>
                 <w:sz w:val="24"/>
@@ -1816,7 +1825,25 @@
               <w:rPr>
                 <w:rFonts w:ascii="Arial" w:hAnsi="Arial" w:cs="Arial"/>
               </w:rPr>
-              <w:t>El objetivo de este caso de uso es permitir al actor administrador, subadministrador o jefe de departamento iniciar el proceso de cancelación por incumplimiento de los términos y condiciones del título</w:t>
+              <w:t>El objetivo de este caso de uso es permitir al actor administrador, subadministrador o jefe de departamento</w:t>
+            </w:r>
+            <w:r>
+              <w:rPr>
+                <w:rFonts w:ascii="Arial" w:hAnsi="Arial" w:cs="Arial"/>
+              </w:rPr>
+              <w:t xml:space="preserve"> o enlace</w:t>
+            </w:r>
+            <w:r>
+              <w:rPr>
+                <w:rFonts w:ascii="Arial" w:hAnsi="Arial" w:cs="Arial"/>
+              </w:rPr>
+              <w:t xml:space="preserve"> iniciar el proceso de cancelación por incumplimiento de los términos y condiciones del título</w:t>
+            </w:r>
+            <w:r>
+              <w:rPr>
+                <w:rFonts w:ascii="Arial" w:hAnsi="Arial" w:cs="Arial"/>
+              </w:rPr>
+              <w:t>.</w:t>
             </w:r>
           </w:p>
           <w:p>
@@ -1844,7 +1871,7 @@
                 <w:lang w:val="es-MX"/>
               </w:rPr>
             </w:pPr>
-            <w:bookmarkStart w:id="4" w:name="_Toc1660194"/>
+            <w:bookmarkStart w:id="4" w:name="_Toc19708488"/>
             <w:r>
               <w:rPr>
                 <w:sz w:val="24"/>
@@ -1891,7 +1918,7 @@
               </w:rPr>
             </w:pPr>
             <w:r>
-              <w:object w:dxaOrig="8101" w:dyaOrig="4635" w14:anchorId="3706A1BE">
+              <w:object w:dxaOrig="8190" w:dyaOrig="4876" w14:anchorId="777C45FF">
                 <v:shapetype id="_x0000_t75" coordsize="21600,21600" o:spt="75" o:preferrelative="t" path="m@4@5l@4@11@9@11@9@5xe" filled="f" stroked="f">
                   <v:stroke joinstyle="miter"/>
                   <v:formulas>
@@ -1911,10 +1938,10 @@
                   <v:path o:extrusionok="f" gradientshapeok="t" o:connecttype="rect"/>
                   <o:lock v:ext="edit" aspectratio="t"/>
                 </v:shapetype>
-                <v:shape id="_x0000_i1025" type="#_x0000_t75" style="width:404.85pt;height:231.6pt" o:ole="">
+                <v:shape id="_x0000_i1025" type="#_x0000_t75" style="width:381.5pt;height:227.3pt" o:ole="">
                   <v:imagedata r:id="rId7" o:title=""/>
                 </v:shape>
-                <o:OLEObject Type="Embed" ProgID="Visio.Drawing.15" ShapeID="_x0000_i1025" DrawAspect="Content" ObjectID="_1622324592" r:id="rId8"/>
+                <o:OLEObject Type="Embed" ProgID="Visio.Drawing.15" ShapeID="_x0000_i1025" DrawAspect="Content" ObjectID="_1631028877" r:id="rId8"/>
               </w:object>
             </w:r>
           </w:p>
@@ -1941,7 +1968,7 @@
                 <w:lang w:val="es-MX"/>
               </w:rPr>
             </w:pPr>
-            <w:bookmarkStart w:id="5" w:name="_Toc1660195"/>
+            <w:bookmarkStart w:id="5" w:name="_Toc19708489"/>
             <w:r>
               <w:rPr>
                 <w:sz w:val="24"/>
@@ -2113,18 +2140,8 @@
                       <w:color w:val="000000"/>
                       <w:lang w:eastAsia="es-MX"/>
                     </w:rPr>
-                    <w:t xml:space="preserve">Empleado del SAT responsable de los trámites relacionados con la solicitud, obtención, actualización, cancelación y extinción de los títulos de autorización. </w:t>
-                  </w:r>
-                </w:p>
-                <w:p>
-                  <w:pPr>
-                    <w:jc w:val="both"/>
-                    <w:rPr>
-                      <w:rFonts w:ascii="Arial" w:hAnsi="Arial" w:cs="Arial"/>
-                      <w:color w:val="000000"/>
-                      <w:lang w:eastAsia="es-MX"/>
-                    </w:rPr>
-                  </w:pPr>
+                    <w:t>Empleado del SAT responsable de coordinar los trámites relacionados con la autorización, actualización, cancelación y extinción de los títulos de autorización.</w:t>
+                  </w:r>
                 </w:p>
               </w:tc>
             </w:tr>
@@ -2181,7 +2198,29 @@
                     <w:rPr>
                       <w:rFonts w:ascii="Arial" w:hAnsi="Arial" w:cs="Arial"/>
                     </w:rPr>
-                    <w:t>Empleado del SAT encargado de dar seguimiento a los trámites relacionados con la obtención, actualización, cancelación y extinción de los titulo de autorización.</w:t>
+                    <w:t xml:space="preserve">Empleado del SAT encargado de dar seguimiento a los trámites relacionados con la </w:t>
+                  </w:r>
+                  <w:r>
+                    <w:rPr>
+                      <w:rFonts w:ascii="Arial" w:hAnsi="Arial" w:cs="Arial"/>
+                      <w:color w:val="000000"/>
+                      <w:lang w:eastAsia="es-MX"/>
+                    </w:rPr>
+                    <w:t>autorización</w:t>
+                  </w:r>
+                  <w:r>
+                    <w:rPr>
+                      <w:rFonts w:ascii="Arial" w:hAnsi="Arial" w:cs="Arial"/>
+                    </w:rPr>
+                    <w:t>, actualización, cancelación y extinción</w:t>
+                  </w:r>
+                  <w:r>
+                    <w:rPr>
+                      <w:rFonts w:ascii="Arial" w:hAnsi="Arial" w:cs="Arial"/>
+                      <w:color w:val="000000"/>
+                      <w:lang w:eastAsia="es-MX"/>
+                    </w:rPr>
+                    <w:t xml:space="preserve"> de los títulos de autorización. </w:t>
                   </w:r>
                 </w:p>
               </w:tc>
@@ -2214,7 +2253,7 @@
                       <w:color w:val="000000"/>
                       <w:lang w:eastAsia="es-MX"/>
                     </w:rPr>
-                    <w:t>Jefe de Departamento</w:t>
+                    <w:t xml:space="preserve">Jefe de Departamento o Enlace </w:t>
                   </w:r>
                 </w:p>
               </w:tc>
@@ -2239,7 +2278,29 @@
                     <w:rPr>
                       <w:rFonts w:ascii="Arial" w:hAnsi="Arial" w:cs="Arial"/>
                     </w:rPr>
-                    <w:t>Empleado del SAT encargado de elaborar la documentación asociada a los trámites relacionados con la obtención, actualización, cancelación y extinción del título de autorización.</w:t>
+                    <w:t xml:space="preserve">Empleado del SAT encargado de elaborar la documentación asociada a los trámites relacionados con la </w:t>
+                  </w:r>
+                  <w:r>
+                    <w:rPr>
+                      <w:rFonts w:ascii="Arial" w:hAnsi="Arial" w:cs="Arial"/>
+                      <w:color w:val="000000"/>
+                      <w:lang w:eastAsia="es-MX"/>
+                    </w:rPr>
+                    <w:t>autorización</w:t>
+                  </w:r>
+                  <w:r>
+                    <w:rPr>
+                      <w:rFonts w:ascii="Arial" w:hAnsi="Arial" w:cs="Arial"/>
+                    </w:rPr>
+                    <w:t xml:space="preserve">, actualización, cancelación y extinción </w:t>
+                  </w:r>
+                  <w:r>
+                    <w:rPr>
+                      <w:rFonts w:ascii="Arial" w:hAnsi="Arial" w:cs="Arial"/>
+                      <w:color w:val="000000"/>
+                      <w:lang w:eastAsia="es-MX"/>
+                    </w:rPr>
+                    <w:t>de los títulos de autorización.</w:t>
                   </w:r>
                 </w:p>
               </w:tc>
@@ -2281,7 +2342,7 @@
                 <w:lang w:val="es-MX"/>
               </w:rPr>
             </w:pPr>
-            <w:bookmarkStart w:id="6" w:name="_Toc1660196"/>
+            <w:bookmarkStart w:id="6" w:name="_Toc19708490"/>
             <w:r>
               <w:rPr>
                 <w:sz w:val="24"/>
@@ -2335,20 +2396,30 @@
               <w:rPr>
                 <w:rFonts w:ascii="Arial" w:hAnsi="Arial" w:cs="Arial"/>
               </w:rPr>
-              <w:t>ha ingresado al aplicativo con su e.</w:t>
-            </w:r>
-            <w:r>
-              <w:rPr>
-                <w:rFonts w:ascii="Arial" w:hAnsi="Arial" w:cs="Arial"/>
-              </w:rPr>
-              <w:t xml:space="preserve"> </w:t>
-            </w:r>
-            <w:r>
-              <w:rPr>
-                <w:rFonts w:ascii="Arial" w:hAnsi="Arial" w:cs="Arial"/>
-              </w:rPr>
-              <w:t>Firma</w:t>
-            </w:r>
+              <w:t xml:space="preserve">ha ingresado al aplicativo con su </w:t>
+            </w:r>
+            <w:proofErr w:type="spellStart"/>
+            <w:proofErr w:type="gramStart"/>
+            <w:r>
+              <w:rPr>
+                <w:rFonts w:ascii="Arial" w:hAnsi="Arial" w:cs="Arial"/>
+              </w:rPr>
+              <w:t>e.</w:t>
+            </w:r>
+            <w:r>
+              <w:rPr>
+                <w:rFonts w:ascii="Arial" w:hAnsi="Arial" w:cs="Arial"/>
+              </w:rPr>
+              <w:t>f</w:t>
+            </w:r>
+            <w:r>
+              <w:rPr>
+                <w:rFonts w:ascii="Arial" w:hAnsi="Arial" w:cs="Arial"/>
+              </w:rPr>
+              <w:t>irma</w:t>
+            </w:r>
+            <w:proofErr w:type="spellEnd"/>
+            <w:proofErr w:type="gramEnd"/>
             <w:r>
               <w:rPr>
                 <w:rFonts w:ascii="Arial" w:hAnsi="Arial" w:cs="Arial"/>
@@ -2383,15 +2454,37 @@
               </w:numPr>
               <w:rPr>
                 <w:rFonts w:ascii="Arial" w:hAnsi="Arial" w:cs="Arial"/>
-                <w:highlight w:val="yellow"/>
               </w:rPr>
             </w:pPr>
             <w:r>
               <w:rPr>
                 <w:rFonts w:ascii="Arial" w:hAnsi="Arial" w:cs="Arial"/>
-                <w:highlight w:val="yellow"/>
-              </w:rPr>
-              <w:t xml:space="preserve">El titulo haya si asignado a personal responsable </w:t>
+              </w:rPr>
+              <w:t xml:space="preserve">El titulo </w:t>
+            </w:r>
+            <w:r>
+              <w:rPr>
+                <w:rFonts w:ascii="Arial" w:hAnsi="Arial" w:cs="Arial"/>
+              </w:rPr>
+              <w:t xml:space="preserve">se </w:t>
+            </w:r>
+            <w:r>
+              <w:rPr>
+                <w:rFonts w:ascii="Arial" w:hAnsi="Arial" w:cs="Arial"/>
+              </w:rPr>
+              <w:t xml:space="preserve">haya asignado a </w:t>
+            </w:r>
+            <w:r>
+              <w:rPr>
+                <w:rFonts w:ascii="Arial" w:hAnsi="Arial" w:cs="Arial"/>
+              </w:rPr>
+              <w:t xml:space="preserve">un </w:t>
+            </w:r>
+            <w:r>
+              <w:rPr>
+                <w:rFonts w:ascii="Arial" w:hAnsi="Arial" w:cs="Arial"/>
+              </w:rPr>
+              <w:t xml:space="preserve">personal responsable </w:t>
             </w:r>
           </w:p>
           <w:p>
@@ -2420,7 +2513,7 @@
                 <w:lang w:val="es-MX"/>
               </w:rPr>
             </w:pPr>
-            <w:bookmarkStart w:id="7" w:name="_Toc1660197"/>
+            <w:bookmarkStart w:id="7" w:name="_Toc19708491"/>
             <w:r>
               <w:rPr>
                 <w:sz w:val="24"/>
@@ -2572,7 +2665,7 @@
                 <w:lang w:val="es-MX"/>
               </w:rPr>
             </w:pPr>
-            <w:bookmarkStart w:id="8" w:name="_Toc1660198"/>
+            <w:bookmarkStart w:id="8" w:name="_Toc19708492"/>
             <w:r>
               <w:rPr>
                 <w:sz w:val="24"/>
@@ -2714,7 +2807,7 @@
                     <w:pStyle w:val="Prrafodelista"/>
                     <w:numPr>
                       <w:ilvl w:val="0"/>
-                      <w:numId w:val="20"/>
+                      <w:numId w:val="21"/>
                     </w:numPr>
                     <w:spacing w:before="120" w:after="120"/>
                     <w:jc w:val="both"/>
@@ -2868,7 +2961,7 @@
                       <w:rFonts w:ascii="Arial" w:hAnsi="Arial" w:cs="Arial"/>
                       <w:color w:val="000000"/>
                     </w:rPr>
-                    <w:t xml:space="preserve">Fecha de termino </w:t>
+                    <w:t>Vigencia</w:t>
                   </w:r>
                 </w:p>
                 <w:p>
@@ -2904,6 +2997,50 @@
                   <w:pPr>
                     <w:pStyle w:val="Prrafodelista"/>
                     <w:numPr>
+                      <w:ilvl w:val="1"/>
+                      <w:numId w:val="34"/>
+                    </w:numPr>
+                    <w:spacing w:before="120"/>
+                    <w:jc w:val="both"/>
+                    <w:rPr>
+                      <w:rFonts w:ascii="Arial" w:hAnsi="Arial" w:cs="Arial"/>
+                      <w:color w:val="000000"/>
+                    </w:rPr>
+                  </w:pPr>
+                  <w:r>
+                    <w:rPr>
+                      <w:rFonts w:ascii="Arial" w:hAnsi="Arial" w:cs="Arial"/>
+                      <w:color w:val="000000"/>
+                    </w:rPr>
+                    <w:t xml:space="preserve">Iniciar cancelación </w:t>
+                  </w:r>
+                </w:p>
+                <w:p>
+                  <w:pPr>
+                    <w:pStyle w:val="Prrafodelista"/>
+                    <w:numPr>
+                      <w:ilvl w:val="1"/>
+                      <w:numId w:val="34"/>
+                    </w:numPr>
+                    <w:spacing w:before="120"/>
+                    <w:jc w:val="both"/>
+                    <w:rPr>
+                      <w:rFonts w:ascii="Arial" w:hAnsi="Arial" w:cs="Arial"/>
+                      <w:color w:val="000000"/>
+                    </w:rPr>
+                  </w:pPr>
+                  <w:r>
+                    <w:rPr>
+                      <w:rFonts w:ascii="Arial" w:hAnsi="Arial" w:cs="Arial"/>
+                      <w:color w:val="000000"/>
+                    </w:rPr>
+                    <w:t xml:space="preserve">Extinguir </w:t>
+                  </w:r>
+                </w:p>
+                <w:p>
+                  <w:pPr>
+                    <w:pStyle w:val="Prrafodelista"/>
+                    <w:numPr>
                       <w:ilvl w:val="0"/>
                       <w:numId w:val="21"/>
                     </w:numPr>
@@ -2926,11 +3063,10 @@
                   <w:pPr>
                     <w:pStyle w:val="Prrafodelista"/>
                     <w:numPr>
-                      <w:ilvl w:val="0"/>
-                      <w:numId w:val="22"/>
+                      <w:ilvl w:val="1"/>
+                      <w:numId w:val="21"/>
                     </w:numPr>
                     <w:spacing w:before="120"/>
-                    <w:ind w:left="1028" w:hanging="284"/>
                     <w:jc w:val="both"/>
                     <w:rPr>
                       <w:rFonts w:ascii="Arial" w:hAnsi="Arial" w:cs="Arial"/>
@@ -2942,72 +3078,33 @@
                       <w:rFonts w:ascii="Arial" w:hAnsi="Arial" w:cs="Arial"/>
                       <w:color w:val="000000"/>
                     </w:rPr>
-                    <w:t xml:space="preserve">Iniciar cancelación </w:t>
-                  </w:r>
+                    <w:t xml:space="preserve">Botón </w:t>
+                  </w:r>
+                  <w:r>
+                    <w:rPr>
+                      <w:rFonts w:ascii="Arial" w:hAnsi="Arial" w:cs="Arial"/>
+                      <w:color w:val="000000"/>
+                    </w:rPr>
+                    <w:t xml:space="preserve">Ver detalle </w:t>
+                  </w:r>
+                </w:p>
+                <w:p>
+                  <w:pPr>
+                    <w:pStyle w:val="Prrafodelista"/>
+                    <w:spacing w:before="120"/>
+                    <w:jc w:val="both"/>
+                    <w:rPr>
+                      <w:rFonts w:ascii="Arial" w:hAnsi="Arial" w:cs="Arial"/>
+                      <w:color w:val="000000"/>
+                    </w:rPr>
+                  </w:pPr>
                 </w:p>
                 <w:p>
                   <w:pPr>
                     <w:pStyle w:val="Prrafodelista"/>
                     <w:numPr>
                       <w:ilvl w:val="0"/>
-                      <w:numId w:val="22"/>
-                    </w:numPr>
-                    <w:spacing w:before="120"/>
-                    <w:ind w:left="1028" w:hanging="284"/>
-                    <w:jc w:val="both"/>
-                    <w:rPr>
-                      <w:rFonts w:ascii="Arial" w:hAnsi="Arial" w:cs="Arial"/>
-                      <w:color w:val="000000"/>
-                    </w:rPr>
-                  </w:pPr>
-                  <w:r>
-                    <w:rPr>
-                      <w:rFonts w:ascii="Arial" w:hAnsi="Arial" w:cs="Arial"/>
-                      <w:color w:val="000000"/>
-                    </w:rPr>
-                    <w:t xml:space="preserve">Extinguir </w:t>
-                  </w:r>
-                </w:p>
-                <w:p>
-                  <w:pPr>
-                    <w:pStyle w:val="Prrafodelista"/>
-                    <w:numPr>
-                      <w:ilvl w:val="0"/>
-                      <w:numId w:val="22"/>
-                    </w:numPr>
-                    <w:spacing w:before="120"/>
-                    <w:ind w:left="1028" w:hanging="284"/>
-                    <w:jc w:val="both"/>
-                    <w:rPr>
-                      <w:rFonts w:ascii="Arial" w:hAnsi="Arial" w:cs="Arial"/>
-                      <w:color w:val="000000"/>
-                    </w:rPr>
-                  </w:pPr>
-                  <w:r>
-                    <w:rPr>
-                      <w:rFonts w:ascii="Arial" w:hAnsi="Arial" w:cs="Arial"/>
-                      <w:color w:val="000000"/>
-                    </w:rPr>
-                    <w:t xml:space="preserve">Ver detalle </w:t>
-                  </w:r>
-                </w:p>
-                <w:p>
-                  <w:pPr>
-                    <w:pStyle w:val="Prrafodelista"/>
-                    <w:spacing w:before="120"/>
-                    <w:jc w:val="both"/>
-                    <w:rPr>
-                      <w:rFonts w:ascii="Arial" w:hAnsi="Arial" w:cs="Arial"/>
-                      <w:color w:val="000000"/>
-                    </w:rPr>
-                  </w:pPr>
-                </w:p>
-                <w:p>
-                  <w:pPr>
-                    <w:pStyle w:val="Prrafodelista"/>
-                    <w:numPr>
-                      <w:ilvl w:val="0"/>
-                      <w:numId w:val="13"/>
+                      <w:numId w:val="21"/>
                     </w:numPr>
                     <w:spacing w:before="120" w:after="120"/>
                     <w:jc w:val="both"/>
@@ -3139,7 +3236,39 @@
                       <w:rFonts w:ascii="Arial" w:hAnsi="Arial" w:cs="Arial"/>
                       <w:color w:val="000000"/>
                     </w:rPr>
-                    <w:t xml:space="preserve"> no favorable:</w:t>
+                    <w:t xml:space="preserve"> no favorable</w:t>
+                  </w:r>
+                  <w:r>
+                    <w:rPr>
+                      <w:rFonts w:ascii="Arial" w:hAnsi="Arial" w:cs="Arial"/>
+                      <w:color w:val="000000"/>
+                    </w:rPr>
+                    <w:t xml:space="preserve">. </w:t>
+                  </w:r>
+                  <w:r>
+                    <w:rPr>
+                      <w:rFonts w:ascii="Arial" w:hAnsi="Arial" w:cs="Arial"/>
+                      <w:color w:val="000000"/>
+                    </w:rPr>
+                    <w:t xml:space="preserve"> </w:t>
+                  </w:r>
+                  <w:proofErr w:type="gramStart"/>
+                  <w:r>
+                    <w:rPr>
+                      <w:rFonts w:ascii="Arial" w:hAnsi="Arial" w:cs="Arial"/>
+                      <w:b/>
+                      <w:color w:val="000000"/>
+                    </w:rPr>
+                    <w:t>(</w:t>
+                  </w:r>
+                  <w:proofErr w:type="gramEnd"/>
+                  <w:r>
+                    <w:rPr>
+                      <w:rFonts w:ascii="Arial" w:hAnsi="Arial" w:cs="Arial"/>
+                      <w:b/>
+                      <w:color w:val="000000"/>
+                    </w:rPr>
+                    <w:t>FA01)</w:t>
                   </w:r>
                 </w:p>
                 <w:p>
@@ -3150,68 +3279,15 @@
                     <w:rPr>
                       <w:rFonts w:ascii="Arial" w:hAnsi="Arial" w:cs="Arial"/>
                       <w:color w:val="000000"/>
-                    </w:rPr>
-                  </w:pPr>
-                </w:p>
-                <w:p>
-                  <w:pPr>
-                    <w:pStyle w:val="Prrafodelista"/>
-                    <w:numPr>
-                      <w:ilvl w:val="0"/>
-                      <w:numId w:val="24"/>
-                    </w:numPr>
-                    <w:spacing w:before="120" w:after="120"/>
-                    <w:jc w:val="both"/>
-                    <w:rPr>
-                      <w:rFonts w:ascii="Arial" w:hAnsi="Arial" w:cs="Arial"/>
-                      <w:color w:val="000000"/>
-                    </w:rPr>
-                  </w:pPr>
-                  <w:r>
-                    <w:rPr>
-                      <w:rFonts w:ascii="Arial" w:hAnsi="Arial" w:cs="Arial"/>
-                      <w:color w:val="000000"/>
-                    </w:rPr>
-                    <w:t>En caso de que el inicio de cancelaci</w:t>
-                  </w:r>
-                  <w:r>
-                    <w:rPr>
-                      <w:rFonts w:ascii="Arial" w:hAnsi="Arial" w:cs="Arial"/>
-                      <w:color w:val="000000"/>
-                    </w:rPr>
-                    <w:t xml:space="preserve">ón no le antecede una </w:t>
-                  </w:r>
-                  <w:r>
-                    <w:rPr>
-                      <w:rFonts w:ascii="Arial" w:hAnsi="Arial" w:cs="Arial"/>
-                      <w:color w:val="000000"/>
-                    </w:rPr>
-                    <w:t xml:space="preserve">actualización no favorable </w:t>
-                  </w:r>
+                      <w:highlight w:val="yellow"/>
+                    </w:rPr>
+                  </w:pPr>
                   <w:r>
                     <w:rPr>
                       <w:rFonts w:ascii="Arial" w:hAnsi="Arial" w:cs="Arial"/>
                       <w:b/>
                       <w:color w:val="000000"/>
-                    </w:rPr>
-                    <w:t>(FA01)</w:t>
-                  </w:r>
-                </w:p>
-                <w:p>
-                  <w:pPr>
-                    <w:pStyle w:val="Prrafodelista"/>
-                    <w:spacing w:before="120" w:after="120"/>
-                    <w:jc w:val="both"/>
-                    <w:rPr>
-                      <w:rFonts w:ascii="Arial" w:hAnsi="Arial" w:cs="Arial"/>
-                      <w:color w:val="000000"/>
-                    </w:rPr>
-                  </w:pPr>
-                  <w:r>
-                    <w:rPr>
-                      <w:rFonts w:ascii="Arial" w:hAnsi="Arial" w:cs="Arial"/>
-                      <w:b/>
-                      <w:color w:val="000000"/>
+                      <w:highlight w:val="yellow"/>
                     </w:rPr>
                     <w:t xml:space="preserve"> </w:t>
                   </w:r>
@@ -3235,28 +3311,28 @@
                       <w:rFonts w:ascii="Arial" w:hAnsi="Arial" w:cs="Arial"/>
                       <w:color w:val="000000"/>
                     </w:rPr>
-                    <w:t>En caso de que el inicio de cancelación le antecede una actualización</w:t>
-                  </w:r>
-                  <w:r>
-                    <w:rPr>
-                      <w:rFonts w:ascii="Arial" w:hAnsi="Arial" w:cs="Arial"/>
-                      <w:color w:val="000000"/>
-                    </w:rPr>
-                    <w:t xml:space="preserve"> no favorable</w:t>
-                  </w:r>
-                  <w:r>
-                    <w:rPr>
-                      <w:rFonts w:ascii="Arial" w:hAnsi="Arial" w:cs="Arial"/>
-                      <w:color w:val="000000"/>
-                    </w:rPr>
-                    <w:t xml:space="preserve"> muestra</w:t>
-                  </w:r>
-                  <w:r>
-                    <w:rPr>
-                      <w:rFonts w:ascii="Arial" w:hAnsi="Arial" w:cs="Arial"/>
-                      <w:color w:val="000000"/>
-                    </w:rPr>
-                    <w:t xml:space="preserve"> pantalla </w:t>
+                    <w:t>M</w:t>
+                  </w:r>
+                  <w:r>
+                    <w:rPr>
+                      <w:rFonts w:ascii="Arial" w:hAnsi="Arial" w:cs="Arial"/>
+                      <w:color w:val="000000"/>
+                    </w:rPr>
+                    <w:t>uestra</w:t>
+                  </w:r>
+                  <w:r>
+                    <w:rPr>
+                      <w:rFonts w:ascii="Arial" w:hAnsi="Arial" w:cs="Arial"/>
+                      <w:color w:val="000000"/>
+                    </w:rPr>
+                    <w:t xml:space="preserve"> la </w:t>
+                  </w:r>
+                  <w:r>
+                    <w:rPr>
+                      <w:rFonts w:ascii="Arial" w:hAnsi="Arial" w:cs="Arial"/>
+                      <w:color w:val="000000"/>
+                    </w:rPr>
+                    <w:t xml:space="preserve">pantalla </w:t>
                   </w:r>
                   <w:r>
                     <w:rPr>
@@ -3473,6 +3549,297 @@
                       <w:color w:val="000000"/>
                     </w:rPr>
                     <w:t>Pestaña de empresa</w:t>
+                  </w:r>
+                </w:p>
+                <w:p>
+                  <w:pPr>
+                    <w:pStyle w:val="Prrafodelista"/>
+                    <w:numPr>
+                      <w:ilvl w:val="2"/>
+                      <w:numId w:val="30"/>
+                    </w:numPr>
+                    <w:spacing w:before="120" w:after="120"/>
+                    <w:jc w:val="both"/>
+                    <w:rPr>
+                      <w:rFonts w:ascii="Arial" w:hAnsi="Arial" w:cs="Arial"/>
+                      <w:color w:val="000000"/>
+                    </w:rPr>
+                  </w:pPr>
+                  <w:r>
+                    <w:rPr>
+                      <w:rFonts w:ascii="Arial" w:hAnsi="Arial" w:cs="Arial"/>
+                      <w:color w:val="000000"/>
+                    </w:rPr>
+                    <w:t>Número de Título de Actualización</w:t>
+                  </w:r>
+                </w:p>
+                <w:p>
+                  <w:pPr>
+                    <w:pStyle w:val="Prrafodelista"/>
+                    <w:numPr>
+                      <w:ilvl w:val="2"/>
+                      <w:numId w:val="30"/>
+                    </w:numPr>
+                    <w:spacing w:before="120" w:after="120"/>
+                    <w:jc w:val="both"/>
+                    <w:rPr>
+                      <w:rFonts w:ascii="Arial" w:hAnsi="Arial" w:cs="Arial"/>
+                      <w:color w:val="000000"/>
+                      <w:lang w:val="en-US"/>
+                    </w:rPr>
+                  </w:pPr>
+                  <w:r>
+                    <w:rPr>
+                      <w:rFonts w:ascii="Arial" w:hAnsi="Arial" w:cs="Arial"/>
+                      <w:color w:val="000000"/>
+                    </w:rPr>
+                    <w:t>Número de Convocatoria</w:t>
+                  </w:r>
+                </w:p>
+                <w:p>
+                  <w:pPr>
+                    <w:pStyle w:val="Prrafodelista"/>
+                    <w:numPr>
+                      <w:ilvl w:val="2"/>
+                      <w:numId w:val="30"/>
+                    </w:numPr>
+                    <w:spacing w:before="120" w:after="120"/>
+                    <w:jc w:val="both"/>
+                    <w:rPr>
+                      <w:rFonts w:ascii="Arial" w:hAnsi="Arial" w:cs="Arial"/>
+                      <w:color w:val="000000"/>
+                      <w:lang w:val="en-US"/>
+                    </w:rPr>
+                  </w:pPr>
+                  <w:r>
+                    <w:rPr>
+                      <w:rFonts w:ascii="Arial" w:hAnsi="Arial" w:cs="Arial"/>
+                      <w:color w:val="000000"/>
+                    </w:rPr>
+                    <w:t>Nombre del servicio</w:t>
+                  </w:r>
+                </w:p>
+                <w:p>
+                  <w:pPr>
+                    <w:pStyle w:val="Prrafodelista"/>
+                    <w:numPr>
+                      <w:ilvl w:val="2"/>
+                      <w:numId w:val="30"/>
+                    </w:numPr>
+                    <w:spacing w:before="120" w:after="120"/>
+                    <w:jc w:val="both"/>
+                    <w:rPr>
+                      <w:rFonts w:ascii="Arial" w:hAnsi="Arial" w:cs="Arial"/>
+                      <w:color w:val="000000"/>
+                      <w:lang w:val="en-US"/>
+                    </w:rPr>
+                  </w:pPr>
+                  <w:r>
+                    <w:rPr>
+                      <w:rFonts w:ascii="Arial" w:hAnsi="Arial" w:cs="Arial"/>
+                      <w:color w:val="000000"/>
+                    </w:rPr>
+                    <w:t>Vigencia del TA</w:t>
+                  </w:r>
+                </w:p>
+                <w:p>
+                  <w:pPr>
+                    <w:pStyle w:val="Prrafodelista"/>
+                    <w:numPr>
+                      <w:ilvl w:val="2"/>
+                      <w:numId w:val="30"/>
+                    </w:numPr>
+                    <w:spacing w:before="120" w:after="120"/>
+                    <w:jc w:val="both"/>
+                    <w:rPr>
+                      <w:rFonts w:ascii="Arial" w:hAnsi="Arial" w:cs="Arial"/>
+                      <w:color w:val="000000"/>
+                      <w:lang w:val="en-US"/>
+                    </w:rPr>
+                  </w:pPr>
+                  <w:r>
+                    <w:rPr>
+                      <w:rFonts w:ascii="Arial" w:hAnsi="Arial" w:cs="Arial"/>
+                      <w:color w:val="000000"/>
+                    </w:rPr>
+                    <w:t>*Nombre de la Empresa</w:t>
+                  </w:r>
+                </w:p>
+                <w:p>
+                  <w:pPr>
+                    <w:pStyle w:val="Prrafodelista"/>
+                    <w:numPr>
+                      <w:ilvl w:val="2"/>
+                      <w:numId w:val="30"/>
+                    </w:numPr>
+                    <w:spacing w:before="120" w:after="120"/>
+                    <w:jc w:val="both"/>
+                    <w:rPr>
+                      <w:rFonts w:ascii="Arial" w:hAnsi="Arial" w:cs="Arial"/>
+                      <w:color w:val="000000"/>
+                      <w:lang w:val="en-US"/>
+                    </w:rPr>
+                  </w:pPr>
+                  <w:r>
+                    <w:rPr>
+                      <w:rFonts w:ascii="Arial" w:hAnsi="Arial" w:cs="Arial"/>
+                      <w:color w:val="000000"/>
+                    </w:rPr>
+                    <w:t>*Nombre del Representante Legal</w:t>
+                  </w:r>
+                </w:p>
+                <w:p>
+                  <w:pPr>
+                    <w:pStyle w:val="Prrafodelista"/>
+                    <w:numPr>
+                      <w:ilvl w:val="2"/>
+                      <w:numId w:val="30"/>
+                    </w:numPr>
+                    <w:spacing w:before="120" w:after="120"/>
+                    <w:jc w:val="both"/>
+                    <w:rPr>
+                      <w:rFonts w:ascii="Arial" w:hAnsi="Arial" w:cs="Arial"/>
+                      <w:color w:val="000000"/>
+                      <w:lang w:val="en-US"/>
+                    </w:rPr>
+                  </w:pPr>
+                  <w:r>
+                    <w:rPr>
+                      <w:rFonts w:ascii="Arial" w:hAnsi="Arial" w:cs="Arial"/>
+                      <w:color w:val="000000"/>
+                    </w:rPr>
+                    <w:t>Fecha de Emisión del TA</w:t>
+                  </w:r>
+                </w:p>
+                <w:p>
+                  <w:pPr>
+                    <w:pStyle w:val="Prrafodelista"/>
+                    <w:numPr>
+                      <w:ilvl w:val="2"/>
+                      <w:numId w:val="30"/>
+                    </w:numPr>
+                    <w:spacing w:before="120" w:after="120"/>
+                    <w:jc w:val="both"/>
+                    <w:rPr>
+                      <w:rFonts w:ascii="Arial" w:hAnsi="Arial" w:cs="Arial"/>
+                      <w:color w:val="000000"/>
+                      <w:lang w:val="en-US"/>
+                    </w:rPr>
+                  </w:pPr>
+                  <w:r>
+                    <w:rPr>
+                      <w:rFonts w:ascii="Arial" w:hAnsi="Arial" w:cs="Arial"/>
+                      <w:color w:val="000000"/>
+                    </w:rPr>
+                    <w:t>RFC</w:t>
+                  </w:r>
+                </w:p>
+                <w:p>
+                  <w:pPr>
+                    <w:pStyle w:val="Prrafodelista"/>
+                    <w:numPr>
+                      <w:ilvl w:val="2"/>
+                      <w:numId w:val="30"/>
+                    </w:numPr>
+                    <w:spacing w:before="120" w:after="120"/>
+                    <w:jc w:val="both"/>
+                    <w:rPr>
+                      <w:rFonts w:ascii="Arial" w:hAnsi="Arial" w:cs="Arial"/>
+                      <w:color w:val="000000"/>
+                      <w:lang w:val="es-ES"/>
+                    </w:rPr>
+                  </w:pPr>
+                  <w:r>
+                    <w:rPr>
+                      <w:rFonts w:ascii="Arial" w:hAnsi="Arial" w:cs="Arial"/>
+                      <w:color w:val="000000"/>
+                    </w:rPr>
+                    <w:t>Fecha de inicio vigencia del TA</w:t>
+                  </w:r>
+                </w:p>
+                <w:p>
+                  <w:pPr>
+                    <w:pStyle w:val="Prrafodelista"/>
+                    <w:numPr>
+                      <w:ilvl w:val="2"/>
+                      <w:numId w:val="30"/>
+                    </w:numPr>
+                    <w:spacing w:before="120" w:after="120"/>
+                    <w:jc w:val="both"/>
+                    <w:rPr>
+                      <w:rFonts w:ascii="Arial" w:hAnsi="Arial" w:cs="Arial"/>
+                      <w:color w:val="000000"/>
+                      <w:lang w:val="es-ES"/>
+                    </w:rPr>
+                  </w:pPr>
+                  <w:r>
+                    <w:rPr>
+                      <w:rFonts w:ascii="Arial" w:hAnsi="Arial" w:cs="Arial"/>
+                      <w:color w:val="000000"/>
+                    </w:rPr>
+                    <w:t>Fecha de término</w:t>
+                  </w:r>
+                  <w:bookmarkStart w:id="9" w:name="_GoBack"/>
+                  <w:bookmarkEnd w:id="9"/>
+                  <w:r>
+                    <w:rPr>
+                      <w:rFonts w:ascii="Arial" w:hAnsi="Arial" w:cs="Arial"/>
+                      <w:color w:val="000000"/>
+                    </w:rPr>
+                    <w:t xml:space="preserve"> vigencia del TA</w:t>
+                  </w:r>
+                </w:p>
+                <w:p>
+                  <w:pPr>
+                    <w:pStyle w:val="Prrafodelista"/>
+                    <w:numPr>
+                      <w:ilvl w:val="2"/>
+                      <w:numId w:val="30"/>
+                    </w:numPr>
+                    <w:spacing w:before="120" w:after="120"/>
+                    <w:jc w:val="both"/>
+                    <w:rPr>
+                      <w:rFonts w:ascii="Arial" w:hAnsi="Arial" w:cs="Arial"/>
+                      <w:color w:val="000000"/>
+                      <w:lang w:val="es-ES"/>
+                    </w:rPr>
+                  </w:pPr>
+                  <w:r>
+                    <w:rPr>
+                      <w:rFonts w:ascii="Arial" w:hAnsi="Arial" w:cs="Arial"/>
+                      <w:color w:val="000000"/>
+                    </w:rPr>
+                    <w:t>*Domicilio Fiscal para oír y recibir notificaciones</w:t>
+                  </w:r>
+                </w:p>
+                <w:p>
+                  <w:pPr>
+                    <w:pStyle w:val="Prrafodelista"/>
+                    <w:numPr>
+                      <w:ilvl w:val="2"/>
+                      <w:numId w:val="30"/>
+                    </w:numPr>
+                    <w:spacing w:before="120" w:after="120"/>
+                    <w:jc w:val="both"/>
+                    <w:rPr>
+                      <w:rFonts w:ascii="Arial" w:hAnsi="Arial" w:cs="Arial"/>
+                      <w:color w:val="000000"/>
+                      <w:lang w:val="es-ES"/>
+                    </w:rPr>
+                  </w:pPr>
+                  <w:r>
+                    <w:rPr>
+                      <w:rFonts w:ascii="Arial" w:hAnsi="Arial" w:cs="Arial"/>
+                      <w:color w:val="000000"/>
+                    </w:rPr>
+                    <w:t>*Correo(s) Electrónico(s) para oír y recibir notificaciones</w:t>
+                  </w:r>
+                  <w:r>
+                    <w:rPr>
+                      <w:rFonts w:ascii="Arial" w:hAnsi="Arial" w:cs="Arial"/>
+                      <w:color w:val="000000"/>
+                    </w:rPr>
+                    <w:t>.</w:t>
                   </w:r>
                 </w:p>
                 <w:p>
@@ -3716,6 +4083,7 @@
                     <w:rPr>
                       <w:rFonts w:ascii="Arial" w:hAnsi="Arial" w:cs="Arial"/>
                     </w:rPr>
+                    <w:lastRenderedPageBreak/>
                     <w:t xml:space="preserve">Seleccionar opción </w:t>
                   </w:r>
                   <w:r>
@@ -3874,7 +4242,21 @@
                       <w:rFonts w:ascii="Arial" w:hAnsi="Arial" w:cs="Arial"/>
                       <w:color w:val="000000"/>
                     </w:rPr>
-                    <w:t>Inicia Prevención de actualización:</w:t>
+                    <w:t xml:space="preserve">Prevención de </w:t>
+                  </w:r>
+                  <w:r>
+                    <w:rPr>
+                      <w:rFonts w:ascii="Arial" w:hAnsi="Arial" w:cs="Arial"/>
+                      <w:color w:val="000000"/>
+                    </w:rPr>
+                    <w:t xml:space="preserve">la </w:t>
+                  </w:r>
+                  <w:r>
+                    <w:rPr>
+                      <w:rFonts w:ascii="Arial" w:hAnsi="Arial" w:cs="Arial"/>
+                      <w:color w:val="000000"/>
+                    </w:rPr>
+                    <w:t>actualización:</w:t>
                   </w:r>
                 </w:p>
                 <w:p>
@@ -3896,7 +4278,21 @@
                       <w:rFonts w:ascii="Arial" w:hAnsi="Arial" w:cs="Arial"/>
                       <w:color w:val="000000"/>
                     </w:rPr>
-                    <w:t xml:space="preserve">Prórroga de actualización </w:t>
+                    <w:t xml:space="preserve">Prórroga de </w:t>
+                  </w:r>
+                  <w:r>
+                    <w:rPr>
+                      <w:rFonts w:ascii="Arial" w:hAnsi="Arial" w:cs="Arial"/>
+                      <w:color w:val="000000"/>
+                    </w:rPr>
+                    <w:t xml:space="preserve">la </w:t>
+                  </w:r>
+                  <w:r>
+                    <w:rPr>
+                      <w:rFonts w:ascii="Arial" w:hAnsi="Arial" w:cs="Arial"/>
+                      <w:color w:val="000000"/>
+                    </w:rPr>
+                    <w:t xml:space="preserve">actualización </w:t>
                   </w:r>
                 </w:p>
                 <w:p>
@@ -4010,7 +4406,14 @@
                       <w:rFonts w:ascii="Arial" w:hAnsi="Arial" w:cs="Arial"/>
                       <w:color w:val="000000"/>
                     </w:rPr>
-                    <w:t>N° de atenta nota:</w:t>
+                    <w:t>Número</w:t>
+                  </w:r>
+                  <w:r>
+                    <w:rPr>
+                      <w:rFonts w:ascii="Arial" w:hAnsi="Arial" w:cs="Arial"/>
+                      <w:color w:val="000000"/>
+                    </w:rPr>
+                    <w:t xml:space="preserve"> de atenta nota:</w:t>
                   </w:r>
                 </w:p>
                 <w:p>
@@ -4125,7 +4528,31 @@
                       <w:rFonts w:ascii="Arial" w:hAnsi="Arial" w:cs="Arial"/>
                       <w:color w:val="000000"/>
                     </w:rPr>
-                    <w:t xml:space="preserve">Botón firmar </w:t>
+                    <w:t xml:space="preserve">Botón </w:t>
+                  </w:r>
+                  <w:proofErr w:type="spellStart"/>
+                  <w:r>
+                    <w:rPr>
+                      <w:rFonts w:ascii="Arial" w:hAnsi="Arial" w:cs="Arial"/>
+                      <w:color w:val="000000"/>
+                    </w:rPr>
+                    <w:t>previsualizar</w:t>
+                  </w:r>
+                  <w:proofErr w:type="spellEnd"/>
+                  <w:r>
+                    <w:rPr>
+                      <w:rFonts w:ascii="Arial" w:hAnsi="Arial" w:cs="Arial"/>
+                      <w:color w:val="000000"/>
+                    </w:rPr>
+                    <w:t xml:space="preserve"> </w:t>
+                  </w:r>
+                  <w:r>
+                    <w:rPr>
+                      <w:rFonts w:ascii="Arial" w:hAnsi="Arial" w:cs="Arial"/>
+                      <w:b/>
+                      <w:color w:val="000000"/>
+                    </w:rPr>
+                    <w:t>(FA02)</w:t>
                   </w:r>
                 </w:p>
                 <w:p>
@@ -4148,31 +4575,7 @@
                       <w:rFonts w:ascii="Arial" w:hAnsi="Arial" w:cs="Arial"/>
                       <w:color w:val="000000"/>
                     </w:rPr>
-                    <w:t xml:space="preserve">Botón </w:t>
-                  </w:r>
-                  <w:proofErr w:type="spellStart"/>
-                  <w:r>
-                    <w:rPr>
-                      <w:rFonts w:ascii="Arial" w:hAnsi="Arial" w:cs="Arial"/>
-                      <w:color w:val="000000"/>
-                    </w:rPr>
-                    <w:t>previsualizar</w:t>
-                  </w:r>
-                  <w:proofErr w:type="spellEnd"/>
-                  <w:r>
-                    <w:rPr>
-                      <w:rFonts w:ascii="Arial" w:hAnsi="Arial" w:cs="Arial"/>
-                      <w:color w:val="000000"/>
-                    </w:rPr>
-                    <w:t xml:space="preserve"> </w:t>
-                  </w:r>
-                  <w:r>
-                    <w:rPr>
-                      <w:rFonts w:ascii="Arial" w:hAnsi="Arial" w:cs="Arial"/>
-                      <w:b/>
-                      <w:color w:val="000000"/>
-                    </w:rPr>
-                    <w:t>(FA02)</w:t>
+                    <w:t xml:space="preserve">Botón firmar </w:t>
                   </w:r>
                 </w:p>
                 <w:p>
@@ -4258,7 +4661,6 @@
                     <w:rPr>
                       <w:rFonts w:ascii="Arial" w:hAnsi="Arial" w:cs="Arial"/>
                     </w:rPr>
-                    <w:lastRenderedPageBreak/>
                     <w:t>Registra sección de “</w:t>
                   </w:r>
                   <w:r>
@@ -4945,6 +5347,7 @@
                     <w:rPr>
                       <w:rFonts w:ascii="Arial" w:hAnsi="Arial" w:cs="Arial"/>
                     </w:rPr>
+                    <w:lastRenderedPageBreak/>
                     <w:t>Selecciones botón continuar</w:t>
                   </w:r>
                 </w:p>
@@ -5480,7 +5883,7 @@
                 <w:lang w:val="es-MX"/>
               </w:rPr>
             </w:pPr>
-            <w:bookmarkStart w:id="9" w:name="_Toc1660199"/>
+            <w:bookmarkStart w:id="10" w:name="_Toc19708493"/>
             <w:r>
               <w:rPr>
                 <w:sz w:val="24"/>
@@ -5489,7 +5892,7 @@
               </w:rPr>
               <w:t>7. Flujos alternos</w:t>
             </w:r>
-            <w:bookmarkEnd w:id="9"/>
+            <w:bookmarkEnd w:id="10"/>
             <w:r>
               <w:rPr>
                 <w:sz w:val="24"/>
@@ -5762,7 +6165,7 @@
                 <w:color w:val="FF0000"/>
               </w:rPr>
             </w:pPr>
-            <w:commentRangeStart w:id="10"/>
+            <w:commentRangeStart w:id="11"/>
             <w:r>
               <w:rPr>
                 <w:rFonts w:ascii="Arial" w:hAnsi="Arial" w:cs="Arial"/>
@@ -5839,12 +6242,12 @@
               </w:rPr>
               <w:t xml:space="preserve">Pestaña de documentos electrónicos </w:t>
             </w:r>
-            <w:commentRangeEnd w:id="10"/>
+            <w:commentRangeEnd w:id="11"/>
             <w:r>
               <w:rPr>
                 <w:rStyle w:val="Refdecomentario"/>
               </w:rPr>
-              <w:commentReference w:id="10"/>
+              <w:commentReference w:id="11"/>
             </w:r>
           </w:p>
           <w:p>
@@ -6585,7 +6988,6 @@
               <w:rPr>
                 <w:rFonts w:ascii="Arial" w:hAnsi="Arial" w:cs="Arial"/>
               </w:rPr>
-              <w:lastRenderedPageBreak/>
               <w:t xml:space="preserve">Registra la sección se de asignación y selecciona la opción </w:t>
             </w:r>
             <w:r>
@@ -6624,8 +7026,6 @@
               </w:rPr>
               <w:t>(RNAXXX)</w:t>
             </w:r>
-            <w:bookmarkStart w:id="11" w:name="_GoBack"/>
-            <w:bookmarkEnd w:id="11"/>
           </w:p>
           <w:p>
             <w:pPr>
@@ -6876,6 +7276,7 @@
               <w:rPr>
                 <w:rFonts w:ascii="Arial" w:hAnsi="Arial" w:cs="Arial"/>
               </w:rPr>
+              <w:lastRenderedPageBreak/>
               <w:t xml:space="preserve">Selecciona botón continuar </w:t>
             </w:r>
           </w:p>
@@ -7897,6 +8298,7 @@
                       <w:rFonts w:ascii="Arial" w:hAnsi="Arial" w:cs="Arial"/>
                       <w:b/>
                     </w:rPr>
+                    <w:lastRenderedPageBreak/>
                     <w:t>Actor</w:t>
                   </w:r>
                 </w:p>
@@ -8463,13 +8865,14 @@
                 <w:lang w:val="es-MX"/>
               </w:rPr>
             </w:pPr>
-            <w:bookmarkStart w:id="12" w:name="_Toc1660200"/>
+            <w:bookmarkStart w:id="12" w:name="_Toc19708494"/>
             <w:r>
               <w:rPr>
                 <w:sz w:val="24"/>
                 <w:szCs w:val="24"/>
                 <w:lang w:val="es-MX"/>
               </w:rPr>
+              <w:lastRenderedPageBreak/>
               <w:t>8</w:t>
             </w:r>
             <w:r>
@@ -8649,7 +9052,7 @@
                 <w:lang w:val="es-MX"/>
               </w:rPr>
             </w:pPr>
-            <w:bookmarkStart w:id="13" w:name="_Toc1660201"/>
+            <w:bookmarkStart w:id="13" w:name="_Toc19708495"/>
             <w:r>
               <w:rPr>
                 <w:sz w:val="24"/>
@@ -8851,7 +9254,6 @@
                       <w:rFonts w:ascii="Arial" w:hAnsi="Arial" w:cs="Arial"/>
                       <w:color w:val="000000"/>
                     </w:rPr>
-                    <w:lastRenderedPageBreak/>
                     <w:t>MSG002</w:t>
                   </w:r>
                 </w:p>
@@ -9036,6 +9438,7 @@
                       <w:rFonts w:ascii="Arial" w:hAnsi="Arial" w:cs="Arial"/>
                       <w:color w:val="000000"/>
                     </w:rPr>
+                    <w:lastRenderedPageBreak/>
                     <w:t>MSG004</w:t>
                   </w:r>
                 </w:p>
@@ -9187,7 +9590,7 @@
                 <w:lang w:val="es-MX"/>
               </w:rPr>
             </w:pPr>
-            <w:bookmarkStart w:id="14" w:name="_Toc1660202"/>
+            <w:bookmarkStart w:id="14" w:name="_Toc19708496"/>
             <w:r>
               <w:rPr>
                 <w:sz w:val="24"/>
@@ -9665,7 +10068,7 @@
                 <w:lang w:val="es-MX"/>
               </w:rPr>
             </w:pPr>
-            <w:bookmarkStart w:id="15" w:name="_Toc1660203"/>
+            <w:bookmarkStart w:id="15" w:name="_Toc19708497"/>
             <w:r>
               <w:rPr>
                 <w:sz w:val="24"/>
@@ -9762,7 +10165,7 @@
                 <w:lang w:val="es-MX"/>
               </w:rPr>
             </w:pPr>
-            <w:bookmarkStart w:id="16" w:name="_Toc1660204"/>
+            <w:bookmarkStart w:id="16" w:name="_Toc19708498"/>
             <w:r>
               <w:rPr>
                 <w:sz w:val="24"/>
@@ -9860,7 +10263,7 @@
                 <w:lang w:val="es-MX"/>
               </w:rPr>
             </w:pPr>
-            <w:bookmarkStart w:id="17" w:name="_Toc1660205"/>
+            <w:bookmarkStart w:id="17" w:name="_Toc19708499"/>
             <w:r>
               <w:rPr>
                 <w:sz w:val="24"/>
@@ -11029,7 +11432,7 @@
 
 <file path=word/comments.xml><?xml version="1.0" encoding="utf-8"?>
 <w:comments xmlns:wpc="http://schemas.microsoft.com/office/word/2010/wordprocessingCanvas" xmlns:cx="http://schemas.microsoft.com/office/drawing/2014/chartex" xmlns:mc="http://schemas.openxmlformats.org/markup-compatibility/2006" xmlns:o="urn:schemas-microsoft-com:office:office" xmlns:r="http://schemas.openxmlformats.org/officeDocument/2006/relationships" xmlns:m="http://schemas.openxmlformats.org/officeDocument/2006/math" xmlns:v="urn:schemas-microsoft-com:vml" xmlns:wp14="http://schemas.microsoft.com/office/word/2010/wordprocessingDrawing" xmlns:wp="http://schemas.openxmlformats.org/drawingml/2006/wordprocessingDrawing" xmlns:w10="urn:schemas-microsoft-com:office:word" xmlns:w="http://schemas.openxmlformats.org/wordprocessingml/2006/main" xmlns:w14="http://schemas.microsoft.com/office/word/2010/wordml" xmlns:w15="http://schemas.microsoft.com/office/word/2012/wordml" xmlns:w16se="http://schemas.microsoft.com/office/word/2015/wordml/symex" xmlns:wpg="http://schemas.microsoft.com/office/word/2010/wordprocessingGroup" xmlns:wpi="http://schemas.microsoft.com/office/word/2010/wordprocessingInk" xmlns:wne="http://schemas.microsoft.com/office/word/2006/wordml" xmlns:wps="http://schemas.microsoft.com/office/word/2010/wordprocessingShape" mc:Ignorable="w14 w15 w16se wp14">
-  <w:comment w:id="10" w:author="FEDERICO ROMUALDO MONDRAGON" w:date="2019-06-18T00:32:00Z" w:initials="FRM">
+  <w:comment w:id="11" w:author="FEDERICO ROMUALDO MONDRAGON" w:date="2019-06-18T00:32:00Z" w:initials="FRM">
     <w:p>
       <w:pPr>
         <w:pStyle w:val="Textocomentario"/>
@@ -11237,7 +11640,7 @@
               <w:color w:val="999999"/>
               <w:sz w:val="18"/>
             </w:rPr>
-            <w:t>10</w:t>
+            <w:t>4</w:t>
           </w:r>
           <w:r>
             <w:rPr>
@@ -11257,33 +11660,17 @@
             </w:rPr>
             <w:t xml:space="preserve"> de </w:t>
           </w:r>
-          <w:r>
-            <w:fldChar w:fldCharType="begin"/>
-          </w:r>
-          <w:r>
-            <w:instrText xml:space="preserve"> NUMPAGES  \* MERGEFORMAT </w:instrText>
-          </w:r>
-          <w:r>
-            <w:fldChar w:fldCharType="separate"/>
-          </w:r>
-          <w:r>
-            <w:rPr>
-              <w:rStyle w:val="Nmerodepgina"/>
-              <w:noProof/>
-              <w:color w:val="999999"/>
-              <w:sz w:val="24"/>
-            </w:rPr>
-            <w:t>10</w:t>
-          </w:r>
-          <w:r>
-            <w:rPr>
-              <w:rStyle w:val="Nmerodepgina"/>
-              <w:noProof/>
-              <w:color w:val="999999"/>
-              <w:sz w:val="24"/>
-            </w:rPr>
-            <w:fldChar w:fldCharType="end"/>
-          </w:r>
+          <w:fldSimple w:instr=" NUMPAGES  \* MERGEFORMAT ">
+            <w:r>
+              <w:rPr>
+                <w:rStyle w:val="Nmerodepgina"/>
+                <w:noProof/>
+                <w:color w:val="999999"/>
+                <w:sz w:val="24"/>
+              </w:rPr>
+              <w:t>11</w:t>
+            </w:r>
+          </w:fldSimple>
         </w:p>
       </w:tc>
     </w:tr>
@@ -11333,8 +11720,8 @@
     </w:tblPr>
     <w:tblGrid>
       <w:gridCol w:w="2526"/>
-      <w:gridCol w:w="4306"/>
-      <w:gridCol w:w="2391"/>
+      <w:gridCol w:w="4309"/>
+      <w:gridCol w:w="2388"/>
     </w:tblGrid>
     <w:tr>
       <w:trPr>
@@ -11371,7 +11758,7 @@
               <w:noProof/>
               <w:sz w:val="22"/>
               <w:szCs w:val="22"/>
-              <w:lang w:eastAsia="es-MX"/>
+              <w:lang w:val="en-US"/>
             </w:rPr>
             <w:drawing>
               <wp:inline distT="0" distB="0" distL="0" distR="0" wp14:anchorId="3DAB529C" wp14:editId="708CEF01">
@@ -11511,10 +11898,10 @@
                 <v:path o:extrusionok="f" gradientshapeok="t" o:connecttype="rect"/>
                 <o:lock v:ext="edit" aspectratio="t"/>
               </v:shapetype>
-              <v:shape id="_x0000_i1026" type="#_x0000_t75" style="width:108.7pt;height:27.85pt" o:ole="">
+              <v:shape id="_x0000_i1026" type="#_x0000_t75" style="width:108.55pt;height:27.95pt" o:ole="">
                 <v:imagedata r:id="rId2" o:title=""/>
               </v:shape>
-              <o:OLEObject Type="Embed" ProgID="PBrush" ShapeID="_x0000_i1026" DrawAspect="Content" ObjectID="_1622324593" r:id="rId3"/>
+              <o:OLEObject Type="Embed" ProgID="PBrush" ShapeID="_x0000_i1026" DrawAspect="Content" ObjectID="_1631028878" r:id="rId3"/>
             </w:object>
           </w:r>
         </w:p>
@@ -13494,6 +13881,119 @@
     </w:lvl>
   </w:abstractNum>
   <w:abstractNum w:abstractNumId="16" w15:restartNumberingAfterBreak="0">
+    <w:nsid w:val="38984CE5"/>
+    <w:multiLevelType w:val="hybridMultilevel"/>
+    <w:tmpl w:val="7298C612"/>
+    <w:lvl w:ilvl="0" w:tplc="080A0001">
+      <w:start w:val="1"/>
+      <w:numFmt w:val="bullet"/>
+      <w:lvlText w:val=""/>
+      <w:lvlJc w:val="left"/>
+      <w:pPr>
+        <w:ind w:left="720" w:hanging="360"/>
+      </w:pPr>
+      <w:rPr>
+        <w:rFonts w:ascii="Symbol" w:hAnsi="Symbol" w:hint="default"/>
+      </w:rPr>
+    </w:lvl>
+    <w:lvl w:ilvl="1" w:tplc="0409000B">
+      <w:start w:val="1"/>
+      <w:numFmt w:val="bullet"/>
+      <w:lvlText w:val=""/>
+      <w:lvlJc w:val="left"/>
+      <w:pPr>
+        <w:ind w:left="1440" w:hanging="360"/>
+      </w:pPr>
+      <w:rPr>
+        <w:rFonts w:ascii="Wingdings" w:hAnsi="Wingdings" w:hint="default"/>
+      </w:rPr>
+    </w:lvl>
+    <w:lvl w:ilvl="2" w:tplc="080A0005" w:tentative="1">
+      <w:start w:val="1"/>
+      <w:numFmt w:val="bullet"/>
+      <w:lvlText w:val=""/>
+      <w:lvlJc w:val="left"/>
+      <w:pPr>
+        <w:ind w:left="2160" w:hanging="360"/>
+      </w:pPr>
+      <w:rPr>
+        <w:rFonts w:ascii="Wingdings" w:hAnsi="Wingdings" w:hint="default"/>
+      </w:rPr>
+    </w:lvl>
+    <w:lvl w:ilvl="3" w:tplc="080A0001" w:tentative="1">
+      <w:start w:val="1"/>
+      <w:numFmt w:val="bullet"/>
+      <w:lvlText w:val=""/>
+      <w:lvlJc w:val="left"/>
+      <w:pPr>
+        <w:ind w:left="2880" w:hanging="360"/>
+      </w:pPr>
+      <w:rPr>
+        <w:rFonts w:ascii="Symbol" w:hAnsi="Symbol" w:hint="default"/>
+      </w:rPr>
+    </w:lvl>
+    <w:lvl w:ilvl="4" w:tplc="080A0003" w:tentative="1">
+      <w:start w:val="1"/>
+      <w:numFmt w:val="bullet"/>
+      <w:lvlText w:val="o"/>
+      <w:lvlJc w:val="left"/>
+      <w:pPr>
+        <w:ind w:left="3600" w:hanging="360"/>
+      </w:pPr>
+      <w:rPr>
+        <w:rFonts w:ascii="Courier New" w:hAnsi="Courier New" w:cs="Courier New" w:hint="default"/>
+      </w:rPr>
+    </w:lvl>
+    <w:lvl w:ilvl="5" w:tplc="080A0005" w:tentative="1">
+      <w:start w:val="1"/>
+      <w:numFmt w:val="bullet"/>
+      <w:lvlText w:val=""/>
+      <w:lvlJc w:val="left"/>
+      <w:pPr>
+        <w:ind w:left="4320" w:hanging="360"/>
+      </w:pPr>
+      <w:rPr>
+        <w:rFonts w:ascii="Wingdings" w:hAnsi="Wingdings" w:hint="default"/>
+      </w:rPr>
+    </w:lvl>
+    <w:lvl w:ilvl="6" w:tplc="080A0001" w:tentative="1">
+      <w:start w:val="1"/>
+      <w:numFmt w:val="bullet"/>
+      <w:lvlText w:val=""/>
+      <w:lvlJc w:val="left"/>
+      <w:pPr>
+        <w:ind w:left="5040" w:hanging="360"/>
+      </w:pPr>
+      <w:rPr>
+        <w:rFonts w:ascii="Symbol" w:hAnsi="Symbol" w:hint="default"/>
+      </w:rPr>
+    </w:lvl>
+    <w:lvl w:ilvl="7" w:tplc="080A0003" w:tentative="1">
+      <w:start w:val="1"/>
+      <w:numFmt w:val="bullet"/>
+      <w:lvlText w:val="o"/>
+      <w:lvlJc w:val="left"/>
+      <w:pPr>
+        <w:ind w:left="5760" w:hanging="360"/>
+      </w:pPr>
+      <w:rPr>
+        <w:rFonts w:ascii="Courier New" w:hAnsi="Courier New" w:cs="Courier New" w:hint="default"/>
+      </w:rPr>
+    </w:lvl>
+    <w:lvl w:ilvl="8" w:tplc="080A0005" w:tentative="1">
+      <w:start w:val="1"/>
+      <w:numFmt w:val="bullet"/>
+      <w:lvlText w:val=""/>
+      <w:lvlJc w:val="left"/>
+      <w:pPr>
+        <w:ind w:left="6480" w:hanging="360"/>
+      </w:pPr>
+      <w:rPr>
+        <w:rFonts w:ascii="Wingdings" w:hAnsi="Wingdings" w:hint="default"/>
+      </w:rPr>
+    </w:lvl>
+  </w:abstractNum>
+  <w:abstractNum w:abstractNumId="17" w15:restartNumberingAfterBreak="0">
     <w:nsid w:val="3DDE30CA"/>
     <w:multiLevelType w:val="hybridMultilevel"/>
     <w:tmpl w:val="21BED1E8"/>
@@ -13633,7 +14133,7 @@
       </w:rPr>
     </w:lvl>
   </w:abstractNum>
-  <w:abstractNum w:abstractNumId="17" w15:restartNumberingAfterBreak="0">
+  <w:abstractNum w:abstractNumId="18" w15:restartNumberingAfterBreak="0">
     <w:nsid w:val="41146E6E"/>
     <w:multiLevelType w:val="hybridMultilevel"/>
     <w:tmpl w:val="3334C296"/>
@@ -13722,7 +14222,7 @@
       </w:pPr>
     </w:lvl>
   </w:abstractNum>
-  <w:abstractNum w:abstractNumId="18" w15:restartNumberingAfterBreak="0">
+  <w:abstractNum w:abstractNumId="19" w15:restartNumberingAfterBreak="0">
     <w:nsid w:val="44D909AF"/>
     <w:multiLevelType w:val="hybridMultilevel"/>
     <w:tmpl w:val="3982C36C"/>
@@ -13835,7 +14335,7 @@
       </w:rPr>
     </w:lvl>
   </w:abstractNum>
-  <w:abstractNum w:abstractNumId="19" w15:restartNumberingAfterBreak="0">
+  <w:abstractNum w:abstractNumId="20" w15:restartNumberingAfterBreak="0">
     <w:nsid w:val="50DD6AE3"/>
     <w:multiLevelType w:val="hybridMultilevel"/>
     <w:tmpl w:val="67628D8E"/>
@@ -13948,7 +14448,7 @@
       </w:rPr>
     </w:lvl>
   </w:abstractNum>
-  <w:abstractNum w:abstractNumId="20" w15:restartNumberingAfterBreak="0">
+  <w:abstractNum w:abstractNumId="21" w15:restartNumberingAfterBreak="0">
     <w:nsid w:val="52293F94"/>
     <w:multiLevelType w:val="hybridMultilevel"/>
     <w:tmpl w:val="A67EACB0"/>
@@ -14061,7 +14561,7 @@
       </w:rPr>
     </w:lvl>
   </w:abstractNum>
-  <w:abstractNum w:abstractNumId="21" w15:restartNumberingAfterBreak="0">
+  <w:abstractNum w:abstractNumId="22" w15:restartNumberingAfterBreak="0">
     <w:nsid w:val="54F16E4A"/>
     <w:multiLevelType w:val="hybridMultilevel"/>
     <w:tmpl w:val="A664D730"/>
@@ -14077,7 +14577,7 @@
         <w:rFonts w:ascii="Wingdings" w:hAnsi="Wingdings" w:hint="default"/>
       </w:rPr>
     </w:lvl>
-    <w:lvl w:ilvl="1" w:tplc="080A0003" w:tentative="1">
+    <w:lvl w:ilvl="1" w:tplc="080A0003">
       <w:start w:val="1"/>
       <w:numFmt w:val="bullet"/>
       <w:lvlText w:val="o"/>
@@ -14089,7 +14589,7 @@
         <w:rFonts w:ascii="Courier New" w:hAnsi="Courier New" w:cs="Courier New" w:hint="default"/>
       </w:rPr>
     </w:lvl>
-    <w:lvl w:ilvl="2" w:tplc="080A0005" w:tentative="1">
+    <w:lvl w:ilvl="2" w:tplc="080A0005">
       <w:start w:val="1"/>
       <w:numFmt w:val="bullet"/>
       <w:lvlText w:val=""/>
@@ -14174,7 +14674,7 @@
       </w:rPr>
     </w:lvl>
   </w:abstractNum>
-  <w:abstractNum w:abstractNumId="22" w15:restartNumberingAfterBreak="0">
+  <w:abstractNum w:abstractNumId="23" w15:restartNumberingAfterBreak="0">
     <w:nsid w:val="562C1FA3"/>
     <w:multiLevelType w:val="hybridMultilevel"/>
     <w:tmpl w:val="B570FCA6"/>
@@ -14287,7 +14787,7 @@
       </w:rPr>
     </w:lvl>
   </w:abstractNum>
-  <w:abstractNum w:abstractNumId="23" w15:restartNumberingAfterBreak="0">
+  <w:abstractNum w:abstractNumId="24" w15:restartNumberingAfterBreak="0">
     <w:nsid w:val="5BA05C83"/>
     <w:multiLevelType w:val="hybridMultilevel"/>
     <w:tmpl w:val="51245418"/>
@@ -14376,11 +14876,11 @@
       </w:pPr>
     </w:lvl>
   </w:abstractNum>
-  <w:abstractNum w:abstractNumId="24" w15:restartNumberingAfterBreak="0">
+  <w:abstractNum w:abstractNumId="25" w15:restartNumberingAfterBreak="0">
     <w:nsid w:val="63120597"/>
     <w:multiLevelType w:val="hybridMultilevel"/>
-    <w:tmpl w:val="2CA052C8"/>
-    <w:lvl w:ilvl="0" w:tplc="080A0001">
+    <w:tmpl w:val="3B605B2A"/>
+    <w:lvl w:ilvl="0" w:tplc="04090001">
       <w:start w:val="1"/>
       <w:numFmt w:val="bullet"/>
       <w:lvlText w:val=""/>
@@ -14392,104 +14892,104 @@
         <w:rFonts w:ascii="Symbol" w:hAnsi="Symbol" w:hint="default"/>
       </w:rPr>
     </w:lvl>
-    <w:lvl w:ilvl="1" w:tplc="080A0003" w:tentative="1">
+    <w:lvl w:ilvl="1" w:tplc="04090001">
+      <w:start w:val="1"/>
+      <w:numFmt w:val="bullet"/>
+      <w:lvlText w:val=""/>
+      <w:lvlJc w:val="left"/>
+      <w:pPr>
+        <w:ind w:left="1440" w:hanging="360"/>
+      </w:pPr>
+      <w:rPr>
+        <w:rFonts w:ascii="Symbol" w:hAnsi="Symbol" w:hint="default"/>
+      </w:rPr>
+    </w:lvl>
+    <w:lvl w:ilvl="2" w:tplc="080A0005" w:tentative="1">
+      <w:start w:val="1"/>
+      <w:numFmt w:val="bullet"/>
+      <w:lvlText w:val=""/>
+      <w:lvlJc w:val="left"/>
+      <w:pPr>
+        <w:ind w:left="2160" w:hanging="360"/>
+      </w:pPr>
+      <w:rPr>
+        <w:rFonts w:ascii="Wingdings" w:hAnsi="Wingdings" w:hint="default"/>
+      </w:rPr>
+    </w:lvl>
+    <w:lvl w:ilvl="3" w:tplc="080A0001" w:tentative="1">
+      <w:start w:val="1"/>
+      <w:numFmt w:val="bullet"/>
+      <w:lvlText w:val=""/>
+      <w:lvlJc w:val="left"/>
+      <w:pPr>
+        <w:ind w:left="2880" w:hanging="360"/>
+      </w:pPr>
+      <w:rPr>
+        <w:rFonts w:ascii="Symbol" w:hAnsi="Symbol" w:hint="default"/>
+      </w:rPr>
+    </w:lvl>
+    <w:lvl w:ilvl="4" w:tplc="080A0003" w:tentative="1">
       <w:start w:val="1"/>
       <w:numFmt w:val="bullet"/>
       <w:lvlText w:val="o"/>
       <w:lvlJc w:val="left"/>
       <w:pPr>
-        <w:ind w:left="1440" w:hanging="360"/>
+        <w:ind w:left="3600" w:hanging="360"/>
       </w:pPr>
       <w:rPr>
         <w:rFonts w:ascii="Courier New" w:hAnsi="Courier New" w:cs="Courier New" w:hint="default"/>
       </w:rPr>
     </w:lvl>
-    <w:lvl w:ilvl="2" w:tplc="080A0005" w:tentative="1">
+    <w:lvl w:ilvl="5" w:tplc="080A0005" w:tentative="1">
       <w:start w:val="1"/>
       <w:numFmt w:val="bullet"/>
       <w:lvlText w:val=""/>
       <w:lvlJc w:val="left"/>
       <w:pPr>
-        <w:ind w:left="2160" w:hanging="360"/>
+        <w:ind w:left="4320" w:hanging="360"/>
       </w:pPr>
       <w:rPr>
         <w:rFonts w:ascii="Wingdings" w:hAnsi="Wingdings" w:hint="default"/>
       </w:rPr>
     </w:lvl>
-    <w:lvl w:ilvl="3" w:tplc="080A0001" w:tentative="1">
+    <w:lvl w:ilvl="6" w:tplc="080A0001" w:tentative="1">
       <w:start w:val="1"/>
       <w:numFmt w:val="bullet"/>
       <w:lvlText w:val=""/>
       <w:lvlJc w:val="left"/>
       <w:pPr>
-        <w:ind w:left="2880" w:hanging="360"/>
+        <w:ind w:left="5040" w:hanging="360"/>
       </w:pPr>
       <w:rPr>
         <w:rFonts w:ascii="Symbol" w:hAnsi="Symbol" w:hint="default"/>
       </w:rPr>
     </w:lvl>
-    <w:lvl w:ilvl="4" w:tplc="080A0003" w:tentative="1">
+    <w:lvl w:ilvl="7" w:tplc="080A0003" w:tentative="1">
       <w:start w:val="1"/>
       <w:numFmt w:val="bullet"/>
       <w:lvlText w:val="o"/>
       <w:lvlJc w:val="left"/>
       <w:pPr>
-        <w:ind w:left="3600" w:hanging="360"/>
+        <w:ind w:left="5760" w:hanging="360"/>
       </w:pPr>
       <w:rPr>
         <w:rFonts w:ascii="Courier New" w:hAnsi="Courier New" w:cs="Courier New" w:hint="default"/>
       </w:rPr>
     </w:lvl>
-    <w:lvl w:ilvl="5" w:tplc="080A0005" w:tentative="1">
+    <w:lvl w:ilvl="8" w:tplc="080A0005" w:tentative="1">
       <w:start w:val="1"/>
       <w:numFmt w:val="bullet"/>
       <w:lvlText w:val=""/>
       <w:lvlJc w:val="left"/>
       <w:pPr>
-        <w:ind w:left="4320" w:hanging="360"/>
+        <w:ind w:left="6480" w:hanging="360"/>
       </w:pPr>
       <w:rPr>
         <w:rFonts w:ascii="Wingdings" w:hAnsi="Wingdings" w:hint="default"/>
       </w:rPr>
     </w:lvl>
-    <w:lvl w:ilvl="6" w:tplc="080A0001" w:tentative="1">
-      <w:start w:val="1"/>
-      <w:numFmt w:val="bullet"/>
-      <w:lvlText w:val=""/>
-      <w:lvlJc w:val="left"/>
-      <w:pPr>
-        <w:ind w:left="5040" w:hanging="360"/>
-      </w:pPr>
-      <w:rPr>
-        <w:rFonts w:ascii="Symbol" w:hAnsi="Symbol" w:hint="default"/>
-      </w:rPr>
-    </w:lvl>
-    <w:lvl w:ilvl="7" w:tplc="080A0003" w:tentative="1">
-      <w:start w:val="1"/>
-      <w:numFmt w:val="bullet"/>
-      <w:lvlText w:val="o"/>
-      <w:lvlJc w:val="left"/>
-      <w:pPr>
-        <w:ind w:left="5760" w:hanging="360"/>
-      </w:pPr>
-      <w:rPr>
-        <w:rFonts w:ascii="Courier New" w:hAnsi="Courier New" w:cs="Courier New" w:hint="default"/>
-      </w:rPr>
-    </w:lvl>
-    <w:lvl w:ilvl="8" w:tplc="080A0005" w:tentative="1">
-      <w:start w:val="1"/>
-      <w:numFmt w:val="bullet"/>
-      <w:lvlText w:val=""/>
-      <w:lvlJc w:val="left"/>
-      <w:pPr>
-        <w:ind w:left="6480" w:hanging="360"/>
-      </w:pPr>
-      <w:rPr>
-        <w:rFonts w:ascii="Wingdings" w:hAnsi="Wingdings" w:hint="default"/>
-      </w:rPr>
-    </w:lvl>
   </w:abstractNum>
-  <w:abstractNum w:abstractNumId="25" w15:restartNumberingAfterBreak="0">
+  <w:abstractNum w:abstractNumId="26" w15:restartNumberingAfterBreak="0">
     <w:nsid w:val="641F3EA6"/>
     <w:multiLevelType w:val="hybridMultilevel"/>
     <w:tmpl w:val="A162B9FE"/>
@@ -14602,7 +15102,7 @@
       </w:rPr>
     </w:lvl>
   </w:abstractNum>
-  <w:abstractNum w:abstractNumId="26" w15:restartNumberingAfterBreak="0">
+  <w:abstractNum w:abstractNumId="27" w15:restartNumberingAfterBreak="0">
     <w:nsid w:val="69965EC6"/>
     <w:multiLevelType w:val="hybridMultilevel"/>
     <w:tmpl w:val="4F26B74A"/>
@@ -14715,7 +15215,7 @@
       </w:rPr>
     </w:lvl>
   </w:abstractNum>
-  <w:abstractNum w:abstractNumId="27" w15:restartNumberingAfterBreak="0">
+  <w:abstractNum w:abstractNumId="28" w15:restartNumberingAfterBreak="0">
     <w:nsid w:val="6F44634F"/>
     <w:multiLevelType w:val="hybridMultilevel"/>
     <w:tmpl w:val="0FE42004"/>
@@ -14828,7 +15328,7 @@
       </w:rPr>
     </w:lvl>
   </w:abstractNum>
-  <w:abstractNum w:abstractNumId="28" w15:restartNumberingAfterBreak="0">
+  <w:abstractNum w:abstractNumId="29" w15:restartNumberingAfterBreak="0">
     <w:nsid w:val="70123A11"/>
     <w:multiLevelType w:val="hybridMultilevel"/>
     <w:tmpl w:val="B502A436"/>
@@ -14941,7 +15441,7 @@
       </w:rPr>
     </w:lvl>
   </w:abstractNum>
-  <w:abstractNum w:abstractNumId="29" w15:restartNumberingAfterBreak="0">
+  <w:abstractNum w:abstractNumId="30" w15:restartNumberingAfterBreak="0">
     <w:nsid w:val="74BF0DB6"/>
     <w:multiLevelType w:val="hybridMultilevel"/>
     <w:tmpl w:val="45B80816"/>
@@ -15054,7 +15554,7 @@
       </w:rPr>
     </w:lvl>
   </w:abstractNum>
-  <w:abstractNum w:abstractNumId="30" w15:restartNumberingAfterBreak="0">
+  <w:abstractNum w:abstractNumId="31" w15:restartNumberingAfterBreak="0">
     <w:nsid w:val="7A294265"/>
     <w:multiLevelType w:val="hybridMultilevel"/>
     <w:tmpl w:val="DBB2D3F6"/>
@@ -15167,7 +15667,7 @@
       </w:rPr>
     </w:lvl>
   </w:abstractNum>
-  <w:abstractNum w:abstractNumId="31" w15:restartNumberingAfterBreak="0">
+  <w:abstractNum w:abstractNumId="32" w15:restartNumberingAfterBreak="0">
     <w:nsid w:val="7B2E651C"/>
     <w:multiLevelType w:val="hybridMultilevel"/>
     <w:tmpl w:val="54D6EA22"/>
@@ -15309,8 +15809,121 @@
       </w:rPr>
     </w:lvl>
   </w:abstractNum>
+  <w:abstractNum w:abstractNumId="33" w15:restartNumberingAfterBreak="0">
+    <w:nsid w:val="7ECE0A0F"/>
+    <w:multiLevelType w:val="hybridMultilevel"/>
+    <w:tmpl w:val="2AA8BBEA"/>
+    <w:lvl w:ilvl="0" w:tplc="080A0001">
+      <w:start w:val="1"/>
+      <w:numFmt w:val="bullet"/>
+      <w:lvlText w:val=""/>
+      <w:lvlJc w:val="left"/>
+      <w:pPr>
+        <w:ind w:left="720" w:hanging="360"/>
+      </w:pPr>
+      <w:rPr>
+        <w:rFonts w:ascii="Symbol" w:hAnsi="Symbol" w:hint="default"/>
+      </w:rPr>
+    </w:lvl>
+    <w:lvl w:ilvl="1" w:tplc="04090001">
+      <w:start w:val="1"/>
+      <w:numFmt w:val="bullet"/>
+      <w:lvlText w:val=""/>
+      <w:lvlJc w:val="left"/>
+      <w:pPr>
+        <w:ind w:left="1440" w:hanging="360"/>
+      </w:pPr>
+      <w:rPr>
+        <w:rFonts w:ascii="Symbol" w:hAnsi="Symbol" w:hint="default"/>
+      </w:rPr>
+    </w:lvl>
+    <w:lvl w:ilvl="2" w:tplc="080A0005" w:tentative="1">
+      <w:start w:val="1"/>
+      <w:numFmt w:val="bullet"/>
+      <w:lvlText w:val=""/>
+      <w:lvlJc w:val="left"/>
+      <w:pPr>
+        <w:ind w:left="2160" w:hanging="360"/>
+      </w:pPr>
+      <w:rPr>
+        <w:rFonts w:ascii="Wingdings" w:hAnsi="Wingdings" w:hint="default"/>
+      </w:rPr>
+    </w:lvl>
+    <w:lvl w:ilvl="3" w:tplc="080A0001" w:tentative="1">
+      <w:start w:val="1"/>
+      <w:numFmt w:val="bullet"/>
+      <w:lvlText w:val=""/>
+      <w:lvlJc w:val="left"/>
+      <w:pPr>
+        <w:ind w:left="2880" w:hanging="360"/>
+      </w:pPr>
+      <w:rPr>
+        <w:rFonts w:ascii="Symbol" w:hAnsi="Symbol" w:hint="default"/>
+      </w:rPr>
+    </w:lvl>
+    <w:lvl w:ilvl="4" w:tplc="080A0003" w:tentative="1">
+      <w:start w:val="1"/>
+      <w:numFmt w:val="bullet"/>
+      <w:lvlText w:val="o"/>
+      <w:lvlJc w:val="left"/>
+      <w:pPr>
+        <w:ind w:left="3600" w:hanging="360"/>
+      </w:pPr>
+      <w:rPr>
+        <w:rFonts w:ascii="Courier New" w:hAnsi="Courier New" w:cs="Courier New" w:hint="default"/>
+      </w:rPr>
+    </w:lvl>
+    <w:lvl w:ilvl="5" w:tplc="080A0005" w:tentative="1">
+      <w:start w:val="1"/>
+      <w:numFmt w:val="bullet"/>
+      <w:lvlText w:val=""/>
+      <w:lvlJc w:val="left"/>
+      <w:pPr>
+        <w:ind w:left="4320" w:hanging="360"/>
+      </w:pPr>
+      <w:rPr>
+        <w:rFonts w:ascii="Wingdings" w:hAnsi="Wingdings" w:hint="default"/>
+      </w:rPr>
+    </w:lvl>
+    <w:lvl w:ilvl="6" w:tplc="080A0001" w:tentative="1">
+      <w:start w:val="1"/>
+      <w:numFmt w:val="bullet"/>
+      <w:lvlText w:val=""/>
+      <w:lvlJc w:val="left"/>
+      <w:pPr>
+        <w:ind w:left="5040" w:hanging="360"/>
+      </w:pPr>
+      <w:rPr>
+        <w:rFonts w:ascii="Symbol" w:hAnsi="Symbol" w:hint="default"/>
+      </w:rPr>
+    </w:lvl>
+    <w:lvl w:ilvl="7" w:tplc="080A0003" w:tentative="1">
+      <w:start w:val="1"/>
+      <w:numFmt w:val="bullet"/>
+      <w:lvlText w:val="o"/>
+      <w:lvlJc w:val="left"/>
+      <w:pPr>
+        <w:ind w:left="5760" w:hanging="360"/>
+      </w:pPr>
+      <w:rPr>
+        <w:rFonts w:ascii="Courier New" w:hAnsi="Courier New" w:cs="Courier New" w:hint="default"/>
+      </w:rPr>
+    </w:lvl>
+    <w:lvl w:ilvl="8" w:tplc="080A0005" w:tentative="1">
+      <w:start w:val="1"/>
+      <w:numFmt w:val="bullet"/>
+      <w:lvlText w:val=""/>
+      <w:lvlJc w:val="left"/>
+      <w:pPr>
+        <w:ind w:left="6480" w:hanging="360"/>
+      </w:pPr>
+      <w:rPr>
+        <w:rFonts w:ascii="Wingdings" w:hAnsi="Wingdings" w:hint="default"/>
+      </w:rPr>
+    </w:lvl>
+  </w:abstractNum>
   <w:num w:numId="1">
-    <w:abstractNumId w:val="16"/>
+    <w:abstractNumId w:val="17"/>
   </w:num>
   <w:num w:numId="2">
     <w:abstractNumId w:val="0"/>
@@ -15332,43 +15945,43 @@
     </w:lvlOverride>
   </w:num>
   <w:num w:numId="3">
-    <w:abstractNumId w:val="31"/>
+    <w:abstractNumId w:val="32"/>
   </w:num>
   <w:num w:numId="4">
     <w:abstractNumId w:val="13"/>
   </w:num>
   <w:num w:numId="5">
-    <w:abstractNumId w:val="19"/>
+    <w:abstractNumId w:val="20"/>
   </w:num>
   <w:num w:numId="6">
-    <w:abstractNumId w:val="22"/>
+    <w:abstractNumId w:val="23"/>
   </w:num>
   <w:num w:numId="7">
     <w:abstractNumId w:val="4"/>
   </w:num>
   <w:num w:numId="8">
-    <w:abstractNumId w:val="23"/>
+    <w:abstractNumId w:val="24"/>
   </w:num>
   <w:num w:numId="9">
     <w:abstractNumId w:val="5"/>
   </w:num>
   <w:num w:numId="10">
-    <w:abstractNumId w:val="17"/>
+    <w:abstractNumId w:val="18"/>
   </w:num>
   <w:num w:numId="11">
-    <w:abstractNumId w:val="25"/>
+    <w:abstractNumId w:val="26"/>
   </w:num>
   <w:num w:numId="12">
     <w:abstractNumId w:val="10"/>
   </w:num>
   <w:num w:numId="13">
-    <w:abstractNumId w:val="30"/>
+    <w:abstractNumId w:val="31"/>
   </w:num>
   <w:num w:numId="14">
     <w:abstractNumId w:val="3"/>
   </w:num>
   <w:num w:numId="15">
-    <w:abstractNumId w:val="29"/>
+    <w:abstractNumId w:val="30"/>
   </w:num>
   <w:num w:numId="16">
     <w:abstractNumId w:val="2"/>
@@ -15377,7 +15990,7 @@
     <w:abstractNumId w:val="8"/>
   </w:num>
   <w:num w:numId="18">
-    <w:abstractNumId w:val="26"/>
+    <w:abstractNumId w:val="27"/>
   </w:num>
   <w:num w:numId="19">
     <w:abstractNumId w:val="6"/>
@@ -15386,7 +15999,7 @@
     <w:abstractNumId w:val="15"/>
   </w:num>
   <w:num w:numId="21">
-    <w:abstractNumId w:val="24"/>
+    <w:abstractNumId w:val="25"/>
   </w:num>
   <w:num w:numId="22">
     <w:abstractNumId w:val="7"/>
@@ -15395,31 +16008,37 @@
     <w:abstractNumId w:val="12"/>
   </w:num>
   <w:num w:numId="24">
-    <w:abstractNumId w:val="18"/>
+    <w:abstractNumId w:val="19"/>
   </w:num>
   <w:num w:numId="25">
     <w:abstractNumId w:val="11"/>
   </w:num>
   <w:num w:numId="26">
-    <w:abstractNumId w:val="28"/>
+    <w:abstractNumId w:val="29"/>
   </w:num>
   <w:num w:numId="27">
     <w:abstractNumId w:val="9"/>
   </w:num>
   <w:num w:numId="28">
-    <w:abstractNumId w:val="20"/>
+    <w:abstractNumId w:val="21"/>
   </w:num>
   <w:num w:numId="29">
     <w:abstractNumId w:val="14"/>
   </w:num>
   <w:num w:numId="30">
-    <w:abstractNumId w:val="21"/>
+    <w:abstractNumId w:val="22"/>
   </w:num>
   <w:num w:numId="31">
     <w:abstractNumId w:val="1"/>
   </w:num>
   <w:num w:numId="32">
-    <w:abstractNumId w:val="27"/>
+    <w:abstractNumId w:val="28"/>
+  </w:num>
+  <w:num w:numId="33">
+    <w:abstractNumId w:val="16"/>
+  </w:num>
+  <w:num w:numId="34">
+    <w:abstractNumId w:val="33"/>
   </w:num>
   <w:numIdMacAtCleanup w:val="25"/>
 </w:numbering>
@@ -15878,7 +16497,6 @@
   <w:style w:type="character" w:default="1" w:styleId="Fuentedeprrafopredeter">
     <w:name w:val="Default Paragraph Font"/>
     <w:uiPriority w:val="1"/>
-    <w:semiHidden/>
     <w:unhideWhenUsed/>
   </w:style>
   <w:style w:type="table" w:default="1" w:styleId="Tablanormal">

--- a/TAF 092019/Cancelacion/1. Inicio_cancelacion/02_934_ECU_Inicio_cancelacion.docx
+++ b/TAF 092019/Cancelacion/1. Inicio_cancelacion/02_934_ECU_Inicio_cancelacion.docx
@@ -1938,10 +1938,10 @@
                   <v:path o:extrusionok="f" gradientshapeok="t" o:connecttype="rect"/>
                   <o:lock v:ext="edit" aspectratio="t"/>
                 </v:shapetype>
-                <v:shape id="_x0000_i1025" type="#_x0000_t75" style="width:381.5pt;height:227.3pt" o:ole="">
+                <v:shape id="_x0000_i1025" type="#_x0000_t75" style="width:381.9pt;height:227.25pt" o:ole="">
                   <v:imagedata r:id="rId7" o:title=""/>
                 </v:shape>
-                <o:OLEObject Type="Embed" ProgID="Visio.Drawing.15" ShapeID="_x0000_i1025" DrawAspect="Content" ObjectID="_1631028877" r:id="rId8"/>
+                <o:OLEObject Type="Embed" ProgID="Visio.Drawing.15" ShapeID="_x0000_i1025" DrawAspect="Content" ObjectID="_1631363063" r:id="rId8"/>
               </w:object>
             </w:r>
           </w:p>
@@ -2396,15 +2396,7 @@
               <w:rPr>
                 <w:rFonts w:ascii="Arial" w:hAnsi="Arial" w:cs="Arial"/>
               </w:rPr>
-              <w:t xml:space="preserve">ha ingresado al aplicativo con su </w:t>
-            </w:r>
-            <w:proofErr w:type="spellStart"/>
-            <w:proofErr w:type="gramStart"/>
-            <w:r>
-              <w:rPr>
-                <w:rFonts w:ascii="Arial" w:hAnsi="Arial" w:cs="Arial"/>
-              </w:rPr>
-              <w:t>e.</w:t>
+              <w:t>ha ingresado al aplicativo con su e.</w:t>
             </w:r>
             <w:r>
               <w:rPr>
@@ -2418,8 +2410,6 @@
               </w:rPr>
               <w:t>irma</w:t>
             </w:r>
-            <w:proofErr w:type="spellEnd"/>
-            <w:proofErr w:type="gramEnd"/>
             <w:r>
               <w:rPr>
                 <w:rFonts w:ascii="Arial" w:hAnsi="Arial" w:cs="Arial"/>
@@ -3252,23 +3242,13 @@
                     </w:rPr>
                     <w:t xml:space="preserve"> </w:t>
                   </w:r>
-                  <w:proofErr w:type="gramStart"/>
                   <w:r>
                     <w:rPr>
                       <w:rFonts w:ascii="Arial" w:hAnsi="Arial" w:cs="Arial"/>
                       <w:b/>
                       <w:color w:val="000000"/>
                     </w:rPr>
-                    <w:t>(</w:t>
-                  </w:r>
-                  <w:proofErr w:type="gramEnd"/>
-                  <w:r>
-                    <w:rPr>
-                      <w:rFonts w:ascii="Arial" w:hAnsi="Arial" w:cs="Arial"/>
-                      <w:b/>
-                      <w:color w:val="000000"/>
-                    </w:rPr>
-                    <w:t>FA01)</w:t>
+                    <w:t>(FA01)</w:t>
                   </w:r>
                 </w:p>
                 <w:p>
@@ -3777,16 +3757,7 @@
                       <w:rFonts w:ascii="Arial" w:hAnsi="Arial" w:cs="Arial"/>
                       <w:color w:val="000000"/>
                     </w:rPr>
-                    <w:t>Fecha de término</w:t>
-                  </w:r>
-                  <w:bookmarkStart w:id="9" w:name="_GoBack"/>
-                  <w:bookmarkEnd w:id="9"/>
-                  <w:r>
-                    <w:rPr>
-                      <w:rFonts w:ascii="Arial" w:hAnsi="Arial" w:cs="Arial"/>
-                      <w:color w:val="000000"/>
-                    </w:rPr>
-                    <w:t xml:space="preserve"> vigencia del TA</w:t>
+                    <w:t>Fecha de término vigencia del TA</w:t>
                   </w:r>
                 </w:p>
                 <w:p>
@@ -4337,7 +4308,14 @@
                       <w:rFonts w:ascii="Arial" w:hAnsi="Arial" w:cs="Arial"/>
                       <w:color w:val="000000"/>
                     </w:rPr>
-                    <w:t>Nuero de oficio</w:t>
+                    <w:t>Núm</w:t>
+                  </w:r>
+                  <w:r>
+                    <w:rPr>
+                      <w:rFonts w:ascii="Arial" w:hAnsi="Arial" w:cs="Arial"/>
+                      <w:color w:val="000000"/>
+                    </w:rPr>
+                    <w:t>ero de oficio</w:t>
                   </w:r>
                 </w:p>
                 <w:p>
@@ -4528,23 +4506,7 @@
                       <w:rFonts w:ascii="Arial" w:hAnsi="Arial" w:cs="Arial"/>
                       <w:color w:val="000000"/>
                     </w:rPr>
-                    <w:t xml:space="preserve">Botón </w:t>
-                  </w:r>
-                  <w:proofErr w:type="spellStart"/>
-                  <w:r>
-                    <w:rPr>
-                      <w:rFonts w:ascii="Arial" w:hAnsi="Arial" w:cs="Arial"/>
-                      <w:color w:val="000000"/>
-                    </w:rPr>
-                    <w:t>previsualizar</w:t>
-                  </w:r>
-                  <w:proofErr w:type="spellEnd"/>
-                  <w:r>
-                    <w:rPr>
-                      <w:rFonts w:ascii="Arial" w:hAnsi="Arial" w:cs="Arial"/>
-                      <w:color w:val="000000"/>
-                    </w:rPr>
-                    <w:t xml:space="preserve"> </w:t>
+                    <w:t xml:space="preserve">Botón previsualizar </w:t>
                   </w:r>
                   <w:r>
                     <w:rPr>
@@ -5006,23 +4968,7 @@
                       <w:rFonts w:ascii="Arial" w:hAnsi="Arial" w:cs="Arial"/>
                       <w:color w:val="000000"/>
                     </w:rPr>
-                    <w:t>Certificado (</w:t>
-                  </w:r>
-                  <w:proofErr w:type="spellStart"/>
-                  <w:r>
-                    <w:rPr>
-                      <w:rFonts w:ascii="Arial" w:hAnsi="Arial" w:cs="Arial"/>
-                      <w:color w:val="000000"/>
-                    </w:rPr>
-                    <w:t>cer</w:t>
-                  </w:r>
-                  <w:proofErr w:type="spellEnd"/>
-                  <w:r>
-                    <w:rPr>
-                      <w:rFonts w:ascii="Arial" w:hAnsi="Arial" w:cs="Arial"/>
-                      <w:color w:val="000000"/>
-                    </w:rPr>
-                    <w:t>)</w:t>
+                    <w:t>Certificado (cer)</w:t>
                   </w:r>
                 </w:p>
                 <w:p>
@@ -5044,23 +4990,7 @@
                       <w:rFonts w:ascii="Arial" w:hAnsi="Arial" w:cs="Arial"/>
                       <w:color w:val="000000"/>
                     </w:rPr>
-                    <w:t>Clave privada (</w:t>
-                  </w:r>
-                  <w:proofErr w:type="spellStart"/>
-                  <w:r>
-                    <w:rPr>
-                      <w:rFonts w:ascii="Arial" w:hAnsi="Arial" w:cs="Arial"/>
-                      <w:color w:val="000000"/>
-                    </w:rPr>
-                    <w:t>key</w:t>
-                  </w:r>
-                  <w:proofErr w:type="spellEnd"/>
-                  <w:r>
-                    <w:rPr>
-                      <w:rFonts w:ascii="Arial" w:hAnsi="Arial" w:cs="Arial"/>
-                      <w:color w:val="000000"/>
-                    </w:rPr>
-                    <w:t>)</w:t>
+                    <w:t xml:space="preserve">Botón Buscar </w:t>
                   </w:r>
                 </w:p>
                 <w:p>
@@ -5082,7 +5012,7 @@
                       <w:rFonts w:ascii="Arial" w:hAnsi="Arial" w:cs="Arial"/>
                       <w:color w:val="000000"/>
                     </w:rPr>
-                    <w:t>Contraseña de clave privada</w:t>
+                    <w:t>Clave privada (key)</w:t>
                   </w:r>
                 </w:p>
                 <w:p>
@@ -5104,7 +5034,82 @@
                       <w:rFonts w:ascii="Arial" w:hAnsi="Arial" w:cs="Arial"/>
                       <w:color w:val="000000"/>
                     </w:rPr>
+                    <w:t>Botón Buscar</w:t>
+                  </w:r>
+                </w:p>
+                <w:p>
+                  <w:pPr>
+                    <w:pStyle w:val="Prrafodelista"/>
+                    <w:numPr>
+                      <w:ilvl w:val="1"/>
+                      <w:numId w:val="1"/>
+                    </w:numPr>
+                    <w:spacing w:before="120" w:after="120"/>
+                    <w:jc w:val="both"/>
+                    <w:rPr>
+                      <w:rFonts w:ascii="Arial" w:hAnsi="Arial" w:cs="Arial"/>
+                      <w:color w:val="000000"/>
+                    </w:rPr>
+                  </w:pPr>
+                  <w:r>
+                    <w:rPr>
+                      <w:rFonts w:ascii="Arial" w:hAnsi="Arial" w:cs="Arial"/>
+                      <w:color w:val="000000"/>
+                    </w:rPr>
+                    <w:t>Contraseña de clave privada</w:t>
+                  </w:r>
+                </w:p>
+                <w:p>
+                  <w:pPr>
+                    <w:pStyle w:val="Prrafodelista"/>
+                    <w:numPr>
+                      <w:ilvl w:val="1"/>
+                      <w:numId w:val="1"/>
+                    </w:numPr>
+                    <w:spacing w:before="120" w:after="120"/>
+                    <w:jc w:val="both"/>
+                    <w:rPr>
+                      <w:rFonts w:ascii="Arial" w:hAnsi="Arial" w:cs="Arial"/>
+                      <w:color w:val="000000"/>
+                    </w:rPr>
+                  </w:pPr>
+                  <w:r>
+                    <w:rPr>
+                      <w:rFonts w:ascii="Arial" w:hAnsi="Arial" w:cs="Arial"/>
+                      <w:color w:val="000000"/>
+                    </w:rPr>
                     <w:t>RFC:</w:t>
+                  </w:r>
+                </w:p>
+                <w:p>
+                  <w:pPr>
+                    <w:pStyle w:val="Prrafodelista"/>
+                    <w:numPr>
+                      <w:ilvl w:val="1"/>
+                      <w:numId w:val="1"/>
+                    </w:numPr>
+                    <w:spacing w:before="120" w:after="120"/>
+                    <w:jc w:val="both"/>
+                    <w:rPr>
+                      <w:rFonts w:ascii="Arial" w:hAnsi="Arial" w:cs="Arial"/>
+                      <w:color w:val="000000"/>
+                    </w:rPr>
+                  </w:pPr>
+                  <w:r>
+                    <w:rPr>
+                      <w:rFonts w:ascii="Arial" w:hAnsi="Arial" w:cs="Arial"/>
+                      <w:color w:val="000000"/>
+                    </w:rPr>
+                    <w:t>Botón E</w:t>
+                  </w:r>
+                  <w:bookmarkStart w:id="9" w:name="_GoBack"/>
+                  <w:bookmarkEnd w:id="9"/>
+                  <w:r>
+                    <w:rPr>
+                      <w:rFonts w:ascii="Arial" w:hAnsi="Arial" w:cs="Arial"/>
+                      <w:color w:val="000000"/>
+                    </w:rPr>
+                    <w:t>nviar</w:t>
                   </w:r>
                 </w:p>
                 <w:p>
@@ -5130,6 +5135,7 @@
                     <w:jc w:val="both"/>
                     <w:rPr>
                       <w:rFonts w:ascii="Arial" w:hAnsi="Arial" w:cs="Arial"/>
+                      <w:color w:val="000000"/>
                     </w:rPr>
                   </w:pPr>
                   <w:r>
@@ -5157,17 +5163,6 @@
                     </w:rPr>
                     <w:t>02_934_EIU_Iniciar_cancelacion</w:t>
                   </w:r>
-                </w:p>
-                <w:p>
-                  <w:pPr>
-                    <w:pStyle w:val="Prrafodelista"/>
-                    <w:spacing w:before="120" w:after="120"/>
-                    <w:jc w:val="both"/>
-                    <w:rPr>
-                      <w:rFonts w:ascii="Arial" w:hAnsi="Arial" w:cs="Arial"/>
-                      <w:color w:val="000000"/>
-                    </w:rPr>
-                  </w:pPr>
                 </w:p>
               </w:tc>
             </w:tr>
@@ -5557,30 +5552,14 @@
                       <w:rFonts w:ascii="Arial" w:hAnsi="Arial" w:cs="Arial"/>
                       <w:color w:val="000000"/>
                     </w:rPr>
-                    <w:t xml:space="preserve"> </w:t>
-                  </w:r>
-                  <w:proofErr w:type="gramStart"/>
-                  <w:r>
-                    <w:rPr>
-                      <w:rFonts w:ascii="Arial" w:hAnsi="Arial" w:cs="Arial"/>
-                      <w:color w:val="000000"/>
-                    </w:rPr>
-                    <w:t xml:space="preserve">de </w:t>
-                  </w:r>
-                  <w:r>
-                    <w:rPr>
-                      <w:rFonts w:ascii="Arial" w:hAnsi="Arial" w:cs="Arial"/>
-                      <w:color w:val="000000"/>
-                    </w:rPr>
-                    <w:t>”</w:t>
-                  </w:r>
-                  <w:proofErr w:type="gramEnd"/>
-                  <w:r>
-                    <w:rPr>
-                      <w:rFonts w:ascii="Arial" w:hAnsi="Arial" w:cs="Arial"/>
-                      <w:color w:val="000000"/>
-                    </w:rPr>
-                    <w:t xml:space="preserve"> </w:t>
+                    <w:t xml:space="preserve"> de </w:t>
+                  </w:r>
+                  <w:r>
+                    <w:rPr>
+                      <w:rFonts w:ascii="Arial" w:hAnsi="Arial" w:cs="Arial"/>
+                      <w:color w:val="000000"/>
+                    </w:rPr>
+                    <w:t xml:space="preserve">” </w:t>
                   </w:r>
                   <w:r>
                     <w:rPr>
@@ -6863,23 +6842,7 @@
                 <w:rFonts w:ascii="Arial" w:hAnsi="Arial" w:cs="Arial"/>
                 <w:color w:val="000000"/>
               </w:rPr>
-              <w:t xml:space="preserve">Botón </w:t>
-            </w:r>
-            <w:proofErr w:type="spellStart"/>
-            <w:r>
-              <w:rPr>
-                <w:rFonts w:ascii="Arial" w:hAnsi="Arial" w:cs="Arial"/>
-                <w:color w:val="000000"/>
-              </w:rPr>
-              <w:t>previsaualizar</w:t>
-            </w:r>
-            <w:proofErr w:type="spellEnd"/>
-            <w:r>
-              <w:rPr>
-                <w:rFonts w:ascii="Arial" w:hAnsi="Arial" w:cs="Arial"/>
-                <w:color w:val="000000"/>
-              </w:rPr>
-              <w:t xml:space="preserve"> </w:t>
+              <w:t xml:space="preserve">Botón previsaualizar </w:t>
             </w:r>
             <w:r>
               <w:rPr>
@@ -7431,23 +7394,7 @@
                 <w:rFonts w:ascii="Arial" w:hAnsi="Arial" w:cs="Arial"/>
                 <w:color w:val="000000"/>
               </w:rPr>
-              <w:t>Certificado (</w:t>
-            </w:r>
-            <w:proofErr w:type="spellStart"/>
-            <w:r>
-              <w:rPr>
-                <w:rFonts w:ascii="Arial" w:hAnsi="Arial" w:cs="Arial"/>
-                <w:color w:val="000000"/>
-              </w:rPr>
-              <w:t>cer</w:t>
-            </w:r>
-            <w:proofErr w:type="spellEnd"/>
-            <w:r>
-              <w:rPr>
-                <w:rFonts w:ascii="Arial" w:hAnsi="Arial" w:cs="Arial"/>
-                <w:color w:val="000000"/>
-              </w:rPr>
-              <w:t>)</w:t>
+              <w:t>Certificado (cer)</w:t>
             </w:r>
           </w:p>
           <w:p>
@@ -7469,23 +7416,7 @@
                 <w:rFonts w:ascii="Arial" w:hAnsi="Arial" w:cs="Arial"/>
                 <w:color w:val="000000"/>
               </w:rPr>
-              <w:t>Clave privada (</w:t>
-            </w:r>
-            <w:proofErr w:type="spellStart"/>
-            <w:r>
-              <w:rPr>
-                <w:rFonts w:ascii="Arial" w:hAnsi="Arial" w:cs="Arial"/>
-                <w:color w:val="000000"/>
-              </w:rPr>
-              <w:t>key</w:t>
-            </w:r>
-            <w:proofErr w:type="spellEnd"/>
-            <w:r>
-              <w:rPr>
-                <w:rFonts w:ascii="Arial" w:hAnsi="Arial" w:cs="Arial"/>
-                <w:color w:val="000000"/>
-              </w:rPr>
-              <w:t>)</w:t>
+              <w:t>Clave privada (key)</w:t>
             </w:r>
           </w:p>
           <w:p>
@@ -8353,21 +8284,12 @@
                     </w:rPr>
                     <w:t xml:space="preserve">Selecciona botón </w:t>
                   </w:r>
-                  <w:proofErr w:type="spellStart"/>
                   <w:r>
                     <w:rPr>
                       <w:rFonts w:ascii="Arial" w:hAnsi="Arial" w:cs="Arial"/>
                       <w:b/>
                     </w:rPr>
-                    <w:t>Previsualizar</w:t>
-                  </w:r>
-                  <w:proofErr w:type="spellEnd"/>
-                  <w:r>
-                    <w:rPr>
-                      <w:rFonts w:ascii="Arial" w:hAnsi="Arial" w:cs="Arial"/>
-                      <w:b/>
-                    </w:rPr>
-                    <w:t xml:space="preserve"> acuse </w:t>
+                    <w:t xml:space="preserve">Previsualizar acuse </w:t>
                   </w:r>
                 </w:p>
               </w:tc>
@@ -11640,7 +11562,7 @@
               <w:color w:val="999999"/>
               <w:sz w:val="18"/>
             </w:rPr>
-            <w:t>4</w:t>
+            <w:t>11</w:t>
           </w:r>
           <w:r>
             <w:rPr>
@@ -11660,17 +11582,33 @@
             </w:rPr>
             <w:t xml:space="preserve"> de </w:t>
           </w:r>
-          <w:fldSimple w:instr=" NUMPAGES  \* MERGEFORMAT ">
-            <w:r>
-              <w:rPr>
-                <w:rStyle w:val="Nmerodepgina"/>
-                <w:noProof/>
-                <w:color w:val="999999"/>
-                <w:sz w:val="24"/>
-              </w:rPr>
-              <w:t>11</w:t>
-            </w:r>
-          </w:fldSimple>
+          <w:r>
+            <w:fldChar w:fldCharType="begin"/>
+          </w:r>
+          <w:r>
+            <w:instrText xml:space="preserve"> NUMPAGES  \* MERGEFORMAT </w:instrText>
+          </w:r>
+          <w:r>
+            <w:fldChar w:fldCharType="separate"/>
+          </w:r>
+          <w:r>
+            <w:rPr>
+              <w:rStyle w:val="Nmerodepgina"/>
+              <w:noProof/>
+              <w:color w:val="999999"/>
+              <w:sz w:val="24"/>
+            </w:rPr>
+            <w:t>11</w:t>
+          </w:r>
+          <w:r>
+            <w:rPr>
+              <w:rStyle w:val="Nmerodepgina"/>
+              <w:noProof/>
+              <w:color w:val="999999"/>
+              <w:sz w:val="24"/>
+            </w:rPr>
+            <w:fldChar w:fldCharType="end"/>
+          </w:r>
         </w:p>
       </w:tc>
     </w:tr>
@@ -11758,7 +11696,7 @@
               <w:noProof/>
               <w:sz w:val="22"/>
               <w:szCs w:val="22"/>
-              <w:lang w:val="en-US"/>
+              <w:lang w:eastAsia="es-MX"/>
             </w:rPr>
             <w:drawing>
               <wp:inline distT="0" distB="0" distL="0" distR="0" wp14:anchorId="3DAB529C" wp14:editId="708CEF01">
@@ -11898,10 +11836,10 @@
                 <v:path o:extrusionok="f" gradientshapeok="t" o:connecttype="rect"/>
                 <o:lock v:ext="edit" aspectratio="t"/>
               </v:shapetype>
-              <v:shape id="_x0000_i1026" type="#_x0000_t75" style="width:108.55pt;height:27.95pt" o:ole="">
+              <v:shape id="_x0000_i1026" type="#_x0000_t75" style="width:108.3pt;height:28.15pt" o:ole="">
                 <v:imagedata r:id="rId2" o:title=""/>
               </v:shape>
-              <o:OLEObject Type="Embed" ProgID="PBrush" ShapeID="_x0000_i1026" DrawAspect="Content" ObjectID="_1631028878" r:id="rId3"/>
+              <o:OLEObject Type="Embed" ProgID="PBrush" ShapeID="_x0000_i1026" DrawAspect="Content" ObjectID="_1631363064" r:id="rId3"/>
             </w:object>
           </w:r>
         </w:p>
@@ -12026,18 +11964,8 @@
               <w:sz w:val="16"/>
               <w:szCs w:val="16"/>
             </w:rPr>
-            <w:t xml:space="preserve">Fecha de aprobación del </w:t>
+            <w:t>Fecha de aprobación del Template</w:t>
           </w:r>
-          <w:proofErr w:type="spellStart"/>
-          <w:r>
-            <w:rPr>
-              <w:rFonts w:ascii="Tahoma" w:hAnsi="Tahoma" w:cs="Tahoma"/>
-              <w:sz w:val="16"/>
-              <w:szCs w:val="16"/>
-            </w:rPr>
-            <w:t>Template</w:t>
-          </w:r>
-          <w:proofErr w:type="spellEnd"/>
           <w:r>
             <w:rPr>
               <w:rFonts w:ascii="Tahoma" w:hAnsi="Tahoma" w:cs="Tahoma"/>
@@ -12185,25 +12113,7 @@
               <w:sz w:val="16"/>
               <w:szCs w:val="16"/>
             </w:rPr>
-            <w:t xml:space="preserve">Versión del </w:t>
-          </w:r>
-          <w:proofErr w:type="spellStart"/>
-          <w:r>
-            <w:rPr>
-              <w:rFonts w:ascii="Tahoma" w:hAnsi="Tahoma" w:cs="Tahoma"/>
-              <w:sz w:val="16"/>
-              <w:szCs w:val="16"/>
-            </w:rPr>
-            <w:t>template</w:t>
-          </w:r>
-          <w:proofErr w:type="spellEnd"/>
-          <w:r>
-            <w:rPr>
-              <w:rFonts w:ascii="Tahoma" w:hAnsi="Tahoma" w:cs="Tahoma"/>
-              <w:sz w:val="16"/>
-              <w:szCs w:val="16"/>
-            </w:rPr>
-            <w:t>: 6.00</w:t>
+            <w:t>Versión del template: 6.00</w:t>
           </w:r>
         </w:p>
       </w:tc>
@@ -16497,6 +16407,7 @@
   <w:style w:type="character" w:default="1" w:styleId="Fuentedeprrafopredeter">
     <w:name w:val="Default Paragraph Font"/>
     <w:uiPriority w:val="1"/>
+    <w:semiHidden/>
     <w:unhideWhenUsed/>
   </w:style>
   <w:style w:type="table" w:default="1" w:styleId="Tablanormal">

--- a/TAF 092019/Cancelacion/1. Inicio_cancelacion/02_934_ECU_Inicio_cancelacion.docx
+++ b/TAF 092019/Cancelacion/1. Inicio_cancelacion/02_934_ECU_Inicio_cancelacion.docx
@@ -1843,6 +1843,12 @@
               <w:rPr>
                 <w:rFonts w:ascii="Arial" w:hAnsi="Arial" w:cs="Arial"/>
               </w:rPr>
+              <w:t xml:space="preserve"> de autorización</w:t>
+            </w:r>
+            <w:r>
+              <w:rPr>
+                <w:rFonts w:ascii="Arial" w:hAnsi="Arial" w:cs="Arial"/>
+              </w:rPr>
               <w:t>.</w:t>
             </w:r>
           </w:p>
@@ -1938,10 +1944,10 @@
                   <v:path o:extrusionok="f" gradientshapeok="t" o:connecttype="rect"/>
                   <o:lock v:ext="edit" aspectratio="t"/>
                 </v:shapetype>
-                <v:shape id="_x0000_i1025" type="#_x0000_t75" style="width:381.5pt;height:227.3pt" o:ole="">
+                <v:shape id="_x0000_i1025" type="#_x0000_t75" style="width:381.75pt;height:227.25pt" o:ole="">
                   <v:imagedata r:id="rId7" o:title=""/>
                 </v:shape>
-                <o:OLEObject Type="Embed" ProgID="Visio.Drawing.15" ShapeID="_x0000_i1025" DrawAspect="Content" ObjectID="_1631028877" r:id="rId8"/>
+                <o:OLEObject Type="Embed" ProgID="Visio.Drawing.15" ShapeID="_x0000_i1025" DrawAspect="Content" ObjectID="_1631640310" r:id="rId8"/>
               </w:object>
             </w:r>
           </w:p>
@@ -2113,6 +2119,23 @@
                     </w:rPr>
                     <w:t xml:space="preserve">Administrador </w:t>
                   </w:r>
+                  <w:r>
+                    <w:rPr>
+                      <w:rFonts w:ascii="Arial" w:hAnsi="Arial" w:cs="Arial"/>
+                      <w:color w:val="000000"/>
+                      <w:lang w:eastAsia="es-MX"/>
+                    </w:rPr>
+                    <w:t>(</w:t>
+                  </w:r>
+                  <w:r>
+                    <w:rPr>
+                      <w:rFonts w:ascii="Arial" w:hAnsi="Arial" w:cs="Arial"/>
+                      <w:color w:val="000000"/>
+                      <w:highlight w:val="yellow"/>
+                      <w:lang w:eastAsia="es-MX"/>
+                    </w:rPr>
+                    <w:t>Pendiente Central)</w:t>
+                  </w:r>
                 </w:p>
               </w:tc>
               <w:tc>
@@ -2472,7 +2495,13 @@
               <w:rPr>
                 <w:rFonts w:ascii="Arial" w:hAnsi="Arial" w:cs="Arial"/>
               </w:rPr>
-              <w:t xml:space="preserve">haya asignado a </w:t>
+              <w:t>ha</w:t>
+            </w:r>
+            <w:r>
+              <w:rPr>
+                <w:rFonts w:ascii="Arial" w:hAnsi="Arial" w:cs="Arial"/>
+              </w:rPr>
+              <w:t xml:space="preserve"> asignado a </w:t>
             </w:r>
             <w:r>
               <w:rPr>
@@ -2787,7 +2816,19 @@
                     <w:rPr>
                       <w:rFonts w:ascii="Arial" w:hAnsi="Arial" w:cs="Arial"/>
                     </w:rPr>
-                    <w:t xml:space="preserve">El caso de uso inicia cuando el usuario selecciona del menú títulos  la opción </w:t>
+                    <w:t>El caso de uso inicia cuando el usuario selecciona del menú títulos</w:t>
+                  </w:r>
+                  <w:r>
+                    <w:rPr>
+                      <w:rFonts w:ascii="Arial" w:hAnsi="Arial" w:cs="Arial"/>
+                    </w:rPr>
+                    <w:t>,</w:t>
+                  </w:r>
+                  <w:r>
+                    <w:rPr>
+                      <w:rFonts w:ascii="Arial" w:hAnsi="Arial" w:cs="Arial"/>
+                    </w:rPr>
+                    <w:t xml:space="preserve">  la opción </w:t>
                   </w:r>
                   <w:r>
                     <w:rPr>
@@ -3012,7 +3053,7 @@
                       <w:rFonts w:ascii="Arial" w:hAnsi="Arial" w:cs="Arial"/>
                       <w:color w:val="000000"/>
                     </w:rPr>
-                    <w:t xml:space="preserve">Iniciar cancelación </w:t>
+                    <w:t>Actualizado</w:t>
                   </w:r>
                 </w:p>
                 <w:p>
@@ -3034,7 +3075,87 @@
                       <w:rFonts w:ascii="Arial" w:hAnsi="Arial" w:cs="Arial"/>
                       <w:color w:val="000000"/>
                     </w:rPr>
-                    <w:t xml:space="preserve">Extinguir </w:t>
+                    <w:t>Desactualizado</w:t>
+                  </w:r>
+                </w:p>
+                <w:p>
+                  <w:pPr>
+                    <w:pStyle w:val="Prrafodelista"/>
+                    <w:numPr>
+                      <w:ilvl w:val="1"/>
+                      <w:numId w:val="34"/>
+                    </w:numPr>
+                    <w:spacing w:before="120"/>
+                    <w:jc w:val="both"/>
+                    <w:rPr>
+                      <w:rFonts w:ascii="Arial" w:hAnsi="Arial" w:cs="Arial"/>
+                      <w:color w:val="000000"/>
+                    </w:rPr>
+                  </w:pPr>
+                  <w:r>
+                    <w:rPr>
+                      <w:rFonts w:ascii="Arial" w:hAnsi="Arial" w:cs="Arial"/>
+                      <w:color w:val="000000"/>
+                    </w:rPr>
+                    <w:t xml:space="preserve">En </w:t>
+                  </w:r>
+                  <w:r>
+                    <w:rPr>
+                      <w:rFonts w:ascii="Arial" w:hAnsi="Arial" w:cs="Arial"/>
+                      <w:color w:val="000000"/>
+                    </w:rPr>
+                    <w:t>proceso de c</w:t>
+                  </w:r>
+                  <w:r>
+                    <w:rPr>
+                      <w:rFonts w:ascii="Arial" w:hAnsi="Arial" w:cs="Arial"/>
+                      <w:color w:val="000000"/>
+                    </w:rPr>
+                    <w:t>ancelación</w:t>
+                  </w:r>
+                </w:p>
+                <w:p>
+                  <w:pPr>
+                    <w:pStyle w:val="Prrafodelista"/>
+                    <w:numPr>
+                      <w:ilvl w:val="1"/>
+                      <w:numId w:val="34"/>
+                    </w:numPr>
+                    <w:spacing w:before="120"/>
+                    <w:jc w:val="both"/>
+                    <w:rPr>
+                      <w:rFonts w:ascii="Arial" w:hAnsi="Arial" w:cs="Arial"/>
+                      <w:color w:val="000000"/>
+                    </w:rPr>
+                  </w:pPr>
+                  <w:r>
+                    <w:rPr>
+                      <w:rFonts w:ascii="Arial" w:hAnsi="Arial" w:cs="Arial"/>
+                      <w:color w:val="000000"/>
+                    </w:rPr>
+                    <w:t>Cancelado</w:t>
+                  </w:r>
+                </w:p>
+                <w:p>
+                  <w:pPr>
+                    <w:pStyle w:val="Prrafodelista"/>
+                    <w:numPr>
+                      <w:ilvl w:val="1"/>
+                      <w:numId w:val="34"/>
+                    </w:numPr>
+                    <w:spacing w:before="120"/>
+                    <w:jc w:val="both"/>
+                    <w:rPr>
+                      <w:rFonts w:ascii="Arial" w:hAnsi="Arial" w:cs="Arial"/>
+                      <w:color w:val="000000"/>
+                    </w:rPr>
+                  </w:pPr>
+                  <w:r>
+                    <w:rPr>
+                      <w:rFonts w:ascii="Arial" w:hAnsi="Arial" w:cs="Arial"/>
+                      <w:color w:val="000000"/>
+                    </w:rPr>
+                    <w:t>Extinto</w:t>
                   </w:r>
                 </w:p>
                 <w:p>
@@ -3175,14 +3296,33 @@
                       <w:rFonts w:ascii="Arial" w:hAnsi="Arial" w:cs="Arial"/>
                     </w:rPr>
                     <w:lastRenderedPageBreak/>
-                    <w:t>Selecciona botón “</w:t>
+                    <w:t>Selecciona</w:t>
+                  </w:r>
+                  <w:r>
+                    <w:rPr>
+                      <w:rFonts w:ascii="Arial" w:hAnsi="Arial" w:cs="Arial"/>
+                    </w:rPr>
+                    <w:t xml:space="preserve"> el</w:t>
+                  </w:r>
+                  <w:r>
+                    <w:rPr>
+                      <w:rFonts w:ascii="Arial" w:hAnsi="Arial" w:cs="Arial"/>
+                    </w:rPr>
+                    <w:t xml:space="preserve"> botón “</w:t>
                   </w:r>
                   <w:r>
                     <w:rPr>
                       <w:rFonts w:ascii="Arial" w:hAnsi="Arial" w:cs="Arial"/>
                       <w:b/>
                     </w:rPr>
-                    <w:t>Inicio de cancelación”</w:t>
+                    <w:t>Ver detalle</w:t>
+                  </w:r>
+                  <w:r>
+                    <w:rPr>
+                      <w:rFonts w:ascii="Arial" w:hAnsi="Arial" w:cs="Arial"/>
+                      <w:b/>
+                    </w:rPr>
+                    <w:t>”</w:t>
                   </w:r>
                   <w:r>
                     <w:rPr>
@@ -3199,10 +3339,6 @@
                 <w:p>
                   <w:pPr>
                     <w:pStyle w:val="Prrafodelista"/>
-                    <w:numPr>
-                      <w:ilvl w:val="0"/>
-                      <w:numId w:val="20"/>
-                    </w:numPr>
                     <w:spacing w:before="120" w:after="120"/>
                     <w:jc w:val="both"/>
                     <w:rPr>
@@ -3210,94 +3346,13 @@
                       <w:color w:val="000000"/>
                     </w:rPr>
                   </w:pPr>
-                  <w:r>
-                    <w:rPr>
-                      <w:rFonts w:ascii="Arial" w:hAnsi="Arial" w:cs="Arial"/>
-                      <w:color w:val="000000"/>
-                    </w:rPr>
-                    <w:t>Valida si</w:t>
-                  </w:r>
-                  <w:r>
-                    <w:rPr>
-                      <w:rFonts w:ascii="Arial" w:hAnsi="Arial" w:cs="Arial"/>
-                      <w:color w:val="000000"/>
-                    </w:rPr>
-                    <w:t xml:space="preserve"> al título</w:t>
-                  </w:r>
-                  <w:r>
-                    <w:rPr>
-                      <w:rFonts w:ascii="Arial" w:hAnsi="Arial" w:cs="Arial"/>
-                      <w:color w:val="000000"/>
-                    </w:rPr>
-                    <w:t xml:space="preserve"> le antecede una actualización</w:t>
-                  </w:r>
-                  <w:r>
-                    <w:rPr>
-                      <w:rFonts w:ascii="Arial" w:hAnsi="Arial" w:cs="Arial"/>
-                      <w:color w:val="000000"/>
-                    </w:rPr>
-                    <w:t xml:space="preserve"> no favorable</w:t>
-                  </w:r>
-                  <w:r>
-                    <w:rPr>
-                      <w:rFonts w:ascii="Arial" w:hAnsi="Arial" w:cs="Arial"/>
-                      <w:color w:val="000000"/>
-                    </w:rPr>
-                    <w:t xml:space="preserve">. </w:t>
-                  </w:r>
-                  <w:r>
-                    <w:rPr>
-                      <w:rFonts w:ascii="Arial" w:hAnsi="Arial" w:cs="Arial"/>
-                      <w:color w:val="000000"/>
-                    </w:rPr>
-                    <w:t xml:space="preserve"> </w:t>
-                  </w:r>
-                  <w:proofErr w:type="gramStart"/>
-                  <w:r>
-                    <w:rPr>
-                      <w:rFonts w:ascii="Arial" w:hAnsi="Arial" w:cs="Arial"/>
-                      <w:b/>
-                      <w:color w:val="000000"/>
-                    </w:rPr>
-                    <w:t>(</w:t>
-                  </w:r>
-                  <w:proofErr w:type="gramEnd"/>
-                  <w:r>
-                    <w:rPr>
-                      <w:rFonts w:ascii="Arial" w:hAnsi="Arial" w:cs="Arial"/>
-                      <w:b/>
-                      <w:color w:val="000000"/>
-                    </w:rPr>
-                    <w:t>FA01)</w:t>
-                  </w:r>
-                </w:p>
-                <w:p>
-                  <w:pPr>
-                    <w:pStyle w:val="Prrafodelista"/>
-                    <w:spacing w:before="120" w:after="120"/>
-                    <w:jc w:val="both"/>
-                    <w:rPr>
-                      <w:rFonts w:ascii="Arial" w:hAnsi="Arial" w:cs="Arial"/>
-                      <w:color w:val="000000"/>
-                      <w:highlight w:val="yellow"/>
-                    </w:rPr>
-                  </w:pPr>
-                  <w:r>
-                    <w:rPr>
-                      <w:rFonts w:ascii="Arial" w:hAnsi="Arial" w:cs="Arial"/>
-                      <w:b/>
-                      <w:color w:val="000000"/>
-                      <w:highlight w:val="yellow"/>
-                    </w:rPr>
-                    <w:t xml:space="preserve"> </w:t>
-                  </w:r>
                 </w:p>
                 <w:p>
                   <w:pPr>
                     <w:pStyle w:val="Prrafodelista"/>
                     <w:numPr>
                       <w:ilvl w:val="0"/>
-                      <w:numId w:val="23"/>
+                      <w:numId w:val="20"/>
                     </w:numPr>
                     <w:spacing w:before="120" w:after="120"/>
                     <w:jc w:val="both"/>
@@ -3392,7 +3447,14 @@
                       <w:rFonts w:ascii="Arial" w:hAnsi="Arial" w:cs="Arial"/>
                       <w:color w:val="000000"/>
                     </w:rPr>
-                    <w:t xml:space="preserve">Numero de titulo </w:t>
+                    <w:t>Numero de tí</w:t>
+                  </w:r>
+                  <w:r>
+                    <w:rPr>
+                      <w:rFonts w:ascii="Arial" w:hAnsi="Arial" w:cs="Arial"/>
+                      <w:color w:val="000000"/>
+                    </w:rPr>
+                    <w:t xml:space="preserve">tulo </w:t>
                   </w:r>
                 </w:p>
                 <w:p>
@@ -3563,6 +3625,7 @@
                     <w:rPr>
                       <w:rFonts w:ascii="Arial" w:hAnsi="Arial" w:cs="Arial"/>
                       <w:color w:val="000000"/>
+                      <w:lang w:val="en-US"/>
                     </w:rPr>
                   </w:pPr>
                   <w:r>
@@ -3570,7 +3633,7 @@
                       <w:rFonts w:ascii="Arial" w:hAnsi="Arial" w:cs="Arial"/>
                       <w:color w:val="000000"/>
                     </w:rPr>
-                    <w:t>Número de Título de Actualización</w:t>
+                    <w:t>Número de Convocatoria</w:t>
                   </w:r>
                 </w:p>
                 <w:p>
@@ -3593,7 +3656,7 @@
                       <w:rFonts w:ascii="Arial" w:hAnsi="Arial" w:cs="Arial"/>
                       <w:color w:val="000000"/>
                     </w:rPr>
-                    <w:t>Número de Convocatoria</w:t>
+                    <w:t>Nombre del servicio</w:t>
                   </w:r>
                 </w:p>
                 <w:p>
@@ -3616,7 +3679,7 @@
                       <w:rFonts w:ascii="Arial" w:hAnsi="Arial" w:cs="Arial"/>
                       <w:color w:val="000000"/>
                     </w:rPr>
-                    <w:t>Nombre del servicio</w:t>
+                    <w:t>Vigencia del TA</w:t>
                   </w:r>
                 </w:p>
                 <w:p>
@@ -3639,7 +3702,7 @@
                       <w:rFonts w:ascii="Arial" w:hAnsi="Arial" w:cs="Arial"/>
                       <w:color w:val="000000"/>
                     </w:rPr>
-                    <w:t>Vigencia del TA</w:t>
+                    <w:t>*Nombre de la Empresa</w:t>
                   </w:r>
                 </w:p>
                 <w:p>
@@ -3662,7 +3725,7 @@
                       <w:rFonts w:ascii="Arial" w:hAnsi="Arial" w:cs="Arial"/>
                       <w:color w:val="000000"/>
                     </w:rPr>
-                    <w:t>*Nombre de la Empresa</w:t>
+                    <w:t>*Nombre del Representante Legal</w:t>
                   </w:r>
                 </w:p>
                 <w:p>
@@ -3685,7 +3748,7 @@
                       <w:rFonts w:ascii="Arial" w:hAnsi="Arial" w:cs="Arial"/>
                       <w:color w:val="000000"/>
                     </w:rPr>
-                    <w:t>*Nombre del Representante Legal</w:t>
+                    <w:t>Fecha de Emisión del TA</w:t>
                   </w:r>
                 </w:p>
                 <w:p>
@@ -3708,7 +3771,7 @@
                       <w:rFonts w:ascii="Arial" w:hAnsi="Arial" w:cs="Arial"/>
                       <w:color w:val="000000"/>
                     </w:rPr>
-                    <w:t>Fecha de Emisión del TA</w:t>
+                    <w:t>RFC</w:t>
                   </w:r>
                 </w:p>
                 <w:p>
@@ -3723,7 +3786,7 @@
                     <w:rPr>
                       <w:rFonts w:ascii="Arial" w:hAnsi="Arial" w:cs="Arial"/>
                       <w:color w:val="000000"/>
-                      <w:lang w:val="en-US"/>
+                      <w:lang w:val="es-ES"/>
                     </w:rPr>
                   </w:pPr>
                   <w:r>
@@ -3731,7 +3794,7 @@
                       <w:rFonts w:ascii="Arial" w:hAnsi="Arial" w:cs="Arial"/>
                       <w:color w:val="000000"/>
                     </w:rPr>
-                    <w:t>RFC</w:t>
+                    <w:t>Fecha de inicio vigencia del TA</w:t>
                   </w:r>
                 </w:p>
                 <w:p>
@@ -3754,7 +3817,7 @@
                       <w:rFonts w:ascii="Arial" w:hAnsi="Arial" w:cs="Arial"/>
                       <w:color w:val="000000"/>
                     </w:rPr>
-                    <w:t>Fecha de inicio vigencia del TA</w:t>
+                    <w:t>Fecha de término vigencia del TA</w:t>
                   </w:r>
                 </w:p>
                 <w:p>
@@ -3777,16 +3840,7 @@
                       <w:rFonts w:ascii="Arial" w:hAnsi="Arial" w:cs="Arial"/>
                       <w:color w:val="000000"/>
                     </w:rPr>
-                    <w:t>Fecha de término</w:t>
-                  </w:r>
-                  <w:bookmarkStart w:id="9" w:name="_GoBack"/>
-                  <w:bookmarkEnd w:id="9"/>
-                  <w:r>
-                    <w:rPr>
-                      <w:rFonts w:ascii="Arial" w:hAnsi="Arial" w:cs="Arial"/>
-                      <w:color w:val="000000"/>
-                    </w:rPr>
-                    <w:t xml:space="preserve"> vigencia del TA</w:t>
+                    <w:t>*Domicilio Fiscal para oír y recibir notificaciones</w:t>
                   </w:r>
                 </w:p>
                 <w:p>
@@ -3809,7 +3863,14 @@
                       <w:rFonts w:ascii="Arial" w:hAnsi="Arial" w:cs="Arial"/>
                       <w:color w:val="000000"/>
                     </w:rPr>
-                    <w:t>*Domicilio Fiscal para oír y recibir notificaciones</w:t>
+                    <w:t>*Correo(s) Electrónico(s) para oír y recibir notificaciones</w:t>
+                  </w:r>
+                  <w:r>
+                    <w:rPr>
+                      <w:rFonts w:ascii="Arial" w:hAnsi="Arial" w:cs="Arial"/>
+                      <w:color w:val="000000"/>
+                    </w:rPr>
+                    <w:t>.</w:t>
                   </w:r>
                 </w:p>
                 <w:p>
@@ -3832,7 +3893,23 @@
                       <w:rFonts w:ascii="Arial" w:hAnsi="Arial" w:cs="Arial"/>
                       <w:color w:val="000000"/>
                     </w:rPr>
-                    <w:t>*Correo(s) Electrónico(s) para oír y recibir notificaciones</w:t>
+                    <w:t xml:space="preserve">Monto de </w:t>
+                  </w:r>
+                  <w:proofErr w:type="gramStart"/>
+                  <w:r>
+                    <w:rPr>
+                      <w:rFonts w:ascii="Arial" w:hAnsi="Arial" w:cs="Arial"/>
+                      <w:color w:val="000000"/>
+                    </w:rPr>
+                    <w:t>capital  social</w:t>
+                  </w:r>
+                  <w:proofErr w:type="gramEnd"/>
+                  <w:r>
+                    <w:rPr>
+                      <w:rFonts w:ascii="Arial" w:hAnsi="Arial" w:cs="Arial"/>
+                      <w:color w:val="000000"/>
+                    </w:rPr>
+                    <w:t xml:space="preserve"> pagado</w:t>
                   </w:r>
                   <w:r>
                     <w:rPr>
@@ -3908,7 +3985,7 @@
                       <w:rFonts w:ascii="Arial" w:hAnsi="Arial" w:cs="Arial"/>
                       <w:color w:val="000000"/>
                     </w:rPr>
-                    <w:t xml:space="preserve">Pestaña de seguimiento </w:t>
+                    <w:t xml:space="preserve">Pestaña de revisión </w:t>
                   </w:r>
                 </w:p>
                 <w:p>
@@ -3931,7 +4008,7 @@
                       <w:rFonts w:ascii="Arial" w:hAnsi="Arial" w:cs="Arial"/>
                       <w:color w:val="000000"/>
                     </w:rPr>
-                    <w:t xml:space="preserve">Pestaña de revisión </w:t>
+                    <w:t xml:space="preserve">Pestaña de seguimiento </w:t>
                   </w:r>
                 </w:p>
                 <w:p>
@@ -3992,6 +4069,52 @@
                       <w:color w:val="000000"/>
                     </w:rPr>
                     <w:t xml:space="preserve"> </w:t>
+                  </w:r>
+                </w:p>
+                <w:p>
+                  <w:pPr>
+                    <w:pStyle w:val="Prrafodelista"/>
+                    <w:numPr>
+                      <w:ilvl w:val="0"/>
+                      <w:numId w:val="23"/>
+                    </w:numPr>
+                    <w:spacing w:before="120" w:after="120"/>
+                    <w:ind w:firstLine="7"/>
+                    <w:jc w:val="both"/>
+                    <w:rPr>
+                      <w:rFonts w:ascii="Arial" w:hAnsi="Arial" w:cs="Arial"/>
+                      <w:color w:val="000000"/>
+                    </w:rPr>
+                  </w:pPr>
+                  <w:r>
+                    <w:rPr>
+                      <w:rFonts w:ascii="Arial" w:hAnsi="Arial" w:cs="Arial"/>
+                      <w:color w:val="000000"/>
+                    </w:rPr>
+                    <w:t>Pestaña de cancelar título</w:t>
+                  </w:r>
+                </w:p>
+                <w:p>
+                  <w:pPr>
+                    <w:pStyle w:val="Prrafodelista"/>
+                    <w:numPr>
+                      <w:ilvl w:val="0"/>
+                      <w:numId w:val="23"/>
+                    </w:numPr>
+                    <w:spacing w:before="120" w:after="120"/>
+                    <w:ind w:firstLine="7"/>
+                    <w:jc w:val="both"/>
+                    <w:rPr>
+                      <w:rFonts w:ascii="Arial" w:hAnsi="Arial" w:cs="Arial"/>
+                      <w:color w:val="000000"/>
+                    </w:rPr>
+                  </w:pPr>
+                  <w:r>
+                    <w:rPr>
+                      <w:rFonts w:ascii="Arial" w:hAnsi="Arial" w:cs="Arial"/>
+                      <w:color w:val="000000"/>
+                    </w:rPr>
+                    <w:t>Pestaña de extinción</w:t>
                   </w:r>
                 </w:p>
                 <w:p>
@@ -4287,6 +4410,7 @@
                     </w:rPr>
                     <w:t xml:space="preserve">la </w:t>
                   </w:r>
+                  <w:bookmarkStart w:id="9" w:name="_GoBack"/>
                   <w:r>
                     <w:rPr>
                       <w:rFonts w:ascii="Arial" w:hAnsi="Arial" w:cs="Arial"/>
@@ -4294,6 +4418,7 @@
                     </w:rPr>
                     <w:t xml:space="preserve">actualización </w:t>
                   </w:r>
+                  <w:bookmarkEnd w:id="9"/>
                 </w:p>
                 <w:p>
                   <w:pPr>
@@ -4337,7 +4462,7 @@
                       <w:rFonts w:ascii="Arial" w:hAnsi="Arial" w:cs="Arial"/>
                       <w:color w:val="000000"/>
                     </w:rPr>
-                    <w:t>Nuero de oficio</w:t>
+                    <w:t>Número de atenta nota</w:t>
                   </w:r>
                 </w:p>
                 <w:p>
@@ -4360,7 +4485,7 @@
                       <w:rFonts w:ascii="Arial" w:hAnsi="Arial" w:cs="Arial"/>
                       <w:color w:val="000000"/>
                     </w:rPr>
-                    <w:t xml:space="preserve">Fecha de inicio de cancelación </w:t>
+                    <w:t>Fecha de atenta nota</w:t>
                   </w:r>
                 </w:p>
                 <w:p>
@@ -4368,13 +4493,13 @@
                     <w:pStyle w:val="Prrafodelista"/>
                     <w:numPr>
                       <w:ilvl w:val="0"/>
-                      <w:numId w:val="11"/>
+                      <w:numId w:val="27"/>
                     </w:numPr>
                     <w:spacing w:before="120" w:after="120"/>
+                    <w:ind w:firstLine="1155"/>
                     <w:jc w:val="both"/>
                     <w:rPr>
                       <w:rFonts w:ascii="Arial" w:hAnsi="Arial" w:cs="Arial"/>
-                      <w:b/>
                       <w:color w:val="000000"/>
                     </w:rPr>
                   </w:pPr>
@@ -4383,7 +4508,7 @@
                       <w:rFonts w:ascii="Arial" w:hAnsi="Arial" w:cs="Arial"/>
                       <w:color w:val="000000"/>
                     </w:rPr>
-                    <w:t xml:space="preserve">Consulta de contratos vigente </w:t>
+                    <w:t xml:space="preserve">Fecha de inicio de cancelación </w:t>
                   </w:r>
                 </w:p>
                 <w:p>
@@ -4391,10 +4516,10 @@
                     <w:pStyle w:val="Prrafodelista"/>
                     <w:numPr>
                       <w:ilvl w:val="0"/>
-                      <w:numId w:val="1"/>
+                      <w:numId w:val="27"/>
                     </w:numPr>
                     <w:spacing w:before="120" w:after="120"/>
-                    <w:ind w:firstLine="524"/>
+                    <w:ind w:firstLine="1155"/>
                     <w:jc w:val="both"/>
                     <w:rPr>
                       <w:rFonts w:ascii="Arial" w:hAnsi="Arial" w:cs="Arial"/>
@@ -4406,14 +4531,48 @@
                       <w:rFonts w:ascii="Arial" w:hAnsi="Arial" w:cs="Arial"/>
                       <w:color w:val="000000"/>
                     </w:rPr>
-                    <w:t>Número</w:t>
-                  </w:r>
-                  <w:r>
-                    <w:rPr>
-                      <w:rFonts w:ascii="Arial" w:hAnsi="Arial" w:cs="Arial"/>
-                      <w:color w:val="000000"/>
-                    </w:rPr>
-                    <w:t xml:space="preserve"> de atenta nota:</w:t>
+                    <w:t>Atenta nota</w:t>
+                  </w:r>
+                </w:p>
+                <w:p>
+                  <w:pPr>
+                    <w:pStyle w:val="Prrafodelista"/>
+                    <w:spacing w:before="120" w:after="120"/>
+                    <w:ind w:left="1875"/>
+                    <w:jc w:val="both"/>
+                    <w:rPr>
+                      <w:rFonts w:ascii="Arial" w:hAnsi="Arial" w:cs="Arial"/>
+                      <w:color w:val="000000"/>
+                    </w:rPr>
+                  </w:pPr>
+                  <w:r>
+                    <w:rPr>
+                      <w:rFonts w:ascii="Arial" w:hAnsi="Arial" w:cs="Arial"/>
+                      <w:color w:val="000000"/>
+                    </w:rPr>
+                    <w:t xml:space="preserve">     </w:t>
+                  </w:r>
+                  <w:r>
+                    <w:rPr>
+                      <w:rFonts w:ascii="Arial" w:hAnsi="Arial" w:cs="Arial"/>
+                      <w:color w:val="000000"/>
+                    </w:rPr>
+                    <w:t xml:space="preserve">Botón </w:t>
+                  </w:r>
+                  <w:r>
+                    <w:rPr>
+                      <w:rFonts w:ascii="Arial" w:hAnsi="Arial" w:cs="Arial"/>
+                      <w:color w:val="000000"/>
+                    </w:rPr>
+                    <w:t>Editar Documento</w:t>
+                  </w:r>
+                  <w:r>
+                    <w:rPr>
+                      <w:rFonts w:ascii="Arial" w:hAnsi="Arial" w:cs="Arial"/>
+                      <w:b/>
+                      <w:color w:val="000000"/>
+                    </w:rPr>
+                    <w:t>(FA01)</w:t>
                   </w:r>
                 </w:p>
                 <w:p>
@@ -4421,10 +4580,10 @@
                     <w:pStyle w:val="Prrafodelista"/>
                     <w:numPr>
                       <w:ilvl w:val="0"/>
-                      <w:numId w:val="1"/>
+                      <w:numId w:val="27"/>
                     </w:numPr>
                     <w:spacing w:before="120" w:after="120"/>
-                    <w:ind w:firstLine="524"/>
+                    <w:ind w:firstLine="1155"/>
                     <w:jc w:val="both"/>
                     <w:rPr>
                       <w:rFonts w:ascii="Arial" w:hAnsi="Arial" w:cs="Arial"/>
@@ -4436,7 +4595,22 @@
                       <w:rFonts w:ascii="Arial" w:hAnsi="Arial" w:cs="Arial"/>
                       <w:color w:val="000000"/>
                     </w:rPr>
-                    <w:t xml:space="preserve">Fecha de atenta nota </w:t>
+                    <w:t xml:space="preserve">Días </w:t>
+                  </w:r>
+                  <w:r>
+                    <w:rPr>
+                      <w:rFonts w:ascii="Arial" w:hAnsi="Arial" w:cs="Arial"/>
+                      <w:color w:val="000000"/>
+                    </w:rPr>
+                    <w:t>transcurridos</w:t>
+                  </w:r>
+                  <w:r>
+                    <w:rPr>
+                      <w:rFonts w:ascii="Arial" w:hAnsi="Arial" w:cs="Arial"/>
+                      <w:b/>
+                      <w:color w:val="000000"/>
+                    </w:rPr>
+                    <w:t xml:space="preserve"> </w:t>
                   </w:r>
                 </w:p>
                 <w:p>
@@ -4444,10 +4618,10 @@
                     <w:pStyle w:val="Prrafodelista"/>
                     <w:numPr>
                       <w:ilvl w:val="0"/>
-                      <w:numId w:val="1"/>
+                      <w:numId w:val="27"/>
                     </w:numPr>
                     <w:spacing w:before="120" w:after="120"/>
-                    <w:ind w:firstLine="524"/>
+                    <w:ind w:firstLine="1155"/>
                     <w:jc w:val="both"/>
                     <w:rPr>
                       <w:rFonts w:ascii="Arial" w:hAnsi="Arial" w:cs="Arial"/>
@@ -4459,7 +4633,7 @@
                       <w:rFonts w:ascii="Arial" w:hAnsi="Arial" w:cs="Arial"/>
                       <w:color w:val="000000"/>
                     </w:rPr>
-                    <w:t xml:space="preserve">Motivo de inicio de cancelación </w:t>
+                    <w:t>Motivo de inicio de cancelación</w:t>
                   </w:r>
                 </w:p>
                 <w:p>
@@ -4467,10 +4641,10 @@
                     <w:pStyle w:val="Prrafodelista"/>
                     <w:numPr>
                       <w:ilvl w:val="0"/>
-                      <w:numId w:val="1"/>
+                      <w:numId w:val="27"/>
                     </w:numPr>
                     <w:spacing w:before="120" w:after="120"/>
-                    <w:ind w:firstLine="524"/>
+                    <w:ind w:firstLine="1155"/>
                     <w:jc w:val="both"/>
                     <w:rPr>
                       <w:rFonts w:ascii="Arial" w:hAnsi="Arial" w:cs="Arial"/>
@@ -4482,7 +4656,14 @@
                       <w:rFonts w:ascii="Arial" w:hAnsi="Arial" w:cs="Arial"/>
                       <w:color w:val="000000"/>
                     </w:rPr>
-                    <w:t>Termino de condición cuarta</w:t>
+                    <w:t>Té</w:t>
+                  </w:r>
+                  <w:r>
+                    <w:rPr>
+                      <w:rFonts w:ascii="Arial" w:hAnsi="Arial" w:cs="Arial"/>
+                      <w:color w:val="000000"/>
+                    </w:rPr>
+                    <w:t>rmino de condición cuarta</w:t>
                   </w:r>
                 </w:p>
                 <w:p>
@@ -4490,10 +4671,10 @@
                     <w:pStyle w:val="Prrafodelista"/>
                     <w:numPr>
                       <w:ilvl w:val="0"/>
-                      <w:numId w:val="1"/>
+                      <w:numId w:val="27"/>
                     </w:numPr>
                     <w:spacing w:before="120" w:after="120"/>
-                    <w:ind w:firstLine="524"/>
+                    <w:ind w:firstLine="1155"/>
                     <w:jc w:val="both"/>
                     <w:rPr>
                       <w:rFonts w:ascii="Arial" w:hAnsi="Arial" w:cs="Arial"/>
@@ -4505,7 +4686,14 @@
                       <w:rFonts w:ascii="Arial" w:hAnsi="Arial" w:cs="Arial"/>
                       <w:color w:val="000000"/>
                     </w:rPr>
-                    <w:t>Botón guardar</w:t>
+                    <w:t xml:space="preserve">Término de condición </w:t>
+                  </w:r>
+                  <w:r>
+                    <w:rPr>
+                      <w:rFonts w:ascii="Arial" w:hAnsi="Arial" w:cs="Arial"/>
+                      <w:color w:val="000000"/>
+                    </w:rPr>
+                    <w:t>tercero</w:t>
                   </w:r>
                 </w:p>
                 <w:p>
@@ -4513,10 +4701,10 @@
                     <w:pStyle w:val="Prrafodelista"/>
                     <w:numPr>
                       <w:ilvl w:val="0"/>
-                      <w:numId w:val="1"/>
+                      <w:numId w:val="27"/>
                     </w:numPr>
                     <w:spacing w:before="120" w:after="120"/>
-                    <w:ind w:firstLine="524"/>
+                    <w:ind w:firstLine="1155"/>
                     <w:jc w:val="both"/>
                     <w:rPr>
                       <w:rFonts w:ascii="Arial" w:hAnsi="Arial" w:cs="Arial"/>
@@ -4528,31 +4716,14 @@
                       <w:rFonts w:ascii="Arial" w:hAnsi="Arial" w:cs="Arial"/>
                       <w:color w:val="000000"/>
                     </w:rPr>
-                    <w:t xml:space="preserve">Botón </w:t>
-                  </w:r>
-                  <w:proofErr w:type="spellStart"/>
-                  <w:r>
-                    <w:rPr>
-                      <w:rFonts w:ascii="Arial" w:hAnsi="Arial" w:cs="Arial"/>
-                      <w:color w:val="000000"/>
-                    </w:rPr>
-                    <w:t>previsualizar</w:t>
-                  </w:r>
-                  <w:proofErr w:type="spellEnd"/>
-                  <w:r>
-                    <w:rPr>
-                      <w:rFonts w:ascii="Arial" w:hAnsi="Arial" w:cs="Arial"/>
-                      <w:color w:val="000000"/>
-                    </w:rPr>
-                    <w:t xml:space="preserve"> </w:t>
-                  </w:r>
-                  <w:r>
-                    <w:rPr>
-                      <w:rFonts w:ascii="Arial" w:hAnsi="Arial" w:cs="Arial"/>
-                      <w:b/>
-                      <w:color w:val="000000"/>
-                    </w:rPr>
-                    <w:t>(FA02)</w:t>
+                    <w:t xml:space="preserve">Término de condición </w:t>
+                  </w:r>
+                  <w:r>
+                    <w:rPr>
+                      <w:rFonts w:ascii="Arial" w:hAnsi="Arial" w:cs="Arial"/>
+                      <w:color w:val="000000"/>
+                    </w:rPr>
+                    <w:t>sexta</w:t>
                   </w:r>
                 </w:p>
                 <w:p>
@@ -4560,10 +4731,80 @@
                     <w:pStyle w:val="Prrafodelista"/>
                     <w:numPr>
                       <w:ilvl w:val="0"/>
-                      <w:numId w:val="1"/>
+                      <w:numId w:val="27"/>
                     </w:numPr>
                     <w:spacing w:before="120" w:after="120"/>
-                    <w:ind w:firstLine="524"/>
+                    <w:ind w:firstLine="1155"/>
+                    <w:jc w:val="both"/>
+                    <w:rPr>
+                      <w:rFonts w:ascii="Arial" w:hAnsi="Arial" w:cs="Arial"/>
+                      <w:color w:val="000000"/>
+                    </w:rPr>
+                  </w:pPr>
+                  <w:r>
+                    <w:rPr>
+                      <w:rFonts w:ascii="Arial" w:hAnsi="Arial" w:cs="Arial"/>
+                      <w:color w:val="000000"/>
+                    </w:rPr>
+                    <w:t>Botón guardar</w:t>
+                  </w:r>
+                </w:p>
+                <w:p>
+                  <w:pPr>
+                    <w:pStyle w:val="Prrafodelista"/>
+                    <w:numPr>
+                      <w:ilvl w:val="0"/>
+                      <w:numId w:val="27"/>
+                    </w:numPr>
+                    <w:spacing w:before="120" w:after="120"/>
+                    <w:ind w:firstLine="1155"/>
+                    <w:jc w:val="both"/>
+                    <w:rPr>
+                      <w:rFonts w:ascii="Arial" w:hAnsi="Arial" w:cs="Arial"/>
+                      <w:color w:val="000000"/>
+                    </w:rPr>
+                  </w:pPr>
+                  <w:r>
+                    <w:rPr>
+                      <w:rFonts w:ascii="Arial" w:hAnsi="Arial" w:cs="Arial"/>
+                      <w:color w:val="000000"/>
+                    </w:rPr>
+                    <w:t xml:space="preserve">Botón </w:t>
+                  </w:r>
+                  <w:proofErr w:type="spellStart"/>
+                  <w:r>
+                    <w:rPr>
+                      <w:rFonts w:ascii="Arial" w:hAnsi="Arial" w:cs="Arial"/>
+                      <w:color w:val="000000"/>
+                    </w:rPr>
+                    <w:t>previsualizar</w:t>
+                  </w:r>
+                  <w:proofErr w:type="spellEnd"/>
+                  <w:r>
+                    <w:rPr>
+                      <w:rFonts w:ascii="Arial" w:hAnsi="Arial" w:cs="Arial"/>
+                      <w:color w:val="000000"/>
+                    </w:rPr>
+                    <w:t xml:space="preserve"> </w:t>
+                  </w:r>
+                  <w:r>
+                    <w:rPr>
+                      <w:rFonts w:ascii="Arial" w:hAnsi="Arial" w:cs="Arial"/>
+                      <w:b/>
+                      <w:color w:val="000000"/>
+                    </w:rPr>
+                    <w:t>(FA02)</w:t>
+                  </w:r>
+                </w:p>
+                <w:p>
+                  <w:pPr>
+                    <w:pStyle w:val="Prrafodelista"/>
+                    <w:numPr>
+                      <w:ilvl w:val="0"/>
+                      <w:numId w:val="27"/>
+                    </w:numPr>
+                    <w:spacing w:before="120" w:after="120"/>
+                    <w:ind w:firstLine="1155"/>
                     <w:jc w:val="both"/>
                     <w:rPr>
                       <w:rFonts w:ascii="Arial" w:hAnsi="Arial" w:cs="Arial"/>
@@ -4852,7 +5093,41 @@
                     <w:rPr>
                       <w:rFonts w:ascii="Arial" w:hAnsi="Arial" w:cs="Arial"/>
                     </w:rPr>
-                    <w:t xml:space="preserve">Selecciona botón continuar </w:t>
+                    <w:t xml:space="preserve">Selecciona botón </w:t>
+                  </w:r>
+                  <w:r>
+                    <w:rPr>
+                      <w:rFonts w:ascii="Arial" w:hAnsi="Arial" w:cs="Arial"/>
+                      <w:b/>
+                    </w:rPr>
+                    <w:t>“</w:t>
+                  </w:r>
+                  <w:r>
+                    <w:rPr>
+                      <w:rFonts w:ascii="Arial" w:hAnsi="Arial" w:cs="Arial"/>
+                      <w:b/>
+                    </w:rPr>
+                    <w:t>C</w:t>
+                  </w:r>
+                  <w:r>
+                    <w:rPr>
+                      <w:rFonts w:ascii="Arial" w:hAnsi="Arial" w:cs="Arial"/>
+                      <w:b/>
+                    </w:rPr>
+                    <w:t>ontinuar</w:t>
+                  </w:r>
+                  <w:r>
+                    <w:rPr>
+                      <w:rFonts w:ascii="Arial" w:hAnsi="Arial" w:cs="Arial"/>
+                      <w:b/>
+                    </w:rPr>
+                    <w:t>”</w:t>
+                  </w:r>
+                  <w:r>
+                    <w:rPr>
+                      <w:rFonts w:ascii="Arial" w:hAnsi="Arial" w:cs="Arial"/>
+                    </w:rPr>
+                    <w:t xml:space="preserve"> </w:t>
                   </w:r>
                 </w:p>
               </w:tc>
@@ -4893,7 +5168,7 @@
                     <w:pStyle w:val="Prrafodelista"/>
                     <w:numPr>
                       <w:ilvl w:val="0"/>
-                      <w:numId w:val="14"/>
+                      <w:numId w:val="47"/>
                     </w:numPr>
                     <w:spacing w:before="120" w:after="120"/>
                     <w:jc w:val="both"/>
@@ -4914,15 +5189,7 @@
                       <w:b/>
                       <w:color w:val="000000"/>
                     </w:rPr>
-                    <w:t>RNA</w:t>
-                  </w:r>
-                  <w:r>
-                    <w:rPr>
-                      <w:rFonts w:ascii="Arial" w:hAnsi="Arial" w:cs="Arial"/>
-                      <w:b/>
-                      <w:color w:val="000000"/>
-                    </w:rPr>
-                    <w:t>05)</w:t>
+                    <w:t>RNA05)</w:t>
                   </w:r>
                   <w:r>
                     <w:rPr>
@@ -4937,12 +5204,13 @@
                     <w:pStyle w:val="Prrafodelista"/>
                     <w:numPr>
                       <w:ilvl w:val="0"/>
-                      <w:numId w:val="17"/>
+                      <w:numId w:val="47"/>
                     </w:numPr>
                     <w:spacing w:before="120" w:after="120"/>
                     <w:jc w:val="both"/>
                     <w:rPr>
                       <w:rFonts w:ascii="Arial" w:hAnsi="Arial" w:cs="Arial"/>
+                      <w:color w:val="000000"/>
                     </w:rPr>
                   </w:pPr>
                   <w:r>
@@ -4958,216 +5226,8 @@
                       <w:b/>
                       <w:color w:val="000000"/>
                     </w:rPr>
-                    <w:t xml:space="preserve"> (MSG002) y </w:t>
-                  </w:r>
-                  <w:r>
-                    <w:rPr>
-                      <w:rFonts w:ascii="Arial" w:hAnsi="Arial" w:cs="Arial"/>
-                      <w:color w:val="000000"/>
-                    </w:rPr>
-                    <w:t>m</w:t>
-                  </w:r>
-                  <w:r>
-                    <w:rPr>
-                      <w:rFonts w:ascii="Arial" w:hAnsi="Arial" w:cs="Arial"/>
-                    </w:rPr>
-                    <w:t xml:space="preserve">uestra pantalla </w:t>
-                  </w:r>
-                  <w:r>
-                    <w:rPr>
-                      <w:rFonts w:ascii="Arial" w:hAnsi="Arial" w:cs="Arial"/>
-                      <w:b/>
-                    </w:rPr>
-                    <w:t>“Firma”</w:t>
-                  </w:r>
-                  <w:r>
-                    <w:rPr>
-                      <w:rFonts w:ascii="Arial" w:hAnsi="Arial" w:cs="Arial"/>
-                    </w:rPr>
-                    <w:t xml:space="preserve"> con los siguientes campos: </w:t>
-                  </w:r>
-                </w:p>
-                <w:p>
-                  <w:pPr>
-                    <w:pStyle w:val="Prrafodelista"/>
-                    <w:numPr>
-                      <w:ilvl w:val="1"/>
-                      <w:numId w:val="1"/>
-                    </w:numPr>
-                    <w:spacing w:before="120" w:after="120"/>
-                    <w:jc w:val="both"/>
-                    <w:rPr>
-                      <w:rFonts w:ascii="Arial" w:hAnsi="Arial" w:cs="Arial"/>
-                      <w:color w:val="000000"/>
-                    </w:rPr>
-                  </w:pPr>
-                  <w:r>
-                    <w:rPr>
-                      <w:rFonts w:ascii="Arial" w:hAnsi="Arial" w:cs="Arial"/>
-                      <w:color w:val="000000"/>
-                    </w:rPr>
-                    <w:t>Certificado (</w:t>
-                  </w:r>
-                  <w:proofErr w:type="spellStart"/>
-                  <w:r>
-                    <w:rPr>
-                      <w:rFonts w:ascii="Arial" w:hAnsi="Arial" w:cs="Arial"/>
-                      <w:color w:val="000000"/>
-                    </w:rPr>
-                    <w:t>cer</w:t>
-                  </w:r>
-                  <w:proofErr w:type="spellEnd"/>
-                  <w:r>
-                    <w:rPr>
-                      <w:rFonts w:ascii="Arial" w:hAnsi="Arial" w:cs="Arial"/>
-                      <w:color w:val="000000"/>
-                    </w:rPr>
-                    <w:t>)</w:t>
-                  </w:r>
-                </w:p>
-                <w:p>
-                  <w:pPr>
-                    <w:pStyle w:val="Prrafodelista"/>
-                    <w:numPr>
-                      <w:ilvl w:val="1"/>
-                      <w:numId w:val="1"/>
-                    </w:numPr>
-                    <w:spacing w:before="120" w:after="120"/>
-                    <w:jc w:val="both"/>
-                    <w:rPr>
-                      <w:rFonts w:ascii="Arial" w:hAnsi="Arial" w:cs="Arial"/>
-                      <w:color w:val="000000"/>
-                    </w:rPr>
-                  </w:pPr>
-                  <w:r>
-                    <w:rPr>
-                      <w:rFonts w:ascii="Arial" w:hAnsi="Arial" w:cs="Arial"/>
-                      <w:color w:val="000000"/>
-                    </w:rPr>
-                    <w:t>Clave privada (</w:t>
-                  </w:r>
-                  <w:proofErr w:type="spellStart"/>
-                  <w:r>
-                    <w:rPr>
-                      <w:rFonts w:ascii="Arial" w:hAnsi="Arial" w:cs="Arial"/>
-                      <w:color w:val="000000"/>
-                    </w:rPr>
-                    <w:t>key</w:t>
-                  </w:r>
-                  <w:proofErr w:type="spellEnd"/>
-                  <w:r>
-                    <w:rPr>
-                      <w:rFonts w:ascii="Arial" w:hAnsi="Arial" w:cs="Arial"/>
-                      <w:color w:val="000000"/>
-                    </w:rPr>
-                    <w:t>)</w:t>
-                  </w:r>
-                </w:p>
-                <w:p>
-                  <w:pPr>
-                    <w:pStyle w:val="Prrafodelista"/>
-                    <w:numPr>
-                      <w:ilvl w:val="1"/>
-                      <w:numId w:val="1"/>
-                    </w:numPr>
-                    <w:spacing w:before="120" w:after="120"/>
-                    <w:jc w:val="both"/>
-                    <w:rPr>
-                      <w:rFonts w:ascii="Arial" w:hAnsi="Arial" w:cs="Arial"/>
-                      <w:color w:val="000000"/>
-                    </w:rPr>
-                  </w:pPr>
-                  <w:r>
-                    <w:rPr>
-                      <w:rFonts w:ascii="Arial" w:hAnsi="Arial" w:cs="Arial"/>
-                      <w:color w:val="000000"/>
-                    </w:rPr>
-                    <w:t>Contraseña de clave privada</w:t>
-                  </w:r>
-                </w:p>
-                <w:p>
-                  <w:pPr>
-                    <w:pStyle w:val="Prrafodelista"/>
-                    <w:numPr>
-                      <w:ilvl w:val="1"/>
-                      <w:numId w:val="1"/>
-                    </w:numPr>
-                    <w:spacing w:before="120" w:after="120"/>
-                    <w:jc w:val="both"/>
-                    <w:rPr>
-                      <w:rFonts w:ascii="Arial" w:hAnsi="Arial" w:cs="Arial"/>
-                      <w:color w:val="000000"/>
-                    </w:rPr>
-                  </w:pPr>
-                  <w:r>
-                    <w:rPr>
-                      <w:rFonts w:ascii="Arial" w:hAnsi="Arial" w:cs="Arial"/>
-                      <w:color w:val="000000"/>
-                    </w:rPr>
-                    <w:t>RFC:</w:t>
-                  </w:r>
-                </w:p>
-                <w:p>
-                  <w:pPr>
-                    <w:pStyle w:val="Prrafodelista"/>
-                    <w:spacing w:before="120" w:after="120"/>
-                    <w:ind w:left="1287"/>
-                    <w:jc w:val="both"/>
-                    <w:rPr>
-                      <w:rFonts w:ascii="Arial" w:hAnsi="Arial" w:cs="Arial"/>
-                      <w:color w:val="000000"/>
-                    </w:rPr>
-                  </w:pPr>
-                </w:p>
-                <w:p>
-                  <w:pPr>
-                    <w:pStyle w:val="Prrafodelista"/>
-                    <w:numPr>
-                      <w:ilvl w:val="0"/>
-                      <w:numId w:val="13"/>
-                    </w:numPr>
-                    <w:spacing w:before="120" w:after="120"/>
-                    <w:jc w:val="both"/>
-                    <w:rPr>
-                      <w:rFonts w:ascii="Arial" w:hAnsi="Arial" w:cs="Arial"/>
-                    </w:rPr>
-                  </w:pPr>
-                  <w:r>
-                    <w:rPr>
-                      <w:rFonts w:ascii="Arial" w:hAnsi="Arial" w:cs="Arial"/>
-                    </w:rPr>
-                    <w:t>Para visualizar la pantalla</w:t>
-                  </w:r>
-                  <w:r>
-                    <w:rPr>
-                      <w:rFonts w:ascii="Arial" w:hAnsi="Arial" w:cs="Arial"/>
-                    </w:rPr>
-                    <w:t xml:space="preserve">, </w:t>
-                  </w:r>
-                  <w:r>
-                    <w:rPr>
-                      <w:rFonts w:ascii="Arial" w:hAnsi="Arial" w:cs="Arial"/>
-                    </w:rPr>
-                    <w:t xml:space="preserve">consulta documento conforme al documento: </w:t>
-                  </w:r>
-                  <w:r>
-                    <w:rPr>
-                      <w:rFonts w:ascii="Arial" w:hAnsi="Arial" w:cs="Arial"/>
-                      <w:b/>
-                    </w:rPr>
-                    <w:t>02_934_EIU_Iniciar_cancelacion</w:t>
-                  </w:r>
-                </w:p>
-                <w:p>
-                  <w:pPr>
-                    <w:pStyle w:val="Prrafodelista"/>
-                    <w:spacing w:before="120" w:after="120"/>
-                    <w:jc w:val="both"/>
-                    <w:rPr>
-                      <w:rFonts w:ascii="Arial" w:hAnsi="Arial" w:cs="Arial"/>
-                      <w:color w:val="000000"/>
-                    </w:rPr>
-                  </w:pPr>
+                    <w:t xml:space="preserve"> (MSG002)</w:t>
+                  </w:r>
                 </w:p>
               </w:tc>
             </w:tr>
@@ -5197,40 +5257,14 @@
                     <w:rPr>
                       <w:rFonts w:ascii="Arial" w:hAnsi="Arial" w:cs="Arial"/>
                     </w:rPr>
-                    <w:t xml:space="preserve">Captura </w:t>
-                  </w:r>
-                  <w:r>
-                    <w:rPr>
-                      <w:rFonts w:ascii="Arial" w:hAnsi="Arial" w:cs="Arial"/>
-                    </w:rPr>
-                    <w:t xml:space="preserve">los campos </w:t>
-                  </w:r>
-                  <w:r>
-                    <w:rPr>
-                      <w:rFonts w:ascii="Arial" w:hAnsi="Arial" w:cs="Arial"/>
-                    </w:rPr>
-                    <w:t xml:space="preserve">requeridos de la firma y selecciona </w:t>
+                    <w:t xml:space="preserve">Selecciona el botón </w:t>
                   </w:r>
                   <w:r>
                     <w:rPr>
                       <w:rFonts w:ascii="Arial" w:hAnsi="Arial" w:cs="Arial"/>
                       <w:b/>
                     </w:rPr>
-                    <w:t>“</w:t>
-                  </w:r>
-                  <w:r>
-                    <w:rPr>
-                      <w:rFonts w:ascii="Arial" w:hAnsi="Arial" w:cs="Arial"/>
-                      <w:b/>
-                    </w:rPr>
-                    <w:t>B</w:t>
-                  </w:r>
-                  <w:r>
-                    <w:rPr>
-                      <w:rFonts w:ascii="Arial" w:hAnsi="Arial" w:cs="Arial"/>
-                      <w:b/>
-                    </w:rPr>
-                    <w:t>otón Enviar”</w:t>
+                    <w:t>“Firmar”</w:t>
                   </w:r>
                 </w:p>
               </w:tc>
@@ -5254,21 +5288,16 @@
                   <w:r>
                     <w:rPr>
                       <w:rFonts w:ascii="Arial" w:hAnsi="Arial" w:cs="Arial"/>
-                    </w:rPr>
-                    <w:t xml:space="preserve">Muestra mensaje </w:t>
-                  </w:r>
-                  <w:r>
-                    <w:rPr>
-                      <w:rFonts w:ascii="Arial" w:hAnsi="Arial" w:cs="Arial"/>
-                      <w:b/>
-                    </w:rPr>
-                    <w:t>(MSG06)</w:t>
-                  </w:r>
-                  <w:r>
-                    <w:rPr>
-                      <w:rFonts w:ascii="Arial" w:hAnsi="Arial" w:cs="Arial"/>
-                    </w:rPr>
-                    <w:t>, con los botones:</w:t>
+                      <w:color w:val="000000"/>
+                    </w:rPr>
+                    <w:t>Valida que</w:t>
+                  </w:r>
+                  <w:r>
+                    <w:rPr>
+                      <w:rFonts w:ascii="Arial" w:hAnsi="Arial" w:cs="Arial"/>
+                      <w:color w:val="000000"/>
+                    </w:rPr>
+                    <w:t>:</w:t>
                   </w:r>
                 </w:p>
                 <w:p>
@@ -5276,20 +5305,43 @@
                     <w:pStyle w:val="Prrafodelista"/>
                     <w:numPr>
                       <w:ilvl w:val="0"/>
-                      <w:numId w:val="15"/>
+                      <w:numId w:val="14"/>
                     </w:numPr>
                     <w:spacing w:before="120" w:after="120"/>
                     <w:jc w:val="both"/>
                     <w:rPr>
                       <w:rFonts w:ascii="Arial" w:hAnsi="Arial" w:cs="Arial"/>
-                      <w:color w:val="000000"/>
                     </w:rPr>
                   </w:pPr>
                   <w:r>
                     <w:rPr>
                       <w:rFonts w:ascii="Arial" w:hAnsi="Arial" w:cs="Arial"/>
-                    </w:rPr>
-                    <w:t>Botón Continuar</w:t>
+                      <w:color w:val="000000"/>
+                    </w:rPr>
+                    <w:t>Los campos obligatorios sean correctos (</w:t>
+                  </w:r>
+                  <w:r>
+                    <w:rPr>
+                      <w:rFonts w:ascii="Arial" w:hAnsi="Arial" w:cs="Arial"/>
+                      <w:b/>
+                      <w:color w:val="000000"/>
+                    </w:rPr>
+                    <w:t>RNA</w:t>
+                  </w:r>
+                  <w:r>
+                    <w:rPr>
+                      <w:rFonts w:ascii="Arial" w:hAnsi="Arial" w:cs="Arial"/>
+                      <w:b/>
+                      <w:color w:val="000000"/>
+                    </w:rPr>
+                    <w:t>05)</w:t>
+                  </w:r>
+                  <w:r>
+                    <w:rPr>
+                      <w:rFonts w:ascii="Arial" w:hAnsi="Arial" w:cs="Arial"/>
+                      <w:color w:val="000000"/>
+                    </w:rPr>
+                    <w:t xml:space="preserve"> </w:t>
                   </w:r>
                 </w:p>
                 <w:p>
@@ -5297,7 +5349,7 @@
                     <w:pStyle w:val="Prrafodelista"/>
                     <w:numPr>
                       <w:ilvl w:val="0"/>
-                      <w:numId w:val="15"/>
+                      <w:numId w:val="17"/>
                     </w:numPr>
                     <w:spacing w:before="120" w:after="120"/>
                     <w:jc w:val="both"/>
@@ -5308,15 +5360,280 @@
                   <w:r>
                     <w:rPr>
                       <w:rFonts w:ascii="Arial" w:hAnsi="Arial" w:cs="Arial"/>
-                    </w:rPr>
-                    <w:t xml:space="preserve">Botón cancelar  </w:t>
+                      <w:color w:val="000000"/>
+                    </w:rPr>
+                    <w:t>En caso de que la validación sea correcta muestra mensaje</w:t>
                   </w:r>
                   <w:r>
                     <w:rPr>
                       <w:rFonts w:ascii="Arial" w:hAnsi="Arial" w:cs="Arial"/>
                       <w:b/>
-                    </w:rPr>
-                    <w:t>(FA08)</w:t>
+                      <w:color w:val="000000"/>
+                    </w:rPr>
+                    <w:t xml:space="preserve"> (MSG002) y </w:t>
+                  </w:r>
+                  <w:r>
+                    <w:rPr>
+                      <w:rFonts w:ascii="Arial" w:hAnsi="Arial" w:cs="Arial"/>
+                      <w:color w:val="000000"/>
+                    </w:rPr>
+                    <w:t>m</w:t>
+                  </w:r>
+                  <w:r>
+                    <w:rPr>
+                      <w:rFonts w:ascii="Arial" w:hAnsi="Arial" w:cs="Arial"/>
+                    </w:rPr>
+                    <w:t xml:space="preserve">uestra pantalla </w:t>
+                  </w:r>
+                  <w:r>
+                    <w:rPr>
+                      <w:rFonts w:ascii="Arial" w:hAnsi="Arial" w:cs="Arial"/>
+                      <w:b/>
+                    </w:rPr>
+                    <w:t>“Firma”</w:t>
+                  </w:r>
+                  <w:r>
+                    <w:rPr>
+                      <w:rFonts w:ascii="Arial" w:hAnsi="Arial" w:cs="Arial"/>
+                    </w:rPr>
+                    <w:t xml:space="preserve"> con los siguientes campos: </w:t>
+                  </w:r>
+                </w:p>
+                <w:p>
+                  <w:pPr>
+                    <w:pStyle w:val="Prrafodelista"/>
+                    <w:numPr>
+                      <w:ilvl w:val="1"/>
+                      <w:numId w:val="1"/>
+                    </w:numPr>
+                    <w:spacing w:before="120" w:after="120"/>
+                    <w:jc w:val="both"/>
+                    <w:rPr>
+                      <w:rFonts w:ascii="Arial" w:hAnsi="Arial" w:cs="Arial"/>
+                      <w:color w:val="000000"/>
+                    </w:rPr>
+                  </w:pPr>
+                  <w:r>
+                    <w:rPr>
+                      <w:rFonts w:ascii="Arial" w:hAnsi="Arial" w:cs="Arial"/>
+                      <w:color w:val="000000"/>
+                    </w:rPr>
+                    <w:t>Certificado (</w:t>
+                  </w:r>
+                  <w:proofErr w:type="spellStart"/>
+                  <w:r>
+                    <w:rPr>
+                      <w:rFonts w:ascii="Arial" w:hAnsi="Arial" w:cs="Arial"/>
+                      <w:color w:val="000000"/>
+                    </w:rPr>
+                    <w:t>cer</w:t>
+                  </w:r>
+                  <w:proofErr w:type="spellEnd"/>
+                  <w:r>
+                    <w:rPr>
+                      <w:rFonts w:ascii="Arial" w:hAnsi="Arial" w:cs="Arial"/>
+                      <w:color w:val="000000"/>
+                    </w:rPr>
+                    <w:t>)</w:t>
+                  </w:r>
+                </w:p>
+                <w:p>
+                  <w:pPr>
+                    <w:pStyle w:val="Prrafodelista"/>
+                    <w:numPr>
+                      <w:ilvl w:val="1"/>
+                      <w:numId w:val="1"/>
+                    </w:numPr>
+                    <w:spacing w:before="120" w:after="120"/>
+                    <w:jc w:val="both"/>
+                    <w:rPr>
+                      <w:rFonts w:ascii="Arial" w:hAnsi="Arial" w:cs="Arial"/>
+                      <w:color w:val="000000"/>
+                    </w:rPr>
+                  </w:pPr>
+                  <w:r>
+                    <w:rPr>
+                      <w:rFonts w:ascii="Arial" w:hAnsi="Arial" w:cs="Arial"/>
+                      <w:color w:val="000000"/>
+                    </w:rPr>
+                    <w:t>Botón Buscar</w:t>
+                  </w:r>
+                </w:p>
+                <w:p>
+                  <w:pPr>
+                    <w:pStyle w:val="Prrafodelista"/>
+                    <w:numPr>
+                      <w:ilvl w:val="1"/>
+                      <w:numId w:val="1"/>
+                    </w:numPr>
+                    <w:spacing w:before="120" w:after="120"/>
+                    <w:jc w:val="both"/>
+                    <w:rPr>
+                      <w:rFonts w:ascii="Arial" w:hAnsi="Arial" w:cs="Arial"/>
+                      <w:color w:val="000000"/>
+                    </w:rPr>
+                  </w:pPr>
+                  <w:r>
+                    <w:rPr>
+                      <w:rFonts w:ascii="Arial" w:hAnsi="Arial" w:cs="Arial"/>
+                      <w:color w:val="000000"/>
+                    </w:rPr>
+                    <w:t>Clave privada (</w:t>
+                  </w:r>
+                  <w:proofErr w:type="spellStart"/>
+                  <w:r>
+                    <w:rPr>
+                      <w:rFonts w:ascii="Arial" w:hAnsi="Arial" w:cs="Arial"/>
+                      <w:color w:val="000000"/>
+                    </w:rPr>
+                    <w:t>key</w:t>
+                  </w:r>
+                  <w:proofErr w:type="spellEnd"/>
+                  <w:r>
+                    <w:rPr>
+                      <w:rFonts w:ascii="Arial" w:hAnsi="Arial" w:cs="Arial"/>
+                      <w:color w:val="000000"/>
+                    </w:rPr>
+                    <w:t>)</w:t>
+                  </w:r>
+                </w:p>
+                <w:p>
+                  <w:pPr>
+                    <w:pStyle w:val="Prrafodelista"/>
+                    <w:numPr>
+                      <w:ilvl w:val="1"/>
+                      <w:numId w:val="1"/>
+                    </w:numPr>
+                    <w:spacing w:before="120" w:after="120"/>
+                    <w:jc w:val="both"/>
+                    <w:rPr>
+                      <w:rFonts w:ascii="Arial" w:hAnsi="Arial" w:cs="Arial"/>
+                      <w:color w:val="000000"/>
+                    </w:rPr>
+                  </w:pPr>
+                  <w:r>
+                    <w:rPr>
+                      <w:rFonts w:ascii="Arial" w:hAnsi="Arial" w:cs="Arial"/>
+                      <w:color w:val="000000"/>
+                    </w:rPr>
+                    <w:t>Botón Buscar</w:t>
+                  </w:r>
+                </w:p>
+                <w:p>
+                  <w:pPr>
+                    <w:pStyle w:val="Prrafodelista"/>
+                    <w:numPr>
+                      <w:ilvl w:val="1"/>
+                      <w:numId w:val="1"/>
+                    </w:numPr>
+                    <w:spacing w:before="120" w:after="120"/>
+                    <w:jc w:val="both"/>
+                    <w:rPr>
+                      <w:rFonts w:ascii="Arial" w:hAnsi="Arial" w:cs="Arial"/>
+                      <w:color w:val="000000"/>
+                    </w:rPr>
+                  </w:pPr>
+                  <w:r>
+                    <w:rPr>
+                      <w:rFonts w:ascii="Arial" w:hAnsi="Arial" w:cs="Arial"/>
+                      <w:color w:val="000000"/>
+                    </w:rPr>
+                    <w:t>Contraseña de clave privada</w:t>
+                  </w:r>
+                </w:p>
+                <w:p>
+                  <w:pPr>
+                    <w:pStyle w:val="Prrafodelista"/>
+                    <w:numPr>
+                      <w:ilvl w:val="1"/>
+                      <w:numId w:val="1"/>
+                    </w:numPr>
+                    <w:spacing w:before="120" w:after="120"/>
+                    <w:jc w:val="both"/>
+                    <w:rPr>
+                      <w:rFonts w:ascii="Arial" w:hAnsi="Arial" w:cs="Arial"/>
+                      <w:color w:val="000000"/>
+                    </w:rPr>
+                  </w:pPr>
+                  <w:r>
+                    <w:rPr>
+                      <w:rFonts w:ascii="Arial" w:hAnsi="Arial" w:cs="Arial"/>
+                      <w:color w:val="000000"/>
+                    </w:rPr>
+                    <w:t>RFC</w:t>
+                  </w:r>
+                </w:p>
+                <w:p>
+                  <w:pPr>
+                    <w:pStyle w:val="Prrafodelista"/>
+                    <w:numPr>
+                      <w:ilvl w:val="1"/>
+                      <w:numId w:val="1"/>
+                    </w:numPr>
+                    <w:spacing w:before="120" w:after="120"/>
+                    <w:jc w:val="both"/>
+                    <w:rPr>
+                      <w:rFonts w:ascii="Arial" w:hAnsi="Arial" w:cs="Arial"/>
+                      <w:color w:val="000000"/>
+                    </w:rPr>
+                  </w:pPr>
+                  <w:r>
+                    <w:rPr>
+                      <w:rFonts w:ascii="Arial" w:hAnsi="Arial" w:cs="Arial"/>
+                      <w:color w:val="000000"/>
+                    </w:rPr>
+                    <w:t>Botón enviar</w:t>
+                  </w:r>
+                </w:p>
+                <w:p>
+                  <w:pPr>
+                    <w:pStyle w:val="Prrafodelista"/>
+                    <w:spacing w:before="120" w:after="120"/>
+                    <w:ind w:left="1287"/>
+                    <w:jc w:val="both"/>
+                    <w:rPr>
+                      <w:rFonts w:ascii="Arial" w:hAnsi="Arial" w:cs="Arial"/>
+                      <w:color w:val="000000"/>
+                    </w:rPr>
+                  </w:pPr>
+                </w:p>
+                <w:p>
+                  <w:pPr>
+                    <w:pStyle w:val="Prrafodelista"/>
+                    <w:numPr>
+                      <w:ilvl w:val="0"/>
+                      <w:numId w:val="13"/>
+                    </w:numPr>
+                    <w:spacing w:before="120" w:after="120"/>
+                    <w:jc w:val="both"/>
+                    <w:rPr>
+                      <w:rFonts w:ascii="Arial" w:hAnsi="Arial" w:cs="Arial"/>
+                    </w:rPr>
+                  </w:pPr>
+                  <w:r>
+                    <w:rPr>
+                      <w:rFonts w:ascii="Arial" w:hAnsi="Arial" w:cs="Arial"/>
+                    </w:rPr>
+                    <w:t>Para visualizar la pantalla</w:t>
+                  </w:r>
+                  <w:r>
+                    <w:rPr>
+                      <w:rFonts w:ascii="Arial" w:hAnsi="Arial" w:cs="Arial"/>
+                    </w:rPr>
+                    <w:t xml:space="preserve">, </w:t>
+                  </w:r>
+                  <w:r>
+                    <w:rPr>
+                      <w:rFonts w:ascii="Arial" w:hAnsi="Arial" w:cs="Arial"/>
+                    </w:rPr>
+                    <w:t xml:space="preserve">consulta documento: </w:t>
+                  </w:r>
+                  <w:r>
+                    <w:rPr>
+                      <w:rFonts w:ascii="Arial" w:hAnsi="Arial" w:cs="Arial"/>
+                      <w:b/>
+                    </w:rPr>
+                    <w:t>02_934_EIU_Iniciar_cancelacion</w:t>
                   </w:r>
                 </w:p>
               </w:tc>
@@ -5348,7 +5665,184 @@
                       <w:rFonts w:ascii="Arial" w:hAnsi="Arial" w:cs="Arial"/>
                     </w:rPr>
                     <w:lastRenderedPageBreak/>
-                    <w:t>Selecciones botón continuar</w:t>
+                    <w:t xml:space="preserve">Captura </w:t>
+                  </w:r>
+                  <w:r>
+                    <w:rPr>
+                      <w:rFonts w:ascii="Arial" w:hAnsi="Arial" w:cs="Arial"/>
+                    </w:rPr>
+                    <w:t xml:space="preserve">los campos </w:t>
+                  </w:r>
+                  <w:r>
+                    <w:rPr>
+                      <w:rFonts w:ascii="Arial" w:hAnsi="Arial" w:cs="Arial"/>
+                    </w:rPr>
+                    <w:t xml:space="preserve">requeridos de la firma y selecciona </w:t>
+                  </w:r>
+                  <w:r>
+                    <w:rPr>
+                      <w:rFonts w:ascii="Arial" w:hAnsi="Arial" w:cs="Arial"/>
+                      <w:b/>
+                    </w:rPr>
+                    <w:t>“</w:t>
+                  </w:r>
+                  <w:r>
+                    <w:rPr>
+                      <w:rFonts w:ascii="Arial" w:hAnsi="Arial" w:cs="Arial"/>
+                      <w:b/>
+                    </w:rPr>
+                    <w:t>B</w:t>
+                  </w:r>
+                  <w:r>
+                    <w:rPr>
+                      <w:rFonts w:ascii="Arial" w:hAnsi="Arial" w:cs="Arial"/>
+                      <w:b/>
+                    </w:rPr>
+                    <w:t>otón Enviar”</w:t>
+                  </w:r>
+                </w:p>
+              </w:tc>
+              <w:tc>
+                <w:tcPr>
+                  <w:tcW w:w="5128" w:type="dxa"/>
+                </w:tcPr>
+                <w:p>
+                  <w:pPr>
+                    <w:pStyle w:val="Prrafodelista"/>
+                    <w:numPr>
+                      <w:ilvl w:val="0"/>
+                      <w:numId w:val="20"/>
+                    </w:numPr>
+                    <w:spacing w:before="120" w:after="120"/>
+                    <w:jc w:val="both"/>
+                    <w:rPr>
+                      <w:rFonts w:ascii="Arial" w:hAnsi="Arial" w:cs="Arial"/>
+                    </w:rPr>
+                  </w:pPr>
+                  <w:r>
+                    <w:rPr>
+                      <w:rFonts w:ascii="Arial" w:hAnsi="Arial" w:cs="Arial"/>
+                    </w:rPr>
+                    <w:t xml:space="preserve">Muestra mensaje </w:t>
+                  </w:r>
+                  <w:r>
+                    <w:rPr>
+                      <w:rFonts w:ascii="Arial" w:hAnsi="Arial" w:cs="Arial"/>
+                      <w:b/>
+                    </w:rPr>
+                    <w:t>(MSG06)</w:t>
+                  </w:r>
+                  <w:r>
+                    <w:rPr>
+                      <w:rFonts w:ascii="Arial" w:hAnsi="Arial" w:cs="Arial"/>
+                    </w:rPr>
+                    <w:t>, con los botones:</w:t>
+                  </w:r>
+                </w:p>
+                <w:p>
+                  <w:pPr>
+                    <w:pStyle w:val="Prrafodelista"/>
+                    <w:numPr>
+                      <w:ilvl w:val="0"/>
+                      <w:numId w:val="15"/>
+                    </w:numPr>
+                    <w:spacing w:before="120" w:after="120"/>
+                    <w:jc w:val="both"/>
+                    <w:rPr>
+                      <w:rFonts w:ascii="Arial" w:hAnsi="Arial" w:cs="Arial"/>
+                      <w:color w:val="000000"/>
+                    </w:rPr>
+                  </w:pPr>
+                  <w:r>
+                    <w:rPr>
+                      <w:rFonts w:ascii="Arial" w:hAnsi="Arial" w:cs="Arial"/>
+                    </w:rPr>
+                    <w:t>Botón Continuar</w:t>
+                  </w:r>
+                </w:p>
+                <w:p>
+                  <w:pPr>
+                    <w:pStyle w:val="Prrafodelista"/>
+                    <w:numPr>
+                      <w:ilvl w:val="0"/>
+                      <w:numId w:val="15"/>
+                    </w:numPr>
+                    <w:spacing w:before="120" w:after="120"/>
+                    <w:jc w:val="both"/>
+                    <w:rPr>
+                      <w:rFonts w:ascii="Arial" w:hAnsi="Arial" w:cs="Arial"/>
+                    </w:rPr>
+                  </w:pPr>
+                  <w:r>
+                    <w:rPr>
+                      <w:rFonts w:ascii="Arial" w:hAnsi="Arial" w:cs="Arial"/>
+                    </w:rPr>
+                    <w:t xml:space="preserve">Botón cancelar  </w:t>
+                  </w:r>
+                  <w:r>
+                    <w:rPr>
+                      <w:rFonts w:ascii="Arial" w:hAnsi="Arial" w:cs="Arial"/>
+                      <w:b/>
+                    </w:rPr>
+                    <w:t>(FA08)</w:t>
+                  </w:r>
+                </w:p>
+              </w:tc>
+            </w:tr>
+            <w:tr>
+              <w:trPr>
+                <w:cantSplit/>
+                <w:trHeight w:val="585"/>
+              </w:trPr>
+              <w:tc>
+                <w:tcPr>
+                  <w:tcW w:w="2749" w:type="dxa"/>
+                </w:tcPr>
+                <w:p>
+                  <w:pPr>
+                    <w:pStyle w:val="Prrafodelista"/>
+                    <w:numPr>
+                      <w:ilvl w:val="0"/>
+                      <w:numId w:val="20"/>
+                    </w:numPr>
+                    <w:spacing w:before="120" w:after="120"/>
+                    <w:jc w:val="both"/>
+                    <w:rPr>
+                      <w:rFonts w:ascii="Arial" w:hAnsi="Arial" w:cs="Arial"/>
+                    </w:rPr>
+                  </w:pPr>
+                  <w:r>
+                    <w:rPr>
+                      <w:rFonts w:ascii="Arial" w:hAnsi="Arial" w:cs="Arial"/>
+                    </w:rPr>
+                    <w:t>Selecciona el</w:t>
+                  </w:r>
+                  <w:r>
+                    <w:rPr>
+                      <w:rFonts w:ascii="Arial" w:hAnsi="Arial" w:cs="Arial"/>
+                    </w:rPr>
+                    <w:t xml:space="preserve"> botón </w:t>
+                  </w:r>
+                  <w:r>
+                    <w:rPr>
+                      <w:rFonts w:ascii="Arial" w:hAnsi="Arial" w:cs="Arial"/>
+                      <w:b/>
+                    </w:rPr>
+                    <w:t>“C</w:t>
+                  </w:r>
+                  <w:r>
+                    <w:rPr>
+                      <w:rFonts w:ascii="Arial" w:hAnsi="Arial" w:cs="Arial"/>
+                      <w:b/>
+                    </w:rPr>
+                    <w:t>ontinuar</w:t>
+                  </w:r>
+                  <w:r>
+                    <w:rPr>
+                      <w:rFonts w:ascii="Arial" w:hAnsi="Arial" w:cs="Arial"/>
+                      <w:b/>
+                    </w:rPr>
+                    <w:t>”</w:t>
                   </w:r>
                 </w:p>
               </w:tc>
@@ -5536,13 +6030,13 @@
                     <w:pStyle w:val="Prrafodelista"/>
                     <w:numPr>
                       <w:ilvl w:val="0"/>
-                      <w:numId w:val="18"/>
+                      <w:numId w:val="12"/>
                     </w:numPr>
                     <w:spacing w:before="120" w:after="120"/>
                     <w:jc w:val="both"/>
                     <w:rPr>
                       <w:rFonts w:ascii="Arial" w:hAnsi="Arial" w:cs="Arial"/>
-                      <w:color w:val="000000" w:themeColor="text1"/>
+                      <w:color w:val="000000"/>
                     </w:rPr>
                   </w:pPr>
                   <w:r>
@@ -5550,37 +6044,21 @@
                       <w:rFonts w:ascii="Arial" w:hAnsi="Arial" w:cs="Arial"/>
                       <w:color w:val="000000"/>
                     </w:rPr>
-                    <w:t>Genera acuse</w:t>
-                  </w:r>
-                  <w:r>
-                    <w:rPr>
-                      <w:rFonts w:ascii="Arial" w:hAnsi="Arial" w:cs="Arial"/>
-                      <w:color w:val="000000"/>
-                    </w:rPr>
-                    <w:t xml:space="preserve"> </w:t>
-                  </w:r>
-                  <w:proofErr w:type="gramStart"/>
-                  <w:r>
-                    <w:rPr>
-                      <w:rFonts w:ascii="Arial" w:hAnsi="Arial" w:cs="Arial"/>
-                      <w:color w:val="000000"/>
-                    </w:rPr>
-                    <w:t xml:space="preserve">de </w:t>
-                  </w:r>
-                  <w:r>
-                    <w:rPr>
-                      <w:rFonts w:ascii="Arial" w:hAnsi="Arial" w:cs="Arial"/>
-                      <w:color w:val="000000"/>
-                    </w:rPr>
-                    <w:t>”</w:t>
-                  </w:r>
-                  <w:proofErr w:type="gramEnd"/>
-                  <w:r>
-                    <w:rPr>
-                      <w:rFonts w:ascii="Arial" w:hAnsi="Arial" w:cs="Arial"/>
-                      <w:color w:val="000000"/>
-                    </w:rPr>
-                    <w:t xml:space="preserve"> </w:t>
+                    <w:t xml:space="preserve">Genera </w:t>
+                  </w:r>
+                  <w:r>
+                    <w:rPr>
+                      <w:rFonts w:ascii="Arial" w:hAnsi="Arial" w:cs="Arial"/>
+                      <w:color w:val="000000"/>
+                    </w:rPr>
+                    <w:t>oficio</w:t>
+                  </w:r>
+                  <w:r>
+                    <w:rPr>
+                      <w:rFonts w:ascii="Arial" w:hAnsi="Arial" w:cs="Arial"/>
+                      <w:color w:val="000000"/>
+                    </w:rPr>
+                    <w:t xml:space="preserve"> de </w:t>
                   </w:r>
                   <w:r>
                     <w:rPr>
@@ -5588,7 +6066,7 @@
                       <w:b/>
                       <w:color w:val="000000"/>
                     </w:rPr>
-                    <w:t>inicio d</w:t>
+                    <w:t>“I</w:t>
                   </w:r>
                   <w:r>
                     <w:rPr>
@@ -5596,7 +6074,7 @@
                       <w:b/>
                       <w:color w:val="000000"/>
                     </w:rPr>
-                    <w:t>e cancel</w:t>
+                    <w:t>nicio de</w:t>
                   </w:r>
                   <w:r>
                     <w:rPr>
@@ -5604,7 +6082,7 @@
                       <w:b/>
                       <w:color w:val="000000"/>
                     </w:rPr>
-                    <w:t>a</w:t>
+                    <w:t xml:space="preserve"> proceso de</w:t>
                   </w:r>
                   <w:r>
                     <w:rPr>
@@ -5612,44 +6090,15 @@
                       <w:b/>
                       <w:color w:val="000000"/>
                     </w:rPr>
-                    <w:t>ción”</w:t>
-                  </w:r>
-                  <w:r>
-                    <w:rPr>
-                      <w:rFonts w:ascii="Arial" w:hAnsi="Arial" w:cs="Arial"/>
-                      <w:color w:val="000000"/>
-                    </w:rPr>
-                    <w:t xml:space="preserve"> de acuerdo al documento</w:t>
-                  </w:r>
-                  <w:r>
-                    <w:rPr>
-                      <w:rFonts w:ascii="Arial" w:hAnsi="Arial" w:cs="Arial"/>
-                      <w:color w:val="000000" w:themeColor="text1"/>
-                    </w:rPr>
-                    <w:t xml:space="preserve">, </w:t>
+                    <w:t xml:space="preserve"> cancelación</w:t>
                   </w:r>
                   <w:r>
                     <w:rPr>
                       <w:rFonts w:ascii="Arial" w:hAnsi="Arial" w:cs="Arial"/>
                       <w:b/>
-                      <w:color w:val="000000" w:themeColor="text1"/>
-                    </w:rPr>
-                    <w:t>02_934_EIU_Genera_documento</w:t>
-                  </w:r>
-                  <w:r>
-                    <w:rPr>
-                      <w:rFonts w:ascii="Arial" w:hAnsi="Arial" w:cs="Arial"/>
-                      <w:b/>
-                      <w:color w:val="000000" w:themeColor="text1"/>
-                    </w:rPr>
-                    <w:t xml:space="preserve"> </w:t>
-                  </w:r>
-                  <w:r>
-                    <w:rPr>
-                      <w:rFonts w:ascii="Arial" w:hAnsi="Arial" w:cs="Arial"/>
-                      <w:color w:val="000000"/>
-                    </w:rPr>
-                    <w:t>y se aloja en la pestaña de documentos electrónicos</w:t>
+                      <w:color w:val="000000"/>
+                    </w:rPr>
+                    <w:t xml:space="preserve"> de T.A.”</w:t>
                   </w:r>
                 </w:p>
                 <w:p>
@@ -5671,21 +6120,7 @@
                       <w:rFonts w:ascii="Arial" w:hAnsi="Arial" w:cs="Arial"/>
                       <w:color w:val="000000"/>
                     </w:rPr>
-                    <w:t>Se envía notificación</w:t>
-                  </w:r>
-                  <w:r>
-                    <w:rPr>
-                      <w:rFonts w:ascii="Arial" w:hAnsi="Arial" w:cs="Arial"/>
-                      <w:color w:val="000000"/>
-                    </w:rPr>
-                    <w:t xml:space="preserve"> de “inicio de cancelación” </w:t>
-                  </w:r>
-                  <w:r>
-                    <w:rPr>
-                      <w:rFonts w:ascii="Arial" w:hAnsi="Arial" w:cs="Arial"/>
-                      <w:color w:val="000000"/>
-                    </w:rPr>
-                    <w:t xml:space="preserve">a las partes involucradas, el cuerpo del correo estará definido de acuerdo al documento </w:t>
+                    <w:t xml:space="preserve">Se envía notificación de “inicio de cancelación” a las partes involucradas, el cuerpo del correo estará definido de acuerdo al documento </w:t>
                   </w:r>
                   <w:r>
                     <w:rPr>
@@ -5737,21 +6172,14 @@
                       <w:rFonts w:ascii="Arial" w:hAnsi="Arial" w:cs="Arial"/>
                       <w:color w:val="000000"/>
                     </w:rPr>
-                    <w:t xml:space="preserve">Inhabilita los campos y botones de la pantalla seguimiento y se </w:t>
-                  </w:r>
-                  <w:r>
-                    <w:rPr>
-                      <w:rFonts w:ascii="Arial" w:hAnsi="Arial" w:cs="Arial"/>
-                      <w:color w:val="000000"/>
-                    </w:rPr>
-                    <w:t xml:space="preserve">agrega el campo </w:t>
-                  </w:r>
-                  <w:r>
-                    <w:rPr>
-                      <w:rFonts w:ascii="Arial" w:hAnsi="Arial" w:cs="Arial"/>
-                      <w:color w:val="000000"/>
-                    </w:rPr>
-                    <w:t xml:space="preserve">contestación de la prevención en modo de lectura  </w:t>
+                    <w:t>Inhabilita los campos y botones de la pantalla seguimiento</w:t>
+                  </w:r>
+                  <w:r>
+                    <w:rPr>
+                      <w:rFonts w:ascii="Arial" w:hAnsi="Arial" w:cs="Arial"/>
+                      <w:color w:val="000000"/>
+                    </w:rPr>
+                    <w:t>.</w:t>
                   </w:r>
                 </w:p>
               </w:tc>
@@ -5846,6 +6274,166 @@
           </w:p>
           <w:p>
             <w:pPr>
+              <w:jc w:val="center"/>
+              <w:rPr>
+                <w:rFonts w:ascii="Arial" w:hAnsi="Arial" w:cs="Arial"/>
+              </w:rPr>
+            </w:pPr>
+          </w:p>
+          <w:p>
+            <w:pPr>
+              <w:jc w:val="center"/>
+              <w:rPr>
+                <w:rFonts w:ascii="Arial" w:hAnsi="Arial" w:cs="Arial"/>
+              </w:rPr>
+            </w:pPr>
+          </w:p>
+          <w:p>
+            <w:pPr>
+              <w:jc w:val="center"/>
+              <w:rPr>
+                <w:rFonts w:ascii="Arial" w:hAnsi="Arial" w:cs="Arial"/>
+              </w:rPr>
+            </w:pPr>
+          </w:p>
+          <w:p>
+            <w:pPr>
+              <w:jc w:val="center"/>
+              <w:rPr>
+                <w:rFonts w:ascii="Arial" w:hAnsi="Arial" w:cs="Arial"/>
+              </w:rPr>
+            </w:pPr>
+          </w:p>
+          <w:p>
+            <w:pPr>
+              <w:jc w:val="center"/>
+              <w:rPr>
+                <w:rFonts w:ascii="Arial" w:hAnsi="Arial" w:cs="Arial"/>
+              </w:rPr>
+            </w:pPr>
+          </w:p>
+          <w:p>
+            <w:pPr>
+              <w:jc w:val="center"/>
+              <w:rPr>
+                <w:rFonts w:ascii="Arial" w:hAnsi="Arial" w:cs="Arial"/>
+              </w:rPr>
+            </w:pPr>
+          </w:p>
+          <w:p>
+            <w:pPr>
+              <w:jc w:val="center"/>
+              <w:rPr>
+                <w:rFonts w:ascii="Arial" w:hAnsi="Arial" w:cs="Arial"/>
+              </w:rPr>
+            </w:pPr>
+          </w:p>
+          <w:p>
+            <w:pPr>
+              <w:jc w:val="center"/>
+              <w:rPr>
+                <w:rFonts w:ascii="Arial" w:hAnsi="Arial" w:cs="Arial"/>
+              </w:rPr>
+            </w:pPr>
+          </w:p>
+          <w:p>
+            <w:pPr>
+              <w:jc w:val="center"/>
+              <w:rPr>
+                <w:rFonts w:ascii="Arial" w:hAnsi="Arial" w:cs="Arial"/>
+              </w:rPr>
+            </w:pPr>
+          </w:p>
+          <w:p>
+            <w:pPr>
+              <w:jc w:val="center"/>
+              <w:rPr>
+                <w:rFonts w:ascii="Arial" w:hAnsi="Arial" w:cs="Arial"/>
+              </w:rPr>
+            </w:pPr>
+          </w:p>
+          <w:p>
+            <w:pPr>
+              <w:jc w:val="center"/>
+              <w:rPr>
+                <w:rFonts w:ascii="Arial" w:hAnsi="Arial" w:cs="Arial"/>
+              </w:rPr>
+            </w:pPr>
+          </w:p>
+          <w:p>
+            <w:pPr>
+              <w:jc w:val="center"/>
+              <w:rPr>
+                <w:rFonts w:ascii="Arial" w:hAnsi="Arial" w:cs="Arial"/>
+              </w:rPr>
+            </w:pPr>
+          </w:p>
+          <w:p>
+            <w:pPr>
+              <w:jc w:val="center"/>
+              <w:rPr>
+                <w:rFonts w:ascii="Arial" w:hAnsi="Arial" w:cs="Arial"/>
+              </w:rPr>
+            </w:pPr>
+          </w:p>
+          <w:p>
+            <w:pPr>
+              <w:jc w:val="center"/>
+              <w:rPr>
+                <w:rFonts w:ascii="Arial" w:hAnsi="Arial" w:cs="Arial"/>
+              </w:rPr>
+            </w:pPr>
+          </w:p>
+          <w:p>
+            <w:pPr>
+              <w:jc w:val="center"/>
+              <w:rPr>
+                <w:rFonts w:ascii="Arial" w:hAnsi="Arial" w:cs="Arial"/>
+              </w:rPr>
+            </w:pPr>
+          </w:p>
+          <w:p>
+            <w:pPr>
+              <w:jc w:val="center"/>
+              <w:rPr>
+                <w:rFonts w:ascii="Arial" w:hAnsi="Arial" w:cs="Arial"/>
+              </w:rPr>
+            </w:pPr>
+          </w:p>
+          <w:p>
+            <w:pPr>
+              <w:jc w:val="center"/>
+              <w:rPr>
+                <w:rFonts w:ascii="Arial" w:hAnsi="Arial" w:cs="Arial"/>
+              </w:rPr>
+            </w:pPr>
+          </w:p>
+          <w:p>
+            <w:pPr>
+              <w:jc w:val="center"/>
+              <w:rPr>
+                <w:rFonts w:ascii="Arial" w:hAnsi="Arial" w:cs="Arial"/>
+              </w:rPr>
+            </w:pPr>
+          </w:p>
+          <w:p>
+            <w:pPr>
+              <w:jc w:val="center"/>
+              <w:rPr>
+                <w:rFonts w:ascii="Arial" w:hAnsi="Arial" w:cs="Arial"/>
+              </w:rPr>
+            </w:pPr>
+          </w:p>
+          <w:p>
+            <w:pPr>
+              <w:jc w:val="center"/>
+              <w:rPr>
+                <w:rFonts w:ascii="Arial" w:hAnsi="Arial" w:cs="Arial"/>
+              </w:rPr>
+            </w:pPr>
+          </w:p>
+          <w:p>
+            <w:pPr>
               <w:rPr>
                 <w:rFonts w:ascii="Arial" w:hAnsi="Arial" w:cs="Arial"/>
               </w:rPr>
@@ -5890,6 +6478,7 @@
                 <w:szCs w:val="24"/>
                 <w:lang w:val="es-MX"/>
               </w:rPr>
+              <w:lastRenderedPageBreak/>
               <w:t>7. Flujos alternos</w:t>
             </w:r>
             <w:bookmarkEnd w:id="10"/>
@@ -5905,6 +6494,7 @@
         </w:tc>
       </w:tr>
     </w:tbl>
+    <w:p/>
     <w:p/>
     <w:p>
       <w:pPr>
@@ -5939,10 +6529,17 @@
           <w:rFonts w:ascii="Arial" w:hAnsi="Arial" w:cs="Arial"/>
           <w:b/>
         </w:rPr>
-        <w:t>inicio de cancelación sin actualización</w:t>
+        <w:t>Editar Documento.</w:t>
       </w:r>
     </w:p>
-    <w:p/>
+    <w:p>
+      <w:pPr>
+        <w:rPr>
+          <w:rFonts w:ascii="Arial" w:hAnsi="Arial" w:cs="Arial"/>
+          <w:b/>
+        </w:rPr>
+      </w:pPr>
+    </w:p>
     <w:tbl>
       <w:tblPr>
         <w:tblW w:w="0" w:type="auto"/>
@@ -5958,8 +6555,8 @@
         <w:tblLook w:val="01E0" w:firstRow="1" w:lastRow="1" w:firstColumn="1" w:lastColumn="1" w:noHBand="0" w:noVBand="0"/>
       </w:tblPr>
       <w:tblGrid>
-        <w:gridCol w:w="2749"/>
-        <w:gridCol w:w="5128"/>
+        <w:gridCol w:w="2912"/>
+        <w:gridCol w:w="4960"/>
       </w:tblGrid>
       <w:tr>
         <w:trPr>
@@ -5968,14 +6565,16 @@
         </w:trPr>
         <w:tc>
           <w:tcPr>
-            <w:tcW w:w="2749" w:type="dxa"/>
+            <w:tcW w:w="2912" w:type="dxa"/>
           </w:tcPr>
           <w:p>
             <w:pPr>
-              <w:jc w:val="center"/>
-              <w:rPr>
-                <w:rFonts w:ascii="Arial" w:hAnsi="Arial" w:cs="Arial"/>
-                <w:b/>
+              <w:pStyle w:val="Prrafodelista"/>
+              <w:spacing w:before="120" w:after="120"/>
+              <w:ind w:left="360"/>
+              <w:jc w:val="both"/>
+              <w:rPr>
+                <w:rFonts w:ascii="Arial" w:hAnsi="Arial" w:cs="Arial"/>
               </w:rPr>
             </w:pPr>
             <w:r>
@@ -5989,14 +6588,15 @@
         </w:tc>
         <w:tc>
           <w:tcPr>
-            <w:tcW w:w="5128" w:type="dxa"/>
+            <w:tcW w:w="4960" w:type="dxa"/>
           </w:tcPr>
           <w:p>
             <w:pPr>
-              <w:jc w:val="center"/>
-              <w:rPr>
-                <w:rFonts w:ascii="Arial" w:hAnsi="Arial" w:cs="Arial"/>
-                <w:b/>
+              <w:spacing w:before="120" w:after="120"/>
+              <w:jc w:val="both"/>
+              <w:rPr>
+                <w:rFonts w:ascii="Arial" w:hAnsi="Arial" w:cs="Arial"/>
+                <w:color w:val="000000"/>
               </w:rPr>
             </w:pPr>
             <w:r>
@@ -6016,49 +6616,147 @@
         </w:trPr>
         <w:tc>
           <w:tcPr>
-            <w:tcW w:w="2749" w:type="dxa"/>
-          </w:tcPr>
-          <w:p>
-            <w:pPr>
-              <w:spacing w:before="120" w:after="120"/>
-              <w:jc w:val="both"/>
-              <w:rPr>
-                <w:rFonts w:ascii="Arial" w:hAnsi="Arial" w:cs="Arial"/>
-              </w:rPr>
-            </w:pPr>
-          </w:p>
-        </w:tc>
-        <w:tc>
-          <w:tcPr>
-            <w:tcW w:w="5128" w:type="dxa"/>
+            <w:tcW w:w="2912" w:type="dxa"/>
           </w:tcPr>
           <w:p>
             <w:pPr>
               <w:pStyle w:val="Prrafodelista"/>
               <w:numPr>
                 <w:ilvl w:val="0"/>
-                <w:numId w:val="31"/>
+                <w:numId w:val="36"/>
               </w:numPr>
               <w:spacing w:before="120" w:after="120"/>
               <w:jc w:val="both"/>
               <w:rPr>
                 <w:rFonts w:ascii="Arial" w:hAnsi="Arial" w:cs="Arial"/>
-                <w:color w:val="000000"/>
               </w:rPr>
             </w:pPr>
             <w:r>
               <w:rPr>
                 <w:rFonts w:ascii="Arial" w:hAnsi="Arial" w:cs="Arial"/>
-                <w:color w:val="000000"/>
-              </w:rPr>
-              <w:t>M</w:t>
+              </w:rPr>
+              <w:t xml:space="preserve">Selecciona el botón </w:t>
             </w:r>
             <w:r>
               <w:rPr>
                 <w:rFonts w:ascii="Arial" w:hAnsi="Arial" w:cs="Arial"/>
+                <w:b/>
+              </w:rPr>
+              <w:t>“Editar documento”</w:t>
+            </w:r>
+          </w:p>
+        </w:tc>
+        <w:tc>
+          <w:tcPr>
+            <w:tcW w:w="4960" w:type="dxa"/>
+          </w:tcPr>
+          <w:p>
+            <w:pPr>
+              <w:pStyle w:val="Prrafodelista"/>
+              <w:numPr>
+                <w:ilvl w:val="0"/>
+                <w:numId w:val="36"/>
+              </w:numPr>
+              <w:spacing w:before="120" w:after="120"/>
+              <w:jc w:val="both"/>
+              <w:rPr>
+                <w:rFonts w:ascii="Arial" w:hAnsi="Arial" w:cs="Arial"/>
                 <w:color w:val="000000"/>
               </w:rPr>
-              <w:t>uestra pantalla “Actualización” con los siguientes elementos:</w:t>
+            </w:pPr>
+            <w:r>
+              <w:rPr>
+                <w:rFonts w:ascii="Arial" w:hAnsi="Arial" w:cs="Arial"/>
+                <w:color w:val="000000"/>
+              </w:rPr>
+              <w:t>Muestra pantalla “</w:t>
+            </w:r>
+            <w:r>
+              <w:rPr>
+                <w:rFonts w:ascii="Arial" w:hAnsi="Arial" w:cs="Arial"/>
+                <w:b/>
+                <w:color w:val="000000"/>
+              </w:rPr>
+              <w:t>A</w:t>
+            </w:r>
+            <w:r>
+              <w:rPr>
+                <w:rFonts w:ascii="Arial" w:hAnsi="Arial" w:cs="Arial"/>
+                <w:b/>
+                <w:color w:val="000000"/>
+              </w:rPr>
+              <w:t>djuntar Documento”</w:t>
+            </w:r>
+            <w:r>
+              <w:rPr>
+                <w:rFonts w:ascii="Arial" w:hAnsi="Arial" w:cs="Arial"/>
+                <w:b/>
+                <w:color w:val="000000"/>
+              </w:rPr>
+              <w:t xml:space="preserve"> </w:t>
+            </w:r>
+            <w:r>
+              <w:rPr>
+                <w:rFonts w:ascii="Arial" w:hAnsi="Arial" w:cs="Arial"/>
+                <w:color w:val="000000"/>
+              </w:rPr>
+              <w:t xml:space="preserve">con los </w:t>
+            </w:r>
+            <w:r>
+              <w:rPr>
+                <w:rFonts w:ascii="Arial" w:hAnsi="Arial" w:cs="Arial"/>
+                <w:color w:val="000000"/>
+              </w:rPr>
+              <w:t>siguiente</w:t>
+            </w:r>
+            <w:r>
+              <w:rPr>
+                <w:rFonts w:ascii="Arial" w:hAnsi="Arial" w:cs="Arial"/>
+                <w:color w:val="000000"/>
+              </w:rPr>
+              <w:t xml:space="preserve">s </w:t>
+            </w:r>
+            <w:r>
+              <w:rPr>
+                <w:rFonts w:ascii="Arial" w:hAnsi="Arial" w:cs="Arial"/>
+                <w:color w:val="000000"/>
+              </w:rPr>
+              <w:t>campos</w:t>
+            </w:r>
+          </w:p>
+          <w:p>
+            <w:pPr>
+              <w:pStyle w:val="Prrafodelista"/>
+              <w:spacing w:before="120" w:after="120"/>
+              <w:ind w:left="360"/>
+              <w:jc w:val="both"/>
+              <w:rPr>
+                <w:rFonts w:ascii="Arial" w:hAnsi="Arial" w:cs="Arial"/>
+                <w:color w:val="000000"/>
+              </w:rPr>
+            </w:pPr>
+          </w:p>
+          <w:p>
+            <w:pPr>
+              <w:pStyle w:val="Prrafodelista"/>
+              <w:numPr>
+                <w:ilvl w:val="0"/>
+                <w:numId w:val="37"/>
+              </w:numPr>
+              <w:spacing w:before="120" w:after="120"/>
+              <w:ind w:left="646"/>
+              <w:jc w:val="both"/>
+              <w:rPr>
+                <w:rFonts w:ascii="Arial" w:hAnsi="Arial" w:cs="Arial"/>
+                <w:color w:val="000000"/>
+              </w:rPr>
+            </w:pPr>
+            <w:r>
+              <w:rPr>
+                <w:rFonts w:ascii="Arial" w:hAnsi="Arial" w:cs="Arial"/>
+                <w:color w:val="000000"/>
+              </w:rPr>
+              <w:t xml:space="preserve">Sección / &lt; Nombre de acuerdo con el campo y sección seleccionada&gt; </w:t>
             </w:r>
           </w:p>
           <w:p>
@@ -6066,10 +6764,10 @@
               <w:pStyle w:val="Prrafodelista"/>
               <w:numPr>
                 <w:ilvl w:val="0"/>
-                <w:numId w:val="23"/>
+                <w:numId w:val="37"/>
               </w:numPr>
               <w:spacing w:before="120" w:after="120"/>
-              <w:ind w:firstLine="7"/>
+              <w:ind w:left="646"/>
               <w:jc w:val="both"/>
               <w:rPr>
                 <w:rFonts w:ascii="Arial" w:hAnsi="Arial" w:cs="Arial"/>
@@ -6081,7 +6779,21 @@
                 <w:rFonts w:ascii="Arial" w:hAnsi="Arial" w:cs="Arial"/>
                 <w:color w:val="000000"/>
               </w:rPr>
-              <w:t xml:space="preserve">Encabezado </w:t>
+              <w:t xml:space="preserve">+ </w:t>
+            </w:r>
+            <w:r>
+              <w:rPr>
+                <w:rFonts w:ascii="Arial" w:hAnsi="Arial" w:cs="Arial"/>
+                <w:color w:val="000000"/>
+              </w:rPr>
+              <w:t>N</w:t>
+            </w:r>
+            <w:r>
+              <w:rPr>
+                <w:rFonts w:ascii="Arial" w:hAnsi="Arial" w:cs="Arial"/>
+                <w:color w:val="000000"/>
+              </w:rPr>
+              <w:t xml:space="preserve">uevo documento </w:t>
             </w:r>
           </w:p>
           <w:p>
@@ -6089,21 +6801,75 @@
               <w:pStyle w:val="Prrafodelista"/>
               <w:numPr>
                 <w:ilvl w:val="0"/>
-                <w:numId w:val="29"/>
+                <w:numId w:val="37"/>
               </w:numPr>
               <w:spacing w:before="120" w:after="120"/>
+              <w:ind w:left="646"/>
               <w:jc w:val="both"/>
               <w:rPr>
                 <w:rFonts w:ascii="Arial" w:hAnsi="Arial" w:cs="Arial"/>
-                <w:color w:val="000000"/>
+                <w:color w:val="000000" w:themeColor="text1"/>
               </w:rPr>
             </w:pPr>
             <w:r>
               <w:rPr>
                 <w:rFonts w:ascii="Arial" w:hAnsi="Arial" w:cs="Arial"/>
-                <w:color w:val="000000"/>
-              </w:rPr>
-              <w:t xml:space="preserve">Numero de titulo </w:t>
+                <w:color w:val="000000" w:themeColor="text1"/>
+              </w:rPr>
+              <w:t>Documentos</w:t>
+            </w:r>
+          </w:p>
+          <w:p>
+            <w:pPr>
+              <w:pStyle w:val="Prrafodelista"/>
+              <w:spacing w:before="120" w:after="120"/>
+              <w:ind w:left="646"/>
+              <w:jc w:val="both"/>
+              <w:rPr>
+                <w:rFonts w:ascii="Arial" w:hAnsi="Arial" w:cs="Arial"/>
+                <w:color w:val="000000" w:themeColor="text1"/>
+              </w:rPr>
+            </w:pPr>
+            <w:r>
+              <w:rPr>
+                <w:rFonts w:ascii="Arial" w:hAnsi="Arial" w:cs="Arial"/>
+                <w:color w:val="000000" w:themeColor="text1"/>
+              </w:rPr>
+              <w:t>*Los documentos deben ser en formato PDF y como tamaño máximo de 4MB</w:t>
+            </w:r>
+          </w:p>
+          <w:p>
+            <w:pPr>
+              <w:pStyle w:val="Prrafodelista"/>
+              <w:spacing w:before="120" w:after="120"/>
+              <w:ind w:left="646"/>
+              <w:jc w:val="both"/>
+              <w:rPr>
+                <w:rFonts w:ascii="Arial" w:hAnsi="Arial" w:cs="Arial"/>
+                <w:color w:val="000000" w:themeColor="text1"/>
+              </w:rPr>
+            </w:pPr>
+            <w:r>
+              <w:rPr>
+                <w:rFonts w:ascii="Arial" w:hAnsi="Arial" w:cs="Arial"/>
+                <w:color w:val="000000" w:themeColor="text1"/>
+              </w:rPr>
+              <w:t>*Si el tamaño de su documento es mayor al permitido, deberá subirlo por partes</w:t>
+            </w:r>
+          </w:p>
+          <w:p>
+            <w:pPr>
+              <w:ind w:left="646"/>
+              <w:rPr>
+                <w:rFonts w:ascii="Arial" w:hAnsi="Arial" w:cs="Arial"/>
+                <w:color w:val="000000" w:themeColor="text1"/>
+              </w:rPr>
+            </w:pPr>
+            <w:r>
+              <w:rPr>
+                <w:rFonts w:ascii="Arial" w:hAnsi="Arial" w:cs="Arial"/>
+              </w:rPr>
+              <w:t>*Indicar el número de parte-total de partes *ejemplo 1-20</w:t>
             </w:r>
           </w:p>
           <w:p>
@@ -6111,29 +6877,42 @@
               <w:pStyle w:val="Prrafodelista"/>
               <w:numPr>
                 <w:ilvl w:val="0"/>
-                <w:numId w:val="29"/>
+                <w:numId w:val="38"/>
               </w:numPr>
               <w:spacing w:before="120" w:after="120"/>
+              <w:ind w:left="788"/>
               <w:jc w:val="both"/>
               <w:rPr>
                 <w:rFonts w:ascii="Arial" w:hAnsi="Arial" w:cs="Arial"/>
-                <w:color w:val="000000"/>
+                <w:color w:val="000000" w:themeColor="text1"/>
               </w:rPr>
             </w:pPr>
             <w:r>
               <w:rPr>
                 <w:rFonts w:ascii="Arial" w:hAnsi="Arial" w:cs="Arial"/>
-                <w:color w:val="000000"/>
-              </w:rPr>
-              <w:t>Días trascurridos</w:t>
+                <w:color w:val="000000" w:themeColor="text1"/>
+              </w:rPr>
+              <w:t>Botón cerrar</w:t>
             </w:r>
+          </w:p>
+          <w:p>
+            <w:pPr>
+              <w:pStyle w:val="Prrafodelista"/>
+              <w:spacing w:before="120" w:after="120"/>
+              <w:ind w:left="788"/>
+              <w:jc w:val="both"/>
+              <w:rPr>
+                <w:rFonts w:ascii="Arial" w:hAnsi="Arial" w:cs="Arial"/>
+                <w:color w:val="000000" w:themeColor="text1"/>
+              </w:rPr>
+            </w:pPr>
           </w:p>
           <w:p>
             <w:pPr>
               <w:pStyle w:val="Prrafodelista"/>
               <w:numPr>
                 <w:ilvl w:val="0"/>
-                <w:numId w:val="29"/>
+                <w:numId w:val="35"/>
               </w:numPr>
               <w:spacing w:before="120" w:after="120"/>
               <w:jc w:val="both"/>
@@ -6147,261 +6926,69 @@
                 <w:rFonts w:ascii="Arial" w:hAnsi="Arial" w:cs="Arial"/>
                 <w:color w:val="000000"/>
               </w:rPr>
-              <w:t xml:space="preserve">Estado </w:t>
-            </w:r>
-          </w:p>
-          <w:p>
-            <w:pPr>
-              <w:pStyle w:val="Prrafodelista"/>
-              <w:numPr>
-                <w:ilvl w:val="0"/>
-                <w:numId w:val="23"/>
-              </w:numPr>
-              <w:spacing w:before="120" w:after="120"/>
-              <w:ind w:firstLine="7"/>
-              <w:jc w:val="both"/>
-              <w:rPr>
-                <w:rFonts w:ascii="Arial" w:hAnsi="Arial" w:cs="Arial"/>
-                <w:color w:val="FF0000"/>
-              </w:rPr>
-            </w:pPr>
-            <w:commentRangeStart w:id="11"/>
-            <w:r>
-              <w:rPr>
-                <w:rFonts w:ascii="Arial" w:hAnsi="Arial" w:cs="Arial"/>
-                <w:color w:val="FF0000"/>
-              </w:rPr>
-              <w:t xml:space="preserve">Pestaña de registro de actualización </w:t>
-            </w:r>
-          </w:p>
-          <w:p>
-            <w:pPr>
-              <w:pStyle w:val="Prrafodelista"/>
-              <w:numPr>
-                <w:ilvl w:val="0"/>
-                <w:numId w:val="30"/>
-              </w:numPr>
-              <w:spacing w:before="120" w:after="120"/>
-              <w:ind w:firstLine="432"/>
-              <w:jc w:val="both"/>
-              <w:rPr>
-                <w:rFonts w:ascii="Arial" w:hAnsi="Arial" w:cs="Arial"/>
-                <w:color w:val="FF0000"/>
-              </w:rPr>
-            </w:pPr>
-            <w:r>
-              <w:rPr>
-                <w:rFonts w:ascii="Arial" w:hAnsi="Arial" w:cs="Arial"/>
-                <w:color w:val="FF0000"/>
-              </w:rPr>
-              <w:t>Pestaña de empresa</w:t>
-            </w:r>
-          </w:p>
-          <w:p>
-            <w:pPr>
-              <w:pStyle w:val="Prrafodelista"/>
-              <w:numPr>
-                <w:ilvl w:val="0"/>
-                <w:numId w:val="30"/>
-              </w:numPr>
-              <w:spacing w:before="120" w:after="120"/>
-              <w:ind w:firstLine="432"/>
-              <w:jc w:val="both"/>
-              <w:rPr>
-                <w:rFonts w:ascii="Arial" w:hAnsi="Arial" w:cs="Arial"/>
-                <w:color w:val="FF0000"/>
-              </w:rPr>
-            </w:pPr>
-            <w:r>
-              <w:rPr>
-                <w:rFonts w:ascii="Arial" w:hAnsi="Arial" w:cs="Arial"/>
-                <w:color w:val="FF0000"/>
-              </w:rPr>
-              <w:t xml:space="preserve">Pestaña de soporte documental </w:t>
-            </w:r>
-          </w:p>
-          <w:p>
-            <w:pPr>
-              <w:pStyle w:val="Prrafodelista"/>
-              <w:numPr>
-                <w:ilvl w:val="0"/>
-                <w:numId w:val="30"/>
-              </w:numPr>
-              <w:spacing w:before="120" w:after="120"/>
-              <w:ind w:firstLine="432"/>
-              <w:jc w:val="both"/>
-              <w:rPr>
-                <w:rFonts w:ascii="Arial" w:hAnsi="Arial" w:cs="Arial"/>
-                <w:color w:val="FF0000"/>
-              </w:rPr>
-            </w:pPr>
-            <w:r>
-              <w:rPr>
-                <w:rFonts w:ascii="Arial" w:hAnsi="Arial" w:cs="Arial"/>
-                <w:color w:val="FF0000"/>
-              </w:rPr>
-              <w:t xml:space="preserve">Pestaña de documentos electrónicos </w:t>
-            </w:r>
-            <w:commentRangeEnd w:id="11"/>
-            <w:r>
-              <w:rPr>
-                <w:rStyle w:val="Refdecomentario"/>
-              </w:rPr>
-              <w:commentReference w:id="11"/>
-            </w:r>
-          </w:p>
-          <w:p>
-            <w:pPr>
-              <w:pStyle w:val="Prrafodelista"/>
-              <w:numPr>
-                <w:ilvl w:val="0"/>
-                <w:numId w:val="23"/>
-              </w:numPr>
-              <w:spacing w:before="120" w:after="120"/>
-              <w:ind w:firstLine="7"/>
-              <w:jc w:val="both"/>
-              <w:rPr>
-                <w:rFonts w:ascii="Arial" w:hAnsi="Arial" w:cs="Arial"/>
-                <w:color w:val="000000"/>
-              </w:rPr>
-            </w:pPr>
-            <w:r>
-              <w:rPr>
-                <w:rFonts w:ascii="Arial" w:hAnsi="Arial" w:cs="Arial"/>
-                <w:color w:val="000000"/>
-              </w:rPr>
-              <w:t xml:space="preserve">Pestaña de seguimiento </w:t>
-            </w:r>
-          </w:p>
-          <w:p>
-            <w:pPr>
-              <w:pStyle w:val="Prrafodelista"/>
-              <w:numPr>
-                <w:ilvl w:val="0"/>
-                <w:numId w:val="23"/>
-              </w:numPr>
-              <w:spacing w:before="120" w:after="120"/>
-              <w:ind w:firstLine="7"/>
-              <w:jc w:val="both"/>
-              <w:rPr>
-                <w:rFonts w:ascii="Arial" w:hAnsi="Arial" w:cs="Arial"/>
-                <w:color w:val="000000"/>
-              </w:rPr>
-            </w:pPr>
-            <w:r>
-              <w:rPr>
-                <w:rFonts w:ascii="Arial" w:hAnsi="Arial" w:cs="Arial"/>
-                <w:color w:val="000000"/>
-              </w:rPr>
-              <w:t xml:space="preserve">Pestaña de revisión </w:t>
-            </w:r>
-          </w:p>
-          <w:p>
-            <w:pPr>
-              <w:pStyle w:val="Prrafodelista"/>
-              <w:numPr>
-                <w:ilvl w:val="0"/>
-                <w:numId w:val="23"/>
-              </w:numPr>
-              <w:spacing w:before="120" w:after="120"/>
-              <w:ind w:firstLine="7"/>
-              <w:jc w:val="both"/>
-              <w:rPr>
-                <w:rFonts w:ascii="Arial" w:hAnsi="Arial" w:cs="Arial"/>
-                <w:color w:val="000000"/>
-              </w:rPr>
-            </w:pPr>
-            <w:r>
-              <w:rPr>
-                <w:rFonts w:ascii="Arial" w:hAnsi="Arial" w:cs="Arial"/>
-                <w:color w:val="000000"/>
-              </w:rPr>
-              <w:t xml:space="preserve">Pestaña de pruebas y alegatos </w:t>
-            </w:r>
-          </w:p>
-          <w:p>
-            <w:pPr>
-              <w:pStyle w:val="Prrafodelista"/>
-              <w:numPr>
-                <w:ilvl w:val="0"/>
-                <w:numId w:val="23"/>
-              </w:numPr>
-              <w:spacing w:before="120" w:after="120"/>
-              <w:ind w:firstLine="7"/>
-              <w:jc w:val="both"/>
-              <w:rPr>
-                <w:rFonts w:ascii="Arial" w:hAnsi="Arial" w:cs="Arial"/>
-                <w:color w:val="000000"/>
-              </w:rPr>
-            </w:pPr>
-            <w:r>
-              <w:rPr>
-                <w:rFonts w:ascii="Arial" w:hAnsi="Arial" w:cs="Arial"/>
-                <w:color w:val="000000"/>
-              </w:rPr>
-              <w:t xml:space="preserve">Pestaña de dictamen jurídico </w:t>
-            </w:r>
-          </w:p>
-          <w:p>
-            <w:pPr>
-              <w:pStyle w:val="Prrafodelista"/>
-              <w:spacing w:before="120" w:after="120"/>
-              <w:jc w:val="both"/>
-              <w:rPr>
-                <w:rFonts w:ascii="Arial" w:hAnsi="Arial" w:cs="Arial"/>
-                <w:color w:val="000000"/>
-              </w:rPr>
-            </w:pPr>
-            <w:r>
-              <w:rPr>
-                <w:rFonts w:ascii="Arial" w:hAnsi="Arial" w:cs="Arial"/>
-                <w:color w:val="000000"/>
-              </w:rPr>
-              <w:t xml:space="preserve"> </w:t>
-            </w:r>
-          </w:p>
-          <w:p>
-            <w:pPr>
-              <w:pStyle w:val="Prrafodelista"/>
-              <w:numPr>
-                <w:ilvl w:val="0"/>
-                <w:numId w:val="13"/>
-              </w:numPr>
-              <w:spacing w:before="120" w:after="120"/>
-              <w:jc w:val="both"/>
-              <w:rPr>
-                <w:rFonts w:ascii="Arial" w:hAnsi="Arial" w:cs="Arial"/>
-                <w:color w:val="000000"/>
-              </w:rPr>
-            </w:pPr>
-            <w:r>
-              <w:rPr>
-                <w:rFonts w:ascii="Arial" w:hAnsi="Arial" w:cs="Arial"/>
-                <w:color w:val="000000"/>
-              </w:rPr>
               <w:t xml:space="preserve">Para visualizar la pantalla </w:t>
             </w:r>
             <w:r>
               <w:rPr>
                 <w:rFonts w:ascii="Arial" w:hAnsi="Arial" w:cs="Arial"/>
-                <w:b/>
                 <w:color w:val="000000"/>
               </w:rPr>
-              <w:t>c</w:t>
+              <w:t>consulta</w:t>
             </w:r>
             <w:r>
               <w:rPr>
                 <w:rFonts w:ascii="Arial" w:hAnsi="Arial" w:cs="Arial"/>
                 <w:color w:val="000000"/>
               </w:rPr>
-              <w:t xml:space="preserve">onsulta documento: </w:t>
+              <w:t xml:space="preserve"> documento: </w:t>
             </w:r>
             <w:r>
               <w:rPr>
                 <w:rFonts w:ascii="Arial" w:hAnsi="Arial" w:cs="Arial"/>
                 <w:b/>
-              </w:rPr>
-              <w:t>02_934_EIU_Iniciar_cancelacion</w:t>
+                <w:color w:val="000000" w:themeColor="text1"/>
+              </w:rPr>
+              <w:t>02_9</w:t>
+            </w:r>
+            <w:r>
+              <w:rPr>
+                <w:rFonts w:ascii="Arial" w:hAnsi="Arial" w:cs="Arial"/>
+                <w:b/>
+                <w:color w:val="000000" w:themeColor="text1"/>
+              </w:rPr>
+              <w:t>34_EIU</w:t>
+            </w:r>
+            <w:r>
+              <w:rPr>
+                <w:rFonts w:ascii="Arial" w:hAnsi="Arial" w:cs="Arial"/>
+                <w:b/>
+                <w:color w:val="000000" w:themeColor="text1"/>
+              </w:rPr>
+              <w:t>_</w:t>
+            </w:r>
+            <w:r>
+              <w:rPr>
+                <w:rFonts w:ascii="Arial" w:hAnsi="Arial" w:cs="Arial"/>
+                <w:b/>
+                <w:color w:val="000000" w:themeColor="text1"/>
+              </w:rPr>
+              <w:t>Inicio</w:t>
+            </w:r>
+            <w:r>
+              <w:rPr>
+                <w:rFonts w:ascii="Arial" w:hAnsi="Arial" w:cs="Arial"/>
+                <w:b/>
+                <w:color w:val="000000" w:themeColor="text1"/>
+              </w:rPr>
+              <w:t>_</w:t>
+            </w:r>
+            <w:r>
+              <w:rPr>
+                <w:rFonts w:ascii="Arial" w:hAnsi="Arial" w:cs="Arial"/>
+                <w:b/>
+                <w:color w:val="000000" w:themeColor="text1"/>
+              </w:rPr>
+              <w:t>cancelacion</w:t>
             </w:r>
           </w:p>
         </w:tc>
@@ -6413,14 +7000,14 @@
         </w:trPr>
         <w:tc>
           <w:tcPr>
-            <w:tcW w:w="2749" w:type="dxa"/>
+            <w:tcW w:w="2912" w:type="dxa"/>
           </w:tcPr>
           <w:p>
             <w:pPr>
               <w:pStyle w:val="Prrafodelista"/>
               <w:numPr>
                 <w:ilvl w:val="0"/>
-                <w:numId w:val="25"/>
+                <w:numId w:val="36"/>
               </w:numPr>
               <w:spacing w:before="120" w:after="120"/>
               <w:jc w:val="both"/>
@@ -6432,7 +7019,8 @@
               <w:rPr>
                 <w:rFonts w:ascii="Arial" w:hAnsi="Arial" w:cs="Arial"/>
               </w:rPr>
-              <w:t xml:space="preserve">Seleccionar opción </w:t>
+              <w:lastRenderedPageBreak/>
+              <w:t xml:space="preserve">Selecciona el botón </w:t>
             </w:r>
             <w:r>
               <w:rPr>
@@ -6446,27 +7034,39 @@
                 <w:rFonts w:ascii="Arial" w:hAnsi="Arial" w:cs="Arial"/>
                 <w:b/>
               </w:rPr>
-              <w:t>S</w:t>
+              <w:t>+ N</w:t>
             </w:r>
             <w:r>
               <w:rPr>
                 <w:rFonts w:ascii="Arial" w:hAnsi="Arial" w:cs="Arial"/>
                 <w:b/>
               </w:rPr>
-              <w:t>eguimiento</w:t>
+              <w:t>uevo documento”</w:t>
+            </w:r>
+            <w:r>
+              <w:rPr>
+                <w:rFonts w:ascii="Arial" w:hAnsi="Arial" w:cs="Arial"/>
+              </w:rPr>
+              <w:t xml:space="preserve"> y s</w:t>
+            </w:r>
+            <w:r>
+              <w:rPr>
+                <w:rFonts w:ascii="Arial" w:hAnsi="Arial" w:cs="Arial"/>
+              </w:rPr>
+              <w:t xml:space="preserve">elecciona documento a cargar  desde su equipo </w:t>
             </w:r>
           </w:p>
         </w:tc>
         <w:tc>
           <w:tcPr>
-            <w:tcW w:w="5128" w:type="dxa"/>
+            <w:tcW w:w="4960" w:type="dxa"/>
           </w:tcPr>
           <w:p>
             <w:pPr>
               <w:pStyle w:val="Prrafodelista"/>
               <w:numPr>
                 <w:ilvl w:val="0"/>
-                <w:numId w:val="25"/>
+                <w:numId w:val="36"/>
               </w:numPr>
               <w:spacing w:before="120" w:after="120"/>
               <w:jc w:val="both"/>
@@ -6480,43 +7080,141 @@
                 <w:rFonts w:ascii="Arial" w:hAnsi="Arial" w:cs="Arial"/>
                 <w:color w:val="000000"/>
               </w:rPr>
-              <w:t xml:space="preserve">Muestra la pantalla </w:t>
+              <w:t xml:space="preserve"> Valida p</w:t>
             </w:r>
             <w:r>
               <w:rPr>
                 <w:rFonts w:ascii="Arial" w:hAnsi="Arial" w:cs="Arial"/>
+                <w:color w:val="000000"/>
+              </w:rPr>
+              <w:t xml:space="preserve">eso del documento </w:t>
+            </w:r>
+            <w:r>
+              <w:rPr>
+                <w:rFonts w:ascii="Arial" w:hAnsi="Arial" w:cs="Arial"/>
                 <w:b/>
                 <w:color w:val="000000"/>
               </w:rPr>
-              <w:t>“</w:t>
+              <w:t>(RNA04)</w:t>
+            </w:r>
+          </w:p>
+          <w:p>
+            <w:pPr>
+              <w:pStyle w:val="Prrafodelista"/>
+              <w:numPr>
+                <w:ilvl w:val="0"/>
+                <w:numId w:val="39"/>
+              </w:numPr>
+              <w:spacing w:before="120" w:after="120"/>
+              <w:jc w:val="both"/>
+              <w:rPr>
+                <w:rFonts w:ascii="Arial" w:hAnsi="Arial" w:cs="Arial"/>
+                <w:color w:val="000000"/>
+              </w:rPr>
+            </w:pPr>
+            <w:r>
+              <w:rPr>
+                <w:rFonts w:ascii="Arial" w:hAnsi="Arial" w:cs="Arial"/>
+                <w:color w:val="000000"/>
+              </w:rPr>
+              <w:t>En caso de que el docu</w:t>
             </w:r>
             <w:r>
               <w:rPr>
                 <w:rFonts w:ascii="Arial" w:hAnsi="Arial" w:cs="Arial"/>
+                <w:color w:val="000000"/>
+              </w:rPr>
+              <w:t>mento tenga un peso mayora a 4 M</w:t>
+            </w:r>
+            <w:r>
+              <w:rPr>
+                <w:rFonts w:ascii="Arial" w:hAnsi="Arial" w:cs="Arial"/>
+                <w:color w:val="000000"/>
+              </w:rPr>
+              <w:t xml:space="preserve">B, muestra mensaje </w:t>
+            </w:r>
+            <w:r>
+              <w:rPr>
+                <w:rFonts w:ascii="Arial" w:hAnsi="Arial" w:cs="Arial"/>
                 <w:b/>
                 <w:color w:val="000000"/>
               </w:rPr>
-              <w:t>seguimiento”</w:t>
+              <w:t>(MSG07</w:t>
             </w:r>
             <w:r>
               <w:rPr>
                 <w:rFonts w:ascii="Arial" w:hAnsi="Arial" w:cs="Arial"/>
+                <w:b/>
                 <w:color w:val="000000"/>
               </w:rPr>
-              <w:t xml:space="preserve"> con las siguientes pestañas “</w:t>
+              <w:t>)</w:t>
+            </w:r>
+          </w:p>
+          <w:p>
+            <w:pPr>
+              <w:pStyle w:val="Prrafodelista"/>
+              <w:numPr>
+                <w:ilvl w:val="0"/>
+                <w:numId w:val="39"/>
+              </w:numPr>
+              <w:spacing w:before="120" w:after="120"/>
+              <w:jc w:val="both"/>
+              <w:rPr>
+                <w:rFonts w:ascii="Arial" w:hAnsi="Arial" w:cs="Arial"/>
+                <w:color w:val="000000"/>
+              </w:rPr>
+            </w:pPr>
+            <w:r>
+              <w:rPr>
+                <w:rFonts w:ascii="Arial" w:hAnsi="Arial" w:cs="Arial"/>
+                <w:color w:val="000000"/>
+              </w:rPr>
+              <w:t>En caso de que la validación sea favorable se muestra pantalla</w:t>
             </w:r>
             <w:r>
               <w:rPr>
                 <w:rFonts w:ascii="Arial" w:hAnsi="Arial" w:cs="Arial"/>
+                <w:b/>
                 <w:color w:val="000000"/>
               </w:rPr>
+              <w:t xml:space="preserve"> “Archivos </w:t>
+            </w:r>
+            <w:r>
+              <w:rPr>
+                <w:rFonts w:ascii="Arial" w:hAnsi="Arial" w:cs="Arial"/>
+                <w:b/>
+                <w:color w:val="000000"/>
+              </w:rPr>
+              <w:t>Adjuntados”</w:t>
+            </w:r>
+            <w:r>
+              <w:rPr>
+                <w:rFonts w:ascii="Arial" w:hAnsi="Arial" w:cs="Arial"/>
+                <w:b/>
+                <w:color w:val="000000"/>
+              </w:rPr>
               <w:t xml:space="preserve"> </w:t>
+            </w:r>
+            <w:r>
+              <w:rPr>
+                <w:rFonts w:ascii="Arial" w:hAnsi="Arial" w:cs="Arial"/>
+                <w:color w:val="000000"/>
+              </w:rPr>
+              <w:t>con los s</w:t>
+            </w:r>
+            <w:r>
+              <w:rPr>
+                <w:rFonts w:ascii="Arial" w:hAnsi="Arial" w:cs="Arial"/>
+                <w:color w:val="000000"/>
+              </w:rPr>
+              <w:t xml:space="preserve">iguientes campos: </w:t>
             </w:r>
           </w:p>
           <w:p>
             <w:pPr>
               <w:pStyle w:val="Prrafodelista"/>
               <w:spacing w:before="120" w:after="120"/>
+              <w:ind w:left="360"/>
               <w:jc w:val="both"/>
               <w:rPr>
                 <w:rFonts w:ascii="Arial" w:hAnsi="Arial" w:cs="Arial"/>
@@ -6529,7 +7227,7 @@
               <w:pStyle w:val="Prrafodelista"/>
               <w:numPr>
                 <w:ilvl w:val="0"/>
-                <w:numId w:val="19"/>
+                <w:numId w:val="40"/>
               </w:numPr>
               <w:spacing w:before="120" w:after="120"/>
               <w:jc w:val="both"/>
@@ -6543,22 +7241,7 @@
                 <w:rFonts w:ascii="Arial" w:hAnsi="Arial" w:cs="Arial"/>
                 <w:color w:val="000000"/>
               </w:rPr>
-              <w:t>Asignación:</w:t>
-            </w:r>
-            <w:r>
-              <w:rPr>
-                <w:rFonts w:ascii="Arial" w:hAnsi="Arial" w:cs="Arial"/>
-                <w:color w:val="000000"/>
-              </w:rPr>
-              <w:t xml:space="preserve"> </w:t>
-            </w:r>
-            <w:r>
-              <w:rPr>
-                <w:rFonts w:ascii="Arial" w:hAnsi="Arial" w:cs="Arial"/>
-                <w:b/>
-                <w:color w:val="000000"/>
-              </w:rPr>
-              <w:t>(RNAXXX)</w:t>
+              <w:t xml:space="preserve">Sección / &lt; Nombre de acuerdo con el campo y sección seleccionada&gt; </w:t>
             </w:r>
           </w:p>
           <w:p>
@@ -6566,10 +7249,9 @@
               <w:pStyle w:val="Prrafodelista"/>
               <w:numPr>
                 <w:ilvl w:val="0"/>
-                <w:numId w:val="32"/>
+                <w:numId w:val="40"/>
               </w:numPr>
               <w:spacing w:before="120" w:after="120"/>
-              <w:ind w:firstLine="55"/>
               <w:jc w:val="both"/>
               <w:rPr>
                 <w:rFonts w:ascii="Arial" w:hAnsi="Arial" w:cs="Arial"/>
@@ -6581,7 +7263,14 @@
                 <w:rFonts w:ascii="Arial" w:hAnsi="Arial" w:cs="Arial"/>
                 <w:color w:val="000000"/>
               </w:rPr>
-              <w:t xml:space="preserve">Jefe de departamento </w:t>
+              <w:t>+ N</w:t>
+            </w:r>
+            <w:r>
+              <w:rPr>
+                <w:rFonts w:ascii="Arial" w:hAnsi="Arial" w:cs="Arial"/>
+                <w:color w:val="000000"/>
+              </w:rPr>
+              <w:t xml:space="preserve">uevo documento </w:t>
             </w:r>
           </w:p>
           <w:p>
@@ -6589,10 +7278,9 @@
               <w:pStyle w:val="Prrafodelista"/>
               <w:numPr>
                 <w:ilvl w:val="0"/>
-                <w:numId w:val="32"/>
+                <w:numId w:val="40"/>
               </w:numPr>
               <w:spacing w:before="120" w:after="120"/>
-              <w:ind w:firstLine="55"/>
               <w:jc w:val="both"/>
               <w:rPr>
                 <w:rFonts w:ascii="Arial" w:hAnsi="Arial" w:cs="Arial"/>
@@ -6604,7 +7292,7 @@
                 <w:rFonts w:ascii="Arial" w:hAnsi="Arial" w:cs="Arial"/>
                 <w:color w:val="000000"/>
               </w:rPr>
-              <w:t xml:space="preserve">Subadministrador </w:t>
+              <w:t>Documentos</w:t>
             </w:r>
           </w:p>
           <w:p>
@@ -6612,7 +7300,7 @@
               <w:pStyle w:val="Prrafodelista"/>
               <w:numPr>
                 <w:ilvl w:val="0"/>
-                <w:numId w:val="19"/>
+                <w:numId w:val="40"/>
               </w:numPr>
               <w:spacing w:before="120" w:after="120"/>
               <w:jc w:val="both"/>
@@ -6626,7 +7314,7 @@
                 <w:rFonts w:ascii="Arial" w:hAnsi="Arial" w:cs="Arial"/>
                 <w:color w:val="000000"/>
               </w:rPr>
-              <w:t xml:space="preserve">Inicio de cancelación </w:t>
+              <w:t>Parte</w:t>
             </w:r>
           </w:p>
           <w:p>
@@ -6634,10 +7322,9 @@
               <w:pStyle w:val="Prrafodelista"/>
               <w:numPr>
                 <w:ilvl w:val="0"/>
-                <w:numId w:val="1"/>
+                <w:numId w:val="40"/>
               </w:numPr>
               <w:spacing w:before="120" w:after="120"/>
-              <w:ind w:firstLine="524"/>
               <w:jc w:val="both"/>
               <w:rPr>
                 <w:rFonts w:ascii="Arial" w:hAnsi="Arial" w:cs="Arial"/>
@@ -6649,14 +7336,7 @@
                 <w:rFonts w:ascii="Arial" w:hAnsi="Arial" w:cs="Arial"/>
                 <w:color w:val="000000"/>
               </w:rPr>
-              <w:t>Numero de o</w:t>
-            </w:r>
-            <w:r>
-              <w:rPr>
-                <w:rFonts w:ascii="Arial" w:hAnsi="Arial" w:cs="Arial"/>
-                <w:color w:val="000000"/>
-              </w:rPr>
-              <w:t xml:space="preserve">ficio: </w:t>
+              <w:t>Nombre</w:t>
             </w:r>
           </w:p>
           <w:p>
@@ -6664,10 +7344,9 @@
               <w:pStyle w:val="Prrafodelista"/>
               <w:numPr>
                 <w:ilvl w:val="0"/>
-                <w:numId w:val="1"/>
+                <w:numId w:val="40"/>
               </w:numPr>
               <w:spacing w:before="120" w:after="120"/>
-              <w:ind w:firstLine="524"/>
               <w:jc w:val="both"/>
               <w:rPr>
                 <w:rFonts w:ascii="Arial" w:hAnsi="Arial" w:cs="Arial"/>
@@ -6679,7 +7358,7 @@
                 <w:rFonts w:ascii="Arial" w:hAnsi="Arial" w:cs="Arial"/>
                 <w:color w:val="000000"/>
               </w:rPr>
-              <w:t xml:space="preserve">Fecha de inicio de cancelación </w:t>
+              <w:t>Acción</w:t>
             </w:r>
           </w:p>
           <w:p>
@@ -6687,22 +7366,117 @@
               <w:pStyle w:val="Prrafodelista"/>
               <w:numPr>
                 <w:ilvl w:val="0"/>
-                <w:numId w:val="11"/>
+                <w:numId w:val="42"/>
               </w:numPr>
               <w:spacing w:before="120" w:after="120"/>
+              <w:ind w:firstLine="130"/>
               <w:jc w:val="both"/>
+              <w:rPr>
+                <w:rFonts w:ascii="Arial" w:hAnsi="Arial" w:cs="Arial"/>
+                <w:color w:val="000000"/>
+              </w:rPr>
+            </w:pPr>
+            <w:r>
+              <w:rPr>
+                <w:rFonts w:ascii="Arial" w:hAnsi="Arial" w:cs="Arial"/>
+                <w:color w:val="000000"/>
+              </w:rPr>
+              <w:t>Botón elimina</w:t>
+            </w:r>
+            <w:r>
+              <w:rPr>
+                <w:rFonts w:ascii="Arial" w:hAnsi="Arial" w:cs="Arial"/>
+                <w:color w:val="000000"/>
+              </w:rPr>
+              <w:t>r</w:t>
+            </w:r>
+            <w:r>
+              <w:rPr>
+                <w:rFonts w:ascii="Arial" w:hAnsi="Arial" w:cs="Arial"/>
+                <w:color w:val="000000"/>
+              </w:rPr>
+              <w:t xml:space="preserve"> </w:t>
+            </w:r>
+            <w:r>
               <w:rPr>
                 <w:rFonts w:ascii="Arial" w:hAnsi="Arial" w:cs="Arial"/>
                 <w:b/>
                 <w:color w:val="000000"/>
               </w:rPr>
+              <w:t>(FA05</w:t>
+            </w:r>
+            <w:r>
+              <w:rPr>
+                <w:rFonts w:ascii="Arial" w:hAnsi="Arial" w:cs="Arial"/>
+                <w:b/>
+                <w:color w:val="000000"/>
+              </w:rPr>
+              <w:t>)</w:t>
+            </w:r>
+          </w:p>
+          <w:p>
+            <w:pPr>
+              <w:pStyle w:val="Prrafodelista"/>
+              <w:spacing w:before="120" w:after="120"/>
+              <w:ind w:left="1080"/>
+              <w:jc w:val="both"/>
+              <w:rPr>
+                <w:rFonts w:ascii="Arial" w:hAnsi="Arial" w:cs="Arial"/>
+                <w:color w:val="000000"/>
+              </w:rPr>
+            </w:pPr>
+          </w:p>
+          <w:p>
+            <w:pPr>
+              <w:pStyle w:val="Prrafodelista"/>
+              <w:spacing w:before="120" w:after="120"/>
+              <w:ind w:left="646"/>
+              <w:jc w:val="both"/>
+              <w:rPr>
+                <w:rFonts w:ascii="Arial" w:hAnsi="Arial" w:cs="Arial"/>
+                <w:color w:val="000000" w:themeColor="text1"/>
+              </w:rPr>
             </w:pPr>
             <w:r>
               <w:rPr>
                 <w:rFonts w:ascii="Arial" w:hAnsi="Arial" w:cs="Arial"/>
-                <w:color w:val="000000"/>
-              </w:rPr>
-              <w:t xml:space="preserve">Consulta de contratos vigente </w:t>
+                <w:color w:val="000000" w:themeColor="text1"/>
+              </w:rPr>
+              <w:t>*Los documentos deben ser en formato PDF y como tamaño máximo de 4MB</w:t>
+            </w:r>
+          </w:p>
+          <w:p>
+            <w:pPr>
+              <w:pStyle w:val="Prrafodelista"/>
+              <w:spacing w:before="120" w:after="120"/>
+              <w:ind w:left="646"/>
+              <w:jc w:val="both"/>
+              <w:rPr>
+                <w:rFonts w:ascii="Arial" w:hAnsi="Arial" w:cs="Arial"/>
+                <w:color w:val="000000" w:themeColor="text1"/>
+              </w:rPr>
+            </w:pPr>
+            <w:r>
+              <w:rPr>
+                <w:rFonts w:ascii="Arial" w:hAnsi="Arial" w:cs="Arial"/>
+                <w:color w:val="000000" w:themeColor="text1"/>
+              </w:rPr>
+              <w:t>*Si el tamaño de su documento es mayor al permitido, deberá subirlo por partes</w:t>
+            </w:r>
+          </w:p>
+          <w:p>
+            <w:pPr>
+              <w:ind w:left="646"/>
+              <w:rPr>
+                <w:rFonts w:ascii="Arial" w:hAnsi="Arial" w:cs="Arial"/>
+                <w:color w:val="000000" w:themeColor="text1"/>
+              </w:rPr>
+            </w:pPr>
+            <w:r>
+              <w:rPr>
+                <w:rFonts w:ascii="Arial" w:hAnsi="Arial" w:cs="Arial"/>
+              </w:rPr>
+              <w:t>*Indicar el número de parte-total de partes *ejemplo 1-20</w:t>
             </w:r>
           </w:p>
           <w:p>
@@ -6710,10 +7484,9 @@
               <w:pStyle w:val="Prrafodelista"/>
               <w:numPr>
                 <w:ilvl w:val="0"/>
-                <w:numId w:val="1"/>
+                <w:numId w:val="41"/>
               </w:numPr>
               <w:spacing w:before="120" w:after="120"/>
-              <w:ind w:firstLine="524"/>
               <w:jc w:val="both"/>
               <w:rPr>
                 <w:rFonts w:ascii="Arial" w:hAnsi="Arial" w:cs="Arial"/>
@@ -6725,184 +7498,14 @@
                 <w:rFonts w:ascii="Arial" w:hAnsi="Arial" w:cs="Arial"/>
                 <w:color w:val="000000"/>
               </w:rPr>
-              <w:t>N° de atenta nota:</w:t>
-            </w:r>
-          </w:p>
-          <w:p>
-            <w:pPr>
-              <w:pStyle w:val="Prrafodelista"/>
-              <w:numPr>
-                <w:ilvl w:val="0"/>
-                <w:numId w:val="1"/>
-              </w:numPr>
-              <w:spacing w:before="120" w:after="120"/>
-              <w:ind w:firstLine="524"/>
-              <w:jc w:val="both"/>
-              <w:rPr>
-                <w:rFonts w:ascii="Arial" w:hAnsi="Arial" w:cs="Arial"/>
-                <w:color w:val="000000"/>
-              </w:rPr>
-            </w:pPr>
-            <w:r>
-              <w:rPr>
-                <w:rFonts w:ascii="Arial" w:hAnsi="Arial" w:cs="Arial"/>
-                <w:color w:val="000000"/>
-              </w:rPr>
-              <w:t xml:space="preserve">Fecha de atenta nota </w:t>
-            </w:r>
-          </w:p>
-          <w:p>
-            <w:pPr>
-              <w:pStyle w:val="Prrafodelista"/>
-              <w:numPr>
-                <w:ilvl w:val="0"/>
-                <w:numId w:val="1"/>
-              </w:numPr>
-              <w:spacing w:before="120" w:after="120"/>
-              <w:ind w:firstLine="524"/>
-              <w:jc w:val="both"/>
-              <w:rPr>
-                <w:rFonts w:ascii="Arial" w:hAnsi="Arial" w:cs="Arial"/>
-                <w:color w:val="000000"/>
-              </w:rPr>
-            </w:pPr>
-            <w:r>
-              <w:rPr>
-                <w:rFonts w:ascii="Arial" w:hAnsi="Arial" w:cs="Arial"/>
-                <w:color w:val="000000"/>
-              </w:rPr>
-              <w:t xml:space="preserve">Motivo de inicio de cancelación </w:t>
-            </w:r>
-          </w:p>
-          <w:p>
-            <w:pPr>
-              <w:pStyle w:val="Prrafodelista"/>
-              <w:numPr>
-                <w:ilvl w:val="0"/>
-                <w:numId w:val="1"/>
-              </w:numPr>
-              <w:spacing w:before="120" w:after="120"/>
-              <w:ind w:firstLine="524"/>
-              <w:jc w:val="both"/>
-              <w:rPr>
-                <w:rFonts w:ascii="Arial" w:hAnsi="Arial" w:cs="Arial"/>
-                <w:color w:val="000000"/>
-              </w:rPr>
-            </w:pPr>
-            <w:r>
-              <w:rPr>
-                <w:rFonts w:ascii="Arial" w:hAnsi="Arial" w:cs="Arial"/>
-                <w:color w:val="000000"/>
-              </w:rPr>
-              <w:t>Termino de condición cuarta</w:t>
-            </w:r>
-          </w:p>
-          <w:p>
-            <w:pPr>
-              <w:pStyle w:val="Prrafodelista"/>
-              <w:numPr>
-                <w:ilvl w:val="0"/>
-                <w:numId w:val="1"/>
-              </w:numPr>
-              <w:spacing w:before="120" w:after="120"/>
-              <w:ind w:firstLine="524"/>
-              <w:jc w:val="both"/>
-              <w:rPr>
-                <w:rFonts w:ascii="Arial" w:hAnsi="Arial" w:cs="Arial"/>
-                <w:color w:val="000000"/>
-              </w:rPr>
-            </w:pPr>
-            <w:r>
-              <w:rPr>
-                <w:rFonts w:ascii="Arial" w:hAnsi="Arial" w:cs="Arial"/>
-                <w:color w:val="000000"/>
-              </w:rPr>
-              <w:t>Botón guardar</w:t>
-            </w:r>
-          </w:p>
-          <w:p>
-            <w:pPr>
-              <w:pStyle w:val="Prrafodelista"/>
-              <w:numPr>
-                <w:ilvl w:val="0"/>
-                <w:numId w:val="1"/>
-              </w:numPr>
-              <w:spacing w:before="120" w:after="120"/>
-              <w:ind w:firstLine="524"/>
-              <w:jc w:val="both"/>
-              <w:rPr>
-                <w:rFonts w:ascii="Arial" w:hAnsi="Arial" w:cs="Arial"/>
-                <w:color w:val="000000"/>
-              </w:rPr>
-            </w:pPr>
-            <w:r>
-              <w:rPr>
-                <w:rFonts w:ascii="Arial" w:hAnsi="Arial" w:cs="Arial"/>
-                <w:color w:val="000000"/>
-              </w:rPr>
-              <w:t xml:space="preserve">Botón firmar </w:t>
-            </w:r>
-          </w:p>
-          <w:p>
-            <w:pPr>
-              <w:pStyle w:val="Prrafodelista"/>
-              <w:numPr>
-                <w:ilvl w:val="0"/>
-                <w:numId w:val="1"/>
-              </w:numPr>
-              <w:spacing w:before="120" w:after="120"/>
-              <w:ind w:firstLine="524"/>
-              <w:jc w:val="both"/>
-              <w:rPr>
-                <w:rFonts w:ascii="Arial" w:hAnsi="Arial" w:cs="Arial"/>
-                <w:color w:val="000000"/>
-              </w:rPr>
-            </w:pPr>
-            <w:r>
-              <w:rPr>
-                <w:rFonts w:ascii="Arial" w:hAnsi="Arial" w:cs="Arial"/>
-                <w:color w:val="000000"/>
-              </w:rPr>
-              <w:t xml:space="preserve">Botón </w:t>
-            </w:r>
-            <w:proofErr w:type="spellStart"/>
-            <w:r>
-              <w:rPr>
-                <w:rFonts w:ascii="Arial" w:hAnsi="Arial" w:cs="Arial"/>
-                <w:color w:val="000000"/>
-              </w:rPr>
-              <w:t>previsaualizar</w:t>
-            </w:r>
-            <w:proofErr w:type="spellEnd"/>
-            <w:r>
-              <w:rPr>
-                <w:rFonts w:ascii="Arial" w:hAnsi="Arial" w:cs="Arial"/>
-                <w:color w:val="000000"/>
-              </w:rPr>
-              <w:t xml:space="preserve"> </w:t>
-            </w:r>
-            <w:r>
-              <w:rPr>
-                <w:rFonts w:ascii="Arial" w:hAnsi="Arial" w:cs="Arial"/>
-                <w:b/>
-                <w:color w:val="000000"/>
-              </w:rPr>
-              <w:t>(FA02</w:t>
-            </w:r>
-            <w:r>
-              <w:rPr>
-                <w:rFonts w:ascii="Arial" w:hAnsi="Arial" w:cs="Arial"/>
-                <w:b/>
-                <w:color w:val="000000"/>
-              </w:rPr>
-              <w:t>)</w:t>
+              <w:t>Botón cerrar</w:t>
             </w:r>
           </w:p>
           <w:p>
             <w:pPr>
               <w:pStyle w:val="Prrafodelista"/>
               <w:spacing w:before="120" w:after="120"/>
-              <w:ind w:left="1244"/>
+              <w:ind w:left="1080"/>
               <w:jc w:val="both"/>
               <w:rPr>
                 <w:rFonts w:ascii="Arial" w:hAnsi="Arial" w:cs="Arial"/>
@@ -6915,7 +7518,7 @@
               <w:pStyle w:val="Prrafodelista"/>
               <w:numPr>
                 <w:ilvl w:val="0"/>
-                <w:numId w:val="13"/>
+                <w:numId w:val="35"/>
               </w:numPr>
               <w:spacing w:before="120" w:after="120"/>
               <w:jc w:val="both"/>
@@ -6934,31 +7537,32 @@
             <w:r>
               <w:rPr>
                 <w:rFonts w:ascii="Arial" w:hAnsi="Arial" w:cs="Arial"/>
-                <w:b/>
                 <w:color w:val="000000"/>
               </w:rPr>
-              <w:t>c</w:t>
+              <w:t xml:space="preserve">consulta </w:t>
             </w:r>
             <w:r>
               <w:rPr>
                 <w:rFonts w:ascii="Arial" w:hAnsi="Arial" w:cs="Arial"/>
                 <w:color w:val="000000"/>
               </w:rPr>
-              <w:t xml:space="preserve">onsulta documento: </w:t>
+              <w:t xml:space="preserve">documento: </w:t>
             </w:r>
             <w:r>
               <w:rPr>
                 <w:rFonts w:ascii="Arial" w:hAnsi="Arial" w:cs="Arial"/>
                 <w:b/>
-              </w:rPr>
-              <w:t>02_934_EIU_Iniciar_cancelacion</w:t>
+                <w:color w:val="000000" w:themeColor="text1"/>
+              </w:rPr>
+              <w:t>02_9</w:t>
             </w:r>
             <w:r>
               <w:rPr>
                 <w:rFonts w:ascii="Arial" w:hAnsi="Arial" w:cs="Arial"/>
-                <w:color w:val="000000"/>
-              </w:rPr>
-              <w:t xml:space="preserve"> </w:t>
+                <w:b/>
+                <w:color w:val="000000" w:themeColor="text1"/>
+              </w:rPr>
+              <w:t>34_EIU_Inicio_cancelacion</w:t>
             </w:r>
           </w:p>
         </w:tc>
@@ -6970,15 +7574,16 @@
         </w:trPr>
         <w:tc>
           <w:tcPr>
-            <w:tcW w:w="2749" w:type="dxa"/>
+            <w:tcW w:w="2912" w:type="dxa"/>
           </w:tcPr>
           <w:p>
             <w:pPr>
               <w:pStyle w:val="Prrafodelista"/>
               <w:numPr>
                 <w:ilvl w:val="0"/>
-                <w:numId w:val="25"/>
+                <w:numId w:val="36"/>
               </w:numPr>
+              <w:spacing w:before="120" w:after="120"/>
               <w:jc w:val="both"/>
               <w:rPr>
                 <w:rFonts w:ascii="Arial" w:hAnsi="Arial" w:cs="Arial"/>
@@ -6988,143 +7593,39 @@
               <w:rPr>
                 <w:rFonts w:ascii="Arial" w:hAnsi="Arial" w:cs="Arial"/>
               </w:rPr>
-              <w:t xml:space="preserve">Registra la sección se de asignación y selecciona la opción </w:t>
+              <w:t xml:space="preserve">Selecciona </w:t>
             </w:r>
             <w:r>
               <w:rPr>
                 <w:rFonts w:ascii="Arial" w:hAnsi="Arial" w:cs="Arial"/>
-                <w:b/>
-              </w:rPr>
-              <w:t>“</w:t>
+              </w:rPr>
+              <w:t xml:space="preserve">el botón </w:t>
             </w:r>
             <w:r>
               <w:rPr>
                 <w:rFonts w:ascii="Arial" w:hAnsi="Arial" w:cs="Arial"/>
                 <w:b/>
               </w:rPr>
-              <w:t>G</w:t>
+              <w:t>“Cerrar”</w:t>
             </w:r>
             <w:r>
               <w:rPr>
                 <w:rFonts w:ascii="Arial" w:hAnsi="Arial" w:cs="Arial"/>
-                <w:b/>
-              </w:rPr>
-              <w:t>uarda”</w:t>
-            </w:r>
-            <w:r>
-              <w:rPr>
-                <w:rFonts w:ascii="Arial" w:hAnsi="Arial" w:cs="Arial"/>
-                <w:b/>
               </w:rPr>
               <w:t xml:space="preserve"> </w:t>
             </w:r>
-            <w:r>
-              <w:rPr>
-                <w:rFonts w:ascii="Arial" w:hAnsi="Arial" w:cs="Arial"/>
-                <w:b/>
-                <w:color w:val="000000"/>
-              </w:rPr>
-              <w:t>(RNAXXX)</w:t>
-            </w:r>
-          </w:p>
-          <w:p>
-            <w:pPr>
-              <w:ind w:left="360"/>
-              <w:jc w:val="both"/>
-              <w:rPr>
-                <w:rFonts w:ascii="Arial" w:hAnsi="Arial" w:cs="Arial"/>
-              </w:rPr>
-            </w:pPr>
           </w:p>
         </w:tc>
         <w:tc>
           <w:tcPr>
-            <w:tcW w:w="5128" w:type="dxa"/>
-          </w:tcPr>
-          <w:p>
-            <w:pPr>
-              <w:spacing w:before="120" w:after="120"/>
-              <w:jc w:val="both"/>
-              <w:rPr>
-                <w:rFonts w:ascii="Arial" w:hAnsi="Arial" w:cs="Arial"/>
-                <w:color w:val="000000"/>
-              </w:rPr>
-            </w:pPr>
-            <w:r>
-              <w:rPr>
-                <w:rFonts w:ascii="Arial" w:hAnsi="Arial" w:cs="Arial"/>
-                <w:color w:val="000000"/>
-              </w:rPr>
-              <w:t xml:space="preserve"> </w:t>
-            </w:r>
-          </w:p>
-        </w:tc>
-      </w:tr>
-      <w:tr>
-        <w:trPr>
-          <w:cantSplit/>
-          <w:trHeight w:val="585"/>
-        </w:trPr>
-        <w:tc>
-          <w:tcPr>
-            <w:tcW w:w="2749" w:type="dxa"/>
+            <w:tcW w:w="4960" w:type="dxa"/>
           </w:tcPr>
           <w:p>
             <w:pPr>
               <w:pStyle w:val="Prrafodelista"/>
               <w:numPr>
                 <w:ilvl w:val="0"/>
-                <w:numId w:val="25"/>
-              </w:numPr>
-              <w:jc w:val="both"/>
-              <w:rPr>
-                <w:rFonts w:ascii="Arial" w:hAnsi="Arial" w:cs="Arial"/>
-              </w:rPr>
-            </w:pPr>
-            <w:r>
-              <w:rPr>
-                <w:rFonts w:ascii="Arial" w:hAnsi="Arial" w:cs="Arial"/>
-              </w:rPr>
-              <w:t>Registra sección de “</w:t>
-            </w:r>
-            <w:r>
-              <w:rPr>
-                <w:rFonts w:ascii="Arial" w:hAnsi="Arial" w:cs="Arial"/>
-                <w:b/>
-              </w:rPr>
-              <w:t>Inicio de cancelación</w:t>
-            </w:r>
-            <w:r>
-              <w:rPr>
-                <w:rFonts w:ascii="Arial" w:hAnsi="Arial" w:cs="Arial"/>
-              </w:rPr>
-              <w:t>” y selecciona “</w:t>
-            </w:r>
-            <w:r>
-              <w:rPr>
-                <w:rFonts w:ascii="Arial" w:hAnsi="Arial" w:cs="Arial"/>
-                <w:b/>
-              </w:rPr>
-              <w:t>Botón guardar</w:t>
-            </w:r>
-            <w:r>
-              <w:rPr>
-                <w:rFonts w:ascii="Arial" w:hAnsi="Arial" w:cs="Arial"/>
-              </w:rPr>
-              <w:t>”</w:t>
-            </w:r>
-          </w:p>
-        </w:tc>
-        <w:tc>
-          <w:tcPr>
-            <w:tcW w:w="5128" w:type="dxa"/>
-          </w:tcPr>
-          <w:p>
-            <w:pPr>
-              <w:pStyle w:val="Prrafodelista"/>
-              <w:numPr>
-                <w:ilvl w:val="0"/>
-                <w:numId w:val="25"/>
+                <w:numId w:val="36"/>
               </w:numPr>
               <w:spacing w:before="120" w:after="120"/>
               <w:jc w:val="both"/>
@@ -7136,1062 +7637,67 @@
             <w:r>
               <w:rPr>
                 <w:rFonts w:ascii="Arial" w:hAnsi="Arial" w:cs="Arial"/>
-                <w:color w:val="000000"/>
-              </w:rPr>
-              <w:t xml:space="preserve">Muestra mensaje </w:t>
+              </w:rPr>
+              <w:t xml:space="preserve">Regresa al paso del flujo </w:t>
             </w:r>
             <w:r>
               <w:rPr>
                 <w:rFonts w:ascii="Arial" w:hAnsi="Arial" w:cs="Arial"/>
-                <w:b/>
-                <w:color w:val="000000"/>
-              </w:rPr>
-              <w:t>(MSG0</w:t>
+              </w:rPr>
+              <w:t>primario donde fue invocado  y c</w:t>
             </w:r>
             <w:r>
               <w:rPr>
                 <w:rFonts w:ascii="Arial" w:hAnsi="Arial" w:cs="Arial"/>
-                <w:b/>
-                <w:color w:val="000000"/>
-              </w:rPr>
-              <w:t>3</w:t>
+              </w:rPr>
+              <w:t xml:space="preserve">ambia </w:t>
             </w:r>
             <w:r>
               <w:rPr>
                 <w:rFonts w:ascii="Arial" w:hAnsi="Arial" w:cs="Arial"/>
-                <w:b/>
-                <w:color w:val="000000"/>
-              </w:rPr>
-              <w:t xml:space="preserve">), </w:t>
+              </w:rPr>
+              <w:t>botón “Editar</w:t>
             </w:r>
             <w:r>
               <w:rPr>
                 <w:rFonts w:ascii="Arial" w:hAnsi="Arial" w:cs="Arial"/>
-                <w:color w:val="000000"/>
-              </w:rPr>
-              <w:t>con los botones</w:t>
-            </w:r>
-          </w:p>
-          <w:p>
-            <w:pPr>
-              <w:pStyle w:val="Prrafodelista"/>
-              <w:numPr>
-                <w:ilvl w:val="0"/>
-                <w:numId w:val="16"/>
-              </w:numPr>
-              <w:spacing w:before="120" w:after="120"/>
-              <w:jc w:val="both"/>
-              <w:rPr>
-                <w:rFonts w:ascii="Arial" w:hAnsi="Arial" w:cs="Arial"/>
-                <w:b/>
-                <w:color w:val="000000"/>
-              </w:rPr>
-            </w:pPr>
-            <w:r>
-              <w:rPr>
-                <w:rFonts w:ascii="Arial" w:hAnsi="Arial" w:cs="Arial"/>
-                <w:color w:val="000000"/>
-              </w:rPr>
-              <w:t xml:space="preserve">Botón </w:t>
+              </w:rPr>
+              <w:t xml:space="preserve"> documento</w:t>
             </w:r>
             <w:r>
               <w:rPr>
                 <w:rFonts w:ascii="Arial" w:hAnsi="Arial" w:cs="Arial"/>
-                <w:color w:val="000000"/>
-              </w:rPr>
-              <w:t xml:space="preserve">cancelar </w:t>
+              </w:rPr>
+              <w:t>”</w:t>
             </w:r>
             <w:r>
               <w:rPr>
                 <w:rFonts w:ascii="Arial" w:hAnsi="Arial" w:cs="Arial"/>
-                <w:b/>
-                <w:color w:val="000000"/>
-              </w:rPr>
-              <w:t>(</w:t>
+              </w:rPr>
+              <w:t xml:space="preserve"> a </w:t>
             </w:r>
             <w:r>
               <w:rPr>
                 <w:rFonts w:ascii="Arial" w:hAnsi="Arial" w:cs="Arial"/>
-                <w:b/>
-                <w:color w:val="000000"/>
-              </w:rPr>
-              <w:t>FA02</w:t>
+              </w:rPr>
+              <w:t>“V</w:t>
             </w:r>
             <w:r>
               <w:rPr>
                 <w:rFonts w:ascii="Arial" w:hAnsi="Arial" w:cs="Arial"/>
-                <w:b/>
-                <w:color w:val="000000"/>
-              </w:rPr>
-              <w:t>)</w:t>
-            </w:r>
-          </w:p>
-          <w:p>
-            <w:pPr>
-              <w:pStyle w:val="Prrafodelista"/>
-              <w:numPr>
-                <w:ilvl w:val="0"/>
-                <w:numId w:val="16"/>
-              </w:numPr>
-              <w:spacing w:before="120" w:after="120"/>
-              <w:jc w:val="both"/>
-              <w:rPr>
-                <w:rFonts w:ascii="Arial" w:hAnsi="Arial" w:cs="Arial"/>
-                <w:color w:val="000000"/>
-              </w:rPr>
-            </w:pPr>
-            <w:r>
-              <w:rPr>
-                <w:rFonts w:ascii="Arial" w:hAnsi="Arial" w:cs="Arial"/>
-                <w:color w:val="000000"/>
-              </w:rPr>
-              <w:t xml:space="preserve">Botón continuar </w:t>
-            </w:r>
-          </w:p>
-        </w:tc>
-      </w:tr>
-      <w:tr>
-        <w:trPr>
-          <w:cantSplit/>
-          <w:trHeight w:val="585"/>
-        </w:trPr>
-        <w:tc>
-          <w:tcPr>
-            <w:tcW w:w="2749" w:type="dxa"/>
-          </w:tcPr>
-          <w:p>
-            <w:pPr>
-              <w:pStyle w:val="Prrafodelista"/>
-              <w:numPr>
-                <w:ilvl w:val="0"/>
-                <w:numId w:val="25"/>
-              </w:numPr>
-              <w:spacing w:before="120" w:after="120"/>
-              <w:jc w:val="both"/>
-              <w:rPr>
-                <w:rFonts w:ascii="Arial" w:hAnsi="Arial" w:cs="Arial"/>
-              </w:rPr>
-            </w:pPr>
-            <w:r>
-              <w:rPr>
-                <w:rFonts w:ascii="Arial" w:hAnsi="Arial" w:cs="Arial"/>
-              </w:rPr>
-              <w:lastRenderedPageBreak/>
-              <w:t xml:space="preserve">Selecciona botón continuar </w:t>
-            </w:r>
-          </w:p>
-        </w:tc>
-        <w:tc>
-          <w:tcPr>
-            <w:tcW w:w="5128" w:type="dxa"/>
-          </w:tcPr>
-          <w:p>
-            <w:pPr>
-              <w:pStyle w:val="Prrafodelista"/>
-              <w:numPr>
-                <w:ilvl w:val="0"/>
-                <w:numId w:val="25"/>
-              </w:numPr>
-              <w:spacing w:before="120" w:after="120"/>
-              <w:jc w:val="both"/>
-              <w:rPr>
-                <w:rFonts w:ascii="Arial" w:hAnsi="Arial" w:cs="Arial"/>
-              </w:rPr>
-            </w:pPr>
-            <w:r>
-              <w:rPr>
-                <w:rFonts w:ascii="Arial" w:hAnsi="Arial" w:cs="Arial"/>
-                <w:color w:val="000000"/>
-              </w:rPr>
-              <w:t>Valida que</w:t>
+              </w:rPr>
+              <w:t>er documento</w:t>
             </w:r>
             <w:r>
               <w:rPr>
                 <w:rFonts w:ascii="Arial" w:hAnsi="Arial" w:cs="Arial"/>
-                <w:color w:val="000000"/>
-              </w:rPr>
-              <w:t>:</w:t>
-            </w:r>
-          </w:p>
-          <w:p>
-            <w:pPr>
-              <w:pStyle w:val="Prrafodelista"/>
-              <w:numPr>
-                <w:ilvl w:val="0"/>
-                <w:numId w:val="14"/>
-              </w:numPr>
-              <w:spacing w:before="120" w:after="120"/>
-              <w:jc w:val="both"/>
-              <w:rPr>
-                <w:rFonts w:ascii="Arial" w:hAnsi="Arial" w:cs="Arial"/>
-              </w:rPr>
-            </w:pPr>
-            <w:r>
-              <w:rPr>
-                <w:rFonts w:ascii="Arial" w:hAnsi="Arial" w:cs="Arial"/>
-                <w:color w:val="000000"/>
-              </w:rPr>
-              <w:t>Los campos obligatorios sean correctos (</w:t>
-            </w:r>
-            <w:r>
-              <w:rPr>
-                <w:rFonts w:ascii="Arial" w:hAnsi="Arial" w:cs="Arial"/>
-                <w:b/>
-                <w:color w:val="000000"/>
-              </w:rPr>
-              <w:t>RNA</w:t>
-            </w:r>
-            <w:r>
-              <w:rPr>
-                <w:rFonts w:ascii="Arial" w:hAnsi="Arial" w:cs="Arial"/>
-                <w:b/>
-                <w:color w:val="000000"/>
-              </w:rPr>
-              <w:t>05)</w:t>
-            </w:r>
-            <w:r>
-              <w:rPr>
-                <w:rFonts w:ascii="Arial" w:hAnsi="Arial" w:cs="Arial"/>
-                <w:color w:val="000000"/>
-              </w:rPr>
-              <w:t xml:space="preserve"> </w:t>
-            </w:r>
-          </w:p>
-          <w:p>
-            <w:pPr>
-              <w:pStyle w:val="Prrafodelista"/>
-              <w:numPr>
-                <w:ilvl w:val="0"/>
-                <w:numId w:val="17"/>
-              </w:numPr>
-              <w:spacing w:before="120" w:after="120"/>
-              <w:jc w:val="both"/>
-              <w:rPr>
-                <w:rFonts w:ascii="Arial" w:hAnsi="Arial" w:cs="Arial"/>
-              </w:rPr>
-            </w:pPr>
-            <w:r>
-              <w:rPr>
-                <w:rFonts w:ascii="Arial" w:hAnsi="Arial" w:cs="Arial"/>
-                <w:color w:val="000000"/>
-              </w:rPr>
-              <w:t>En caso de que la validación sea correcta muestra mensaje</w:t>
-            </w:r>
-            <w:r>
-              <w:rPr>
-                <w:rFonts w:ascii="Arial" w:hAnsi="Arial" w:cs="Arial"/>
-                <w:b/>
-                <w:color w:val="000000"/>
-              </w:rPr>
-              <w:t xml:space="preserve"> (MSG002) y </w:t>
-            </w:r>
-            <w:r>
-              <w:rPr>
-                <w:rFonts w:ascii="Arial" w:hAnsi="Arial" w:cs="Arial"/>
-                <w:color w:val="000000"/>
-              </w:rPr>
-              <w:t>m</w:t>
-            </w:r>
-            <w:r>
-              <w:rPr>
-                <w:rFonts w:ascii="Arial" w:hAnsi="Arial" w:cs="Arial"/>
-              </w:rPr>
-              <w:t xml:space="preserve">uestra pantalla </w:t>
-            </w:r>
-            <w:r>
-              <w:rPr>
-                <w:rFonts w:ascii="Arial" w:hAnsi="Arial" w:cs="Arial"/>
-                <w:b/>
-              </w:rPr>
-              <w:t>“Firma”</w:t>
-            </w:r>
-            <w:r>
-              <w:rPr>
-                <w:rFonts w:ascii="Arial" w:hAnsi="Arial" w:cs="Arial"/>
-              </w:rPr>
-              <w:t xml:space="preserve"> con los siguientes campos: </w:t>
-            </w:r>
-          </w:p>
-          <w:p>
-            <w:pPr>
-              <w:pStyle w:val="Prrafodelista"/>
-              <w:numPr>
-                <w:ilvl w:val="1"/>
-                <w:numId w:val="1"/>
-              </w:numPr>
-              <w:spacing w:before="120" w:after="120"/>
-              <w:jc w:val="both"/>
-              <w:rPr>
-                <w:rFonts w:ascii="Arial" w:hAnsi="Arial" w:cs="Arial"/>
-                <w:color w:val="000000"/>
-              </w:rPr>
-            </w:pPr>
-            <w:r>
-              <w:rPr>
-                <w:rFonts w:ascii="Arial" w:hAnsi="Arial" w:cs="Arial"/>
-                <w:color w:val="000000"/>
-              </w:rPr>
-              <w:t>Certificado (</w:t>
-            </w:r>
-            <w:proofErr w:type="spellStart"/>
-            <w:r>
-              <w:rPr>
-                <w:rFonts w:ascii="Arial" w:hAnsi="Arial" w:cs="Arial"/>
-                <w:color w:val="000000"/>
-              </w:rPr>
-              <w:t>cer</w:t>
-            </w:r>
-            <w:proofErr w:type="spellEnd"/>
-            <w:r>
-              <w:rPr>
-                <w:rFonts w:ascii="Arial" w:hAnsi="Arial" w:cs="Arial"/>
-                <w:color w:val="000000"/>
-              </w:rPr>
-              <w:t>)</w:t>
-            </w:r>
-          </w:p>
-          <w:p>
-            <w:pPr>
-              <w:pStyle w:val="Prrafodelista"/>
-              <w:numPr>
-                <w:ilvl w:val="1"/>
-                <w:numId w:val="1"/>
-              </w:numPr>
-              <w:spacing w:before="120" w:after="120"/>
-              <w:jc w:val="both"/>
-              <w:rPr>
-                <w:rFonts w:ascii="Arial" w:hAnsi="Arial" w:cs="Arial"/>
-                <w:color w:val="000000"/>
-              </w:rPr>
-            </w:pPr>
-            <w:r>
-              <w:rPr>
-                <w:rFonts w:ascii="Arial" w:hAnsi="Arial" w:cs="Arial"/>
-                <w:color w:val="000000"/>
-              </w:rPr>
-              <w:t>Clave privada (</w:t>
-            </w:r>
-            <w:proofErr w:type="spellStart"/>
-            <w:r>
-              <w:rPr>
-                <w:rFonts w:ascii="Arial" w:hAnsi="Arial" w:cs="Arial"/>
-                <w:color w:val="000000"/>
-              </w:rPr>
-              <w:t>key</w:t>
-            </w:r>
-            <w:proofErr w:type="spellEnd"/>
-            <w:r>
-              <w:rPr>
-                <w:rFonts w:ascii="Arial" w:hAnsi="Arial" w:cs="Arial"/>
-                <w:color w:val="000000"/>
-              </w:rPr>
-              <w:t>)</w:t>
-            </w:r>
-          </w:p>
-          <w:p>
-            <w:pPr>
-              <w:pStyle w:val="Prrafodelista"/>
-              <w:numPr>
-                <w:ilvl w:val="1"/>
-                <w:numId w:val="1"/>
-              </w:numPr>
-              <w:spacing w:before="120" w:after="120"/>
-              <w:jc w:val="both"/>
-              <w:rPr>
-                <w:rFonts w:ascii="Arial" w:hAnsi="Arial" w:cs="Arial"/>
-                <w:color w:val="000000"/>
-              </w:rPr>
-            </w:pPr>
-            <w:r>
-              <w:rPr>
-                <w:rFonts w:ascii="Arial" w:hAnsi="Arial" w:cs="Arial"/>
-                <w:color w:val="000000"/>
-              </w:rPr>
-              <w:t>Contraseña de clave privada</w:t>
-            </w:r>
-          </w:p>
-          <w:p>
-            <w:pPr>
-              <w:pStyle w:val="Prrafodelista"/>
-              <w:numPr>
-                <w:ilvl w:val="1"/>
-                <w:numId w:val="1"/>
-              </w:numPr>
-              <w:spacing w:before="120" w:after="120"/>
-              <w:jc w:val="both"/>
-              <w:rPr>
-                <w:rFonts w:ascii="Arial" w:hAnsi="Arial" w:cs="Arial"/>
-                <w:color w:val="000000"/>
-              </w:rPr>
-            </w:pPr>
-            <w:r>
-              <w:rPr>
-                <w:rFonts w:ascii="Arial" w:hAnsi="Arial" w:cs="Arial"/>
-                <w:color w:val="000000"/>
-              </w:rPr>
-              <w:t>RFC:</w:t>
-            </w:r>
-          </w:p>
-          <w:p>
-            <w:pPr>
-              <w:pStyle w:val="Prrafodelista"/>
-              <w:spacing w:before="120" w:after="120"/>
-              <w:ind w:left="1287"/>
-              <w:jc w:val="both"/>
-              <w:rPr>
-                <w:rFonts w:ascii="Arial" w:hAnsi="Arial" w:cs="Arial"/>
-                <w:color w:val="000000"/>
-              </w:rPr>
-            </w:pPr>
-          </w:p>
-          <w:p>
-            <w:pPr>
-              <w:pStyle w:val="Prrafodelista"/>
-              <w:numPr>
-                <w:ilvl w:val="0"/>
-                <w:numId w:val="13"/>
-              </w:numPr>
-              <w:spacing w:before="120" w:after="120"/>
-              <w:jc w:val="both"/>
-              <w:rPr>
-                <w:rFonts w:ascii="Arial" w:hAnsi="Arial" w:cs="Arial"/>
-              </w:rPr>
-            </w:pPr>
-            <w:r>
-              <w:rPr>
-                <w:rFonts w:ascii="Arial" w:hAnsi="Arial" w:cs="Arial"/>
-              </w:rPr>
-              <w:t>Para visualizar la pantalla</w:t>
-            </w:r>
-            <w:r>
-              <w:rPr>
-                <w:rFonts w:ascii="Arial" w:hAnsi="Arial" w:cs="Arial"/>
-              </w:rPr>
-              <w:t xml:space="preserve">, </w:t>
-            </w:r>
-            <w:r>
-              <w:rPr>
-                <w:rFonts w:ascii="Arial" w:hAnsi="Arial" w:cs="Arial"/>
-              </w:rPr>
-              <w:t xml:space="preserve">consulta documento conforme al documento: </w:t>
-            </w:r>
-            <w:r>
-              <w:rPr>
-                <w:rFonts w:ascii="Arial" w:hAnsi="Arial" w:cs="Arial"/>
-                <w:b/>
-              </w:rPr>
-              <w:t>02_934_EIU_Iniciar_cancelacion</w:t>
-            </w:r>
-          </w:p>
-          <w:p>
-            <w:pPr>
-              <w:pStyle w:val="Prrafodelista"/>
-              <w:spacing w:before="120" w:after="120"/>
-              <w:jc w:val="both"/>
-              <w:rPr>
-                <w:rFonts w:ascii="Arial" w:hAnsi="Arial" w:cs="Arial"/>
-                <w:color w:val="000000"/>
-              </w:rPr>
-            </w:pPr>
-          </w:p>
-        </w:tc>
-      </w:tr>
-      <w:tr>
-        <w:trPr>
-          <w:cantSplit/>
-          <w:trHeight w:val="585"/>
-        </w:trPr>
-        <w:tc>
-          <w:tcPr>
-            <w:tcW w:w="2749" w:type="dxa"/>
-          </w:tcPr>
-          <w:p>
-            <w:pPr>
-              <w:pStyle w:val="Prrafodelista"/>
-              <w:numPr>
-                <w:ilvl w:val="0"/>
-                <w:numId w:val="25"/>
-              </w:numPr>
-              <w:spacing w:before="120" w:after="120"/>
-              <w:jc w:val="both"/>
-              <w:rPr>
-                <w:rFonts w:ascii="Arial" w:hAnsi="Arial" w:cs="Arial"/>
-              </w:rPr>
-            </w:pPr>
-            <w:r>
-              <w:rPr>
-                <w:rFonts w:ascii="Arial" w:hAnsi="Arial" w:cs="Arial"/>
-              </w:rPr>
-              <w:t xml:space="preserve">Captura </w:t>
-            </w:r>
-            <w:r>
-              <w:rPr>
-                <w:rFonts w:ascii="Arial" w:hAnsi="Arial" w:cs="Arial"/>
-              </w:rPr>
-              <w:t xml:space="preserve">los campos </w:t>
-            </w:r>
-            <w:r>
-              <w:rPr>
-                <w:rFonts w:ascii="Arial" w:hAnsi="Arial" w:cs="Arial"/>
-              </w:rPr>
-              <w:t xml:space="preserve">requeridos de la firma y selecciona </w:t>
-            </w:r>
-            <w:r>
-              <w:rPr>
-                <w:rFonts w:ascii="Arial" w:hAnsi="Arial" w:cs="Arial"/>
-                <w:b/>
-              </w:rPr>
-              <w:t>“</w:t>
-            </w:r>
-            <w:r>
-              <w:rPr>
-                <w:rFonts w:ascii="Arial" w:hAnsi="Arial" w:cs="Arial"/>
-                <w:b/>
-              </w:rPr>
-              <w:t>B</w:t>
-            </w:r>
-            <w:r>
-              <w:rPr>
-                <w:rFonts w:ascii="Arial" w:hAnsi="Arial" w:cs="Arial"/>
-                <w:b/>
-              </w:rPr>
-              <w:t>otón Enviar”</w:t>
-            </w:r>
-          </w:p>
-        </w:tc>
-        <w:tc>
-          <w:tcPr>
-            <w:tcW w:w="5128" w:type="dxa"/>
-          </w:tcPr>
-          <w:p>
-            <w:pPr>
-              <w:pStyle w:val="Prrafodelista"/>
-              <w:numPr>
-                <w:ilvl w:val="0"/>
-                <w:numId w:val="25"/>
-              </w:numPr>
-              <w:spacing w:before="120" w:after="120"/>
-              <w:jc w:val="both"/>
-              <w:rPr>
-                <w:rFonts w:ascii="Arial" w:hAnsi="Arial" w:cs="Arial"/>
-              </w:rPr>
-            </w:pPr>
-            <w:r>
-              <w:rPr>
-                <w:rFonts w:ascii="Arial" w:hAnsi="Arial" w:cs="Arial"/>
-              </w:rPr>
-              <w:t xml:space="preserve">Muestra mensaje </w:t>
-            </w:r>
-            <w:r>
-              <w:rPr>
-                <w:rFonts w:ascii="Arial" w:hAnsi="Arial" w:cs="Arial"/>
-                <w:b/>
-              </w:rPr>
-              <w:t>(MSG06)</w:t>
-            </w:r>
-            <w:r>
-              <w:rPr>
-                <w:rFonts w:ascii="Arial" w:hAnsi="Arial" w:cs="Arial"/>
-              </w:rPr>
-              <w:t>, con los botones:</w:t>
-            </w:r>
-          </w:p>
-          <w:p>
-            <w:pPr>
-              <w:pStyle w:val="Prrafodelista"/>
-              <w:numPr>
-                <w:ilvl w:val="0"/>
-                <w:numId w:val="15"/>
-              </w:numPr>
-              <w:spacing w:before="120" w:after="120"/>
-              <w:jc w:val="both"/>
-              <w:rPr>
-                <w:rFonts w:ascii="Arial" w:hAnsi="Arial" w:cs="Arial"/>
-                <w:color w:val="000000"/>
-              </w:rPr>
-            </w:pPr>
-            <w:r>
-              <w:rPr>
-                <w:rFonts w:ascii="Arial" w:hAnsi="Arial" w:cs="Arial"/>
-              </w:rPr>
-              <w:t>Botón Continuar</w:t>
-            </w:r>
-          </w:p>
-          <w:p>
-            <w:pPr>
-              <w:pStyle w:val="Prrafodelista"/>
-              <w:numPr>
-                <w:ilvl w:val="0"/>
-                <w:numId w:val="15"/>
-              </w:numPr>
-              <w:spacing w:before="120" w:after="120"/>
-              <w:jc w:val="both"/>
-              <w:rPr>
-                <w:rFonts w:ascii="Arial" w:hAnsi="Arial" w:cs="Arial"/>
-              </w:rPr>
-            </w:pPr>
-            <w:r>
-              <w:rPr>
-                <w:rFonts w:ascii="Arial" w:hAnsi="Arial" w:cs="Arial"/>
-              </w:rPr>
-              <w:t xml:space="preserve">Botón cancelar  </w:t>
-            </w:r>
-            <w:r>
-              <w:rPr>
-                <w:rFonts w:ascii="Arial" w:hAnsi="Arial" w:cs="Arial"/>
-                <w:b/>
-              </w:rPr>
-              <w:t>(FA08)</w:t>
-            </w:r>
-          </w:p>
-        </w:tc>
-      </w:tr>
-      <w:tr>
-        <w:trPr>
-          <w:cantSplit/>
-          <w:trHeight w:val="585"/>
-        </w:trPr>
-        <w:tc>
-          <w:tcPr>
-            <w:tcW w:w="2749" w:type="dxa"/>
-          </w:tcPr>
-          <w:p>
-            <w:pPr>
-              <w:pStyle w:val="Prrafodelista"/>
-              <w:numPr>
-                <w:ilvl w:val="0"/>
-                <w:numId w:val="25"/>
-              </w:numPr>
-              <w:spacing w:before="120" w:after="120"/>
-              <w:jc w:val="both"/>
-              <w:rPr>
-                <w:rFonts w:ascii="Arial" w:hAnsi="Arial" w:cs="Arial"/>
-              </w:rPr>
-            </w:pPr>
-            <w:r>
-              <w:rPr>
-                <w:rFonts w:ascii="Arial" w:hAnsi="Arial" w:cs="Arial"/>
-              </w:rPr>
-              <w:t>Selecciones botón continuar</w:t>
-            </w:r>
-          </w:p>
-        </w:tc>
-        <w:tc>
-          <w:tcPr>
-            <w:tcW w:w="5128" w:type="dxa"/>
-          </w:tcPr>
-          <w:p>
-            <w:pPr>
-              <w:pStyle w:val="Prrafodelista"/>
-              <w:spacing w:before="120" w:after="120"/>
-              <w:ind w:left="1080"/>
-              <w:jc w:val="both"/>
-              <w:rPr>
-                <w:rFonts w:ascii="Arial" w:hAnsi="Arial" w:cs="Arial"/>
-                <w:color w:val="000000"/>
-              </w:rPr>
-            </w:pPr>
-          </w:p>
-          <w:p>
-            <w:pPr>
-              <w:pStyle w:val="Prrafodelista"/>
-              <w:numPr>
-                <w:ilvl w:val="0"/>
-                <w:numId w:val="25"/>
-              </w:numPr>
-              <w:spacing w:before="120" w:after="120"/>
-              <w:jc w:val="both"/>
-              <w:rPr>
-                <w:rFonts w:ascii="Arial" w:hAnsi="Arial" w:cs="Arial"/>
-                <w:color w:val="000000"/>
-              </w:rPr>
-            </w:pPr>
-            <w:r>
-              <w:rPr>
-                <w:rFonts w:ascii="Arial" w:hAnsi="Arial" w:cs="Arial"/>
-                <w:color w:val="000000"/>
-              </w:rPr>
-              <w:t xml:space="preserve">Guarda el registro </w:t>
-            </w:r>
-            <w:r>
-              <w:rPr>
-                <w:rFonts w:ascii="Arial" w:hAnsi="Arial" w:cs="Arial"/>
-                <w:color w:val="000000"/>
-              </w:rPr>
-              <w:t xml:space="preserve">mostrando mensaje </w:t>
-            </w:r>
-            <w:r>
-              <w:rPr>
-                <w:rFonts w:ascii="Arial" w:hAnsi="Arial" w:cs="Arial"/>
-                <w:b/>
-                <w:color w:val="000000"/>
-              </w:rPr>
-              <w:t>(MSG</w:t>
-            </w:r>
-            <w:r>
-              <w:rPr>
-                <w:rFonts w:ascii="Arial" w:hAnsi="Arial" w:cs="Arial"/>
-                <w:b/>
-                <w:color w:val="000000"/>
-              </w:rPr>
-              <w:t>02)</w:t>
-            </w:r>
-            <w:r>
-              <w:rPr>
-                <w:rFonts w:ascii="Arial" w:hAnsi="Arial" w:cs="Arial"/>
-                <w:b/>
-                <w:color w:val="000000"/>
-              </w:rPr>
-              <w:t xml:space="preserve"> </w:t>
-            </w:r>
-            <w:r>
-              <w:rPr>
-                <w:rFonts w:ascii="Arial" w:hAnsi="Arial" w:cs="Arial"/>
-                <w:color w:val="000000"/>
-              </w:rPr>
-              <w:t>y</w:t>
-            </w:r>
-            <w:r>
-              <w:rPr>
-                <w:rFonts w:ascii="Arial" w:hAnsi="Arial" w:cs="Arial"/>
-                <w:b/>
-                <w:color w:val="000000"/>
-              </w:rPr>
-              <w:t xml:space="preserve"> </w:t>
-            </w:r>
-            <w:r>
-              <w:rPr>
-                <w:rFonts w:ascii="Arial" w:hAnsi="Arial" w:cs="Arial"/>
-                <w:color w:val="000000"/>
-              </w:rPr>
-              <w:t>genera</w:t>
-            </w:r>
-            <w:r>
-              <w:rPr>
-                <w:rFonts w:ascii="Arial" w:hAnsi="Arial" w:cs="Arial"/>
-                <w:color w:val="000000"/>
-              </w:rPr>
-              <w:t>:</w:t>
-            </w:r>
-          </w:p>
-          <w:p>
-            <w:pPr>
-              <w:pStyle w:val="Prrafodelista"/>
-              <w:numPr>
-                <w:ilvl w:val="0"/>
-                <w:numId w:val="12"/>
-              </w:numPr>
-              <w:spacing w:before="120" w:after="120"/>
-              <w:jc w:val="both"/>
-              <w:rPr>
-                <w:rFonts w:ascii="Arial" w:hAnsi="Arial" w:cs="Arial"/>
-                <w:color w:val="000000"/>
-              </w:rPr>
-            </w:pPr>
-            <w:r>
-              <w:rPr>
-                <w:rFonts w:ascii="Arial" w:hAnsi="Arial" w:cs="Arial"/>
-                <w:color w:val="000000"/>
-              </w:rPr>
-              <w:t xml:space="preserve">Firma digital con las credenciales seleccionadas. </w:t>
-            </w:r>
-          </w:p>
-          <w:p>
-            <w:pPr>
-              <w:pStyle w:val="Prrafodelista"/>
-              <w:numPr>
-                <w:ilvl w:val="0"/>
-                <w:numId w:val="12"/>
-              </w:numPr>
-              <w:spacing w:before="120" w:after="120"/>
-              <w:jc w:val="both"/>
-              <w:rPr>
-                <w:rFonts w:ascii="Arial" w:hAnsi="Arial" w:cs="Arial"/>
-                <w:color w:val="000000"/>
-              </w:rPr>
-            </w:pPr>
-            <w:r>
-              <w:rPr>
-                <w:rFonts w:ascii="Arial" w:hAnsi="Arial" w:cs="Arial"/>
-                <w:color w:val="000000"/>
-              </w:rPr>
-              <w:t>Bloquea la</w:t>
-            </w:r>
-            <w:r>
-              <w:rPr>
-                <w:rFonts w:ascii="Arial" w:hAnsi="Arial" w:cs="Arial"/>
-                <w:color w:val="000000"/>
-              </w:rPr>
-              <w:t xml:space="preserve"> solicitud de actualización para no ser editada</w:t>
-            </w:r>
-          </w:p>
-          <w:p>
-            <w:pPr>
-              <w:pStyle w:val="Prrafodelista"/>
-              <w:numPr>
-                <w:ilvl w:val="0"/>
-                <w:numId w:val="12"/>
-              </w:numPr>
-              <w:spacing w:before="120" w:after="120"/>
-              <w:jc w:val="both"/>
-              <w:rPr>
-                <w:rFonts w:ascii="Arial" w:hAnsi="Arial" w:cs="Arial"/>
-                <w:color w:val="000000"/>
-              </w:rPr>
-            </w:pPr>
-            <w:r>
-              <w:rPr>
-                <w:rFonts w:ascii="Arial" w:hAnsi="Arial" w:cs="Arial"/>
-                <w:color w:val="000000"/>
-              </w:rPr>
-              <w:t>Estado de solicitud de actualización cambia a “</w:t>
-            </w:r>
-            <w:r>
-              <w:rPr>
-                <w:rFonts w:ascii="Arial" w:hAnsi="Arial" w:cs="Arial"/>
-                <w:b/>
-                <w:color w:val="000000"/>
-              </w:rPr>
-              <w:t>Inicio de cancelación”</w:t>
-            </w:r>
-          </w:p>
-          <w:p>
-            <w:pPr>
-              <w:pStyle w:val="Prrafodelista"/>
-              <w:numPr>
-                <w:ilvl w:val="0"/>
-                <w:numId w:val="18"/>
-              </w:numPr>
-              <w:spacing w:before="120" w:after="120"/>
-              <w:jc w:val="both"/>
-              <w:rPr>
-                <w:rFonts w:ascii="Arial" w:hAnsi="Arial" w:cs="Arial"/>
-                <w:color w:val="000000" w:themeColor="text1"/>
-              </w:rPr>
-            </w:pPr>
-            <w:r>
-              <w:rPr>
-                <w:rFonts w:ascii="Arial" w:hAnsi="Arial" w:cs="Arial"/>
-                <w:color w:val="000000"/>
-              </w:rPr>
-              <w:t>Genera acuse” inicio</w:t>
-            </w:r>
-            <w:r>
-              <w:rPr>
-                <w:rFonts w:ascii="Arial" w:hAnsi="Arial" w:cs="Arial"/>
-                <w:b/>
-                <w:color w:val="000000"/>
-              </w:rPr>
-              <w:t xml:space="preserve"> de cancel</w:t>
-            </w:r>
-            <w:r>
-              <w:rPr>
-                <w:rFonts w:ascii="Arial" w:hAnsi="Arial" w:cs="Arial"/>
-                <w:b/>
-                <w:color w:val="000000"/>
-              </w:rPr>
-              <w:t>a</w:t>
-            </w:r>
-            <w:r>
-              <w:rPr>
-                <w:rFonts w:ascii="Arial" w:hAnsi="Arial" w:cs="Arial"/>
-                <w:b/>
-                <w:color w:val="000000"/>
-              </w:rPr>
-              <w:t>ción”</w:t>
-            </w:r>
-            <w:r>
-              <w:rPr>
-                <w:rFonts w:ascii="Arial" w:hAnsi="Arial" w:cs="Arial"/>
-                <w:color w:val="000000"/>
-              </w:rPr>
-              <w:t xml:space="preserve"> de acuerdo al documento</w:t>
-            </w:r>
-            <w:r>
-              <w:rPr>
-                <w:rFonts w:ascii="Arial" w:hAnsi="Arial" w:cs="Arial"/>
-                <w:color w:val="000000" w:themeColor="text1"/>
-              </w:rPr>
-              <w:t xml:space="preserve">, </w:t>
-            </w:r>
-            <w:r>
-              <w:rPr>
-                <w:rFonts w:ascii="Arial" w:hAnsi="Arial" w:cs="Arial"/>
-                <w:b/>
-                <w:color w:val="000000" w:themeColor="text1"/>
-              </w:rPr>
-              <w:t>02_934_EIU_Genera_documento</w:t>
-            </w:r>
-            <w:r>
-              <w:rPr>
-                <w:rFonts w:ascii="Arial" w:hAnsi="Arial" w:cs="Arial"/>
-                <w:b/>
-                <w:color w:val="000000" w:themeColor="text1"/>
-              </w:rPr>
-              <w:t xml:space="preserve"> </w:t>
-            </w:r>
-            <w:r>
-              <w:rPr>
-                <w:rFonts w:ascii="Arial" w:hAnsi="Arial" w:cs="Arial"/>
-                <w:color w:val="000000"/>
-              </w:rPr>
-              <w:t>y se aloja en la pestaña de documentos electrónicos</w:t>
-            </w:r>
-          </w:p>
-          <w:p>
-            <w:pPr>
-              <w:pStyle w:val="Prrafodelista"/>
-              <w:numPr>
-                <w:ilvl w:val="0"/>
-                <w:numId w:val="12"/>
-              </w:numPr>
-              <w:spacing w:before="120" w:after="120"/>
-              <w:jc w:val="both"/>
-              <w:rPr>
-                <w:rFonts w:ascii="Arial" w:hAnsi="Arial" w:cs="Arial"/>
-                <w:color w:val="000000"/>
-              </w:rPr>
-            </w:pPr>
-            <w:r>
-              <w:rPr>
-                <w:rFonts w:ascii="Arial" w:hAnsi="Arial" w:cs="Arial"/>
-                <w:color w:val="000000"/>
-              </w:rPr>
-              <w:t>Se envía notificación</w:t>
-            </w:r>
-            <w:r>
-              <w:rPr>
-                <w:rFonts w:ascii="Arial" w:hAnsi="Arial" w:cs="Arial"/>
-                <w:color w:val="000000"/>
-              </w:rPr>
-              <w:t xml:space="preserve"> de “inicio de cancelación” </w:t>
-            </w:r>
-            <w:r>
-              <w:rPr>
-                <w:rFonts w:ascii="Arial" w:hAnsi="Arial" w:cs="Arial"/>
-                <w:color w:val="000000"/>
-              </w:rPr>
-              <w:t xml:space="preserve">a las partes involucradas, el cuerpo del correo estará definido de acuerdo al documento </w:t>
-            </w:r>
-            <w:r>
-              <w:rPr>
-                <w:rFonts w:ascii="Arial" w:hAnsi="Arial" w:cs="Arial"/>
-                <w:b/>
-                <w:color w:val="000000"/>
-              </w:rPr>
-              <w:t>(RNA07)</w:t>
-            </w:r>
-          </w:p>
-          <w:p>
-            <w:pPr>
-              <w:pStyle w:val="Prrafodelista"/>
-              <w:spacing w:before="120" w:after="120"/>
-              <w:jc w:val="both"/>
-              <w:rPr>
-                <w:rFonts w:ascii="Arial" w:hAnsi="Arial" w:cs="Arial"/>
-                <w:color w:val="000000"/>
-              </w:rPr>
-            </w:pPr>
-            <w:r>
-              <w:t xml:space="preserve"> </w:t>
-            </w:r>
-            <w:r>
-              <w:rPr>
-                <w:rFonts w:ascii="Arial" w:hAnsi="Arial" w:cs="Arial"/>
-                <w:b/>
-                <w:color w:val="000000"/>
-              </w:rPr>
-              <w:t>02_934_EIU_Envio_notificaciones</w:t>
-            </w:r>
-          </w:p>
-          <w:p>
-            <w:pPr>
-              <w:pStyle w:val="Prrafodelista"/>
-              <w:numPr>
-                <w:ilvl w:val="0"/>
-                <w:numId w:val="12"/>
-              </w:numPr>
-              <w:spacing w:before="120" w:after="120"/>
-              <w:jc w:val="both"/>
-              <w:rPr>
-                <w:rFonts w:ascii="Arial" w:hAnsi="Arial" w:cs="Arial"/>
-                <w:color w:val="000000"/>
-              </w:rPr>
-            </w:pPr>
-            <w:r>
-              <w:rPr>
-                <w:rFonts w:ascii="Arial" w:hAnsi="Arial" w:cs="Arial"/>
-                <w:color w:val="000000"/>
-              </w:rPr>
-              <w:t xml:space="preserve">Inhabilita los campos y botones de la pantalla seguimiento y se </w:t>
-            </w:r>
-            <w:r>
-              <w:rPr>
-                <w:rFonts w:ascii="Arial" w:hAnsi="Arial" w:cs="Arial"/>
-                <w:color w:val="000000"/>
-              </w:rPr>
-              <w:t xml:space="preserve">agrega el campo </w:t>
-            </w:r>
-            <w:r>
-              <w:rPr>
-                <w:rFonts w:ascii="Arial" w:hAnsi="Arial" w:cs="Arial"/>
-                <w:color w:val="000000"/>
-              </w:rPr>
-              <w:t xml:space="preserve">contestación de la prevención en modo de lectura  </w:t>
-            </w:r>
-          </w:p>
-        </w:tc>
-      </w:tr>
-      <w:tr>
-        <w:trPr>
-          <w:cantSplit/>
-          <w:trHeight w:val="585"/>
-        </w:trPr>
-        <w:tc>
-          <w:tcPr>
-            <w:tcW w:w="2749" w:type="dxa"/>
-          </w:tcPr>
-          <w:p>
-            <w:pPr>
-              <w:spacing w:before="120" w:after="120"/>
-              <w:jc w:val="both"/>
-              <w:rPr>
-                <w:rFonts w:ascii="Arial" w:hAnsi="Arial" w:cs="Arial"/>
-              </w:rPr>
-            </w:pPr>
-          </w:p>
-        </w:tc>
-        <w:tc>
-          <w:tcPr>
-            <w:tcW w:w="5128" w:type="dxa"/>
-          </w:tcPr>
-          <w:p>
-            <w:pPr>
-              <w:pStyle w:val="Prrafodelista"/>
-              <w:numPr>
-                <w:ilvl w:val="0"/>
-                <w:numId w:val="25"/>
-              </w:numPr>
-              <w:spacing w:before="120" w:after="120"/>
-              <w:jc w:val="both"/>
-              <w:rPr>
-                <w:rFonts w:ascii="Arial" w:hAnsi="Arial" w:cs="Arial"/>
-                <w:color w:val="000000"/>
-              </w:rPr>
-            </w:pPr>
-            <w:r>
-              <w:rPr>
-                <w:rFonts w:ascii="Arial" w:hAnsi="Arial" w:cs="Arial"/>
-                <w:color w:val="000000"/>
-              </w:rPr>
-              <w:t>Fin de caso de uso</w:t>
+              </w:rPr>
+              <w:t>”</w:t>
             </w:r>
           </w:p>
         </w:tc>
       </w:tr>
     </w:tbl>
-    <w:p/>
-    <w:p/>
     <w:p/>
     <w:p/>
     <w:p/>
@@ -8298,7 +7804,6 @@
                       <w:rFonts w:ascii="Arial" w:hAnsi="Arial" w:cs="Arial"/>
                       <w:b/>
                     </w:rPr>
-                    <w:lastRenderedPageBreak/>
                     <w:t>Actor</w:t>
                   </w:r>
                 </w:p>
@@ -8865,7 +8370,7 @@
                 <w:lang w:val="es-MX"/>
               </w:rPr>
             </w:pPr>
-            <w:bookmarkStart w:id="12" w:name="_Toc19708494"/>
+            <w:bookmarkStart w:id="11" w:name="_Toc19708494"/>
             <w:r>
               <w:rPr>
                 <w:sz w:val="24"/>
@@ -8891,7 +8396,7 @@
               </w:rPr>
               <w:t>Referencias cruzadas</w:t>
             </w:r>
-            <w:bookmarkEnd w:id="12"/>
+            <w:bookmarkEnd w:id="11"/>
             <w:r>
               <w:rPr>
                 <w:sz w:val="24"/>
@@ -9004,24 +8509,6 @@
               <w:rPr>
                 <w:rFonts w:ascii="Arial" w:hAnsi="Arial" w:cs="Arial"/>
               </w:rPr>
-              <w:t xml:space="preserve">02_934_EIU_Genera_documento </w:t>
-            </w:r>
-          </w:p>
-          <w:p>
-            <w:pPr>
-              <w:pStyle w:val="Textocomentario"/>
-              <w:numPr>
-                <w:ilvl w:val="0"/>
-                <w:numId w:val="5"/>
-              </w:numPr>
-              <w:rPr>
-                <w:rFonts w:ascii="Arial" w:hAnsi="Arial" w:cs="Arial"/>
-              </w:rPr>
-            </w:pPr>
-            <w:r>
-              <w:rPr>
-                <w:rFonts w:ascii="Arial" w:hAnsi="Arial" w:cs="Arial"/>
-              </w:rPr>
               <w:t>02_934_EIU_Envio_notificaciones</w:t>
             </w:r>
           </w:p>
@@ -9052,7 +8539,7 @@
                 <w:lang w:val="es-MX"/>
               </w:rPr>
             </w:pPr>
-            <w:bookmarkStart w:id="13" w:name="_Toc19708495"/>
+            <w:bookmarkStart w:id="12" w:name="_Toc19708495"/>
             <w:r>
               <w:rPr>
                 <w:sz w:val="24"/>
@@ -9077,7 +8564,7 @@
               </w:rPr>
               <w:t>Mensajes</w:t>
             </w:r>
-            <w:bookmarkEnd w:id="13"/>
+            <w:bookmarkEnd w:id="12"/>
             <w:r>
               <w:rPr>
                 <w:sz w:val="24"/>
@@ -9438,7 +8925,6 @@
                       <w:rFonts w:ascii="Arial" w:hAnsi="Arial" w:cs="Arial"/>
                       <w:color w:val="000000"/>
                     </w:rPr>
-                    <w:lastRenderedPageBreak/>
                     <w:t>MSG004</w:t>
                   </w:r>
                 </w:p>
@@ -9590,14 +9076,13 @@
                 <w:lang w:val="es-MX"/>
               </w:rPr>
             </w:pPr>
-            <w:bookmarkStart w:id="14" w:name="_Toc19708496"/>
+            <w:bookmarkStart w:id="13" w:name="_Toc19708496"/>
             <w:r>
               <w:rPr>
                 <w:sz w:val="24"/>
                 <w:szCs w:val="24"/>
                 <w:lang w:val="es-MX"/>
               </w:rPr>
-              <w:lastRenderedPageBreak/>
               <w:t>1</w:t>
             </w:r>
             <w:r>
@@ -9616,7 +9101,7 @@
               </w:rPr>
               <w:t>. Requerimientos No Funcionales</w:t>
             </w:r>
-            <w:bookmarkEnd w:id="14"/>
+            <w:bookmarkEnd w:id="13"/>
             <w:r>
               <w:rPr>
                 <w:sz w:val="24"/>
@@ -9824,7 +9309,7 @@
                     <w:rPr>
                       <w:rFonts w:ascii="Arial" w:hAnsi="Arial" w:cs="Arial"/>
                     </w:rPr>
-                    <w:t>RNF1</w:t>
+                    <w:t>NF001</w:t>
                   </w:r>
                 </w:p>
               </w:tc>
@@ -9854,61 +9339,7 @@
                     <w:rPr>
                       <w:rFonts w:ascii="Arial" w:hAnsi="Arial" w:cs="Arial"/>
                     </w:rPr>
-                    <w:t>TAF</w:t>
-                  </w:r>
-                  <w:r>
-                    <w:rPr>
-                      <w:rFonts w:ascii="Arial" w:hAnsi="Arial" w:cs="Arial"/>
-                    </w:rPr>
-                    <w:t xml:space="preserve"> Requiere disponibilidad de </w:t>
-                  </w:r>
-                  <w:r>
-                    <w:rPr>
-                      <w:rFonts w:ascii="Arial" w:hAnsi="Arial" w:cs="Arial"/>
-                    </w:rPr>
-                    <w:t>lunes</w:t>
-                  </w:r>
-                  <w:r>
-                    <w:rPr>
-                      <w:rFonts w:ascii="Arial" w:hAnsi="Arial" w:cs="Arial"/>
-                    </w:rPr>
-                    <w:t xml:space="preserve"> a </w:t>
-                  </w:r>
-                  <w:r>
-                    <w:rPr>
-                      <w:rFonts w:ascii="Arial" w:hAnsi="Arial" w:cs="Arial"/>
-                    </w:rPr>
-                    <w:t>viernes</w:t>
-                  </w:r>
-                  <w:r>
-                    <w:rPr>
-                      <w:rFonts w:ascii="Arial" w:hAnsi="Arial" w:cs="Arial"/>
-                    </w:rPr>
-                    <w:t xml:space="preserve"> de </w:t>
-                  </w:r>
-                  <w:r>
-                    <w:rPr>
-                      <w:rFonts w:ascii="Arial" w:hAnsi="Arial" w:cs="Arial"/>
-                    </w:rPr>
-                    <w:t>6</w:t>
-                  </w:r>
-                  <w:r>
-                    <w:rPr>
-                      <w:rFonts w:ascii="Arial" w:hAnsi="Arial" w:cs="Arial"/>
-                    </w:rPr>
-                    <w:t xml:space="preserve">:00 a </w:t>
-                  </w:r>
-                  <w:r>
-                    <w:rPr>
-                      <w:rFonts w:ascii="Arial" w:hAnsi="Arial" w:cs="Arial"/>
-                    </w:rPr>
-                    <w:t>22</w:t>
-                  </w:r>
-                  <w:r>
-                    <w:rPr>
-                      <w:rFonts w:ascii="Arial" w:hAnsi="Arial" w:cs="Arial"/>
-                    </w:rPr>
-                    <w:t>:00.</w:t>
+                    <w:t>La disponibilidad del aplicativo debe ser las 24 horas del día, los 365 días del año.</w:t>
                   </w:r>
                 </w:p>
               </w:tc>
@@ -9974,7 +9405,7 @@
                     <w:rPr>
                       <w:rFonts w:ascii="Arial" w:hAnsi="Arial" w:cs="Arial"/>
                     </w:rPr>
-                    <w:t>RNF2</w:t>
+                    <w:t>NF002</w:t>
                   </w:r>
                 </w:p>
               </w:tc>
@@ -10004,7 +9435,7 @@
                     <w:rPr>
                       <w:rFonts w:ascii="Arial" w:hAnsi="Arial" w:cs="Arial"/>
                     </w:rPr>
-                    <w:t>1000 transacciones anuales.</w:t>
+                    <w:t xml:space="preserve">1000 transacciones de consultas y respuestas anuales. </w:t>
                   </w:r>
                 </w:p>
               </w:tc>
@@ -10068,13 +9499,14 @@
                 <w:lang w:val="es-MX"/>
               </w:rPr>
             </w:pPr>
-            <w:bookmarkStart w:id="15" w:name="_Toc19708497"/>
+            <w:bookmarkStart w:id="14" w:name="_Toc19708497"/>
             <w:r>
               <w:rPr>
                 <w:sz w:val="24"/>
                 <w:szCs w:val="24"/>
                 <w:lang w:val="es-MX"/>
               </w:rPr>
+              <w:lastRenderedPageBreak/>
               <w:t>1</w:t>
             </w:r>
             <w:r>
@@ -10092,6 +9524,124 @@
                 <w:lang w:val="es-MX"/>
               </w:rPr>
               <w:t>. Diagrama de actividad</w:t>
+            </w:r>
+            <w:bookmarkEnd w:id="14"/>
+            <w:r>
+              <w:rPr>
+                <w:sz w:val="24"/>
+                <w:szCs w:val="24"/>
+                <w:lang w:val="es-MX"/>
+              </w:rPr>
+              <w:t xml:space="preserve"> </w:t>
+            </w:r>
+          </w:p>
+        </w:tc>
+      </w:tr>
+      <w:tr>
+        <w:tc>
+          <w:tcPr>
+            <w:tcW w:w="8211" w:type="dxa"/>
+            <w:shd w:val="clear" w:color="auto" w:fill="auto"/>
+          </w:tcPr>
+          <w:p>
+            <w:pPr>
+              <w:spacing w:line="276" w:lineRule="auto"/>
+              <w:jc w:val="center"/>
+            </w:pPr>
+          </w:p>
+          <w:p>
+            <w:pPr>
+              <w:jc w:val="center"/>
+            </w:pPr>
+            <w:r>
+              <w:object w:dxaOrig="11686" w:dyaOrig="13681" w14:anchorId="08F45E57">
+                <v:shape id="_x0000_i1026" type="#_x0000_t75" style="width:396.75pt;height:465pt" o:ole="">
+                  <v:imagedata r:id="rId9" o:title=""/>
+                </v:shape>
+                <o:OLEObject Type="Embed" ProgID="Visio.Drawing.15" ShapeID="_x0000_i1026" DrawAspect="Content" ObjectID="_1631640311" r:id="rId10"/>
+              </w:object>
+            </w:r>
+          </w:p>
+          <w:p>
+            <w:pPr>
+              <w:rPr>
+                <w:rFonts w:ascii="Arial" w:hAnsi="Arial" w:cs="Arial"/>
+              </w:rPr>
+            </w:pPr>
+          </w:p>
+        </w:tc>
+      </w:tr>
+      <w:tr>
+        <w:tc>
+          <w:tcPr>
+            <w:tcW w:w="8211" w:type="dxa"/>
+            <w:shd w:val="clear" w:color="auto" w:fill="auto"/>
+          </w:tcPr>
+          <w:p>
+            <w:pPr>
+              <w:pStyle w:val="InfoHidden"/>
+              <w:rPr>
+                <w:rFonts w:ascii="Arial" w:hAnsi="Arial" w:cs="Arial"/>
+                <w:i w:val="0"/>
+                <w:vanish w:val="0"/>
+              </w:rPr>
+            </w:pPr>
+            <w:r>
+              <w:object w:dxaOrig="11685" w:dyaOrig="13680" w14:anchorId="785A480E">
+                <v:shape id="_x0000_i1027" type="#_x0000_t75" style="width:328.5pt;height:434.25pt" o:ole="">
+                  <v:imagedata r:id="rId11" o:title=""/>
+                </v:shape>
+                <o:OLEObject Type="Embed" ProgID="Visio.Drawing.15" ShapeID="_x0000_i1027" DrawAspect="Content" ObjectID="_1631640312" r:id="rId12"/>
+              </w:object>
+            </w:r>
+          </w:p>
+          <w:p>
+            <w:pPr>
+              <w:rPr>
+                <w:rFonts w:ascii="Arial" w:hAnsi="Arial" w:cs="Arial"/>
+              </w:rPr>
+            </w:pPr>
+          </w:p>
+        </w:tc>
+      </w:tr>
+      <w:tr>
+        <w:tc>
+          <w:tcPr>
+            <w:tcW w:w="8211" w:type="dxa"/>
+            <w:shd w:val="clear" w:color="auto" w:fill="C0C0C0"/>
+          </w:tcPr>
+          <w:p>
+            <w:pPr>
+              <w:pStyle w:val="Ttulo3"/>
+              <w:rPr>
+                <w:b w:val="0"/>
+                <w:lang w:val="es-MX"/>
+              </w:rPr>
+            </w:pPr>
+            <w:bookmarkStart w:id="15" w:name="_Toc19708498"/>
+            <w:r>
+              <w:rPr>
+                <w:sz w:val="24"/>
+                <w:szCs w:val="24"/>
+                <w:lang w:val="es-MX"/>
+              </w:rPr>
+              <w:t>1</w:t>
+            </w:r>
+            <w:r>
+              <w:rPr>
+                <w:sz w:val="24"/>
+                <w:szCs w:val="24"/>
+                <w:lang w:val="es-MX"/>
+              </w:rPr>
+              <w:t>2</w:t>
+            </w:r>
+            <w:r>
+              <w:rPr>
+                <w:sz w:val="24"/>
+                <w:szCs w:val="24"/>
+                <w:lang w:val="es-MX"/>
+              </w:rPr>
+              <w:t>. Diagrama de estados</w:t>
             </w:r>
             <w:bookmarkEnd w:id="15"/>
             <w:r>
@@ -10126,21 +9676,23 @@
           </w:p>
           <w:p>
             <w:pPr>
-              <w:jc w:val="center"/>
-              <w:rPr>
-                <w:rFonts w:ascii="Arial" w:hAnsi="Arial" w:cs="Arial"/>
-              </w:rPr>
-            </w:pPr>
-          </w:p>
-          <w:p>
-            <w:pPr>
               <w:pStyle w:val="InfoHidden"/>
               <w:rPr>
                 <w:rFonts w:ascii="Arial" w:hAnsi="Arial" w:cs="Arial"/>
                 <w:i w:val="0"/>
                 <w:vanish w:val="0"/>
+                <w:color w:val="auto"/>
               </w:rPr>
             </w:pPr>
+            <w:r>
+              <w:rPr>
+                <w:rFonts w:ascii="Arial" w:hAnsi="Arial" w:cs="Arial"/>
+                <w:i w:val="0"/>
+                <w:vanish w:val="0"/>
+                <w:color w:val="auto"/>
+              </w:rPr>
+              <w:t>No aplica.</w:t>
+            </w:r>
           </w:p>
           <w:p>
             <w:pPr>
@@ -10161,109 +9713,10 @@
             <w:pPr>
               <w:pStyle w:val="Ttulo3"/>
               <w:rPr>
-                <w:b w:val="0"/>
                 <w:lang w:val="es-MX"/>
               </w:rPr>
             </w:pPr>
-            <w:bookmarkStart w:id="16" w:name="_Toc19708498"/>
-            <w:r>
-              <w:rPr>
-                <w:sz w:val="24"/>
-                <w:szCs w:val="24"/>
-                <w:lang w:val="es-MX"/>
-              </w:rPr>
-              <w:t>1</w:t>
-            </w:r>
-            <w:r>
-              <w:rPr>
-                <w:sz w:val="24"/>
-                <w:szCs w:val="24"/>
-                <w:lang w:val="es-MX"/>
-              </w:rPr>
-              <w:t>2</w:t>
-            </w:r>
-            <w:r>
-              <w:rPr>
-                <w:sz w:val="24"/>
-                <w:szCs w:val="24"/>
-                <w:lang w:val="es-MX"/>
-              </w:rPr>
-              <w:t>. Diagrama de estados</w:t>
-            </w:r>
-            <w:bookmarkEnd w:id="16"/>
-            <w:r>
-              <w:rPr>
-                <w:sz w:val="24"/>
-                <w:szCs w:val="24"/>
-                <w:lang w:val="es-MX"/>
-              </w:rPr>
-              <w:t xml:space="preserve"> </w:t>
-            </w:r>
-          </w:p>
-        </w:tc>
-      </w:tr>
-      <w:tr>
-        <w:trPr>
-          <w:hidden w:val="0"/>
-        </w:trPr>
-        <w:tc>
-          <w:tcPr>
-            <w:tcW w:w="8211" w:type="dxa"/>
-            <w:shd w:val="clear" w:color="auto" w:fill="auto"/>
-          </w:tcPr>
-          <w:p>
-            <w:pPr>
-              <w:pStyle w:val="InfoHidden"/>
-              <w:rPr>
-                <w:rFonts w:ascii="Arial" w:hAnsi="Arial" w:cs="Arial"/>
-                <w:i w:val="0"/>
-                <w:vanish w:val="0"/>
-              </w:rPr>
-            </w:pPr>
-          </w:p>
-          <w:p>
-            <w:pPr>
-              <w:pStyle w:val="InfoHidden"/>
-              <w:rPr>
-                <w:rFonts w:ascii="Arial" w:hAnsi="Arial" w:cs="Arial"/>
-                <w:i w:val="0"/>
-                <w:vanish w:val="0"/>
-                <w:color w:val="auto"/>
-              </w:rPr>
-            </w:pPr>
-            <w:r>
-              <w:rPr>
-                <w:rFonts w:ascii="Arial" w:hAnsi="Arial" w:cs="Arial"/>
-                <w:i w:val="0"/>
-                <w:vanish w:val="0"/>
-                <w:color w:val="auto"/>
-              </w:rPr>
-              <w:t>No aplica.</w:t>
-            </w:r>
-          </w:p>
-          <w:p>
-            <w:pPr>
-              <w:rPr>
-                <w:rFonts w:ascii="Arial" w:hAnsi="Arial" w:cs="Arial"/>
-              </w:rPr>
-            </w:pPr>
-          </w:p>
-        </w:tc>
-      </w:tr>
-      <w:tr>
-        <w:tc>
-          <w:tcPr>
-            <w:tcW w:w="8211" w:type="dxa"/>
-            <w:shd w:val="clear" w:color="auto" w:fill="C0C0C0"/>
-          </w:tcPr>
-          <w:p>
-            <w:pPr>
-              <w:pStyle w:val="Ttulo3"/>
-              <w:rPr>
-                <w:lang w:val="es-MX"/>
-              </w:rPr>
-            </w:pPr>
-            <w:bookmarkStart w:id="17" w:name="_Toc19708499"/>
+            <w:bookmarkStart w:id="16" w:name="_Toc19708499"/>
             <w:r>
               <w:rPr>
                 <w:sz w:val="24"/>
@@ -10289,7 +9742,7 @@
               </w:rPr>
               <w:t>. Aprobación del cliente</w:t>
             </w:r>
-            <w:bookmarkEnd w:id="17"/>
+            <w:bookmarkEnd w:id="16"/>
             <w:r>
               <w:rPr>
                 <w:sz w:val="24"/>
@@ -10310,1093 +9763,1209 @@
             <w:tcW w:w="8211" w:type="dxa"/>
             <w:shd w:val="clear" w:color="auto" w:fill="auto"/>
           </w:tcPr>
-          <w:p>
-            <w:pPr>
-              <w:rPr>
-                <w:rFonts w:ascii="Arial" w:hAnsi="Arial" w:cs="Arial"/>
-              </w:rPr>
-            </w:pPr>
-          </w:p>
           <w:tbl>
             <w:tblPr>
               <w:tblW w:w="0" w:type="auto"/>
-              <w:jc w:val="center"/>
-              <w:tblBorders>
-                <w:top w:val="single" w:sz="4" w:space="0" w:color="000000"/>
-                <w:left w:val="single" w:sz="4" w:space="0" w:color="000000"/>
-                <w:bottom w:val="single" w:sz="4" w:space="0" w:color="000000"/>
-                <w:right w:val="single" w:sz="4" w:space="0" w:color="000000"/>
-                <w:insideH w:val="single" w:sz="4" w:space="0" w:color="000000"/>
-                <w:insideV w:val="single" w:sz="4" w:space="0" w:color="000000"/>
-              </w:tblBorders>
-              <w:tblLook w:val="04A0" w:firstRow="1" w:lastRow="0" w:firstColumn="1" w:lastColumn="0" w:noHBand="0" w:noVBand="1"/>
+              <w:tblInd w:w="293" w:type="dxa"/>
+              <w:tblLook w:val="01E0" w:firstRow="1" w:lastRow="1" w:firstColumn="1" w:lastColumn="1" w:noHBand="0" w:noVBand="0"/>
             </w:tblPr>
             <w:tblGrid>
-              <w:gridCol w:w="3572"/>
-              <w:gridCol w:w="3688"/>
+              <w:gridCol w:w="7702"/>
             </w:tblGrid>
             <w:tr>
               <w:trPr>
-                <w:trHeight w:val="380"/>
-                <w:jc w:val="center"/>
+                <w:trHeight w:val="4596"/>
               </w:trPr>
               <w:tc>
                 <w:tcPr>
-                  <w:tcW w:w="7260" w:type="dxa"/>
-                  <w:gridSpan w:val="2"/>
-                  <w:tcBorders>
-                    <w:top w:val="single" w:sz="4" w:space="0" w:color="000000"/>
-                    <w:left w:val="single" w:sz="4" w:space="0" w:color="000000"/>
-                    <w:bottom w:val="single" w:sz="4" w:space="0" w:color="000000"/>
-                    <w:right w:val="single" w:sz="4" w:space="0" w:color="000000"/>
-                  </w:tcBorders>
-                  <w:shd w:val="clear" w:color="auto" w:fill="BFBFBF"/>
-                  <w:vAlign w:val="center"/>
+                  <w:tcW w:w="8211" w:type="dxa"/>
+                  <w:shd w:val="clear" w:color="auto" w:fill="auto"/>
                 </w:tcPr>
                 <w:p>
                   <w:pPr>
-                    <w:jc w:val="center"/>
-                    <w:rPr>
-                      <w:rFonts w:ascii="Arial" w:hAnsi="Arial" w:cs="Arial"/>
-                      <w:b/>
-                      <w:sz w:val="18"/>
-                    </w:rPr>
-                  </w:pPr>
-                  <w:r>
-                    <w:rPr>
-                      <w:rFonts w:ascii="Arial" w:hAnsi="Arial" w:cs="Arial"/>
-                      <w:b/>
-                      <w:sz w:val="18"/>
-                    </w:rPr>
-                    <w:t>FIRMAS DE CONFORMIDAD</w:t>
-                  </w:r>
-                </w:p>
-                <w:p>
-                  <w:pPr>
-                    <w:jc w:val="center"/>
-                    <w:rPr>
-                      <w:rFonts w:ascii="Arial" w:hAnsi="Arial" w:cs="Arial"/>
-                      <w:vanish/>
-                      <w:color w:val="0000FF"/>
-                      <w:sz w:val="14"/>
+                    <w:rPr>
+                      <w:rFonts w:ascii="Arial" w:hAnsi="Arial" w:cs="Arial"/>
                     </w:rPr>
                   </w:pPr>
                 </w:p>
-              </w:tc>
-            </w:tr>
-            <w:tr>
-              <w:trPr>
-                <w:trHeight w:val="267"/>
-                <w:jc w:val="center"/>
-              </w:trPr>
-              <w:tc>
-                <w:tcPr>
-                  <w:tcW w:w="3572" w:type="dxa"/>
-                  <w:tcBorders>
-                    <w:top w:val="single" w:sz="4" w:space="0" w:color="000000"/>
-                    <w:left w:val="single" w:sz="4" w:space="0" w:color="000000"/>
-                    <w:bottom w:val="single" w:sz="4" w:space="0" w:color="000000"/>
-                    <w:right w:val="single" w:sz="4" w:space="0" w:color="000000"/>
-                  </w:tcBorders>
-                  <w:shd w:val="clear" w:color="auto" w:fill="D9D9D9"/>
-                  <w:vAlign w:val="center"/>
-                  <w:hideMark/>
-                </w:tcPr>
-                <w:p>
-                  <w:pPr>
+                <w:tbl>
+                  <w:tblPr>
+                    <w:tblW w:w="0" w:type="auto"/>
                     <w:jc w:val="center"/>
-                    <w:rPr>
-                      <w:rFonts w:ascii="Arial" w:hAnsi="Arial" w:cs="Arial"/>
-                      <w:b/>
-                      <w:sz w:val="18"/>
-                    </w:rPr>
-                  </w:pPr>
-                  <w:r>
-                    <w:rPr>
-                      <w:rFonts w:ascii="Arial" w:hAnsi="Arial" w:cs="Arial"/>
-                      <w:b/>
-                      <w:sz w:val="18"/>
-                    </w:rPr>
-                    <w:t xml:space="preserve">Firma 1 </w:t>
-                  </w:r>
-                </w:p>
-              </w:tc>
-              <w:tc>
-                <w:tcPr>
-                  <w:tcW w:w="3688" w:type="dxa"/>
-                  <w:tcBorders>
-                    <w:top w:val="single" w:sz="4" w:space="0" w:color="000000"/>
-                    <w:left w:val="single" w:sz="4" w:space="0" w:color="000000"/>
-                    <w:bottom w:val="single" w:sz="4" w:space="0" w:color="000000"/>
-                    <w:right w:val="single" w:sz="4" w:space="0" w:color="000000"/>
-                  </w:tcBorders>
-                  <w:shd w:val="clear" w:color="auto" w:fill="D9D9D9"/>
-                  <w:vAlign w:val="center"/>
-                  <w:hideMark/>
-                </w:tcPr>
-                <w:p>
-                  <w:pPr>
-                    <w:jc w:val="center"/>
-                    <w:rPr>
-                      <w:rFonts w:ascii="Arial" w:hAnsi="Arial" w:cs="Arial"/>
-                      <w:b/>
-                      <w:sz w:val="18"/>
-                    </w:rPr>
-                  </w:pPr>
-                  <w:r>
-                    <w:rPr>
-                      <w:rFonts w:ascii="Arial" w:hAnsi="Arial" w:cs="Arial"/>
-                      <w:b/>
-                      <w:sz w:val="18"/>
-                    </w:rPr>
-                    <w:t>Firma 2</w:t>
-                  </w:r>
-                </w:p>
-              </w:tc>
-            </w:tr>
-            <w:tr>
-              <w:trPr>
-                <w:trHeight w:val="267"/>
-                <w:jc w:val="center"/>
-              </w:trPr>
-              <w:tc>
-                <w:tcPr>
-                  <w:tcW w:w="3572" w:type="dxa"/>
-                  <w:tcBorders>
-                    <w:top w:val="single" w:sz="4" w:space="0" w:color="000000"/>
-                    <w:left w:val="single" w:sz="4" w:space="0" w:color="000000"/>
-                    <w:bottom w:val="single" w:sz="4" w:space="0" w:color="000000"/>
-                    <w:right w:val="single" w:sz="4" w:space="0" w:color="000000"/>
-                  </w:tcBorders>
-                  <w:hideMark/>
-                </w:tcPr>
-                <w:p>
-                  <w:pPr>
-                    <w:rPr>
-                      <w:rFonts w:ascii="Arial" w:hAnsi="Arial" w:cs="Arial"/>
-                      <w:sz w:val="18"/>
-                    </w:rPr>
-                  </w:pPr>
-                  <w:r>
-                    <w:rPr>
-                      <w:rFonts w:ascii="Arial" w:hAnsi="Arial" w:cs="Arial"/>
-                      <w:b/>
-                      <w:sz w:val="18"/>
-                    </w:rPr>
-                    <w:t>Nombre</w:t>
-                  </w:r>
-                  <w:r>
-                    <w:rPr>
-                      <w:rFonts w:ascii="Arial" w:hAnsi="Arial" w:cs="Arial"/>
-                      <w:sz w:val="18"/>
-                    </w:rPr>
-                    <w:t xml:space="preserve">: </w:t>
-                  </w:r>
-                </w:p>
-              </w:tc>
-              <w:tc>
-                <w:tcPr>
-                  <w:tcW w:w="3688" w:type="dxa"/>
-                  <w:tcBorders>
-                    <w:top w:val="single" w:sz="4" w:space="0" w:color="000000"/>
-                    <w:left w:val="single" w:sz="4" w:space="0" w:color="000000"/>
-                    <w:bottom w:val="single" w:sz="4" w:space="0" w:color="000000"/>
-                    <w:right w:val="single" w:sz="4" w:space="0" w:color="000000"/>
-                  </w:tcBorders>
-                  <w:hideMark/>
-                </w:tcPr>
-                <w:p>
-                  <w:pPr>
-                    <w:rPr>
-                      <w:rFonts w:ascii="Arial" w:hAnsi="Arial" w:cs="Arial"/>
-                      <w:sz w:val="18"/>
-                    </w:rPr>
-                  </w:pPr>
-                  <w:r>
-                    <w:rPr>
-                      <w:rFonts w:ascii="Arial" w:hAnsi="Arial" w:cs="Arial"/>
-                      <w:b/>
-                      <w:sz w:val="18"/>
-                    </w:rPr>
-                    <w:t>Nombre</w:t>
-                  </w:r>
-                  <w:r>
-                    <w:rPr>
-                      <w:rFonts w:ascii="Arial" w:hAnsi="Arial" w:cs="Arial"/>
-                      <w:sz w:val="18"/>
-                    </w:rPr>
-                    <w:t xml:space="preserve">: </w:t>
-                  </w:r>
-                </w:p>
-              </w:tc>
-            </w:tr>
-            <w:tr>
-              <w:trPr>
-                <w:trHeight w:val="267"/>
-                <w:jc w:val="center"/>
-              </w:trPr>
-              <w:tc>
-                <w:tcPr>
-                  <w:tcW w:w="3572" w:type="dxa"/>
-                  <w:tcBorders>
-                    <w:top w:val="single" w:sz="4" w:space="0" w:color="000000"/>
-                    <w:left w:val="single" w:sz="4" w:space="0" w:color="000000"/>
-                    <w:bottom w:val="single" w:sz="4" w:space="0" w:color="000000"/>
-                    <w:right w:val="single" w:sz="4" w:space="0" w:color="000000"/>
-                  </w:tcBorders>
-                  <w:hideMark/>
-                </w:tcPr>
-                <w:p>
-                  <w:pPr>
-                    <w:rPr>
-                      <w:rFonts w:ascii="Arial" w:hAnsi="Arial" w:cs="Arial"/>
-                      <w:sz w:val="18"/>
-                    </w:rPr>
-                  </w:pPr>
-                  <w:r>
-                    <w:rPr>
-                      <w:rFonts w:ascii="Arial" w:hAnsi="Arial" w:cs="Arial"/>
-                      <w:b/>
-                      <w:sz w:val="18"/>
-                    </w:rPr>
-                    <w:t>Puesto</w:t>
-                  </w:r>
-                  <w:r>
-                    <w:rPr>
-                      <w:rFonts w:ascii="Arial" w:hAnsi="Arial" w:cs="Arial"/>
-                      <w:sz w:val="18"/>
-                    </w:rPr>
-                    <w:t xml:space="preserve">: </w:t>
-                  </w:r>
-                </w:p>
-              </w:tc>
-              <w:tc>
-                <w:tcPr>
-                  <w:tcW w:w="3688" w:type="dxa"/>
-                  <w:tcBorders>
-                    <w:top w:val="single" w:sz="4" w:space="0" w:color="000000"/>
-                    <w:left w:val="single" w:sz="4" w:space="0" w:color="000000"/>
-                    <w:bottom w:val="single" w:sz="4" w:space="0" w:color="000000"/>
-                    <w:right w:val="single" w:sz="4" w:space="0" w:color="000000"/>
-                  </w:tcBorders>
-                  <w:hideMark/>
-                </w:tcPr>
-                <w:p>
-                  <w:pPr>
-                    <w:tabs>
-                      <w:tab w:val="center" w:pos="1678"/>
-                    </w:tabs>
-                    <w:rPr>
-                      <w:rFonts w:ascii="Arial" w:hAnsi="Arial" w:cs="Arial"/>
-                      <w:sz w:val="18"/>
-                    </w:rPr>
-                  </w:pPr>
-                  <w:r>
-                    <w:rPr>
-                      <w:rFonts w:ascii="Arial" w:hAnsi="Arial" w:cs="Arial"/>
-                      <w:b/>
-                      <w:sz w:val="18"/>
-                    </w:rPr>
-                    <w:t>Puesto</w:t>
-                  </w:r>
-                  <w:r>
-                    <w:rPr>
-                      <w:rFonts w:ascii="Arial" w:hAnsi="Arial" w:cs="Arial"/>
-                      <w:sz w:val="18"/>
-                    </w:rPr>
-                    <w:t xml:space="preserve">: </w:t>
-                  </w:r>
-                </w:p>
-              </w:tc>
-            </w:tr>
-            <w:tr>
-              <w:trPr>
-                <w:trHeight w:val="267"/>
-                <w:jc w:val="center"/>
-              </w:trPr>
-              <w:tc>
-                <w:tcPr>
-                  <w:tcW w:w="3572" w:type="dxa"/>
-                  <w:tcBorders>
-                    <w:top w:val="single" w:sz="4" w:space="0" w:color="000000"/>
-                    <w:left w:val="single" w:sz="4" w:space="0" w:color="000000"/>
-                    <w:bottom w:val="single" w:sz="4" w:space="0" w:color="000000"/>
-                    <w:right w:val="single" w:sz="4" w:space="0" w:color="000000"/>
-                  </w:tcBorders>
-                  <w:hideMark/>
-                </w:tcPr>
-                <w:p>
-                  <w:pPr>
-                    <w:rPr>
-                      <w:rFonts w:ascii="Arial" w:hAnsi="Arial" w:cs="Arial"/>
-                      <w:sz w:val="18"/>
-                    </w:rPr>
-                  </w:pPr>
-                  <w:r>
-                    <w:rPr>
-                      <w:rFonts w:ascii="Arial" w:hAnsi="Arial" w:cs="Arial"/>
-                      <w:b/>
-                      <w:sz w:val="18"/>
-                    </w:rPr>
-                    <w:t>Fecha</w:t>
-                  </w:r>
-                  <w:r>
-                    <w:rPr>
-                      <w:rFonts w:ascii="Arial" w:hAnsi="Arial" w:cs="Arial"/>
-                      <w:sz w:val="18"/>
-                    </w:rPr>
-                    <w:t>:</w:t>
-                  </w:r>
-                </w:p>
-              </w:tc>
-              <w:tc>
-                <w:tcPr>
-                  <w:tcW w:w="3688" w:type="dxa"/>
-                  <w:tcBorders>
-                    <w:top w:val="single" w:sz="4" w:space="0" w:color="000000"/>
-                    <w:left w:val="single" w:sz="4" w:space="0" w:color="000000"/>
-                    <w:bottom w:val="single" w:sz="4" w:space="0" w:color="000000"/>
-                    <w:right w:val="single" w:sz="4" w:space="0" w:color="000000"/>
-                  </w:tcBorders>
-                  <w:hideMark/>
-                </w:tcPr>
-                <w:p>
-                  <w:pPr>
-                    <w:rPr>
-                      <w:rFonts w:ascii="Arial" w:hAnsi="Arial" w:cs="Arial"/>
-                      <w:sz w:val="18"/>
-                    </w:rPr>
-                  </w:pPr>
-                  <w:r>
-                    <w:rPr>
-                      <w:rFonts w:ascii="Arial" w:hAnsi="Arial" w:cs="Arial"/>
-                      <w:b/>
-                      <w:sz w:val="18"/>
-                    </w:rPr>
-                    <w:t>Fecha</w:t>
-                  </w:r>
-                  <w:r>
-                    <w:rPr>
-                      <w:rFonts w:ascii="Arial" w:hAnsi="Arial" w:cs="Arial"/>
-                      <w:sz w:val="18"/>
-                    </w:rPr>
-                    <w:t>:</w:t>
-                  </w:r>
-                </w:p>
-              </w:tc>
-            </w:tr>
-            <w:tr>
-              <w:trPr>
-                <w:trHeight w:val="821"/>
-                <w:jc w:val="center"/>
-              </w:trPr>
-              <w:tc>
-                <w:tcPr>
-                  <w:tcW w:w="3572" w:type="dxa"/>
-                  <w:tcBorders>
-                    <w:top w:val="single" w:sz="4" w:space="0" w:color="000000"/>
-                    <w:left w:val="single" w:sz="4" w:space="0" w:color="000000"/>
-                    <w:bottom w:val="single" w:sz="4" w:space="0" w:color="000000"/>
-                    <w:right w:val="single" w:sz="4" w:space="0" w:color="000000"/>
-                  </w:tcBorders>
-                </w:tcPr>
-                <w:p>
-                  <w:pPr>
-                    <w:rPr>
-                      <w:rFonts w:ascii="Arial" w:hAnsi="Arial" w:cs="Arial"/>
-                    </w:rPr>
-                  </w:pPr>
-                </w:p>
-              </w:tc>
-              <w:tc>
-                <w:tcPr>
-                  <w:tcW w:w="3688" w:type="dxa"/>
-                  <w:tcBorders>
-                    <w:top w:val="single" w:sz="4" w:space="0" w:color="000000"/>
-                    <w:left w:val="single" w:sz="4" w:space="0" w:color="000000"/>
-                    <w:bottom w:val="single" w:sz="4" w:space="0" w:color="000000"/>
-                    <w:right w:val="single" w:sz="4" w:space="0" w:color="000000"/>
-                  </w:tcBorders>
-                </w:tcPr>
-                <w:p>
-                  <w:pPr>
-                    <w:rPr>
-                      <w:rFonts w:ascii="Arial" w:hAnsi="Arial" w:cs="Arial"/>
-                    </w:rPr>
-                  </w:pPr>
-                </w:p>
-              </w:tc>
-            </w:tr>
-            <w:tr>
-              <w:trPr>
-                <w:trHeight w:val="267"/>
-                <w:jc w:val="center"/>
-              </w:trPr>
-              <w:tc>
-                <w:tcPr>
-                  <w:tcW w:w="3572" w:type="dxa"/>
-                  <w:tcBorders>
-                    <w:top w:val="single" w:sz="4" w:space="0" w:color="000000"/>
-                    <w:left w:val="single" w:sz="4" w:space="0" w:color="000000"/>
-                    <w:bottom w:val="single" w:sz="4" w:space="0" w:color="000000"/>
-                    <w:right w:val="single" w:sz="4" w:space="0" w:color="000000"/>
-                  </w:tcBorders>
-                  <w:shd w:val="clear" w:color="auto" w:fill="D9D9D9"/>
-                  <w:vAlign w:val="center"/>
-                  <w:hideMark/>
-                </w:tcPr>
-                <w:p>
-                  <w:pPr>
-                    <w:jc w:val="center"/>
-                    <w:rPr>
-                      <w:rFonts w:ascii="Arial" w:hAnsi="Arial" w:cs="Arial"/>
-                      <w:b/>
-                      <w:sz w:val="18"/>
-                    </w:rPr>
-                  </w:pPr>
-                  <w:r>
-                    <w:rPr>
-                      <w:rFonts w:ascii="Arial" w:hAnsi="Arial" w:cs="Arial"/>
-                      <w:b/>
-                      <w:sz w:val="18"/>
-                    </w:rPr>
-                    <w:t>Firma 3</w:t>
-                  </w:r>
-                </w:p>
-              </w:tc>
-              <w:tc>
-                <w:tcPr>
-                  <w:tcW w:w="3688" w:type="dxa"/>
-                  <w:tcBorders>
-                    <w:top w:val="single" w:sz="4" w:space="0" w:color="000000"/>
-                    <w:left w:val="single" w:sz="4" w:space="0" w:color="000000"/>
-                    <w:bottom w:val="single" w:sz="4" w:space="0" w:color="000000"/>
-                    <w:right w:val="single" w:sz="4" w:space="0" w:color="000000"/>
-                  </w:tcBorders>
-                  <w:shd w:val="clear" w:color="auto" w:fill="D9D9D9"/>
-                  <w:vAlign w:val="center"/>
-                  <w:hideMark/>
-                </w:tcPr>
-                <w:p>
-                  <w:pPr>
-                    <w:jc w:val="center"/>
-                    <w:rPr>
-                      <w:rFonts w:ascii="Arial" w:hAnsi="Arial" w:cs="Arial"/>
-                      <w:b/>
-                      <w:sz w:val="18"/>
-                    </w:rPr>
-                  </w:pPr>
-                  <w:r>
-                    <w:rPr>
-                      <w:rFonts w:ascii="Arial" w:hAnsi="Arial" w:cs="Arial"/>
-                      <w:b/>
-                      <w:sz w:val="18"/>
-                    </w:rPr>
-                    <w:t>Firma 4</w:t>
-                  </w:r>
-                </w:p>
-              </w:tc>
-            </w:tr>
-            <w:tr>
-              <w:trPr>
-                <w:trHeight w:val="205"/>
-                <w:jc w:val="center"/>
-              </w:trPr>
-              <w:tc>
-                <w:tcPr>
-                  <w:tcW w:w="3572" w:type="dxa"/>
-                  <w:tcBorders>
-                    <w:top w:val="single" w:sz="4" w:space="0" w:color="000000"/>
-                    <w:left w:val="single" w:sz="4" w:space="0" w:color="000000"/>
-                    <w:bottom w:val="single" w:sz="4" w:space="0" w:color="000000"/>
-                    <w:right w:val="single" w:sz="4" w:space="0" w:color="000000"/>
-                  </w:tcBorders>
-                  <w:hideMark/>
-                </w:tcPr>
-                <w:p>
-                  <w:pPr>
-                    <w:rPr>
-                      <w:rFonts w:ascii="Arial" w:hAnsi="Arial" w:cs="Arial"/>
-                      <w:sz w:val="18"/>
-                    </w:rPr>
-                  </w:pPr>
-                  <w:r>
-                    <w:rPr>
-                      <w:rFonts w:ascii="Arial" w:hAnsi="Arial" w:cs="Arial"/>
-                      <w:b/>
-                      <w:sz w:val="18"/>
-                    </w:rPr>
-                    <w:t>Nombre</w:t>
-                  </w:r>
-                  <w:r>
-                    <w:rPr>
-                      <w:rFonts w:ascii="Arial" w:hAnsi="Arial" w:cs="Arial"/>
-                      <w:sz w:val="18"/>
-                    </w:rPr>
-                    <w:t xml:space="preserve">: </w:t>
-                  </w:r>
-                </w:p>
-              </w:tc>
-              <w:tc>
-                <w:tcPr>
-                  <w:tcW w:w="3688" w:type="dxa"/>
-                  <w:tcBorders>
-                    <w:top w:val="single" w:sz="4" w:space="0" w:color="000000"/>
-                    <w:left w:val="single" w:sz="4" w:space="0" w:color="000000"/>
-                    <w:bottom w:val="single" w:sz="4" w:space="0" w:color="000000"/>
-                    <w:right w:val="single" w:sz="4" w:space="0" w:color="000000"/>
-                  </w:tcBorders>
-                  <w:hideMark/>
-                </w:tcPr>
-                <w:p>
-                  <w:pPr>
-                    <w:rPr>
-                      <w:rFonts w:ascii="Arial" w:hAnsi="Arial" w:cs="Arial"/>
-                      <w:sz w:val="18"/>
-                    </w:rPr>
-                  </w:pPr>
-                  <w:r>
-                    <w:rPr>
-                      <w:rFonts w:ascii="Arial" w:hAnsi="Arial" w:cs="Arial"/>
-                      <w:b/>
-                      <w:sz w:val="18"/>
-                    </w:rPr>
-                    <w:t>Nombre</w:t>
-                  </w:r>
-                  <w:r>
-                    <w:rPr>
-                      <w:rFonts w:ascii="Arial" w:hAnsi="Arial" w:cs="Arial"/>
-                      <w:sz w:val="18"/>
-                    </w:rPr>
-                    <w:t>:</w:t>
-                  </w:r>
-                </w:p>
-              </w:tc>
-            </w:tr>
-            <w:tr>
-              <w:trPr>
-                <w:trHeight w:val="212"/>
-                <w:jc w:val="center"/>
-              </w:trPr>
-              <w:tc>
-                <w:tcPr>
-                  <w:tcW w:w="3572" w:type="dxa"/>
-                  <w:tcBorders>
-                    <w:top w:val="single" w:sz="4" w:space="0" w:color="000000"/>
-                    <w:left w:val="single" w:sz="4" w:space="0" w:color="000000"/>
-                    <w:bottom w:val="single" w:sz="4" w:space="0" w:color="000000"/>
-                    <w:right w:val="single" w:sz="4" w:space="0" w:color="000000"/>
-                  </w:tcBorders>
-                  <w:hideMark/>
-                </w:tcPr>
-                <w:p>
-                  <w:pPr>
-                    <w:rPr>
-                      <w:rFonts w:ascii="Arial" w:hAnsi="Arial" w:cs="Arial"/>
-                      <w:sz w:val="18"/>
-                    </w:rPr>
-                  </w:pPr>
-                  <w:r>
-                    <w:rPr>
-                      <w:rFonts w:ascii="Arial" w:hAnsi="Arial" w:cs="Arial"/>
-                      <w:b/>
-                      <w:sz w:val="18"/>
-                    </w:rPr>
-                    <w:t>Puesto</w:t>
-                  </w:r>
-                  <w:r>
-                    <w:rPr>
-                      <w:rFonts w:ascii="Arial" w:hAnsi="Arial" w:cs="Arial"/>
-                      <w:sz w:val="18"/>
-                    </w:rPr>
-                    <w:t xml:space="preserve">: </w:t>
-                  </w:r>
-                </w:p>
-              </w:tc>
-              <w:tc>
-                <w:tcPr>
-                  <w:tcW w:w="3688" w:type="dxa"/>
-                  <w:tcBorders>
-                    <w:top w:val="single" w:sz="4" w:space="0" w:color="000000"/>
-                    <w:left w:val="single" w:sz="4" w:space="0" w:color="000000"/>
-                    <w:bottom w:val="single" w:sz="4" w:space="0" w:color="000000"/>
-                    <w:right w:val="single" w:sz="4" w:space="0" w:color="000000"/>
-                  </w:tcBorders>
-                  <w:hideMark/>
-                </w:tcPr>
-                <w:p>
-                  <w:pPr>
-                    <w:tabs>
-                      <w:tab w:val="center" w:pos="1678"/>
-                    </w:tabs>
-                    <w:rPr>
-                      <w:rFonts w:ascii="Arial" w:hAnsi="Arial" w:cs="Arial"/>
-                      <w:sz w:val="18"/>
-                    </w:rPr>
-                  </w:pPr>
-                  <w:r>
-                    <w:rPr>
-                      <w:rFonts w:ascii="Arial" w:hAnsi="Arial" w:cs="Arial"/>
-                      <w:b/>
-                      <w:sz w:val="18"/>
-                    </w:rPr>
-                    <w:t>Puesto</w:t>
-                  </w:r>
-                  <w:r>
-                    <w:rPr>
-                      <w:rFonts w:ascii="Arial" w:hAnsi="Arial" w:cs="Arial"/>
-                      <w:sz w:val="18"/>
-                    </w:rPr>
-                    <w:t xml:space="preserve">: </w:t>
-                  </w:r>
-                </w:p>
-              </w:tc>
-            </w:tr>
-            <w:tr>
-              <w:trPr>
-                <w:trHeight w:val="205"/>
-                <w:jc w:val="center"/>
-              </w:trPr>
-              <w:tc>
-                <w:tcPr>
-                  <w:tcW w:w="3572" w:type="dxa"/>
-                  <w:tcBorders>
-                    <w:top w:val="single" w:sz="4" w:space="0" w:color="000000"/>
-                    <w:left w:val="single" w:sz="4" w:space="0" w:color="000000"/>
-                    <w:bottom w:val="single" w:sz="4" w:space="0" w:color="000000"/>
-                    <w:right w:val="single" w:sz="4" w:space="0" w:color="000000"/>
-                  </w:tcBorders>
-                  <w:hideMark/>
-                </w:tcPr>
-                <w:p>
-                  <w:pPr>
-                    <w:rPr>
-                      <w:rFonts w:ascii="Arial" w:hAnsi="Arial" w:cs="Arial"/>
-                      <w:sz w:val="18"/>
-                    </w:rPr>
-                  </w:pPr>
-                  <w:r>
-                    <w:rPr>
-                      <w:rFonts w:ascii="Arial" w:hAnsi="Arial" w:cs="Arial"/>
-                      <w:b/>
-                      <w:sz w:val="18"/>
-                    </w:rPr>
-                    <w:t>Fecha</w:t>
-                  </w:r>
-                  <w:r>
-                    <w:rPr>
-                      <w:rFonts w:ascii="Arial" w:hAnsi="Arial" w:cs="Arial"/>
-                      <w:sz w:val="18"/>
-                    </w:rPr>
-                    <w:t>:</w:t>
-                  </w:r>
-                </w:p>
-              </w:tc>
-              <w:tc>
-                <w:tcPr>
-                  <w:tcW w:w="3688" w:type="dxa"/>
-                  <w:tcBorders>
-                    <w:top w:val="single" w:sz="4" w:space="0" w:color="000000"/>
-                    <w:left w:val="single" w:sz="4" w:space="0" w:color="000000"/>
-                    <w:bottom w:val="single" w:sz="4" w:space="0" w:color="000000"/>
-                    <w:right w:val="single" w:sz="4" w:space="0" w:color="000000"/>
-                  </w:tcBorders>
-                  <w:hideMark/>
-                </w:tcPr>
-                <w:p>
-                  <w:pPr>
-                    <w:rPr>
-                      <w:rFonts w:ascii="Arial" w:hAnsi="Arial" w:cs="Arial"/>
-                      <w:sz w:val="18"/>
-                    </w:rPr>
-                  </w:pPr>
-                  <w:r>
-                    <w:rPr>
-                      <w:rFonts w:ascii="Arial" w:hAnsi="Arial" w:cs="Arial"/>
-                      <w:b/>
-                      <w:sz w:val="18"/>
-                    </w:rPr>
-                    <w:t>Fecha</w:t>
-                  </w:r>
-                  <w:r>
-                    <w:rPr>
-                      <w:rFonts w:ascii="Arial" w:hAnsi="Arial" w:cs="Arial"/>
-                      <w:sz w:val="18"/>
-                    </w:rPr>
-                    <w:t>:</w:t>
-                  </w:r>
-                </w:p>
-              </w:tc>
-            </w:tr>
-            <w:tr>
-              <w:trPr>
-                <w:trHeight w:val="877"/>
-                <w:jc w:val="center"/>
-              </w:trPr>
-              <w:tc>
-                <w:tcPr>
-                  <w:tcW w:w="3572" w:type="dxa"/>
-                  <w:tcBorders>
-                    <w:top w:val="single" w:sz="4" w:space="0" w:color="000000"/>
-                    <w:left w:val="single" w:sz="4" w:space="0" w:color="000000"/>
-                    <w:bottom w:val="single" w:sz="4" w:space="0" w:color="000000"/>
-                    <w:right w:val="single" w:sz="4" w:space="0" w:color="000000"/>
-                  </w:tcBorders>
-                </w:tcPr>
-                <w:p>
-                  <w:pPr>
-                    <w:rPr>
-                      <w:rFonts w:ascii="Arial" w:hAnsi="Arial" w:cs="Arial"/>
-                    </w:rPr>
-                  </w:pPr>
-                </w:p>
-              </w:tc>
-              <w:tc>
-                <w:tcPr>
-                  <w:tcW w:w="3688" w:type="dxa"/>
-                  <w:tcBorders>
-                    <w:top w:val="single" w:sz="4" w:space="0" w:color="000000"/>
-                    <w:left w:val="single" w:sz="4" w:space="0" w:color="000000"/>
-                    <w:bottom w:val="single" w:sz="4" w:space="0" w:color="000000"/>
-                    <w:right w:val="single" w:sz="4" w:space="0" w:color="000000"/>
-                  </w:tcBorders>
-                </w:tcPr>
-                <w:p>
-                  <w:pPr>
-                    <w:rPr>
-                      <w:rFonts w:ascii="Arial" w:hAnsi="Arial" w:cs="Arial"/>
-                    </w:rPr>
-                  </w:pPr>
-                </w:p>
-              </w:tc>
-            </w:tr>
-            <w:tr>
-              <w:trPr>
-                <w:trHeight w:val="298"/>
-                <w:jc w:val="center"/>
-              </w:trPr>
-              <w:tc>
-                <w:tcPr>
-                  <w:tcW w:w="3572" w:type="dxa"/>
-                  <w:tcBorders>
-                    <w:top w:val="single" w:sz="4" w:space="0" w:color="000000"/>
-                    <w:left w:val="single" w:sz="4" w:space="0" w:color="000000"/>
-                    <w:bottom w:val="single" w:sz="4" w:space="0" w:color="000000"/>
-                    <w:right w:val="single" w:sz="4" w:space="0" w:color="000000"/>
-                  </w:tcBorders>
-                  <w:shd w:val="clear" w:color="auto" w:fill="D9D9D9"/>
-                  <w:vAlign w:val="center"/>
-                  <w:hideMark/>
-                </w:tcPr>
-                <w:p>
-                  <w:pPr>
-                    <w:jc w:val="center"/>
-                    <w:rPr>
-                      <w:rFonts w:ascii="Arial" w:hAnsi="Arial" w:cs="Arial"/>
-                      <w:b/>
-                      <w:sz w:val="18"/>
-                    </w:rPr>
-                  </w:pPr>
-                  <w:r>
-                    <w:rPr>
-                      <w:rFonts w:ascii="Arial" w:hAnsi="Arial" w:cs="Arial"/>
-                      <w:b/>
-                      <w:sz w:val="18"/>
-                      <w:szCs w:val="24"/>
-                    </w:rPr>
-                    <w:t xml:space="preserve">Firma 5 </w:t>
-                  </w:r>
-                </w:p>
-              </w:tc>
-              <w:tc>
-                <w:tcPr>
-                  <w:tcW w:w="3688" w:type="dxa"/>
-                  <w:tcBorders>
-                    <w:top w:val="single" w:sz="4" w:space="0" w:color="000000"/>
-                    <w:left w:val="single" w:sz="4" w:space="0" w:color="000000"/>
-                    <w:bottom w:val="single" w:sz="4" w:space="0" w:color="000000"/>
-                    <w:right w:val="single" w:sz="4" w:space="0" w:color="000000"/>
-                  </w:tcBorders>
-                  <w:shd w:val="clear" w:color="auto" w:fill="D9D9D9"/>
-                  <w:vAlign w:val="center"/>
-                  <w:hideMark/>
-                </w:tcPr>
-                <w:p>
-                  <w:pPr>
-                    <w:jc w:val="center"/>
-                    <w:rPr>
-                      <w:rFonts w:ascii="Arial" w:hAnsi="Arial" w:cs="Arial"/>
-                      <w:b/>
-                      <w:sz w:val="18"/>
-                      <w:szCs w:val="18"/>
-                    </w:rPr>
-                  </w:pPr>
-                  <w:r>
-                    <w:rPr>
-                      <w:rFonts w:ascii="Arial" w:hAnsi="Arial" w:cs="Arial"/>
-                      <w:b/>
-                      <w:sz w:val="18"/>
-                      <w:szCs w:val="18"/>
-                    </w:rPr>
-                    <w:t>Firma 6</w:t>
-                  </w:r>
-                </w:p>
-              </w:tc>
-            </w:tr>
-            <w:tr>
-              <w:trPr>
-                <w:trHeight w:val="212"/>
-                <w:jc w:val="center"/>
-              </w:trPr>
-              <w:tc>
-                <w:tcPr>
-                  <w:tcW w:w="3572" w:type="dxa"/>
-                  <w:tcBorders>
-                    <w:top w:val="single" w:sz="4" w:space="0" w:color="000000"/>
-                    <w:left w:val="single" w:sz="4" w:space="0" w:color="000000"/>
-                    <w:bottom w:val="single" w:sz="4" w:space="0" w:color="000000"/>
-                    <w:right w:val="single" w:sz="4" w:space="0" w:color="000000"/>
-                  </w:tcBorders>
-                  <w:hideMark/>
-                </w:tcPr>
-                <w:p>
-                  <w:pPr>
-                    <w:rPr>
-                      <w:rFonts w:ascii="Arial" w:hAnsi="Arial" w:cs="Arial"/>
-                      <w:sz w:val="18"/>
-                    </w:rPr>
-                  </w:pPr>
-                  <w:r>
-                    <w:rPr>
-                      <w:rFonts w:ascii="Arial" w:hAnsi="Arial" w:cs="Arial"/>
-                      <w:b/>
-                      <w:sz w:val="18"/>
-                    </w:rPr>
-                    <w:t>Nombre:</w:t>
-                  </w:r>
-                  <w:r>
-                    <w:rPr>
-                      <w:rFonts w:ascii="Arial" w:hAnsi="Arial" w:cs="Arial"/>
-                      <w:sz w:val="18"/>
-                    </w:rPr>
-                    <w:t xml:space="preserve"> </w:t>
-                  </w:r>
-                </w:p>
-              </w:tc>
-              <w:tc>
-                <w:tcPr>
-                  <w:tcW w:w="3688" w:type="dxa"/>
-                  <w:tcBorders>
-                    <w:top w:val="single" w:sz="4" w:space="0" w:color="000000"/>
-                    <w:left w:val="single" w:sz="4" w:space="0" w:color="000000"/>
-                    <w:bottom w:val="single" w:sz="4" w:space="0" w:color="000000"/>
-                    <w:right w:val="single" w:sz="4" w:space="0" w:color="000000"/>
-                  </w:tcBorders>
-                  <w:hideMark/>
-                </w:tcPr>
-                <w:p>
-                  <w:pPr>
-                    <w:rPr>
-                      <w:rFonts w:ascii="Arial" w:hAnsi="Arial" w:cs="Arial"/>
-                      <w:sz w:val="18"/>
-                    </w:rPr>
-                  </w:pPr>
-                  <w:r>
-                    <w:rPr>
-                      <w:rFonts w:ascii="Arial" w:hAnsi="Arial" w:cs="Arial"/>
-                      <w:b/>
-                      <w:sz w:val="18"/>
-                    </w:rPr>
-                    <w:t>Nombre</w:t>
-                  </w:r>
-                  <w:r>
-                    <w:rPr>
-                      <w:rFonts w:ascii="Arial" w:hAnsi="Arial" w:cs="Arial"/>
-                      <w:sz w:val="18"/>
-                    </w:rPr>
-                    <w:t xml:space="preserve">: </w:t>
-                  </w:r>
-                </w:p>
-              </w:tc>
-            </w:tr>
-            <w:tr>
-              <w:trPr>
-                <w:trHeight w:val="212"/>
-                <w:jc w:val="center"/>
-              </w:trPr>
-              <w:tc>
-                <w:tcPr>
-                  <w:tcW w:w="3572" w:type="dxa"/>
-                  <w:tcBorders>
-                    <w:top w:val="single" w:sz="4" w:space="0" w:color="000000"/>
-                    <w:left w:val="single" w:sz="4" w:space="0" w:color="000000"/>
-                    <w:bottom w:val="single" w:sz="4" w:space="0" w:color="000000"/>
-                    <w:right w:val="single" w:sz="4" w:space="0" w:color="000000"/>
-                  </w:tcBorders>
-                  <w:hideMark/>
-                </w:tcPr>
-                <w:p>
-                  <w:pPr>
-                    <w:rPr>
-                      <w:rFonts w:ascii="Arial" w:hAnsi="Arial" w:cs="Arial"/>
-                      <w:sz w:val="18"/>
-                    </w:rPr>
-                  </w:pPr>
-                  <w:r>
-                    <w:rPr>
-                      <w:rFonts w:ascii="Arial" w:hAnsi="Arial" w:cs="Arial"/>
-                      <w:b/>
-                      <w:sz w:val="18"/>
-                    </w:rPr>
-                    <w:t>Puesto</w:t>
-                  </w:r>
-                  <w:r>
-                    <w:rPr>
-                      <w:rFonts w:ascii="Arial" w:hAnsi="Arial" w:cs="Arial"/>
-                      <w:sz w:val="18"/>
-                    </w:rPr>
-                    <w:t xml:space="preserve">: </w:t>
-                  </w:r>
-                </w:p>
-              </w:tc>
-              <w:tc>
-                <w:tcPr>
-                  <w:tcW w:w="3688" w:type="dxa"/>
-                  <w:tcBorders>
-                    <w:top w:val="single" w:sz="4" w:space="0" w:color="000000"/>
-                    <w:left w:val="single" w:sz="4" w:space="0" w:color="000000"/>
-                    <w:bottom w:val="single" w:sz="4" w:space="0" w:color="000000"/>
-                    <w:right w:val="single" w:sz="4" w:space="0" w:color="000000"/>
-                  </w:tcBorders>
-                  <w:hideMark/>
-                </w:tcPr>
-                <w:p>
-                  <w:pPr>
-                    <w:rPr>
-                      <w:rFonts w:ascii="Arial" w:hAnsi="Arial" w:cs="Arial"/>
-                      <w:sz w:val="18"/>
-                    </w:rPr>
-                  </w:pPr>
-                  <w:r>
-                    <w:rPr>
-                      <w:rFonts w:ascii="Arial" w:hAnsi="Arial" w:cs="Arial"/>
-                      <w:b/>
-                      <w:sz w:val="18"/>
-                    </w:rPr>
-                    <w:t>Puesto</w:t>
-                  </w:r>
-                  <w:r>
-                    <w:rPr>
-                      <w:rFonts w:ascii="Arial" w:hAnsi="Arial" w:cs="Arial"/>
-                      <w:sz w:val="18"/>
-                    </w:rPr>
-                    <w:t xml:space="preserve">: </w:t>
-                  </w:r>
-                </w:p>
-              </w:tc>
-            </w:tr>
-            <w:tr>
-              <w:trPr>
-                <w:trHeight w:val="205"/>
-                <w:jc w:val="center"/>
-              </w:trPr>
-              <w:tc>
-                <w:tcPr>
-                  <w:tcW w:w="3572" w:type="dxa"/>
-                  <w:tcBorders>
-                    <w:top w:val="single" w:sz="4" w:space="0" w:color="000000"/>
-                    <w:left w:val="single" w:sz="4" w:space="0" w:color="000000"/>
-                    <w:bottom w:val="single" w:sz="4" w:space="0" w:color="000000"/>
-                    <w:right w:val="single" w:sz="4" w:space="0" w:color="000000"/>
-                  </w:tcBorders>
-                  <w:hideMark/>
-                </w:tcPr>
-                <w:p>
-                  <w:pPr>
-                    <w:rPr>
-                      <w:rFonts w:ascii="Arial" w:hAnsi="Arial" w:cs="Arial"/>
-                      <w:b/>
-                      <w:sz w:val="18"/>
-                      <w:szCs w:val="24"/>
-                    </w:rPr>
-                  </w:pPr>
-                  <w:r>
-                    <w:rPr>
-                      <w:rFonts w:ascii="Arial" w:hAnsi="Arial" w:cs="Arial"/>
-                      <w:b/>
-                      <w:sz w:val="18"/>
-                      <w:szCs w:val="24"/>
-                    </w:rPr>
-                    <w:t>Fecha:</w:t>
-                  </w:r>
-                </w:p>
-              </w:tc>
-              <w:tc>
-                <w:tcPr>
-                  <w:tcW w:w="3688" w:type="dxa"/>
-                  <w:tcBorders>
-                    <w:top w:val="single" w:sz="4" w:space="0" w:color="000000"/>
-                    <w:left w:val="single" w:sz="4" w:space="0" w:color="000000"/>
-                    <w:bottom w:val="single" w:sz="4" w:space="0" w:color="000000"/>
-                    <w:right w:val="single" w:sz="4" w:space="0" w:color="000000"/>
-                  </w:tcBorders>
-                  <w:hideMark/>
-                </w:tcPr>
-                <w:p>
-                  <w:pPr>
-                    <w:rPr>
-                      <w:rFonts w:ascii="Arial" w:hAnsi="Arial" w:cs="Arial"/>
-                      <w:b/>
-                      <w:sz w:val="18"/>
-                      <w:szCs w:val="24"/>
-                    </w:rPr>
-                  </w:pPr>
-                  <w:r>
-                    <w:rPr>
-                      <w:rFonts w:ascii="Arial" w:hAnsi="Arial" w:cs="Arial"/>
-                      <w:b/>
-                      <w:sz w:val="18"/>
-                      <w:szCs w:val="24"/>
-                    </w:rPr>
-                    <w:t>Fecha:</w:t>
-                  </w:r>
-                </w:p>
-              </w:tc>
-            </w:tr>
-            <w:tr>
-              <w:trPr>
-                <w:trHeight w:val="717"/>
-                <w:jc w:val="center"/>
-              </w:trPr>
-              <w:tc>
-                <w:tcPr>
-                  <w:tcW w:w="3572" w:type="dxa"/>
-                  <w:tcBorders>
-                    <w:top w:val="single" w:sz="4" w:space="0" w:color="000000"/>
-                    <w:left w:val="single" w:sz="4" w:space="0" w:color="000000"/>
-                    <w:bottom w:val="single" w:sz="4" w:space="0" w:color="000000"/>
-                    <w:right w:val="single" w:sz="4" w:space="0" w:color="000000"/>
-                  </w:tcBorders>
-                </w:tcPr>
-                <w:p>
-                  <w:pPr>
-                    <w:rPr>
-                      <w:rFonts w:ascii="Arial" w:hAnsi="Arial" w:cs="Arial"/>
-                      <w:sz w:val="18"/>
-                    </w:rPr>
-                  </w:pPr>
-                </w:p>
-              </w:tc>
-              <w:tc>
-                <w:tcPr>
-                  <w:tcW w:w="3688" w:type="dxa"/>
-                  <w:tcBorders>
-                    <w:top w:val="single" w:sz="4" w:space="0" w:color="000000"/>
-                    <w:left w:val="single" w:sz="4" w:space="0" w:color="000000"/>
-                    <w:bottom w:val="single" w:sz="4" w:space="0" w:color="000000"/>
-                    <w:right w:val="single" w:sz="4" w:space="0" w:color="000000"/>
-                  </w:tcBorders>
-                </w:tcPr>
+                    <w:tblBorders>
+                      <w:top w:val="single" w:sz="4" w:space="0" w:color="000000"/>
+                      <w:left w:val="single" w:sz="4" w:space="0" w:color="000000"/>
+                      <w:bottom w:val="single" w:sz="4" w:space="0" w:color="000000"/>
+                      <w:right w:val="single" w:sz="4" w:space="0" w:color="000000"/>
+                      <w:insideH w:val="single" w:sz="4" w:space="0" w:color="000000"/>
+                      <w:insideV w:val="single" w:sz="4" w:space="0" w:color="000000"/>
+                    </w:tblBorders>
+                    <w:tblLook w:val="04A0" w:firstRow="1" w:lastRow="0" w:firstColumn="1" w:lastColumn="0" w:noHBand="0" w:noVBand="1"/>
+                  </w:tblPr>
+                  <w:tblGrid>
+                    <w:gridCol w:w="3572"/>
+                    <w:gridCol w:w="3688"/>
+                  </w:tblGrid>
+                  <w:tr>
+                    <w:trPr>
+                      <w:trHeight w:val="380"/>
+                      <w:jc w:val="center"/>
+                    </w:trPr>
+                    <w:tc>
+                      <w:tcPr>
+                        <w:tcW w:w="7260" w:type="dxa"/>
+                        <w:gridSpan w:val="2"/>
+                        <w:tcBorders>
+                          <w:top w:val="single" w:sz="4" w:space="0" w:color="000000"/>
+                          <w:left w:val="single" w:sz="4" w:space="0" w:color="000000"/>
+                          <w:bottom w:val="single" w:sz="4" w:space="0" w:color="000000"/>
+                          <w:right w:val="single" w:sz="4" w:space="0" w:color="000000"/>
+                        </w:tcBorders>
+                        <w:shd w:val="clear" w:color="auto" w:fill="BFBFBF"/>
+                        <w:vAlign w:val="center"/>
+                      </w:tcPr>
+                      <w:p>
+                        <w:pPr>
+                          <w:jc w:val="center"/>
+                          <w:rPr>
+                            <w:rFonts w:ascii="Arial" w:hAnsi="Arial" w:cs="Arial"/>
+                            <w:b/>
+                            <w:sz w:val="18"/>
+                            <w:szCs w:val="18"/>
+                          </w:rPr>
+                        </w:pPr>
+                        <w:r>
+                          <w:rPr>
+                            <w:rFonts w:ascii="Arial" w:hAnsi="Arial" w:cs="Arial"/>
+                            <w:b/>
+                            <w:sz w:val="18"/>
+                            <w:szCs w:val="18"/>
+                          </w:rPr>
+                          <w:t>FIRMAS DE CONFORMIDAD</w:t>
+                        </w:r>
+                      </w:p>
+                      <w:p>
+                        <w:pPr>
+                          <w:jc w:val="center"/>
+                          <w:rPr>
+                            <w:rFonts w:ascii="Arial" w:hAnsi="Arial" w:cs="Arial"/>
+                            <w:vanish/>
+                            <w:color w:val="0000FF"/>
+                            <w:sz w:val="18"/>
+                            <w:szCs w:val="18"/>
+                          </w:rPr>
+                        </w:pPr>
+                      </w:p>
+                    </w:tc>
+                  </w:tr>
+                  <w:tr>
+                    <w:trPr>
+                      <w:trHeight w:val="267"/>
+                      <w:jc w:val="center"/>
+                    </w:trPr>
+                    <w:tc>
+                      <w:tcPr>
+                        <w:tcW w:w="3572" w:type="dxa"/>
+                        <w:tcBorders>
+                          <w:top w:val="single" w:sz="4" w:space="0" w:color="000000"/>
+                          <w:left w:val="single" w:sz="4" w:space="0" w:color="000000"/>
+                          <w:bottom w:val="single" w:sz="4" w:space="0" w:color="000000"/>
+                          <w:right w:val="single" w:sz="4" w:space="0" w:color="000000"/>
+                        </w:tcBorders>
+                        <w:shd w:val="clear" w:color="auto" w:fill="D9D9D9"/>
+                        <w:vAlign w:val="center"/>
+                        <w:hideMark/>
+                      </w:tcPr>
+                      <w:p>
+                        <w:pPr>
+                          <w:jc w:val="center"/>
+                          <w:rPr>
+                            <w:rFonts w:ascii="Arial" w:hAnsi="Arial" w:cs="Arial"/>
+                            <w:b/>
+                            <w:sz w:val="18"/>
+                            <w:szCs w:val="18"/>
+                          </w:rPr>
+                        </w:pPr>
+                        <w:r>
+                          <w:rPr>
+                            <w:rFonts w:ascii="Arial" w:hAnsi="Arial" w:cs="Arial"/>
+                            <w:b/>
+                            <w:sz w:val="18"/>
+                            <w:szCs w:val="18"/>
+                          </w:rPr>
+                          <w:t xml:space="preserve">Firma 1 </w:t>
+                        </w:r>
+                      </w:p>
+                    </w:tc>
+                    <w:tc>
+                      <w:tcPr>
+                        <w:tcW w:w="3688" w:type="dxa"/>
+                        <w:tcBorders>
+                          <w:top w:val="single" w:sz="4" w:space="0" w:color="000000"/>
+                          <w:left w:val="single" w:sz="4" w:space="0" w:color="000000"/>
+                          <w:bottom w:val="single" w:sz="4" w:space="0" w:color="000000"/>
+                          <w:right w:val="single" w:sz="4" w:space="0" w:color="000000"/>
+                        </w:tcBorders>
+                        <w:shd w:val="clear" w:color="auto" w:fill="D9D9D9"/>
+                        <w:vAlign w:val="center"/>
+                        <w:hideMark/>
+                      </w:tcPr>
+                      <w:p>
+                        <w:pPr>
+                          <w:jc w:val="center"/>
+                          <w:rPr>
+                            <w:rFonts w:ascii="Arial" w:hAnsi="Arial" w:cs="Arial"/>
+                            <w:b/>
+                            <w:sz w:val="18"/>
+                            <w:szCs w:val="18"/>
+                          </w:rPr>
+                        </w:pPr>
+                        <w:r>
+                          <w:rPr>
+                            <w:rFonts w:ascii="Arial" w:hAnsi="Arial" w:cs="Arial"/>
+                            <w:b/>
+                            <w:sz w:val="18"/>
+                            <w:szCs w:val="18"/>
+                          </w:rPr>
+                          <w:t>Firma 2</w:t>
+                        </w:r>
+                      </w:p>
+                    </w:tc>
+                  </w:tr>
+                  <w:tr>
+                    <w:trPr>
+                      <w:trHeight w:val="267"/>
+                      <w:jc w:val="center"/>
+                    </w:trPr>
+                    <w:tc>
+                      <w:tcPr>
+                        <w:tcW w:w="3572" w:type="dxa"/>
+                        <w:tcBorders>
+                          <w:top w:val="single" w:sz="4" w:space="0" w:color="000000"/>
+                          <w:left w:val="single" w:sz="4" w:space="0" w:color="000000"/>
+                          <w:bottom w:val="single" w:sz="4" w:space="0" w:color="000000"/>
+                          <w:right w:val="single" w:sz="4" w:space="0" w:color="000000"/>
+                        </w:tcBorders>
+                        <w:hideMark/>
+                      </w:tcPr>
+                      <w:p>
+                        <w:pPr>
+                          <w:rPr>
+                            <w:rFonts w:ascii="Arial" w:hAnsi="Arial" w:cs="Arial"/>
+                            <w:sz w:val="18"/>
+                            <w:szCs w:val="18"/>
+                          </w:rPr>
+                        </w:pPr>
+                        <w:r>
+                          <w:rPr>
+                            <w:rFonts w:ascii="Arial" w:hAnsi="Arial" w:cs="Arial"/>
+                            <w:b/>
+                            <w:sz w:val="18"/>
+                            <w:szCs w:val="18"/>
+                          </w:rPr>
+                          <w:t>Nombre</w:t>
+                        </w:r>
+                        <w:r>
+                          <w:rPr>
+                            <w:rFonts w:ascii="Arial" w:hAnsi="Arial" w:cs="Arial"/>
+                            <w:sz w:val="18"/>
+                            <w:szCs w:val="18"/>
+                          </w:rPr>
+                          <w:t xml:space="preserve">: </w:t>
+                        </w:r>
+                        <w:r>
+                          <w:rPr>
+                            <w:rFonts w:ascii="Arial" w:hAnsi="Arial" w:cs="Arial"/>
+                            <w:color w:val="000000" w:themeColor="text1"/>
+                            <w:sz w:val="18"/>
+                            <w:szCs w:val="18"/>
+                          </w:rPr>
+                          <w:t>Francisco Alfonso Alcántara Tapia</w:t>
+                        </w:r>
+                      </w:p>
+                    </w:tc>
+                    <w:tc>
+                      <w:tcPr>
+                        <w:tcW w:w="3688" w:type="dxa"/>
+                        <w:tcBorders>
+                          <w:top w:val="single" w:sz="4" w:space="0" w:color="000000"/>
+                          <w:left w:val="single" w:sz="4" w:space="0" w:color="000000"/>
+                          <w:bottom w:val="single" w:sz="4" w:space="0" w:color="000000"/>
+                          <w:right w:val="single" w:sz="4" w:space="0" w:color="000000"/>
+                        </w:tcBorders>
+                        <w:hideMark/>
+                      </w:tcPr>
+                      <w:p>
+                        <w:pPr>
+                          <w:rPr>
+                            <w:rFonts w:ascii="Arial" w:hAnsi="Arial" w:cs="Arial"/>
+                            <w:sz w:val="18"/>
+                            <w:szCs w:val="18"/>
+                          </w:rPr>
+                        </w:pPr>
+                        <w:r>
+                          <w:rPr>
+                            <w:rFonts w:ascii="Arial" w:hAnsi="Arial" w:cs="Arial"/>
+                            <w:b/>
+                            <w:sz w:val="18"/>
+                            <w:szCs w:val="18"/>
+                          </w:rPr>
+                          <w:t>Nombre</w:t>
+                        </w:r>
+                        <w:r>
+                          <w:rPr>
+                            <w:rFonts w:ascii="Arial" w:hAnsi="Arial" w:cs="Arial"/>
+                            <w:sz w:val="18"/>
+                            <w:szCs w:val="18"/>
+                          </w:rPr>
+                          <w:t xml:space="preserve">: </w:t>
+                        </w:r>
+                        <w:r>
+                          <w:rPr>
+                            <w:rFonts w:ascii="Arial" w:hAnsi="Arial" w:cs="Arial"/>
+                            <w:sz w:val="18"/>
+                            <w:szCs w:val="18"/>
+                          </w:rPr>
+                          <w:t>Raúl Adrián Jiménez Núñez</w:t>
+                        </w:r>
+                      </w:p>
+                    </w:tc>
+                  </w:tr>
+                  <w:tr>
+                    <w:trPr>
+                      <w:trHeight w:val="267"/>
+                      <w:jc w:val="center"/>
+                    </w:trPr>
+                    <w:tc>
+                      <w:tcPr>
+                        <w:tcW w:w="3572" w:type="dxa"/>
+                        <w:tcBorders>
+                          <w:top w:val="single" w:sz="4" w:space="0" w:color="000000"/>
+                          <w:left w:val="single" w:sz="4" w:space="0" w:color="000000"/>
+                          <w:bottom w:val="single" w:sz="4" w:space="0" w:color="000000"/>
+                          <w:right w:val="single" w:sz="4" w:space="0" w:color="000000"/>
+                        </w:tcBorders>
+                        <w:hideMark/>
+                      </w:tcPr>
+                      <w:p>
+                        <w:pPr>
+                          <w:rPr>
+                            <w:rFonts w:ascii="Arial" w:hAnsi="Arial" w:cs="Arial"/>
+                            <w:sz w:val="18"/>
+                            <w:szCs w:val="18"/>
+                          </w:rPr>
+                        </w:pPr>
+                        <w:r>
+                          <w:rPr>
+                            <w:rFonts w:ascii="Arial" w:hAnsi="Arial" w:cs="Arial"/>
+                            <w:b/>
+                            <w:sz w:val="18"/>
+                            <w:szCs w:val="18"/>
+                          </w:rPr>
+                          <w:t>Puesto</w:t>
+                        </w:r>
+                        <w:r>
+                          <w:rPr>
+                            <w:rFonts w:ascii="Arial" w:hAnsi="Arial" w:cs="Arial"/>
+                            <w:sz w:val="18"/>
+                            <w:szCs w:val="18"/>
+                          </w:rPr>
+                          <w:t>: Subadministrador</w:t>
+                        </w:r>
+                        <w:r>
+                          <w:rPr>
+                            <w:rFonts w:ascii="Arial" w:hAnsi="Arial" w:cs="Arial"/>
+                            <w:sz w:val="18"/>
+                            <w:szCs w:val="18"/>
+                          </w:rPr>
+                          <w:t>, AGRS.</w:t>
+                        </w:r>
+                      </w:p>
+                    </w:tc>
+                    <w:tc>
+                      <w:tcPr>
+                        <w:tcW w:w="3688" w:type="dxa"/>
+                        <w:tcBorders>
+                          <w:top w:val="single" w:sz="4" w:space="0" w:color="000000"/>
+                          <w:left w:val="single" w:sz="4" w:space="0" w:color="000000"/>
+                          <w:bottom w:val="single" w:sz="4" w:space="0" w:color="000000"/>
+                          <w:right w:val="single" w:sz="4" w:space="0" w:color="000000"/>
+                        </w:tcBorders>
+                        <w:hideMark/>
+                      </w:tcPr>
+                      <w:p>
+                        <w:pPr>
+                          <w:tabs>
+                            <w:tab w:val="center" w:pos="1678"/>
+                          </w:tabs>
+                          <w:rPr>
+                            <w:rFonts w:ascii="Arial" w:hAnsi="Arial" w:cs="Arial"/>
+                            <w:sz w:val="18"/>
+                            <w:szCs w:val="18"/>
+                          </w:rPr>
+                        </w:pPr>
+                        <w:r>
+                          <w:rPr>
+                            <w:rFonts w:ascii="Arial" w:hAnsi="Arial" w:cs="Arial"/>
+                            <w:b/>
+                            <w:sz w:val="18"/>
+                            <w:szCs w:val="18"/>
+                          </w:rPr>
+                          <w:t>Puesto</w:t>
+                        </w:r>
+                        <w:r>
+                          <w:rPr>
+                            <w:rFonts w:ascii="Arial" w:hAnsi="Arial" w:cs="Arial"/>
+                            <w:sz w:val="18"/>
+                            <w:szCs w:val="18"/>
+                          </w:rPr>
+                          <w:t>: Jefe de Departamento.</w:t>
+                        </w:r>
+                      </w:p>
+                    </w:tc>
+                  </w:tr>
+                  <w:tr>
+                    <w:trPr>
+                      <w:trHeight w:val="267"/>
+                      <w:jc w:val="center"/>
+                    </w:trPr>
+                    <w:tc>
+                      <w:tcPr>
+                        <w:tcW w:w="3572" w:type="dxa"/>
+                        <w:tcBorders>
+                          <w:top w:val="single" w:sz="4" w:space="0" w:color="000000"/>
+                          <w:left w:val="single" w:sz="4" w:space="0" w:color="000000"/>
+                          <w:bottom w:val="single" w:sz="4" w:space="0" w:color="000000"/>
+                          <w:right w:val="single" w:sz="4" w:space="0" w:color="000000"/>
+                        </w:tcBorders>
+                        <w:hideMark/>
+                      </w:tcPr>
+                      <w:p>
+                        <w:pPr>
+                          <w:rPr>
+                            <w:rFonts w:ascii="Arial" w:hAnsi="Arial" w:cs="Arial"/>
+                            <w:sz w:val="18"/>
+                            <w:szCs w:val="18"/>
+                          </w:rPr>
+                        </w:pPr>
+                        <w:r>
+                          <w:rPr>
+                            <w:rFonts w:ascii="Arial" w:hAnsi="Arial" w:cs="Arial"/>
+                            <w:b/>
+                            <w:sz w:val="18"/>
+                            <w:szCs w:val="18"/>
+                          </w:rPr>
+                          <w:t>Fecha</w:t>
+                        </w:r>
+                        <w:r>
+                          <w:rPr>
+                            <w:rFonts w:ascii="Arial" w:hAnsi="Arial" w:cs="Arial"/>
+                            <w:sz w:val="18"/>
+                            <w:szCs w:val="18"/>
+                          </w:rPr>
+                          <w:t>:</w:t>
+                        </w:r>
+                      </w:p>
+                    </w:tc>
+                    <w:tc>
+                      <w:tcPr>
+                        <w:tcW w:w="3688" w:type="dxa"/>
+                        <w:tcBorders>
+                          <w:top w:val="single" w:sz="4" w:space="0" w:color="000000"/>
+                          <w:left w:val="single" w:sz="4" w:space="0" w:color="000000"/>
+                          <w:bottom w:val="single" w:sz="4" w:space="0" w:color="000000"/>
+                          <w:right w:val="single" w:sz="4" w:space="0" w:color="000000"/>
+                        </w:tcBorders>
+                        <w:hideMark/>
+                      </w:tcPr>
+                      <w:p>
+                        <w:pPr>
+                          <w:rPr>
+                            <w:rFonts w:ascii="Arial" w:hAnsi="Arial" w:cs="Arial"/>
+                            <w:sz w:val="18"/>
+                            <w:szCs w:val="18"/>
+                          </w:rPr>
+                        </w:pPr>
+                        <w:r>
+                          <w:rPr>
+                            <w:rFonts w:ascii="Arial" w:hAnsi="Arial" w:cs="Arial"/>
+                            <w:b/>
+                            <w:sz w:val="18"/>
+                            <w:szCs w:val="18"/>
+                          </w:rPr>
+                          <w:t>Fecha</w:t>
+                        </w:r>
+                        <w:r>
+                          <w:rPr>
+                            <w:rFonts w:ascii="Arial" w:hAnsi="Arial" w:cs="Arial"/>
+                            <w:sz w:val="18"/>
+                            <w:szCs w:val="18"/>
+                          </w:rPr>
+                          <w:t>:</w:t>
+                        </w:r>
+                      </w:p>
+                    </w:tc>
+                  </w:tr>
+                  <w:tr>
+                    <w:trPr>
+                      <w:trHeight w:val="821"/>
+                      <w:jc w:val="center"/>
+                    </w:trPr>
+                    <w:tc>
+                      <w:tcPr>
+                        <w:tcW w:w="3572" w:type="dxa"/>
+                        <w:tcBorders>
+                          <w:top w:val="single" w:sz="4" w:space="0" w:color="000000"/>
+                          <w:left w:val="single" w:sz="4" w:space="0" w:color="000000"/>
+                          <w:bottom w:val="single" w:sz="4" w:space="0" w:color="000000"/>
+                          <w:right w:val="single" w:sz="4" w:space="0" w:color="000000"/>
+                        </w:tcBorders>
+                      </w:tcPr>
+                      <w:p>
+                        <w:pPr>
+                          <w:rPr>
+                            <w:rFonts w:ascii="Arial" w:hAnsi="Arial" w:cs="Arial"/>
+                            <w:sz w:val="18"/>
+                            <w:szCs w:val="18"/>
+                          </w:rPr>
+                        </w:pPr>
+                      </w:p>
+                    </w:tc>
+                    <w:tc>
+                      <w:tcPr>
+                        <w:tcW w:w="3688" w:type="dxa"/>
+                        <w:tcBorders>
+                          <w:top w:val="single" w:sz="4" w:space="0" w:color="000000"/>
+                          <w:left w:val="single" w:sz="4" w:space="0" w:color="000000"/>
+                          <w:bottom w:val="single" w:sz="4" w:space="0" w:color="000000"/>
+                          <w:right w:val="single" w:sz="4" w:space="0" w:color="000000"/>
+                        </w:tcBorders>
+                      </w:tcPr>
+                      <w:p>
+                        <w:pPr>
+                          <w:rPr>
+                            <w:rFonts w:ascii="Arial" w:hAnsi="Arial" w:cs="Arial"/>
+                            <w:sz w:val="18"/>
+                            <w:szCs w:val="18"/>
+                          </w:rPr>
+                        </w:pPr>
+                      </w:p>
+                    </w:tc>
+                  </w:tr>
+                  <w:tr>
+                    <w:trPr>
+                      <w:trHeight w:val="267"/>
+                      <w:jc w:val="center"/>
+                    </w:trPr>
+                    <w:tc>
+                      <w:tcPr>
+                        <w:tcW w:w="3572" w:type="dxa"/>
+                        <w:tcBorders>
+                          <w:top w:val="single" w:sz="4" w:space="0" w:color="000000"/>
+                          <w:left w:val="single" w:sz="4" w:space="0" w:color="000000"/>
+                          <w:bottom w:val="single" w:sz="4" w:space="0" w:color="000000"/>
+                          <w:right w:val="single" w:sz="4" w:space="0" w:color="000000"/>
+                        </w:tcBorders>
+                        <w:shd w:val="clear" w:color="auto" w:fill="D9D9D9"/>
+                        <w:vAlign w:val="center"/>
+                        <w:hideMark/>
+                      </w:tcPr>
+                      <w:p>
+                        <w:pPr>
+                          <w:jc w:val="center"/>
+                          <w:rPr>
+                            <w:rFonts w:ascii="Arial" w:hAnsi="Arial" w:cs="Arial"/>
+                            <w:b/>
+                            <w:sz w:val="18"/>
+                            <w:szCs w:val="18"/>
+                          </w:rPr>
+                        </w:pPr>
+                        <w:r>
+                          <w:rPr>
+                            <w:rFonts w:ascii="Arial" w:hAnsi="Arial" w:cs="Arial"/>
+                            <w:b/>
+                            <w:sz w:val="18"/>
+                            <w:szCs w:val="18"/>
+                          </w:rPr>
+                          <w:t>Firma 3</w:t>
+                        </w:r>
+                      </w:p>
+                    </w:tc>
+                    <w:tc>
+                      <w:tcPr>
+                        <w:tcW w:w="3688" w:type="dxa"/>
+                        <w:tcBorders>
+                          <w:top w:val="single" w:sz="4" w:space="0" w:color="000000"/>
+                          <w:left w:val="single" w:sz="4" w:space="0" w:color="000000"/>
+                          <w:bottom w:val="single" w:sz="4" w:space="0" w:color="000000"/>
+                          <w:right w:val="single" w:sz="4" w:space="0" w:color="000000"/>
+                        </w:tcBorders>
+                        <w:shd w:val="clear" w:color="auto" w:fill="D9D9D9"/>
+                        <w:vAlign w:val="center"/>
+                        <w:hideMark/>
+                      </w:tcPr>
+                      <w:p>
+                        <w:pPr>
+                          <w:jc w:val="center"/>
+                          <w:rPr>
+                            <w:rFonts w:ascii="Arial" w:hAnsi="Arial" w:cs="Arial"/>
+                            <w:b/>
+                            <w:sz w:val="18"/>
+                            <w:szCs w:val="18"/>
+                          </w:rPr>
+                        </w:pPr>
+                        <w:r>
+                          <w:rPr>
+                            <w:rFonts w:ascii="Arial" w:hAnsi="Arial" w:cs="Arial"/>
+                            <w:b/>
+                            <w:sz w:val="18"/>
+                            <w:szCs w:val="18"/>
+                          </w:rPr>
+                          <w:t>Firma 4</w:t>
+                        </w:r>
+                      </w:p>
+                    </w:tc>
+                  </w:tr>
+                  <w:tr>
+                    <w:trPr>
+                      <w:trHeight w:val="205"/>
+                      <w:jc w:val="center"/>
+                    </w:trPr>
+                    <w:tc>
+                      <w:tcPr>
+                        <w:tcW w:w="3572" w:type="dxa"/>
+                        <w:tcBorders>
+                          <w:top w:val="single" w:sz="4" w:space="0" w:color="000000"/>
+                          <w:left w:val="single" w:sz="4" w:space="0" w:color="000000"/>
+                          <w:bottom w:val="single" w:sz="4" w:space="0" w:color="000000"/>
+                          <w:right w:val="single" w:sz="4" w:space="0" w:color="000000"/>
+                        </w:tcBorders>
+                        <w:hideMark/>
+                      </w:tcPr>
+                      <w:p>
+                        <w:pPr>
+                          <w:rPr>
+                            <w:rFonts w:ascii="Arial" w:hAnsi="Arial" w:cs="Arial"/>
+                            <w:sz w:val="18"/>
+                            <w:szCs w:val="18"/>
+                          </w:rPr>
+                        </w:pPr>
+                        <w:r>
+                          <w:rPr>
+                            <w:rFonts w:ascii="Arial" w:hAnsi="Arial" w:cs="Arial"/>
+                            <w:b/>
+                            <w:sz w:val="18"/>
+                            <w:szCs w:val="18"/>
+                          </w:rPr>
+                          <w:t>Nombre:</w:t>
+                        </w:r>
+                        <w:r>
+                          <w:rPr>
+                            <w:rFonts w:ascii="Arial" w:hAnsi="Arial" w:cs="Arial"/>
+                            <w:sz w:val="18"/>
+                            <w:szCs w:val="18"/>
+                          </w:rPr>
+                          <w:t xml:space="preserve"> Margarita Canseco Flores</w:t>
+                        </w:r>
+                      </w:p>
+                    </w:tc>
+                    <w:tc>
+                      <w:tcPr>
+                        <w:tcW w:w="3688" w:type="dxa"/>
+                        <w:tcBorders>
+                          <w:top w:val="single" w:sz="4" w:space="0" w:color="000000"/>
+                          <w:left w:val="single" w:sz="4" w:space="0" w:color="000000"/>
+                          <w:bottom w:val="single" w:sz="4" w:space="0" w:color="000000"/>
+                          <w:right w:val="single" w:sz="4" w:space="0" w:color="000000"/>
+                        </w:tcBorders>
+                        <w:hideMark/>
+                      </w:tcPr>
+                      <w:p>
+                        <w:pPr>
+                          <w:rPr>
+                            <w:rFonts w:ascii="Arial" w:hAnsi="Arial" w:cs="Arial"/>
+                            <w:sz w:val="18"/>
+                            <w:szCs w:val="18"/>
+                          </w:rPr>
+                        </w:pPr>
+                        <w:r>
+                          <w:rPr>
+                            <w:rFonts w:ascii="Arial" w:hAnsi="Arial" w:cs="Arial"/>
+                            <w:b/>
+                            <w:sz w:val="18"/>
+                            <w:szCs w:val="18"/>
+                          </w:rPr>
+                          <w:t>Nombre</w:t>
+                        </w:r>
+                        <w:r>
+                          <w:rPr>
+                            <w:rFonts w:ascii="Arial" w:hAnsi="Arial" w:cs="Arial"/>
+                            <w:sz w:val="18"/>
+                            <w:szCs w:val="18"/>
+                          </w:rPr>
+                          <w:t>: Ivonne Meza Sánchez</w:t>
+                        </w:r>
+                      </w:p>
+                    </w:tc>
+                  </w:tr>
+                  <w:tr>
+                    <w:trPr>
+                      <w:trHeight w:val="212"/>
+                      <w:jc w:val="center"/>
+                    </w:trPr>
+                    <w:tc>
+                      <w:tcPr>
+                        <w:tcW w:w="3572" w:type="dxa"/>
+                        <w:tcBorders>
+                          <w:top w:val="single" w:sz="4" w:space="0" w:color="000000"/>
+                          <w:left w:val="single" w:sz="4" w:space="0" w:color="000000"/>
+                          <w:bottom w:val="single" w:sz="4" w:space="0" w:color="000000"/>
+                          <w:right w:val="single" w:sz="4" w:space="0" w:color="000000"/>
+                        </w:tcBorders>
+                        <w:hideMark/>
+                      </w:tcPr>
+                      <w:p>
+                        <w:pPr>
+                          <w:rPr>
+                            <w:rFonts w:ascii="Arial" w:hAnsi="Arial" w:cs="Arial"/>
+                            <w:sz w:val="18"/>
+                            <w:szCs w:val="18"/>
+                          </w:rPr>
+                        </w:pPr>
+                        <w:r>
+                          <w:rPr>
+                            <w:rFonts w:ascii="Arial" w:hAnsi="Arial" w:cs="Arial"/>
+                            <w:b/>
+                            <w:sz w:val="18"/>
+                            <w:szCs w:val="18"/>
+                          </w:rPr>
+                          <w:t>Puesto</w:t>
+                        </w:r>
+                        <w:r>
+                          <w:rPr>
+                            <w:rFonts w:ascii="Arial" w:hAnsi="Arial" w:cs="Arial"/>
+                            <w:sz w:val="18"/>
+                            <w:szCs w:val="18"/>
+                          </w:rPr>
+                          <w:t>: Subadministrador de Soluciones de Negocio.</w:t>
+                        </w:r>
+                      </w:p>
+                    </w:tc>
+                    <w:tc>
+                      <w:tcPr>
+                        <w:tcW w:w="3688" w:type="dxa"/>
+                        <w:tcBorders>
+                          <w:top w:val="single" w:sz="4" w:space="0" w:color="000000"/>
+                          <w:left w:val="single" w:sz="4" w:space="0" w:color="000000"/>
+                          <w:bottom w:val="single" w:sz="4" w:space="0" w:color="000000"/>
+                          <w:right w:val="single" w:sz="4" w:space="0" w:color="000000"/>
+                        </w:tcBorders>
+                        <w:hideMark/>
+                      </w:tcPr>
+                      <w:p>
+                        <w:pPr>
+                          <w:tabs>
+                            <w:tab w:val="center" w:pos="1678"/>
+                          </w:tabs>
+                          <w:rPr>
+                            <w:rFonts w:ascii="Arial" w:hAnsi="Arial" w:cs="Arial"/>
+                            <w:sz w:val="18"/>
+                            <w:szCs w:val="18"/>
+                          </w:rPr>
+                        </w:pPr>
+                        <w:r>
+                          <w:rPr>
+                            <w:rFonts w:ascii="Arial" w:hAnsi="Arial" w:cs="Arial"/>
+                            <w:b/>
+                            <w:sz w:val="18"/>
+                            <w:szCs w:val="18"/>
+                          </w:rPr>
+                          <w:t>Puesto</w:t>
+                        </w:r>
+                        <w:r>
+                          <w:rPr>
+                            <w:rFonts w:ascii="Arial" w:hAnsi="Arial" w:cs="Arial"/>
+                            <w:sz w:val="18"/>
+                            <w:szCs w:val="18"/>
+                          </w:rPr>
+                          <w:t>: Jefe de Departamento de Soluciones de Negocio.</w:t>
+                        </w:r>
+                      </w:p>
+                    </w:tc>
+                  </w:tr>
+                  <w:tr>
+                    <w:trPr>
+                      <w:trHeight w:val="205"/>
+                      <w:jc w:val="center"/>
+                    </w:trPr>
+                    <w:tc>
+                      <w:tcPr>
+                        <w:tcW w:w="3572" w:type="dxa"/>
+                        <w:tcBorders>
+                          <w:top w:val="single" w:sz="4" w:space="0" w:color="000000"/>
+                          <w:left w:val="single" w:sz="4" w:space="0" w:color="000000"/>
+                          <w:bottom w:val="single" w:sz="4" w:space="0" w:color="000000"/>
+                          <w:right w:val="single" w:sz="4" w:space="0" w:color="000000"/>
+                        </w:tcBorders>
+                        <w:hideMark/>
+                      </w:tcPr>
+                      <w:p>
+                        <w:pPr>
+                          <w:rPr>
+                            <w:rFonts w:ascii="Arial" w:hAnsi="Arial" w:cs="Arial"/>
+                            <w:sz w:val="18"/>
+                            <w:szCs w:val="18"/>
+                          </w:rPr>
+                        </w:pPr>
+                        <w:r>
+                          <w:rPr>
+                            <w:rFonts w:ascii="Arial" w:hAnsi="Arial" w:cs="Arial"/>
+                            <w:b/>
+                            <w:sz w:val="18"/>
+                            <w:szCs w:val="18"/>
+                          </w:rPr>
+                          <w:t>Fecha:</w:t>
+                        </w:r>
+                      </w:p>
+                    </w:tc>
+                    <w:tc>
+                      <w:tcPr>
+                        <w:tcW w:w="3688" w:type="dxa"/>
+                        <w:tcBorders>
+                          <w:top w:val="single" w:sz="4" w:space="0" w:color="000000"/>
+                          <w:left w:val="single" w:sz="4" w:space="0" w:color="000000"/>
+                          <w:bottom w:val="single" w:sz="4" w:space="0" w:color="000000"/>
+                          <w:right w:val="single" w:sz="4" w:space="0" w:color="000000"/>
+                        </w:tcBorders>
+                        <w:hideMark/>
+                      </w:tcPr>
+                      <w:p>
+                        <w:pPr>
+                          <w:rPr>
+                            <w:rFonts w:ascii="Arial" w:hAnsi="Arial" w:cs="Arial"/>
+                            <w:sz w:val="18"/>
+                            <w:szCs w:val="18"/>
+                          </w:rPr>
+                        </w:pPr>
+                        <w:r>
+                          <w:rPr>
+                            <w:rFonts w:ascii="Arial" w:hAnsi="Arial" w:cs="Arial"/>
+                            <w:b/>
+                            <w:sz w:val="18"/>
+                            <w:szCs w:val="18"/>
+                          </w:rPr>
+                          <w:t>Fecha:</w:t>
+                        </w:r>
+                      </w:p>
+                    </w:tc>
+                  </w:tr>
+                  <w:tr>
+                    <w:trPr>
+                      <w:trHeight w:val="877"/>
+                      <w:jc w:val="center"/>
+                    </w:trPr>
+                    <w:tc>
+                      <w:tcPr>
+                        <w:tcW w:w="3572" w:type="dxa"/>
+                        <w:tcBorders>
+                          <w:top w:val="single" w:sz="4" w:space="0" w:color="000000"/>
+                          <w:left w:val="single" w:sz="4" w:space="0" w:color="000000"/>
+                          <w:bottom w:val="single" w:sz="4" w:space="0" w:color="000000"/>
+                          <w:right w:val="single" w:sz="4" w:space="0" w:color="000000"/>
+                        </w:tcBorders>
+                      </w:tcPr>
+                      <w:p>
+                        <w:pPr>
+                          <w:rPr>
+                            <w:rFonts w:ascii="Arial" w:hAnsi="Arial" w:cs="Arial"/>
+                            <w:sz w:val="18"/>
+                            <w:szCs w:val="18"/>
+                          </w:rPr>
+                        </w:pPr>
+                      </w:p>
+                    </w:tc>
+                    <w:tc>
+                      <w:tcPr>
+                        <w:tcW w:w="3688" w:type="dxa"/>
+                        <w:tcBorders>
+                          <w:top w:val="single" w:sz="4" w:space="0" w:color="000000"/>
+                          <w:left w:val="single" w:sz="4" w:space="0" w:color="000000"/>
+                          <w:bottom w:val="single" w:sz="4" w:space="0" w:color="000000"/>
+                          <w:right w:val="single" w:sz="4" w:space="0" w:color="000000"/>
+                        </w:tcBorders>
+                      </w:tcPr>
+                      <w:p>
+                        <w:pPr>
+                          <w:rPr>
+                            <w:rFonts w:ascii="Arial" w:hAnsi="Arial" w:cs="Arial"/>
+                            <w:sz w:val="18"/>
+                            <w:szCs w:val="18"/>
+                          </w:rPr>
+                        </w:pPr>
+                      </w:p>
+                    </w:tc>
+                  </w:tr>
+                  <w:tr>
+                    <w:trPr>
+                      <w:trHeight w:val="298"/>
+                      <w:jc w:val="center"/>
+                    </w:trPr>
+                    <w:tc>
+                      <w:tcPr>
+                        <w:tcW w:w="3572" w:type="dxa"/>
+                        <w:tcBorders>
+                          <w:top w:val="single" w:sz="4" w:space="0" w:color="000000"/>
+                          <w:left w:val="single" w:sz="4" w:space="0" w:color="000000"/>
+                          <w:bottom w:val="single" w:sz="4" w:space="0" w:color="000000"/>
+                          <w:right w:val="single" w:sz="4" w:space="0" w:color="000000"/>
+                        </w:tcBorders>
+                        <w:shd w:val="clear" w:color="auto" w:fill="D9D9D9"/>
+                        <w:vAlign w:val="center"/>
+                        <w:hideMark/>
+                      </w:tcPr>
+                      <w:p>
+                        <w:pPr>
+                          <w:jc w:val="center"/>
+                          <w:rPr>
+                            <w:rFonts w:ascii="Arial" w:hAnsi="Arial" w:cs="Arial"/>
+                            <w:b/>
+                            <w:sz w:val="18"/>
+                            <w:szCs w:val="18"/>
+                          </w:rPr>
+                        </w:pPr>
+                        <w:r>
+                          <w:rPr>
+                            <w:rFonts w:ascii="Arial" w:hAnsi="Arial" w:cs="Arial"/>
+                            <w:b/>
+                            <w:sz w:val="18"/>
+                            <w:szCs w:val="18"/>
+                          </w:rPr>
+                          <w:t xml:space="preserve">Firma 5 </w:t>
+                        </w:r>
+                      </w:p>
+                    </w:tc>
+                    <w:tc>
+                      <w:tcPr>
+                        <w:tcW w:w="3688" w:type="dxa"/>
+                        <w:tcBorders>
+                          <w:top w:val="single" w:sz="4" w:space="0" w:color="000000"/>
+                          <w:left w:val="single" w:sz="4" w:space="0" w:color="000000"/>
+                          <w:bottom w:val="single" w:sz="4" w:space="0" w:color="000000"/>
+                          <w:right w:val="single" w:sz="4" w:space="0" w:color="000000"/>
+                        </w:tcBorders>
+                        <w:shd w:val="clear" w:color="auto" w:fill="D9D9D9"/>
+                        <w:vAlign w:val="center"/>
+                        <w:hideMark/>
+                      </w:tcPr>
+                      <w:p>
+                        <w:pPr>
+                          <w:jc w:val="center"/>
+                          <w:rPr>
+                            <w:rFonts w:ascii="Arial" w:hAnsi="Arial" w:cs="Arial"/>
+                            <w:b/>
+                            <w:sz w:val="18"/>
+                            <w:szCs w:val="18"/>
+                          </w:rPr>
+                        </w:pPr>
+                        <w:r>
+                          <w:rPr>
+                            <w:rFonts w:ascii="Arial" w:hAnsi="Arial" w:cs="Arial"/>
+                            <w:b/>
+                            <w:sz w:val="18"/>
+                            <w:szCs w:val="18"/>
+                          </w:rPr>
+                          <w:t>Firma 6</w:t>
+                        </w:r>
+                      </w:p>
+                    </w:tc>
+                  </w:tr>
+                  <w:tr>
+                    <w:trPr>
+                      <w:trHeight w:val="212"/>
+                      <w:jc w:val="center"/>
+                    </w:trPr>
+                    <w:tc>
+                      <w:tcPr>
+                        <w:tcW w:w="3572" w:type="dxa"/>
+                        <w:tcBorders>
+                          <w:top w:val="single" w:sz="4" w:space="0" w:color="000000"/>
+                          <w:left w:val="single" w:sz="4" w:space="0" w:color="000000"/>
+                          <w:bottom w:val="single" w:sz="4" w:space="0" w:color="000000"/>
+                          <w:right w:val="single" w:sz="4" w:space="0" w:color="000000"/>
+                        </w:tcBorders>
+                        <w:hideMark/>
+                      </w:tcPr>
+                      <w:p>
+                        <w:pPr>
+                          <w:rPr>
+                            <w:rFonts w:ascii="Arial" w:hAnsi="Arial" w:cs="Arial"/>
+                            <w:sz w:val="18"/>
+                            <w:szCs w:val="18"/>
+                          </w:rPr>
+                        </w:pPr>
+                        <w:r>
+                          <w:rPr>
+                            <w:rFonts w:ascii="Arial" w:hAnsi="Arial" w:cs="Arial"/>
+                            <w:b/>
+                            <w:sz w:val="18"/>
+                            <w:szCs w:val="18"/>
+                          </w:rPr>
+                          <w:t>Nombre</w:t>
+                        </w:r>
+                        <w:r>
+                          <w:rPr>
+                            <w:rFonts w:ascii="Arial" w:hAnsi="Arial" w:cs="Arial"/>
+                            <w:sz w:val="18"/>
+                            <w:szCs w:val="18"/>
+                          </w:rPr>
+                          <w:t xml:space="preserve">: Sergio Valverde López </w:t>
+                        </w:r>
+                      </w:p>
+                    </w:tc>
+                    <w:tc>
+                      <w:tcPr>
+                        <w:tcW w:w="3688" w:type="dxa"/>
+                        <w:tcBorders>
+                          <w:top w:val="single" w:sz="4" w:space="0" w:color="000000"/>
+                          <w:left w:val="single" w:sz="4" w:space="0" w:color="000000"/>
+                          <w:bottom w:val="single" w:sz="4" w:space="0" w:color="000000"/>
+                          <w:right w:val="single" w:sz="4" w:space="0" w:color="000000"/>
+                        </w:tcBorders>
+                        <w:hideMark/>
+                      </w:tcPr>
+                      <w:p>
+                        <w:pPr>
+                          <w:rPr>
+                            <w:rFonts w:ascii="Arial" w:hAnsi="Arial" w:cs="Arial"/>
+                            <w:sz w:val="18"/>
+                            <w:szCs w:val="18"/>
+                          </w:rPr>
+                        </w:pPr>
+                        <w:r>
+                          <w:rPr>
+                            <w:rFonts w:ascii="Arial" w:hAnsi="Arial" w:cs="Arial"/>
+                            <w:b/>
+                            <w:sz w:val="18"/>
+                            <w:szCs w:val="18"/>
+                          </w:rPr>
+                          <w:t>Nombre</w:t>
+                        </w:r>
+                        <w:r>
+                          <w:rPr>
+                            <w:rFonts w:ascii="Arial" w:hAnsi="Arial" w:cs="Arial"/>
+                            <w:sz w:val="18"/>
+                            <w:szCs w:val="18"/>
+                          </w:rPr>
+                          <w:t>:</w:t>
+                        </w:r>
+                        <w:r>
+                          <w:rPr>
+                            <w:rFonts w:ascii="Arial" w:hAnsi="Arial" w:cs="Arial"/>
+                            <w:sz w:val="18"/>
+                            <w:szCs w:val="18"/>
+                          </w:rPr>
+                          <w:t xml:space="preserve"> Isaac Abraham Meza Sánchez</w:t>
+                        </w:r>
+                      </w:p>
+                    </w:tc>
+                  </w:tr>
+                  <w:tr>
+                    <w:trPr>
+                      <w:trHeight w:val="212"/>
+                      <w:jc w:val="center"/>
+                    </w:trPr>
+                    <w:tc>
+                      <w:tcPr>
+                        <w:tcW w:w="3572" w:type="dxa"/>
+                        <w:tcBorders>
+                          <w:top w:val="single" w:sz="4" w:space="0" w:color="000000"/>
+                          <w:left w:val="single" w:sz="4" w:space="0" w:color="000000"/>
+                          <w:bottom w:val="single" w:sz="4" w:space="0" w:color="000000"/>
+                          <w:right w:val="single" w:sz="4" w:space="0" w:color="000000"/>
+                        </w:tcBorders>
+                        <w:hideMark/>
+                      </w:tcPr>
+                      <w:p>
+                        <w:pPr>
+                          <w:rPr>
+                            <w:rFonts w:ascii="Arial" w:hAnsi="Arial" w:cs="Arial"/>
+                            <w:sz w:val="18"/>
+                            <w:szCs w:val="18"/>
+                          </w:rPr>
+                        </w:pPr>
+                        <w:r>
+                          <w:rPr>
+                            <w:rFonts w:ascii="Arial" w:hAnsi="Arial" w:cs="Arial"/>
+                            <w:b/>
+                            <w:sz w:val="18"/>
+                            <w:szCs w:val="18"/>
+                          </w:rPr>
+                          <w:t>Puesto</w:t>
+                        </w:r>
+                        <w:r>
+                          <w:rPr>
+                            <w:rFonts w:ascii="Arial" w:hAnsi="Arial" w:cs="Arial"/>
+                            <w:sz w:val="18"/>
+                            <w:szCs w:val="18"/>
+                          </w:rPr>
+                          <w:t>: Líder del proyecto El Consorcio</w:t>
+                        </w:r>
+                      </w:p>
+                    </w:tc>
+                    <w:tc>
+                      <w:tcPr>
+                        <w:tcW w:w="3688" w:type="dxa"/>
+                        <w:tcBorders>
+                          <w:top w:val="single" w:sz="4" w:space="0" w:color="000000"/>
+                          <w:left w:val="single" w:sz="4" w:space="0" w:color="000000"/>
+                          <w:bottom w:val="single" w:sz="4" w:space="0" w:color="000000"/>
+                          <w:right w:val="single" w:sz="4" w:space="0" w:color="000000"/>
+                        </w:tcBorders>
+                        <w:hideMark/>
+                      </w:tcPr>
+                      <w:p>
+                        <w:pPr>
+                          <w:rPr>
+                            <w:rFonts w:ascii="Arial" w:hAnsi="Arial" w:cs="Arial"/>
+                            <w:sz w:val="18"/>
+                            <w:szCs w:val="18"/>
+                          </w:rPr>
+                        </w:pPr>
+                        <w:r>
+                          <w:rPr>
+                            <w:rFonts w:ascii="Arial" w:hAnsi="Arial" w:cs="Arial"/>
+                            <w:b/>
+                            <w:sz w:val="18"/>
+                            <w:szCs w:val="18"/>
+                          </w:rPr>
+                          <w:t>Puesto</w:t>
+                        </w:r>
+                        <w:r>
+                          <w:rPr>
+                            <w:rFonts w:ascii="Arial" w:hAnsi="Arial" w:cs="Arial"/>
+                            <w:sz w:val="18"/>
+                            <w:szCs w:val="18"/>
+                          </w:rPr>
+                          <w:t>: Analista del Consorcio</w:t>
+                        </w:r>
+                      </w:p>
+                    </w:tc>
+                  </w:tr>
+                  <w:tr>
+                    <w:trPr>
+                      <w:trHeight w:val="205"/>
+                      <w:jc w:val="center"/>
+                    </w:trPr>
+                    <w:tc>
+                      <w:tcPr>
+                        <w:tcW w:w="3572" w:type="dxa"/>
+                        <w:tcBorders>
+                          <w:top w:val="single" w:sz="4" w:space="0" w:color="000000"/>
+                          <w:left w:val="single" w:sz="4" w:space="0" w:color="000000"/>
+                          <w:bottom w:val="single" w:sz="4" w:space="0" w:color="000000"/>
+                          <w:right w:val="single" w:sz="4" w:space="0" w:color="000000"/>
+                        </w:tcBorders>
+                        <w:hideMark/>
+                      </w:tcPr>
+                      <w:p>
+                        <w:pPr>
+                          <w:rPr>
+                            <w:rFonts w:ascii="Arial" w:hAnsi="Arial" w:cs="Arial"/>
+                            <w:b/>
+                            <w:sz w:val="18"/>
+                            <w:szCs w:val="18"/>
+                          </w:rPr>
+                        </w:pPr>
+                        <w:r>
+                          <w:rPr>
+                            <w:rFonts w:ascii="Arial" w:hAnsi="Arial" w:cs="Arial"/>
+                            <w:b/>
+                            <w:sz w:val="18"/>
+                            <w:szCs w:val="18"/>
+                          </w:rPr>
+                          <w:t>Fecha:</w:t>
+                        </w:r>
+                      </w:p>
+                    </w:tc>
+                    <w:tc>
+                      <w:tcPr>
+                        <w:tcW w:w="3688" w:type="dxa"/>
+                        <w:tcBorders>
+                          <w:top w:val="single" w:sz="4" w:space="0" w:color="000000"/>
+                          <w:left w:val="single" w:sz="4" w:space="0" w:color="000000"/>
+                          <w:bottom w:val="single" w:sz="4" w:space="0" w:color="000000"/>
+                          <w:right w:val="single" w:sz="4" w:space="0" w:color="000000"/>
+                        </w:tcBorders>
+                        <w:hideMark/>
+                      </w:tcPr>
+                      <w:p>
+                        <w:pPr>
+                          <w:rPr>
+                            <w:rFonts w:ascii="Arial" w:hAnsi="Arial" w:cs="Arial"/>
+                            <w:b/>
+                            <w:sz w:val="18"/>
+                            <w:szCs w:val="18"/>
+                          </w:rPr>
+                        </w:pPr>
+                        <w:r>
+                          <w:rPr>
+                            <w:rFonts w:ascii="Arial" w:hAnsi="Arial" w:cs="Arial"/>
+                            <w:b/>
+                            <w:sz w:val="18"/>
+                            <w:szCs w:val="18"/>
+                          </w:rPr>
+                          <w:t>Fecha:</w:t>
+                        </w:r>
+                      </w:p>
+                    </w:tc>
+                  </w:tr>
+                  <w:tr>
+                    <w:trPr>
+                      <w:trHeight w:val="717"/>
+                      <w:jc w:val="center"/>
+                    </w:trPr>
+                    <w:tc>
+                      <w:tcPr>
+                        <w:tcW w:w="3572" w:type="dxa"/>
+                        <w:tcBorders>
+                          <w:top w:val="single" w:sz="4" w:space="0" w:color="000000"/>
+                          <w:left w:val="single" w:sz="4" w:space="0" w:color="000000"/>
+                          <w:bottom w:val="single" w:sz="4" w:space="0" w:color="000000"/>
+                          <w:right w:val="single" w:sz="4" w:space="0" w:color="000000"/>
+                        </w:tcBorders>
+                      </w:tcPr>
+                      <w:p>
+                        <w:pPr>
+                          <w:rPr>
+                            <w:rFonts w:ascii="Arial" w:hAnsi="Arial" w:cs="Arial"/>
+                            <w:sz w:val="18"/>
+                            <w:szCs w:val="18"/>
+                          </w:rPr>
+                        </w:pPr>
+                      </w:p>
+                    </w:tc>
+                    <w:tc>
+                      <w:tcPr>
+                        <w:tcW w:w="3688" w:type="dxa"/>
+                        <w:tcBorders>
+                          <w:top w:val="single" w:sz="4" w:space="0" w:color="000000"/>
+                          <w:left w:val="single" w:sz="4" w:space="0" w:color="000000"/>
+                          <w:bottom w:val="single" w:sz="4" w:space="0" w:color="000000"/>
+                          <w:right w:val="single" w:sz="4" w:space="0" w:color="000000"/>
+                        </w:tcBorders>
+                      </w:tcPr>
+                      <w:p>
+                        <w:pPr>
+                          <w:rPr>
+                            <w:rFonts w:ascii="Arial" w:hAnsi="Arial" w:cs="Arial"/>
+                            <w:sz w:val="18"/>
+                            <w:szCs w:val="18"/>
+                          </w:rPr>
+                        </w:pPr>
+                      </w:p>
+                    </w:tc>
+                  </w:tr>
+                </w:tbl>
                 <w:p>
                   <w:pPr>
                     <w:rPr>
@@ -11407,6 +10976,9 @@
               </w:tc>
             </w:tr>
           </w:tbl>
+          <w:p/>
+          <w:p/>
+          <w:p/>
           <w:p>
             <w:pPr>
               <w:rPr>
@@ -11419,8 +10991,8 @@
     </w:tbl>
     <w:p/>
     <w:sectPr>
-      <w:headerReference w:type="default" r:id="rId11"/>
-      <w:footerReference w:type="default" r:id="rId12"/>
+      <w:headerReference w:type="default" r:id="rId13"/>
+      <w:footerReference w:type="default" r:id="rId14"/>
       <w:pgSz w:w="11906" w:h="16838"/>
       <w:pgMar w:top="1417" w:right="1701" w:bottom="1417" w:left="1701" w:header="708" w:footer="708" w:gutter="0"/>
       <w:cols w:space="708"/>
@@ -11428,33 +11000,6 @@
     </w:sectPr>
   </w:body>
 </w:document>
-</file>
-
-<file path=word/comments.xml><?xml version="1.0" encoding="utf-8"?>
-<w:comments xmlns:wpc="http://schemas.microsoft.com/office/word/2010/wordprocessingCanvas" xmlns:cx="http://schemas.microsoft.com/office/drawing/2014/chartex" xmlns:mc="http://schemas.openxmlformats.org/markup-compatibility/2006" xmlns:o="urn:schemas-microsoft-com:office:office" xmlns:r="http://schemas.openxmlformats.org/officeDocument/2006/relationships" xmlns:m="http://schemas.openxmlformats.org/officeDocument/2006/math" xmlns:v="urn:schemas-microsoft-com:vml" xmlns:wp14="http://schemas.microsoft.com/office/word/2010/wordprocessingDrawing" xmlns:wp="http://schemas.openxmlformats.org/drawingml/2006/wordprocessingDrawing" xmlns:w10="urn:schemas-microsoft-com:office:word" xmlns:w="http://schemas.openxmlformats.org/wordprocessingml/2006/main" xmlns:w14="http://schemas.microsoft.com/office/word/2010/wordml" xmlns:w15="http://schemas.microsoft.com/office/word/2012/wordml" xmlns:w16se="http://schemas.microsoft.com/office/word/2015/wordml/symex" xmlns:wpg="http://schemas.microsoft.com/office/word/2010/wordprocessingGroup" xmlns:wpi="http://schemas.microsoft.com/office/word/2010/wordprocessingInk" xmlns:wne="http://schemas.microsoft.com/office/word/2006/wordml" xmlns:wps="http://schemas.microsoft.com/office/word/2010/wordprocessingShape" mc:Ignorable="w14 w15 w16se wp14">
-  <w:comment w:id="11" w:author="FEDERICO ROMUALDO MONDRAGON" w:date="2019-06-18T00:32:00Z" w:initials="FRM">
-    <w:p>
-      <w:pPr>
-        <w:pStyle w:val="Textocomentario"/>
-      </w:pPr>
-      <w:r>
-        <w:rPr>
-          <w:rStyle w:val="Refdecomentario"/>
-        </w:rPr>
-        <w:annotationRef/>
-      </w:r>
-      <w:r>
-        <w:t xml:space="preserve">Que pestañas se contemplaran </w:t>
-      </w:r>
-    </w:p>
-  </w:comment>
-</w:comments>
-</file>
-
-<file path=word/commentsExtended.xml><?xml version="1.0" encoding="utf-8"?>
-<w15:commentsEx xmlns:wpc="http://schemas.microsoft.com/office/word/2010/wordprocessingCanvas" xmlns:cx="http://schemas.microsoft.com/office/drawing/2014/chartex" xmlns:mc="http://schemas.openxmlformats.org/markup-compatibility/2006" xmlns:o="urn:schemas-microsoft-com:office:office" xmlns:r="http://schemas.openxmlformats.org/officeDocument/2006/relationships" xmlns:m="http://schemas.openxmlformats.org/officeDocument/2006/math" xmlns:v="urn:schemas-microsoft-com:vml" xmlns:wp14="http://schemas.microsoft.com/office/word/2010/wordprocessingDrawing" xmlns:wp="http://schemas.openxmlformats.org/drawingml/2006/wordprocessingDrawing" xmlns:w10="urn:schemas-microsoft-com:office:word" xmlns:w="http://schemas.openxmlformats.org/wordprocessingml/2006/main" xmlns:w14="http://schemas.microsoft.com/office/word/2010/wordml" xmlns:w15="http://schemas.microsoft.com/office/word/2012/wordml" xmlns:w16se="http://schemas.microsoft.com/office/word/2015/wordml/symex" xmlns:wpg="http://schemas.microsoft.com/office/word/2010/wordprocessingGroup" xmlns:wpi="http://schemas.microsoft.com/office/word/2010/wordprocessingInk" xmlns:wne="http://schemas.microsoft.com/office/word/2006/wordml" xmlns:wps="http://schemas.microsoft.com/office/word/2010/wordprocessingShape" mc:Ignorable="w14 w15 w16se wp14">
-  <w15:commentEx w15:paraId="3F47DFD5" w15:done="0"/>
-</w15:commentsEx>
 </file>
 
 <file path=word/endnotes.xml><?xml version="1.0" encoding="utf-8"?>
@@ -11640,7 +11185,7 @@
               <w:color w:val="999999"/>
               <w:sz w:val="18"/>
             </w:rPr>
-            <w:t>4</w:t>
+            <w:t>11</w:t>
           </w:r>
           <w:r>
             <w:rPr>
@@ -11660,17 +11205,33 @@
             </w:rPr>
             <w:t xml:space="preserve"> de </w:t>
           </w:r>
-          <w:fldSimple w:instr=" NUMPAGES  \* MERGEFORMAT ">
-            <w:r>
-              <w:rPr>
-                <w:rStyle w:val="Nmerodepgina"/>
-                <w:noProof/>
-                <w:color w:val="999999"/>
-                <w:sz w:val="24"/>
-              </w:rPr>
-              <w:t>11</w:t>
-            </w:r>
-          </w:fldSimple>
+          <w:r>
+            <w:fldChar w:fldCharType="begin"/>
+          </w:r>
+          <w:r>
+            <w:instrText xml:space="preserve"> NUMPAGES  \* MERGEFORMAT </w:instrText>
+          </w:r>
+          <w:r>
+            <w:fldChar w:fldCharType="separate"/>
+          </w:r>
+          <w:r>
+            <w:rPr>
+              <w:rStyle w:val="Nmerodepgina"/>
+              <w:noProof/>
+              <w:color w:val="999999"/>
+              <w:sz w:val="24"/>
+            </w:rPr>
+            <w:t>11</w:t>
+          </w:r>
+          <w:r>
+            <w:rPr>
+              <w:rStyle w:val="Nmerodepgina"/>
+              <w:noProof/>
+              <w:color w:val="999999"/>
+              <w:sz w:val="24"/>
+            </w:rPr>
+            <w:fldChar w:fldCharType="end"/>
+          </w:r>
         </w:p>
       </w:tc>
     </w:tr>
@@ -11720,8 +11281,8 @@
     </w:tblPr>
     <w:tblGrid>
       <w:gridCol w:w="2526"/>
-      <w:gridCol w:w="4309"/>
-      <w:gridCol w:w="2388"/>
+      <w:gridCol w:w="4306"/>
+      <w:gridCol w:w="2391"/>
     </w:tblGrid>
     <w:tr>
       <w:trPr>
@@ -11898,10 +11459,10 @@
                 <v:path o:extrusionok="f" gradientshapeok="t" o:connecttype="rect"/>
                 <o:lock v:ext="edit" aspectratio="t"/>
               </v:shapetype>
-              <v:shape id="_x0000_i1026" type="#_x0000_t75" style="width:108.55pt;height:27.95pt" o:ole="">
+              <v:shape id="_x0000_i1028" type="#_x0000_t75" style="width:108.75pt;height:27.75pt" o:ole="">
                 <v:imagedata r:id="rId2" o:title=""/>
               </v:shape>
-              <o:OLEObject Type="Embed" ProgID="PBrush" ShapeID="_x0000_i1026" DrawAspect="Content" ObjectID="_1631028878" r:id="rId3"/>
+              <o:OLEObject Type="Embed" ProgID="PBrush" ShapeID="_x0000_i1028" DrawAspect="Content" ObjectID="_1631640313" r:id="rId3"/>
             </w:object>
           </w:r>
         </w:p>
@@ -12320,6 +11881,119 @@
     </w:lvl>
   </w:abstractNum>
   <w:abstractNum w:abstractNumId="2" w15:restartNumberingAfterBreak="0">
+    <w:nsid w:val="02615FC0"/>
+    <w:multiLevelType w:val="hybridMultilevel"/>
+    <w:tmpl w:val="0D8E54C2"/>
+    <w:lvl w:ilvl="0" w:tplc="04090001">
+      <w:start w:val="1"/>
+      <w:numFmt w:val="bullet"/>
+      <w:lvlText w:val=""/>
+      <w:lvlJc w:val="left"/>
+      <w:pPr>
+        <w:ind w:left="720" w:hanging="360"/>
+      </w:pPr>
+      <w:rPr>
+        <w:rFonts w:ascii="Symbol" w:hAnsi="Symbol" w:hint="default"/>
+      </w:rPr>
+    </w:lvl>
+    <w:lvl w:ilvl="1" w:tplc="0C0A0003" w:tentative="1">
+      <w:start w:val="1"/>
+      <w:numFmt w:val="bullet"/>
+      <w:lvlText w:val="o"/>
+      <w:lvlJc w:val="left"/>
+      <w:pPr>
+        <w:ind w:left="1440" w:hanging="360"/>
+      </w:pPr>
+      <w:rPr>
+        <w:rFonts w:ascii="Courier New" w:hAnsi="Courier New" w:cs="Courier New" w:hint="default"/>
+      </w:rPr>
+    </w:lvl>
+    <w:lvl w:ilvl="2" w:tplc="0C0A0005" w:tentative="1">
+      <w:start w:val="1"/>
+      <w:numFmt w:val="bullet"/>
+      <w:lvlText w:val=""/>
+      <w:lvlJc w:val="left"/>
+      <w:pPr>
+        <w:ind w:left="2160" w:hanging="360"/>
+      </w:pPr>
+      <w:rPr>
+        <w:rFonts w:ascii="Wingdings" w:hAnsi="Wingdings" w:hint="default"/>
+      </w:rPr>
+    </w:lvl>
+    <w:lvl w:ilvl="3" w:tplc="0C0A0001" w:tentative="1">
+      <w:start w:val="1"/>
+      <w:numFmt w:val="bullet"/>
+      <w:lvlText w:val=""/>
+      <w:lvlJc w:val="left"/>
+      <w:pPr>
+        <w:ind w:left="2880" w:hanging="360"/>
+      </w:pPr>
+      <w:rPr>
+        <w:rFonts w:ascii="Symbol" w:hAnsi="Symbol" w:hint="default"/>
+      </w:rPr>
+    </w:lvl>
+    <w:lvl w:ilvl="4" w:tplc="0C0A0003" w:tentative="1">
+      <w:start w:val="1"/>
+      <w:numFmt w:val="bullet"/>
+      <w:lvlText w:val="o"/>
+      <w:lvlJc w:val="left"/>
+      <w:pPr>
+        <w:ind w:left="3600" w:hanging="360"/>
+      </w:pPr>
+      <w:rPr>
+        <w:rFonts w:ascii="Courier New" w:hAnsi="Courier New" w:cs="Courier New" w:hint="default"/>
+      </w:rPr>
+    </w:lvl>
+    <w:lvl w:ilvl="5" w:tplc="0C0A0005" w:tentative="1">
+      <w:start w:val="1"/>
+      <w:numFmt w:val="bullet"/>
+      <w:lvlText w:val=""/>
+      <w:lvlJc w:val="left"/>
+      <w:pPr>
+        <w:ind w:left="4320" w:hanging="360"/>
+      </w:pPr>
+      <w:rPr>
+        <w:rFonts w:ascii="Wingdings" w:hAnsi="Wingdings" w:hint="default"/>
+      </w:rPr>
+    </w:lvl>
+    <w:lvl w:ilvl="6" w:tplc="0C0A0001" w:tentative="1">
+      <w:start w:val="1"/>
+      <w:numFmt w:val="bullet"/>
+      <w:lvlText w:val=""/>
+      <w:lvlJc w:val="left"/>
+      <w:pPr>
+        <w:ind w:left="5040" w:hanging="360"/>
+      </w:pPr>
+      <w:rPr>
+        <w:rFonts w:ascii="Symbol" w:hAnsi="Symbol" w:hint="default"/>
+      </w:rPr>
+    </w:lvl>
+    <w:lvl w:ilvl="7" w:tplc="0C0A0003" w:tentative="1">
+      <w:start w:val="1"/>
+      <w:numFmt w:val="bullet"/>
+      <w:lvlText w:val="o"/>
+      <w:lvlJc w:val="left"/>
+      <w:pPr>
+        <w:ind w:left="5760" w:hanging="360"/>
+      </w:pPr>
+      <w:rPr>
+        <w:rFonts w:ascii="Courier New" w:hAnsi="Courier New" w:cs="Courier New" w:hint="default"/>
+      </w:rPr>
+    </w:lvl>
+    <w:lvl w:ilvl="8" w:tplc="0C0A0005" w:tentative="1">
+      <w:start w:val="1"/>
+      <w:numFmt w:val="bullet"/>
+      <w:lvlText w:val=""/>
+      <w:lvlJc w:val="left"/>
+      <w:pPr>
+        <w:ind w:left="6480" w:hanging="360"/>
+      </w:pPr>
+      <w:rPr>
+        <w:rFonts w:ascii="Wingdings" w:hAnsi="Wingdings" w:hint="default"/>
+      </w:rPr>
+    </w:lvl>
+  </w:abstractNum>
+  <w:abstractNum w:abstractNumId="3" w15:restartNumberingAfterBreak="0">
     <w:nsid w:val="064125D0"/>
     <w:multiLevelType w:val="hybridMultilevel"/>
     <w:tmpl w:val="973A0566"/>
@@ -12432,7 +12106,7 @@
       </w:rPr>
     </w:lvl>
   </w:abstractNum>
-  <w:abstractNum w:abstractNumId="3" w15:restartNumberingAfterBreak="0">
+  <w:abstractNum w:abstractNumId="4" w15:restartNumberingAfterBreak="0">
     <w:nsid w:val="0CE60F2A"/>
     <w:multiLevelType w:val="hybridMultilevel"/>
     <w:tmpl w:val="FA66A3C8"/>
@@ -12545,7 +12219,7 @@
       </w:rPr>
     </w:lvl>
   </w:abstractNum>
-  <w:abstractNum w:abstractNumId="4" w15:restartNumberingAfterBreak="0">
+  <w:abstractNum w:abstractNumId="5" w15:restartNumberingAfterBreak="0">
     <w:nsid w:val="0DB222A1"/>
     <w:multiLevelType w:val="hybridMultilevel"/>
     <w:tmpl w:val="8AD0E9E6"/>
@@ -12658,7 +12332,7 @@
       </w:rPr>
     </w:lvl>
   </w:abstractNum>
-  <w:abstractNum w:abstractNumId="5" w15:restartNumberingAfterBreak="0">
+  <w:abstractNum w:abstractNumId="6" w15:restartNumberingAfterBreak="0">
     <w:nsid w:val="0DBD2BE7"/>
     <w:multiLevelType w:val="hybridMultilevel"/>
     <w:tmpl w:val="009E0608"/>
@@ -12771,7 +12445,7 @@
       </w:rPr>
     </w:lvl>
   </w:abstractNum>
-  <w:abstractNum w:abstractNumId="6" w15:restartNumberingAfterBreak="0">
+  <w:abstractNum w:abstractNumId="7" w15:restartNumberingAfterBreak="0">
     <w:nsid w:val="0F2709BC"/>
     <w:multiLevelType w:val="hybridMultilevel"/>
     <w:tmpl w:val="44000F1A"/>
@@ -12884,7 +12558,7 @@
       </w:rPr>
     </w:lvl>
   </w:abstractNum>
-  <w:abstractNum w:abstractNumId="7" w15:restartNumberingAfterBreak="0">
+  <w:abstractNum w:abstractNumId="8" w15:restartNumberingAfterBreak="0">
     <w:nsid w:val="14897024"/>
     <w:multiLevelType w:val="hybridMultilevel"/>
     <w:tmpl w:val="DB96A834"/>
@@ -12997,7 +12671,7 @@
       </w:rPr>
     </w:lvl>
   </w:abstractNum>
-  <w:abstractNum w:abstractNumId="8" w15:restartNumberingAfterBreak="0">
+  <w:abstractNum w:abstractNumId="9" w15:restartNumberingAfterBreak="0">
     <w:nsid w:val="15D13795"/>
     <w:multiLevelType w:val="hybridMultilevel"/>
     <w:tmpl w:val="207EE3E8"/>
@@ -13110,7 +12784,7 @@
       </w:rPr>
     </w:lvl>
   </w:abstractNum>
-  <w:abstractNum w:abstractNumId="9" w15:restartNumberingAfterBreak="0">
+  <w:abstractNum w:abstractNumId="10" w15:restartNumberingAfterBreak="0">
     <w:nsid w:val="1C0B0CBA"/>
     <w:multiLevelType w:val="hybridMultilevel"/>
     <w:tmpl w:val="C114CCB0"/>
@@ -13159,7 +12833,7 @@
         <w:rFonts w:ascii="Wingdings" w:hAnsi="Wingdings" w:hint="default"/>
       </w:rPr>
     </w:lvl>
-    <w:lvl w:ilvl="3" w:tplc="04090001" w:tentative="1">
+    <w:lvl w:ilvl="3" w:tplc="04090001">
       <w:start w:val="1"/>
       <w:numFmt w:val="bullet"/>
       <w:lvlText w:val=""/>
@@ -13250,7 +12924,120 @@
       </w:rPr>
     </w:lvl>
   </w:abstractNum>
-  <w:abstractNum w:abstractNumId="10" w15:restartNumberingAfterBreak="0">
+  <w:abstractNum w:abstractNumId="11" w15:restartNumberingAfterBreak="0">
+    <w:nsid w:val="1C883B74"/>
+    <w:multiLevelType w:val="hybridMultilevel"/>
+    <w:tmpl w:val="0FB270DE"/>
+    <w:lvl w:ilvl="0" w:tplc="0409000D">
+      <w:start w:val="1"/>
+      <w:numFmt w:val="bullet"/>
+      <w:lvlText w:val=""/>
+      <w:lvlJc w:val="left"/>
+      <w:pPr>
+        <w:ind w:left="1080" w:hanging="360"/>
+      </w:pPr>
+      <w:rPr>
+        <w:rFonts w:ascii="Wingdings" w:hAnsi="Wingdings" w:hint="default"/>
+      </w:rPr>
+    </w:lvl>
+    <w:lvl w:ilvl="1" w:tplc="04090003" w:tentative="1">
+      <w:start w:val="1"/>
+      <w:numFmt w:val="bullet"/>
+      <w:lvlText w:val="o"/>
+      <w:lvlJc w:val="left"/>
+      <w:pPr>
+        <w:ind w:left="1800" w:hanging="360"/>
+      </w:pPr>
+      <w:rPr>
+        <w:rFonts w:ascii="Courier New" w:hAnsi="Courier New" w:cs="Courier New" w:hint="default"/>
+      </w:rPr>
+    </w:lvl>
+    <w:lvl w:ilvl="2" w:tplc="04090005" w:tentative="1">
+      <w:start w:val="1"/>
+      <w:numFmt w:val="bullet"/>
+      <w:lvlText w:val=""/>
+      <w:lvlJc w:val="left"/>
+      <w:pPr>
+        <w:ind w:left="2520" w:hanging="360"/>
+      </w:pPr>
+      <w:rPr>
+        <w:rFonts w:ascii="Wingdings" w:hAnsi="Wingdings" w:hint="default"/>
+      </w:rPr>
+    </w:lvl>
+    <w:lvl w:ilvl="3" w:tplc="04090001" w:tentative="1">
+      <w:start w:val="1"/>
+      <w:numFmt w:val="bullet"/>
+      <w:lvlText w:val=""/>
+      <w:lvlJc w:val="left"/>
+      <w:pPr>
+        <w:ind w:left="3240" w:hanging="360"/>
+      </w:pPr>
+      <w:rPr>
+        <w:rFonts w:ascii="Symbol" w:hAnsi="Symbol" w:hint="default"/>
+      </w:rPr>
+    </w:lvl>
+    <w:lvl w:ilvl="4" w:tplc="04090003" w:tentative="1">
+      <w:start w:val="1"/>
+      <w:numFmt w:val="bullet"/>
+      <w:lvlText w:val="o"/>
+      <w:lvlJc w:val="left"/>
+      <w:pPr>
+        <w:ind w:left="3960" w:hanging="360"/>
+      </w:pPr>
+      <w:rPr>
+        <w:rFonts w:ascii="Courier New" w:hAnsi="Courier New" w:cs="Courier New" w:hint="default"/>
+      </w:rPr>
+    </w:lvl>
+    <w:lvl w:ilvl="5" w:tplc="04090005" w:tentative="1">
+      <w:start w:val="1"/>
+      <w:numFmt w:val="bullet"/>
+      <w:lvlText w:val=""/>
+      <w:lvlJc w:val="left"/>
+      <w:pPr>
+        <w:ind w:left="4680" w:hanging="360"/>
+      </w:pPr>
+      <w:rPr>
+        <w:rFonts w:ascii="Wingdings" w:hAnsi="Wingdings" w:hint="default"/>
+      </w:rPr>
+    </w:lvl>
+    <w:lvl w:ilvl="6" w:tplc="04090001" w:tentative="1">
+      <w:start w:val="1"/>
+      <w:numFmt w:val="bullet"/>
+      <w:lvlText w:val=""/>
+      <w:lvlJc w:val="left"/>
+      <w:pPr>
+        <w:ind w:left="5400" w:hanging="360"/>
+      </w:pPr>
+      <w:rPr>
+        <w:rFonts w:ascii="Symbol" w:hAnsi="Symbol" w:hint="default"/>
+      </w:rPr>
+    </w:lvl>
+    <w:lvl w:ilvl="7" w:tplc="04090003" w:tentative="1">
+      <w:start w:val="1"/>
+      <w:numFmt w:val="bullet"/>
+      <w:lvlText w:val="o"/>
+      <w:lvlJc w:val="left"/>
+      <w:pPr>
+        <w:ind w:left="6120" w:hanging="360"/>
+      </w:pPr>
+      <w:rPr>
+        <w:rFonts w:ascii="Courier New" w:hAnsi="Courier New" w:cs="Courier New" w:hint="default"/>
+      </w:rPr>
+    </w:lvl>
+    <w:lvl w:ilvl="8" w:tplc="04090005" w:tentative="1">
+      <w:start w:val="1"/>
+      <w:numFmt w:val="bullet"/>
+      <w:lvlText w:val=""/>
+      <w:lvlJc w:val="left"/>
+      <w:pPr>
+        <w:ind w:left="6840" w:hanging="360"/>
+      </w:pPr>
+      <w:rPr>
+        <w:rFonts w:ascii="Wingdings" w:hAnsi="Wingdings" w:hint="default"/>
+      </w:rPr>
+    </w:lvl>
+  </w:abstractNum>
+  <w:abstractNum w:abstractNumId="12" w15:restartNumberingAfterBreak="0">
     <w:nsid w:val="226D6175"/>
     <w:multiLevelType w:val="hybridMultilevel"/>
     <w:tmpl w:val="866AF2E6"/>
@@ -13363,7 +13150,7 @@
       </w:rPr>
     </w:lvl>
   </w:abstractNum>
-  <w:abstractNum w:abstractNumId="11" w15:restartNumberingAfterBreak="0">
+  <w:abstractNum w:abstractNumId="13" w15:restartNumberingAfterBreak="0">
     <w:nsid w:val="28FC74F0"/>
     <w:multiLevelType w:val="hybridMultilevel"/>
     <w:tmpl w:val="437A0320"/>
@@ -13452,7 +13239,98 @@
       </w:pPr>
     </w:lvl>
   </w:abstractNum>
-  <w:abstractNum w:abstractNumId="12" w15:restartNumberingAfterBreak="0">
+  <w:abstractNum w:abstractNumId="14" w15:restartNumberingAfterBreak="0">
+    <w:nsid w:val="29A315D0"/>
+    <w:multiLevelType w:val="hybridMultilevel"/>
+    <w:tmpl w:val="49ACA75A"/>
+    <w:lvl w:ilvl="0" w:tplc="CD92E3CA">
+      <w:start w:val="1"/>
+      <w:numFmt w:val="decimal"/>
+      <w:lvlText w:val="%1."/>
+      <w:lvlJc w:val="left"/>
+      <w:pPr>
+        <w:ind w:left="360" w:hanging="360"/>
+      </w:pPr>
+      <w:rPr>
+        <w:rFonts w:ascii="Arial" w:hAnsi="Arial" w:cs="Arial" w:hint="default"/>
+        <w:b w:val="0"/>
+        <w:i w:val="0"/>
+      </w:rPr>
+    </w:lvl>
+    <w:lvl w:ilvl="1" w:tplc="080A0019">
+      <w:start w:val="1"/>
+      <w:numFmt w:val="lowerLetter"/>
+      <w:lvlText w:val="%2."/>
+      <w:lvlJc w:val="left"/>
+      <w:pPr>
+        <w:ind w:left="1440" w:hanging="360"/>
+      </w:pPr>
+    </w:lvl>
+    <w:lvl w:ilvl="2" w:tplc="080A001B" w:tentative="1">
+      <w:start w:val="1"/>
+      <w:numFmt w:val="lowerRoman"/>
+      <w:lvlText w:val="%3."/>
+      <w:lvlJc w:val="right"/>
+      <w:pPr>
+        <w:ind w:left="2160" w:hanging="180"/>
+      </w:pPr>
+    </w:lvl>
+    <w:lvl w:ilvl="3" w:tplc="080A000F" w:tentative="1">
+      <w:start w:val="1"/>
+      <w:numFmt w:val="decimal"/>
+      <w:lvlText w:val="%4."/>
+      <w:lvlJc w:val="left"/>
+      <w:pPr>
+        <w:ind w:left="2880" w:hanging="360"/>
+      </w:pPr>
+    </w:lvl>
+    <w:lvl w:ilvl="4" w:tplc="080A0019" w:tentative="1">
+      <w:start w:val="1"/>
+      <w:numFmt w:val="lowerLetter"/>
+      <w:lvlText w:val="%5."/>
+      <w:lvlJc w:val="left"/>
+      <w:pPr>
+        <w:ind w:left="3600" w:hanging="360"/>
+      </w:pPr>
+    </w:lvl>
+    <w:lvl w:ilvl="5" w:tplc="080A001B" w:tentative="1">
+      <w:start w:val="1"/>
+      <w:numFmt w:val="lowerRoman"/>
+      <w:lvlText w:val="%6."/>
+      <w:lvlJc w:val="right"/>
+      <w:pPr>
+        <w:ind w:left="4320" w:hanging="180"/>
+      </w:pPr>
+    </w:lvl>
+    <w:lvl w:ilvl="6" w:tplc="080A000F" w:tentative="1">
+      <w:start w:val="1"/>
+      <w:numFmt w:val="decimal"/>
+      <w:lvlText w:val="%7."/>
+      <w:lvlJc w:val="left"/>
+      <w:pPr>
+        <w:ind w:left="5040" w:hanging="360"/>
+      </w:pPr>
+    </w:lvl>
+    <w:lvl w:ilvl="7" w:tplc="080A0019" w:tentative="1">
+      <w:start w:val="1"/>
+      <w:numFmt w:val="lowerLetter"/>
+      <w:lvlText w:val="%8."/>
+      <w:lvlJc w:val="left"/>
+      <w:pPr>
+        <w:ind w:left="5760" w:hanging="360"/>
+      </w:pPr>
+    </w:lvl>
+    <w:lvl w:ilvl="8" w:tplc="080A001B" w:tentative="1">
+      <w:start w:val="1"/>
+      <w:numFmt w:val="lowerRoman"/>
+      <w:lvlText w:val="%9."/>
+      <w:lvlJc w:val="right"/>
+      <w:pPr>
+        <w:ind w:left="6480" w:hanging="180"/>
+      </w:pPr>
+    </w:lvl>
+  </w:abstractNum>
+  <w:abstractNum w:abstractNumId="15" w15:restartNumberingAfterBreak="0">
     <w:nsid w:val="2B2C788F"/>
     <w:multiLevelType w:val="hybridMultilevel"/>
     <w:tmpl w:val="016CD5C0"/>
@@ -13565,7 +13443,120 @@
       </w:rPr>
     </w:lvl>
   </w:abstractNum>
-  <w:abstractNum w:abstractNumId="13" w15:restartNumberingAfterBreak="0">
+  <w:abstractNum w:abstractNumId="16" w15:restartNumberingAfterBreak="0">
+    <w:nsid w:val="2DE44A63"/>
+    <w:multiLevelType w:val="hybridMultilevel"/>
+    <w:tmpl w:val="DCCCF6F2"/>
+    <w:lvl w:ilvl="0" w:tplc="04090001">
+      <w:start w:val="1"/>
+      <w:numFmt w:val="bullet"/>
+      <w:lvlText w:val=""/>
+      <w:lvlJc w:val="left"/>
+      <w:pPr>
+        <w:ind w:left="1080" w:hanging="360"/>
+      </w:pPr>
+      <w:rPr>
+        <w:rFonts w:ascii="Symbol" w:hAnsi="Symbol" w:hint="default"/>
+      </w:rPr>
+    </w:lvl>
+    <w:lvl w:ilvl="1" w:tplc="0C0A0003" w:tentative="1">
+      <w:start w:val="1"/>
+      <w:numFmt w:val="bullet"/>
+      <w:lvlText w:val="o"/>
+      <w:lvlJc w:val="left"/>
+      <w:pPr>
+        <w:ind w:left="1800" w:hanging="360"/>
+      </w:pPr>
+      <w:rPr>
+        <w:rFonts w:ascii="Courier New" w:hAnsi="Courier New" w:cs="Courier New" w:hint="default"/>
+      </w:rPr>
+    </w:lvl>
+    <w:lvl w:ilvl="2" w:tplc="0C0A0005" w:tentative="1">
+      <w:start w:val="1"/>
+      <w:numFmt w:val="bullet"/>
+      <w:lvlText w:val=""/>
+      <w:lvlJc w:val="left"/>
+      <w:pPr>
+        <w:ind w:left="2520" w:hanging="360"/>
+      </w:pPr>
+      <w:rPr>
+        <w:rFonts w:ascii="Wingdings" w:hAnsi="Wingdings" w:hint="default"/>
+      </w:rPr>
+    </w:lvl>
+    <w:lvl w:ilvl="3" w:tplc="0C0A0001" w:tentative="1">
+      <w:start w:val="1"/>
+      <w:numFmt w:val="bullet"/>
+      <w:lvlText w:val=""/>
+      <w:lvlJc w:val="left"/>
+      <w:pPr>
+        <w:ind w:left="3240" w:hanging="360"/>
+      </w:pPr>
+      <w:rPr>
+        <w:rFonts w:ascii="Symbol" w:hAnsi="Symbol" w:hint="default"/>
+      </w:rPr>
+    </w:lvl>
+    <w:lvl w:ilvl="4" w:tplc="0C0A0003" w:tentative="1">
+      <w:start w:val="1"/>
+      <w:numFmt w:val="bullet"/>
+      <w:lvlText w:val="o"/>
+      <w:lvlJc w:val="left"/>
+      <w:pPr>
+        <w:ind w:left="3960" w:hanging="360"/>
+      </w:pPr>
+      <w:rPr>
+        <w:rFonts w:ascii="Courier New" w:hAnsi="Courier New" w:cs="Courier New" w:hint="default"/>
+      </w:rPr>
+    </w:lvl>
+    <w:lvl w:ilvl="5" w:tplc="0C0A0005" w:tentative="1">
+      <w:start w:val="1"/>
+      <w:numFmt w:val="bullet"/>
+      <w:lvlText w:val=""/>
+      <w:lvlJc w:val="left"/>
+      <w:pPr>
+        <w:ind w:left="4680" w:hanging="360"/>
+      </w:pPr>
+      <w:rPr>
+        <w:rFonts w:ascii="Wingdings" w:hAnsi="Wingdings" w:hint="default"/>
+      </w:rPr>
+    </w:lvl>
+    <w:lvl w:ilvl="6" w:tplc="0C0A0001" w:tentative="1">
+      <w:start w:val="1"/>
+      <w:numFmt w:val="bullet"/>
+      <w:lvlText w:val=""/>
+      <w:lvlJc w:val="left"/>
+      <w:pPr>
+        <w:ind w:left="5400" w:hanging="360"/>
+      </w:pPr>
+      <w:rPr>
+        <w:rFonts w:ascii="Symbol" w:hAnsi="Symbol" w:hint="default"/>
+      </w:rPr>
+    </w:lvl>
+    <w:lvl w:ilvl="7" w:tplc="0C0A0003" w:tentative="1">
+      <w:start w:val="1"/>
+      <w:numFmt w:val="bullet"/>
+      <w:lvlText w:val="o"/>
+      <w:lvlJc w:val="left"/>
+      <w:pPr>
+        <w:ind w:left="6120" w:hanging="360"/>
+      </w:pPr>
+      <w:rPr>
+        <w:rFonts w:ascii="Courier New" w:hAnsi="Courier New" w:cs="Courier New" w:hint="default"/>
+      </w:rPr>
+    </w:lvl>
+    <w:lvl w:ilvl="8" w:tplc="0C0A0005" w:tentative="1">
+      <w:start w:val="1"/>
+      <w:numFmt w:val="bullet"/>
+      <w:lvlText w:val=""/>
+      <w:lvlJc w:val="left"/>
+      <w:pPr>
+        <w:ind w:left="6840" w:hanging="360"/>
+      </w:pPr>
+      <w:rPr>
+        <w:rFonts w:ascii="Wingdings" w:hAnsi="Wingdings" w:hint="default"/>
+      </w:rPr>
+    </w:lvl>
+  </w:abstractNum>
+  <w:abstractNum w:abstractNumId="17" w15:restartNumberingAfterBreak="0">
     <w:nsid w:val="326764AF"/>
     <w:multiLevelType w:val="hybridMultilevel"/>
     <w:tmpl w:val="E7F895D4"/>
@@ -13678,7 +13669,7 @@
       </w:rPr>
     </w:lvl>
   </w:abstractNum>
-  <w:abstractNum w:abstractNumId="14" w15:restartNumberingAfterBreak="0">
+  <w:abstractNum w:abstractNumId="18" w15:restartNumberingAfterBreak="0">
     <w:nsid w:val="32C26987"/>
     <w:multiLevelType w:val="hybridMultilevel"/>
     <w:tmpl w:val="68A0509C"/>
@@ -13791,7 +13782,7 @@
       </w:rPr>
     </w:lvl>
   </w:abstractNum>
-  <w:abstractNum w:abstractNumId="15" w15:restartNumberingAfterBreak="0">
+  <w:abstractNum w:abstractNumId="19" w15:restartNumberingAfterBreak="0">
     <w:nsid w:val="32F946E5"/>
     <w:multiLevelType w:val="hybridMultilevel"/>
     <w:tmpl w:val="DF183C62"/>
@@ -13880,7 +13871,120 @@
       </w:pPr>
     </w:lvl>
   </w:abstractNum>
-  <w:abstractNum w:abstractNumId="16" w15:restartNumberingAfterBreak="0">
+  <w:abstractNum w:abstractNumId="20" w15:restartNumberingAfterBreak="0">
+    <w:nsid w:val="366B71B3"/>
+    <w:multiLevelType w:val="hybridMultilevel"/>
+    <w:tmpl w:val="6480F0BE"/>
+    <w:lvl w:ilvl="0" w:tplc="04090001">
+      <w:start w:val="1"/>
+      <w:numFmt w:val="bullet"/>
+      <w:lvlText w:val=""/>
+      <w:lvlJc w:val="left"/>
+      <w:pPr>
+        <w:ind w:left="1080" w:hanging="360"/>
+      </w:pPr>
+      <w:rPr>
+        <w:rFonts w:ascii="Symbol" w:hAnsi="Symbol" w:hint="default"/>
+      </w:rPr>
+    </w:lvl>
+    <w:lvl w:ilvl="1" w:tplc="0C0A0003" w:tentative="1">
+      <w:start w:val="1"/>
+      <w:numFmt w:val="bullet"/>
+      <w:lvlText w:val="o"/>
+      <w:lvlJc w:val="left"/>
+      <w:pPr>
+        <w:ind w:left="1800" w:hanging="360"/>
+      </w:pPr>
+      <w:rPr>
+        <w:rFonts w:ascii="Courier New" w:hAnsi="Courier New" w:cs="Courier New" w:hint="default"/>
+      </w:rPr>
+    </w:lvl>
+    <w:lvl w:ilvl="2" w:tplc="0C0A0005" w:tentative="1">
+      <w:start w:val="1"/>
+      <w:numFmt w:val="bullet"/>
+      <w:lvlText w:val=""/>
+      <w:lvlJc w:val="left"/>
+      <w:pPr>
+        <w:ind w:left="2520" w:hanging="360"/>
+      </w:pPr>
+      <w:rPr>
+        <w:rFonts w:ascii="Wingdings" w:hAnsi="Wingdings" w:hint="default"/>
+      </w:rPr>
+    </w:lvl>
+    <w:lvl w:ilvl="3" w:tplc="0C0A0001" w:tentative="1">
+      <w:start w:val="1"/>
+      <w:numFmt w:val="bullet"/>
+      <w:lvlText w:val=""/>
+      <w:lvlJc w:val="left"/>
+      <w:pPr>
+        <w:ind w:left="3240" w:hanging="360"/>
+      </w:pPr>
+      <w:rPr>
+        <w:rFonts w:ascii="Symbol" w:hAnsi="Symbol" w:hint="default"/>
+      </w:rPr>
+    </w:lvl>
+    <w:lvl w:ilvl="4" w:tplc="0C0A0003" w:tentative="1">
+      <w:start w:val="1"/>
+      <w:numFmt w:val="bullet"/>
+      <w:lvlText w:val="o"/>
+      <w:lvlJc w:val="left"/>
+      <w:pPr>
+        <w:ind w:left="3960" w:hanging="360"/>
+      </w:pPr>
+      <w:rPr>
+        <w:rFonts w:ascii="Courier New" w:hAnsi="Courier New" w:cs="Courier New" w:hint="default"/>
+      </w:rPr>
+    </w:lvl>
+    <w:lvl w:ilvl="5" w:tplc="0C0A0005" w:tentative="1">
+      <w:start w:val="1"/>
+      <w:numFmt w:val="bullet"/>
+      <w:lvlText w:val=""/>
+      <w:lvlJc w:val="left"/>
+      <w:pPr>
+        <w:ind w:left="4680" w:hanging="360"/>
+      </w:pPr>
+      <w:rPr>
+        <w:rFonts w:ascii="Wingdings" w:hAnsi="Wingdings" w:hint="default"/>
+      </w:rPr>
+    </w:lvl>
+    <w:lvl w:ilvl="6" w:tplc="0C0A0001" w:tentative="1">
+      <w:start w:val="1"/>
+      <w:numFmt w:val="bullet"/>
+      <w:lvlText w:val=""/>
+      <w:lvlJc w:val="left"/>
+      <w:pPr>
+        <w:ind w:left="5400" w:hanging="360"/>
+      </w:pPr>
+      <w:rPr>
+        <w:rFonts w:ascii="Symbol" w:hAnsi="Symbol" w:hint="default"/>
+      </w:rPr>
+    </w:lvl>
+    <w:lvl w:ilvl="7" w:tplc="0C0A0003" w:tentative="1">
+      <w:start w:val="1"/>
+      <w:numFmt w:val="bullet"/>
+      <w:lvlText w:val="o"/>
+      <w:lvlJc w:val="left"/>
+      <w:pPr>
+        <w:ind w:left="6120" w:hanging="360"/>
+      </w:pPr>
+      <w:rPr>
+        <w:rFonts w:ascii="Courier New" w:hAnsi="Courier New" w:cs="Courier New" w:hint="default"/>
+      </w:rPr>
+    </w:lvl>
+    <w:lvl w:ilvl="8" w:tplc="0C0A0005" w:tentative="1">
+      <w:start w:val="1"/>
+      <w:numFmt w:val="bullet"/>
+      <w:lvlText w:val=""/>
+      <w:lvlJc w:val="left"/>
+      <w:pPr>
+        <w:ind w:left="6840" w:hanging="360"/>
+      </w:pPr>
+      <w:rPr>
+        <w:rFonts w:ascii="Wingdings" w:hAnsi="Wingdings" w:hint="default"/>
+      </w:rPr>
+    </w:lvl>
+  </w:abstractNum>
+  <w:abstractNum w:abstractNumId="21" w15:restartNumberingAfterBreak="0">
     <w:nsid w:val="38984CE5"/>
     <w:multiLevelType w:val="hybridMultilevel"/>
     <w:tmpl w:val="7298C612"/>
@@ -13993,7 +14097,233 @@
       </w:rPr>
     </w:lvl>
   </w:abstractNum>
-  <w:abstractNum w:abstractNumId="17" w15:restartNumberingAfterBreak="0">
+  <w:abstractNum w:abstractNumId="22" w15:restartNumberingAfterBreak="0">
+    <w:nsid w:val="3D146E34"/>
+    <w:multiLevelType w:val="hybridMultilevel"/>
+    <w:tmpl w:val="1ECA7262"/>
+    <w:lvl w:ilvl="0" w:tplc="04090001">
+      <w:start w:val="1"/>
+      <w:numFmt w:val="bullet"/>
+      <w:lvlText w:val=""/>
+      <w:lvlJc w:val="left"/>
+      <w:pPr>
+        <w:ind w:left="1080" w:hanging="360"/>
+      </w:pPr>
+      <w:rPr>
+        <w:rFonts w:ascii="Symbol" w:hAnsi="Symbol" w:hint="default"/>
+      </w:rPr>
+    </w:lvl>
+    <w:lvl w:ilvl="1" w:tplc="0C0A0003" w:tentative="1">
+      <w:start w:val="1"/>
+      <w:numFmt w:val="bullet"/>
+      <w:lvlText w:val="o"/>
+      <w:lvlJc w:val="left"/>
+      <w:pPr>
+        <w:ind w:left="1800" w:hanging="360"/>
+      </w:pPr>
+      <w:rPr>
+        <w:rFonts w:ascii="Courier New" w:hAnsi="Courier New" w:cs="Courier New" w:hint="default"/>
+      </w:rPr>
+    </w:lvl>
+    <w:lvl w:ilvl="2" w:tplc="0C0A0005" w:tentative="1">
+      <w:start w:val="1"/>
+      <w:numFmt w:val="bullet"/>
+      <w:lvlText w:val=""/>
+      <w:lvlJc w:val="left"/>
+      <w:pPr>
+        <w:ind w:left="2520" w:hanging="360"/>
+      </w:pPr>
+      <w:rPr>
+        <w:rFonts w:ascii="Wingdings" w:hAnsi="Wingdings" w:hint="default"/>
+      </w:rPr>
+    </w:lvl>
+    <w:lvl w:ilvl="3" w:tplc="0C0A0001" w:tentative="1">
+      <w:start w:val="1"/>
+      <w:numFmt w:val="bullet"/>
+      <w:lvlText w:val=""/>
+      <w:lvlJc w:val="left"/>
+      <w:pPr>
+        <w:ind w:left="3240" w:hanging="360"/>
+      </w:pPr>
+      <w:rPr>
+        <w:rFonts w:ascii="Symbol" w:hAnsi="Symbol" w:hint="default"/>
+      </w:rPr>
+    </w:lvl>
+    <w:lvl w:ilvl="4" w:tplc="0C0A0003" w:tentative="1">
+      <w:start w:val="1"/>
+      <w:numFmt w:val="bullet"/>
+      <w:lvlText w:val="o"/>
+      <w:lvlJc w:val="left"/>
+      <w:pPr>
+        <w:ind w:left="3960" w:hanging="360"/>
+      </w:pPr>
+      <w:rPr>
+        <w:rFonts w:ascii="Courier New" w:hAnsi="Courier New" w:cs="Courier New" w:hint="default"/>
+      </w:rPr>
+    </w:lvl>
+    <w:lvl w:ilvl="5" w:tplc="0C0A0005" w:tentative="1">
+      <w:start w:val="1"/>
+      <w:numFmt w:val="bullet"/>
+      <w:lvlText w:val=""/>
+      <w:lvlJc w:val="left"/>
+      <w:pPr>
+        <w:ind w:left="4680" w:hanging="360"/>
+      </w:pPr>
+      <w:rPr>
+        <w:rFonts w:ascii="Wingdings" w:hAnsi="Wingdings" w:hint="default"/>
+      </w:rPr>
+    </w:lvl>
+    <w:lvl w:ilvl="6" w:tplc="0C0A0001" w:tentative="1">
+      <w:start w:val="1"/>
+      <w:numFmt w:val="bullet"/>
+      <w:lvlText w:val=""/>
+      <w:lvlJc w:val="left"/>
+      <w:pPr>
+        <w:ind w:left="5400" w:hanging="360"/>
+      </w:pPr>
+      <w:rPr>
+        <w:rFonts w:ascii="Symbol" w:hAnsi="Symbol" w:hint="default"/>
+      </w:rPr>
+    </w:lvl>
+    <w:lvl w:ilvl="7" w:tplc="0C0A0003" w:tentative="1">
+      <w:start w:val="1"/>
+      <w:numFmt w:val="bullet"/>
+      <w:lvlText w:val="o"/>
+      <w:lvlJc w:val="left"/>
+      <w:pPr>
+        <w:ind w:left="6120" w:hanging="360"/>
+      </w:pPr>
+      <w:rPr>
+        <w:rFonts w:ascii="Courier New" w:hAnsi="Courier New" w:cs="Courier New" w:hint="default"/>
+      </w:rPr>
+    </w:lvl>
+    <w:lvl w:ilvl="8" w:tplc="0C0A0005" w:tentative="1">
+      <w:start w:val="1"/>
+      <w:numFmt w:val="bullet"/>
+      <w:lvlText w:val=""/>
+      <w:lvlJc w:val="left"/>
+      <w:pPr>
+        <w:ind w:left="6840" w:hanging="360"/>
+      </w:pPr>
+      <w:rPr>
+        <w:rFonts w:ascii="Wingdings" w:hAnsi="Wingdings" w:hint="default"/>
+      </w:rPr>
+    </w:lvl>
+  </w:abstractNum>
+  <w:abstractNum w:abstractNumId="23" w15:restartNumberingAfterBreak="0">
+    <w:nsid w:val="3DD253EE"/>
+    <w:multiLevelType w:val="hybridMultilevel"/>
+    <w:tmpl w:val="2F761554"/>
+    <w:lvl w:ilvl="0" w:tplc="0409000D">
+      <w:start w:val="1"/>
+      <w:numFmt w:val="bullet"/>
+      <w:lvlText w:val=""/>
+      <w:lvlJc w:val="left"/>
+      <w:pPr>
+        <w:ind w:left="2595" w:hanging="360"/>
+      </w:pPr>
+      <w:rPr>
+        <w:rFonts w:ascii="Wingdings" w:hAnsi="Wingdings" w:hint="default"/>
+      </w:rPr>
+    </w:lvl>
+    <w:lvl w:ilvl="1" w:tplc="04090003" w:tentative="1">
+      <w:start w:val="1"/>
+      <w:numFmt w:val="bullet"/>
+      <w:lvlText w:val="o"/>
+      <w:lvlJc w:val="left"/>
+      <w:pPr>
+        <w:ind w:left="3315" w:hanging="360"/>
+      </w:pPr>
+      <w:rPr>
+        <w:rFonts w:ascii="Courier New" w:hAnsi="Courier New" w:cs="Courier New" w:hint="default"/>
+      </w:rPr>
+    </w:lvl>
+    <w:lvl w:ilvl="2" w:tplc="04090005" w:tentative="1">
+      <w:start w:val="1"/>
+      <w:numFmt w:val="bullet"/>
+      <w:lvlText w:val=""/>
+      <w:lvlJc w:val="left"/>
+      <w:pPr>
+        <w:ind w:left="4035" w:hanging="360"/>
+      </w:pPr>
+      <w:rPr>
+        <w:rFonts w:ascii="Wingdings" w:hAnsi="Wingdings" w:hint="default"/>
+      </w:rPr>
+    </w:lvl>
+    <w:lvl w:ilvl="3" w:tplc="04090001" w:tentative="1">
+      <w:start w:val="1"/>
+      <w:numFmt w:val="bullet"/>
+      <w:lvlText w:val=""/>
+      <w:lvlJc w:val="left"/>
+      <w:pPr>
+        <w:ind w:left="4755" w:hanging="360"/>
+      </w:pPr>
+      <w:rPr>
+        <w:rFonts w:ascii="Symbol" w:hAnsi="Symbol" w:hint="default"/>
+      </w:rPr>
+    </w:lvl>
+    <w:lvl w:ilvl="4" w:tplc="04090003" w:tentative="1">
+      <w:start w:val="1"/>
+      <w:numFmt w:val="bullet"/>
+      <w:lvlText w:val="o"/>
+      <w:lvlJc w:val="left"/>
+      <w:pPr>
+        <w:ind w:left="5475" w:hanging="360"/>
+      </w:pPr>
+      <w:rPr>
+        <w:rFonts w:ascii="Courier New" w:hAnsi="Courier New" w:cs="Courier New" w:hint="default"/>
+      </w:rPr>
+    </w:lvl>
+    <w:lvl w:ilvl="5" w:tplc="04090005" w:tentative="1">
+      <w:start w:val="1"/>
+      <w:numFmt w:val="bullet"/>
+      <w:lvlText w:val=""/>
+      <w:lvlJc w:val="left"/>
+      <w:pPr>
+        <w:ind w:left="6195" w:hanging="360"/>
+      </w:pPr>
+      <w:rPr>
+        <w:rFonts w:ascii="Wingdings" w:hAnsi="Wingdings" w:hint="default"/>
+      </w:rPr>
+    </w:lvl>
+    <w:lvl w:ilvl="6" w:tplc="04090001" w:tentative="1">
+      <w:start w:val="1"/>
+      <w:numFmt w:val="bullet"/>
+      <w:lvlText w:val=""/>
+      <w:lvlJc w:val="left"/>
+      <w:pPr>
+        <w:ind w:left="6915" w:hanging="360"/>
+      </w:pPr>
+      <w:rPr>
+        <w:rFonts w:ascii="Symbol" w:hAnsi="Symbol" w:hint="default"/>
+      </w:rPr>
+    </w:lvl>
+    <w:lvl w:ilvl="7" w:tplc="04090003" w:tentative="1">
+      <w:start w:val="1"/>
+      <w:numFmt w:val="bullet"/>
+      <w:lvlText w:val="o"/>
+      <w:lvlJc w:val="left"/>
+      <w:pPr>
+        <w:ind w:left="7635" w:hanging="360"/>
+      </w:pPr>
+      <w:rPr>
+        <w:rFonts w:ascii="Courier New" w:hAnsi="Courier New" w:cs="Courier New" w:hint="default"/>
+      </w:rPr>
+    </w:lvl>
+    <w:lvl w:ilvl="8" w:tplc="04090005" w:tentative="1">
+      <w:start w:val="1"/>
+      <w:numFmt w:val="bullet"/>
+      <w:lvlText w:val=""/>
+      <w:lvlJc w:val="left"/>
+      <w:pPr>
+        <w:ind w:left="8355" w:hanging="360"/>
+      </w:pPr>
+      <w:rPr>
+        <w:rFonts w:ascii="Wingdings" w:hAnsi="Wingdings" w:hint="default"/>
+      </w:rPr>
+    </w:lvl>
+  </w:abstractNum>
+  <w:abstractNum w:abstractNumId="24" w15:restartNumberingAfterBreak="0">
     <w:nsid w:val="3DDE30CA"/>
     <w:multiLevelType w:val="hybridMultilevel"/>
     <w:tmpl w:val="21BED1E8"/>
@@ -14133,7 +14463,7 @@
       </w:rPr>
     </w:lvl>
   </w:abstractNum>
-  <w:abstractNum w:abstractNumId="18" w15:restartNumberingAfterBreak="0">
+  <w:abstractNum w:abstractNumId="25" w15:restartNumberingAfterBreak="0">
     <w:nsid w:val="41146E6E"/>
     <w:multiLevelType w:val="hybridMultilevel"/>
     <w:tmpl w:val="3334C296"/>
@@ -14222,7 +14552,120 @@
       </w:pPr>
     </w:lvl>
   </w:abstractNum>
-  <w:abstractNum w:abstractNumId="19" w15:restartNumberingAfterBreak="0">
+  <w:abstractNum w:abstractNumId="26" w15:restartNumberingAfterBreak="0">
+    <w:nsid w:val="43194A99"/>
+    <w:multiLevelType w:val="hybridMultilevel"/>
+    <w:tmpl w:val="19F05010"/>
+    <w:lvl w:ilvl="0" w:tplc="0409000D">
+      <w:start w:val="1"/>
+      <w:numFmt w:val="bullet"/>
+      <w:lvlText w:val=""/>
+      <w:lvlJc w:val="left"/>
+      <w:pPr>
+        <w:ind w:left="720" w:hanging="360"/>
+      </w:pPr>
+      <w:rPr>
+        <w:rFonts w:ascii="Wingdings" w:hAnsi="Wingdings" w:hint="default"/>
+      </w:rPr>
+    </w:lvl>
+    <w:lvl w:ilvl="1" w:tplc="04090003" w:tentative="1">
+      <w:start w:val="1"/>
+      <w:numFmt w:val="bullet"/>
+      <w:lvlText w:val="o"/>
+      <w:lvlJc w:val="left"/>
+      <w:pPr>
+        <w:ind w:left="1440" w:hanging="360"/>
+      </w:pPr>
+      <w:rPr>
+        <w:rFonts w:ascii="Courier New" w:hAnsi="Courier New" w:cs="Courier New" w:hint="default"/>
+      </w:rPr>
+    </w:lvl>
+    <w:lvl w:ilvl="2" w:tplc="04090005" w:tentative="1">
+      <w:start w:val="1"/>
+      <w:numFmt w:val="bullet"/>
+      <w:lvlText w:val=""/>
+      <w:lvlJc w:val="left"/>
+      <w:pPr>
+        <w:ind w:left="2160" w:hanging="360"/>
+      </w:pPr>
+      <w:rPr>
+        <w:rFonts w:ascii="Wingdings" w:hAnsi="Wingdings" w:hint="default"/>
+      </w:rPr>
+    </w:lvl>
+    <w:lvl w:ilvl="3" w:tplc="04090001" w:tentative="1">
+      <w:start w:val="1"/>
+      <w:numFmt w:val="bullet"/>
+      <w:lvlText w:val=""/>
+      <w:lvlJc w:val="left"/>
+      <w:pPr>
+        <w:ind w:left="2880" w:hanging="360"/>
+      </w:pPr>
+      <w:rPr>
+        <w:rFonts w:ascii="Symbol" w:hAnsi="Symbol" w:hint="default"/>
+      </w:rPr>
+    </w:lvl>
+    <w:lvl w:ilvl="4" w:tplc="04090003" w:tentative="1">
+      <w:start w:val="1"/>
+      <w:numFmt w:val="bullet"/>
+      <w:lvlText w:val="o"/>
+      <w:lvlJc w:val="left"/>
+      <w:pPr>
+        <w:ind w:left="3600" w:hanging="360"/>
+      </w:pPr>
+      <w:rPr>
+        <w:rFonts w:ascii="Courier New" w:hAnsi="Courier New" w:cs="Courier New" w:hint="default"/>
+      </w:rPr>
+    </w:lvl>
+    <w:lvl w:ilvl="5" w:tplc="04090005" w:tentative="1">
+      <w:start w:val="1"/>
+      <w:numFmt w:val="bullet"/>
+      <w:lvlText w:val=""/>
+      <w:lvlJc w:val="left"/>
+      <w:pPr>
+        <w:ind w:left="4320" w:hanging="360"/>
+      </w:pPr>
+      <w:rPr>
+        <w:rFonts w:ascii="Wingdings" w:hAnsi="Wingdings" w:hint="default"/>
+      </w:rPr>
+    </w:lvl>
+    <w:lvl w:ilvl="6" w:tplc="04090001" w:tentative="1">
+      <w:start w:val="1"/>
+      <w:numFmt w:val="bullet"/>
+      <w:lvlText w:val=""/>
+      <w:lvlJc w:val="left"/>
+      <w:pPr>
+        <w:ind w:left="5040" w:hanging="360"/>
+      </w:pPr>
+      <w:rPr>
+        <w:rFonts w:ascii="Symbol" w:hAnsi="Symbol" w:hint="default"/>
+      </w:rPr>
+    </w:lvl>
+    <w:lvl w:ilvl="7" w:tplc="04090003" w:tentative="1">
+      <w:start w:val="1"/>
+      <w:numFmt w:val="bullet"/>
+      <w:lvlText w:val="o"/>
+      <w:lvlJc w:val="left"/>
+      <w:pPr>
+        <w:ind w:left="5760" w:hanging="360"/>
+      </w:pPr>
+      <w:rPr>
+        <w:rFonts w:ascii="Courier New" w:hAnsi="Courier New" w:cs="Courier New" w:hint="default"/>
+      </w:rPr>
+    </w:lvl>
+    <w:lvl w:ilvl="8" w:tplc="04090005" w:tentative="1">
+      <w:start w:val="1"/>
+      <w:numFmt w:val="bullet"/>
+      <w:lvlText w:val=""/>
+      <w:lvlJc w:val="left"/>
+      <w:pPr>
+        <w:ind w:left="6480" w:hanging="360"/>
+      </w:pPr>
+      <w:rPr>
+        <w:rFonts w:ascii="Wingdings" w:hAnsi="Wingdings" w:hint="default"/>
+      </w:rPr>
+    </w:lvl>
+  </w:abstractNum>
+  <w:abstractNum w:abstractNumId="27" w15:restartNumberingAfterBreak="0">
     <w:nsid w:val="44D909AF"/>
     <w:multiLevelType w:val="hybridMultilevel"/>
     <w:tmpl w:val="3982C36C"/>
@@ -14335,7 +14778,373 @@
       </w:rPr>
     </w:lvl>
   </w:abstractNum>
-  <w:abstractNum w:abstractNumId="20" w15:restartNumberingAfterBreak="0">
+  <w:abstractNum w:abstractNumId="28" w15:restartNumberingAfterBreak="0">
+    <w:nsid w:val="45284355"/>
+    <w:multiLevelType w:val="hybridMultilevel"/>
+    <w:tmpl w:val="C116E9D6"/>
+    <w:lvl w:ilvl="0" w:tplc="04090001">
+      <w:start w:val="1"/>
+      <w:numFmt w:val="bullet"/>
+      <w:lvlText w:val=""/>
+      <w:lvlJc w:val="left"/>
+      <w:pPr>
+        <w:ind w:left="1080" w:hanging="360"/>
+      </w:pPr>
+      <w:rPr>
+        <w:rFonts w:ascii="Symbol" w:hAnsi="Symbol" w:hint="default"/>
+      </w:rPr>
+    </w:lvl>
+    <w:lvl w:ilvl="1" w:tplc="04090003" w:tentative="1">
+      <w:start w:val="1"/>
+      <w:numFmt w:val="bullet"/>
+      <w:lvlText w:val="o"/>
+      <w:lvlJc w:val="left"/>
+      <w:pPr>
+        <w:ind w:left="1800" w:hanging="360"/>
+      </w:pPr>
+      <w:rPr>
+        <w:rFonts w:ascii="Courier New" w:hAnsi="Courier New" w:cs="Courier New" w:hint="default"/>
+      </w:rPr>
+    </w:lvl>
+    <w:lvl w:ilvl="2" w:tplc="04090005" w:tentative="1">
+      <w:start w:val="1"/>
+      <w:numFmt w:val="bullet"/>
+      <w:lvlText w:val=""/>
+      <w:lvlJc w:val="left"/>
+      <w:pPr>
+        <w:ind w:left="2520" w:hanging="360"/>
+      </w:pPr>
+      <w:rPr>
+        <w:rFonts w:ascii="Wingdings" w:hAnsi="Wingdings" w:hint="default"/>
+      </w:rPr>
+    </w:lvl>
+    <w:lvl w:ilvl="3" w:tplc="04090001" w:tentative="1">
+      <w:start w:val="1"/>
+      <w:numFmt w:val="bullet"/>
+      <w:lvlText w:val=""/>
+      <w:lvlJc w:val="left"/>
+      <w:pPr>
+        <w:ind w:left="3240" w:hanging="360"/>
+      </w:pPr>
+      <w:rPr>
+        <w:rFonts w:ascii="Symbol" w:hAnsi="Symbol" w:hint="default"/>
+      </w:rPr>
+    </w:lvl>
+    <w:lvl w:ilvl="4" w:tplc="04090003" w:tentative="1">
+      <w:start w:val="1"/>
+      <w:numFmt w:val="bullet"/>
+      <w:lvlText w:val="o"/>
+      <w:lvlJc w:val="left"/>
+      <w:pPr>
+        <w:ind w:left="3960" w:hanging="360"/>
+      </w:pPr>
+      <w:rPr>
+        <w:rFonts w:ascii="Courier New" w:hAnsi="Courier New" w:cs="Courier New" w:hint="default"/>
+      </w:rPr>
+    </w:lvl>
+    <w:lvl w:ilvl="5" w:tplc="04090005" w:tentative="1">
+      <w:start w:val="1"/>
+      <w:numFmt w:val="bullet"/>
+      <w:lvlText w:val=""/>
+      <w:lvlJc w:val="left"/>
+      <w:pPr>
+        <w:ind w:left="4680" w:hanging="360"/>
+      </w:pPr>
+      <w:rPr>
+        <w:rFonts w:ascii="Wingdings" w:hAnsi="Wingdings" w:hint="default"/>
+      </w:rPr>
+    </w:lvl>
+    <w:lvl w:ilvl="6" w:tplc="04090001" w:tentative="1">
+      <w:start w:val="1"/>
+      <w:numFmt w:val="bullet"/>
+      <w:lvlText w:val=""/>
+      <w:lvlJc w:val="left"/>
+      <w:pPr>
+        <w:ind w:left="5400" w:hanging="360"/>
+      </w:pPr>
+      <w:rPr>
+        <w:rFonts w:ascii="Symbol" w:hAnsi="Symbol" w:hint="default"/>
+      </w:rPr>
+    </w:lvl>
+    <w:lvl w:ilvl="7" w:tplc="04090003" w:tentative="1">
+      <w:start w:val="1"/>
+      <w:numFmt w:val="bullet"/>
+      <w:lvlText w:val="o"/>
+      <w:lvlJc w:val="left"/>
+      <w:pPr>
+        <w:ind w:left="6120" w:hanging="360"/>
+      </w:pPr>
+      <w:rPr>
+        <w:rFonts w:ascii="Courier New" w:hAnsi="Courier New" w:cs="Courier New" w:hint="default"/>
+      </w:rPr>
+    </w:lvl>
+    <w:lvl w:ilvl="8" w:tplc="04090005" w:tentative="1">
+      <w:start w:val="1"/>
+      <w:numFmt w:val="bullet"/>
+      <w:lvlText w:val=""/>
+      <w:lvlJc w:val="left"/>
+      <w:pPr>
+        <w:ind w:left="6840" w:hanging="360"/>
+      </w:pPr>
+      <w:rPr>
+        <w:rFonts w:ascii="Wingdings" w:hAnsi="Wingdings" w:hint="default"/>
+      </w:rPr>
+    </w:lvl>
+  </w:abstractNum>
+  <w:abstractNum w:abstractNumId="29" w15:restartNumberingAfterBreak="0">
+    <w:nsid w:val="480D4F95"/>
+    <w:multiLevelType w:val="hybridMultilevel"/>
+    <w:tmpl w:val="9D48795E"/>
+    <w:lvl w:ilvl="0" w:tplc="04090001">
+      <w:start w:val="1"/>
+      <w:numFmt w:val="bullet"/>
+      <w:lvlText w:val=""/>
+      <w:lvlJc w:val="left"/>
+      <w:pPr>
+        <w:ind w:left="1440" w:hanging="360"/>
+      </w:pPr>
+      <w:rPr>
+        <w:rFonts w:ascii="Symbol" w:hAnsi="Symbol" w:hint="default"/>
+      </w:rPr>
+    </w:lvl>
+    <w:lvl w:ilvl="1" w:tplc="0C0A0003" w:tentative="1">
+      <w:start w:val="1"/>
+      <w:numFmt w:val="bullet"/>
+      <w:lvlText w:val="o"/>
+      <w:lvlJc w:val="left"/>
+      <w:pPr>
+        <w:ind w:left="2160" w:hanging="360"/>
+      </w:pPr>
+      <w:rPr>
+        <w:rFonts w:ascii="Courier New" w:hAnsi="Courier New" w:cs="Courier New" w:hint="default"/>
+      </w:rPr>
+    </w:lvl>
+    <w:lvl w:ilvl="2" w:tplc="0C0A0005" w:tentative="1">
+      <w:start w:val="1"/>
+      <w:numFmt w:val="bullet"/>
+      <w:lvlText w:val=""/>
+      <w:lvlJc w:val="left"/>
+      <w:pPr>
+        <w:ind w:left="2880" w:hanging="360"/>
+      </w:pPr>
+      <w:rPr>
+        <w:rFonts w:ascii="Wingdings" w:hAnsi="Wingdings" w:hint="default"/>
+      </w:rPr>
+    </w:lvl>
+    <w:lvl w:ilvl="3" w:tplc="0C0A0001" w:tentative="1">
+      <w:start w:val="1"/>
+      <w:numFmt w:val="bullet"/>
+      <w:lvlText w:val=""/>
+      <w:lvlJc w:val="left"/>
+      <w:pPr>
+        <w:ind w:left="3600" w:hanging="360"/>
+      </w:pPr>
+      <w:rPr>
+        <w:rFonts w:ascii="Symbol" w:hAnsi="Symbol" w:hint="default"/>
+      </w:rPr>
+    </w:lvl>
+    <w:lvl w:ilvl="4" w:tplc="0C0A0003" w:tentative="1">
+      <w:start w:val="1"/>
+      <w:numFmt w:val="bullet"/>
+      <w:lvlText w:val="o"/>
+      <w:lvlJc w:val="left"/>
+      <w:pPr>
+        <w:ind w:left="4320" w:hanging="360"/>
+      </w:pPr>
+      <w:rPr>
+        <w:rFonts w:ascii="Courier New" w:hAnsi="Courier New" w:cs="Courier New" w:hint="default"/>
+      </w:rPr>
+    </w:lvl>
+    <w:lvl w:ilvl="5" w:tplc="0C0A0005" w:tentative="1">
+      <w:start w:val="1"/>
+      <w:numFmt w:val="bullet"/>
+      <w:lvlText w:val=""/>
+      <w:lvlJc w:val="left"/>
+      <w:pPr>
+        <w:ind w:left="5040" w:hanging="360"/>
+      </w:pPr>
+      <w:rPr>
+        <w:rFonts w:ascii="Wingdings" w:hAnsi="Wingdings" w:hint="default"/>
+      </w:rPr>
+    </w:lvl>
+    <w:lvl w:ilvl="6" w:tplc="0C0A0001" w:tentative="1">
+      <w:start w:val="1"/>
+      <w:numFmt w:val="bullet"/>
+      <w:lvlText w:val=""/>
+      <w:lvlJc w:val="left"/>
+      <w:pPr>
+        <w:ind w:left="5760" w:hanging="360"/>
+      </w:pPr>
+      <w:rPr>
+        <w:rFonts w:ascii="Symbol" w:hAnsi="Symbol" w:hint="default"/>
+      </w:rPr>
+    </w:lvl>
+    <w:lvl w:ilvl="7" w:tplc="0C0A0003" w:tentative="1">
+      <w:start w:val="1"/>
+      <w:numFmt w:val="bullet"/>
+      <w:lvlText w:val="o"/>
+      <w:lvlJc w:val="left"/>
+      <w:pPr>
+        <w:ind w:left="6480" w:hanging="360"/>
+      </w:pPr>
+      <w:rPr>
+        <w:rFonts w:ascii="Courier New" w:hAnsi="Courier New" w:cs="Courier New" w:hint="default"/>
+      </w:rPr>
+    </w:lvl>
+    <w:lvl w:ilvl="8" w:tplc="0C0A0005" w:tentative="1">
+      <w:start w:val="1"/>
+      <w:numFmt w:val="bullet"/>
+      <w:lvlText w:val=""/>
+      <w:lvlJc w:val="left"/>
+      <w:pPr>
+        <w:ind w:left="7200" w:hanging="360"/>
+      </w:pPr>
+      <w:rPr>
+        <w:rFonts w:ascii="Wingdings" w:hAnsi="Wingdings" w:hint="default"/>
+      </w:rPr>
+    </w:lvl>
+  </w:abstractNum>
+  <w:abstractNum w:abstractNumId="30" w15:restartNumberingAfterBreak="0">
+    <w:nsid w:val="49C0025E"/>
+    <w:multiLevelType w:val="hybridMultilevel"/>
+    <w:tmpl w:val="02EA0D34"/>
+    <w:lvl w:ilvl="0" w:tplc="04090001">
+      <w:start w:val="1"/>
+      <w:numFmt w:val="bullet"/>
+      <w:lvlText w:val=""/>
+      <w:lvlJc w:val="left"/>
+      <w:pPr>
+        <w:tabs>
+          <w:tab w:val="num" w:pos="1069"/>
+        </w:tabs>
+        <w:ind w:left="1069" w:hanging="360"/>
+      </w:pPr>
+      <w:rPr>
+        <w:rFonts w:ascii="Symbol" w:hAnsi="Symbol" w:hint="default"/>
+      </w:rPr>
+    </w:lvl>
+    <w:lvl w:ilvl="1" w:tplc="8CA2BDE0">
+      <w:start w:val="1"/>
+      <w:numFmt w:val="bullet"/>
+      <w:lvlText w:val=""/>
+      <w:lvlJc w:val="left"/>
+      <w:pPr>
+        <w:tabs>
+          <w:tab w:val="num" w:pos="1440"/>
+        </w:tabs>
+        <w:ind w:left="1287" w:hanging="207"/>
+      </w:pPr>
+      <w:rPr>
+        <w:rFonts w:ascii="Symbol" w:hAnsi="Symbol" w:hint="default"/>
+      </w:rPr>
+    </w:lvl>
+    <w:lvl w:ilvl="2" w:tplc="04090005">
+      <w:start w:val="1"/>
+      <w:numFmt w:val="bullet"/>
+      <w:lvlText w:val=""/>
+      <w:lvlJc w:val="left"/>
+      <w:pPr>
+        <w:tabs>
+          <w:tab w:val="num" w:pos="2160"/>
+        </w:tabs>
+        <w:ind w:left="2160" w:hanging="360"/>
+      </w:pPr>
+      <w:rPr>
+        <w:rFonts w:ascii="Wingdings" w:hAnsi="Wingdings" w:hint="default"/>
+      </w:rPr>
+    </w:lvl>
+    <w:lvl w:ilvl="3" w:tplc="04090001" w:tentative="1">
+      <w:start w:val="1"/>
+      <w:numFmt w:val="bullet"/>
+      <w:lvlText w:val=""/>
+      <w:lvlJc w:val="left"/>
+      <w:pPr>
+        <w:tabs>
+          <w:tab w:val="num" w:pos="2880"/>
+        </w:tabs>
+        <w:ind w:left="2880" w:hanging="360"/>
+      </w:pPr>
+      <w:rPr>
+        <w:rFonts w:ascii="Symbol" w:hAnsi="Symbol" w:hint="default"/>
+      </w:rPr>
+    </w:lvl>
+    <w:lvl w:ilvl="4" w:tplc="04090003" w:tentative="1">
+      <w:start w:val="1"/>
+      <w:numFmt w:val="bullet"/>
+      <w:lvlText w:val="o"/>
+      <w:lvlJc w:val="left"/>
+      <w:pPr>
+        <w:tabs>
+          <w:tab w:val="num" w:pos="3600"/>
+        </w:tabs>
+        <w:ind w:left="3600" w:hanging="360"/>
+      </w:pPr>
+      <w:rPr>
+        <w:rFonts w:ascii="Courier New" w:hAnsi="Courier New" w:cs="Courier New" w:hint="default"/>
+      </w:rPr>
+    </w:lvl>
+    <w:lvl w:ilvl="5" w:tplc="04090005" w:tentative="1">
+      <w:start w:val="1"/>
+      <w:numFmt w:val="bullet"/>
+      <w:lvlText w:val=""/>
+      <w:lvlJc w:val="left"/>
+      <w:pPr>
+        <w:tabs>
+          <w:tab w:val="num" w:pos="4320"/>
+        </w:tabs>
+        <w:ind w:left="4320" w:hanging="360"/>
+      </w:pPr>
+      <w:rPr>
+        <w:rFonts w:ascii="Wingdings" w:hAnsi="Wingdings" w:hint="default"/>
+      </w:rPr>
+    </w:lvl>
+    <w:lvl w:ilvl="6" w:tplc="04090001" w:tentative="1">
+      <w:start w:val="1"/>
+      <w:numFmt w:val="bullet"/>
+      <w:lvlText w:val=""/>
+      <w:lvlJc w:val="left"/>
+      <w:pPr>
+        <w:tabs>
+          <w:tab w:val="num" w:pos="5040"/>
+        </w:tabs>
+        <w:ind w:left="5040" w:hanging="360"/>
+      </w:pPr>
+      <w:rPr>
+        <w:rFonts w:ascii="Symbol" w:hAnsi="Symbol" w:hint="default"/>
+      </w:rPr>
+    </w:lvl>
+    <w:lvl w:ilvl="7" w:tplc="04090003" w:tentative="1">
+      <w:start w:val="1"/>
+      <w:numFmt w:val="bullet"/>
+      <w:lvlText w:val="o"/>
+      <w:lvlJc w:val="left"/>
+      <w:pPr>
+        <w:tabs>
+          <w:tab w:val="num" w:pos="5760"/>
+        </w:tabs>
+        <w:ind w:left="5760" w:hanging="360"/>
+      </w:pPr>
+      <w:rPr>
+        <w:rFonts w:ascii="Courier New" w:hAnsi="Courier New" w:cs="Courier New" w:hint="default"/>
+      </w:rPr>
+    </w:lvl>
+    <w:lvl w:ilvl="8" w:tplc="04090005" w:tentative="1">
+      <w:start w:val="1"/>
+      <w:numFmt w:val="bullet"/>
+      <w:lvlText w:val=""/>
+      <w:lvlJc w:val="left"/>
+      <w:pPr>
+        <w:tabs>
+          <w:tab w:val="num" w:pos="6480"/>
+        </w:tabs>
+        <w:ind w:left="6480" w:hanging="360"/>
+      </w:pPr>
+      <w:rPr>
+        <w:rFonts w:ascii="Wingdings" w:hAnsi="Wingdings" w:hint="default"/>
+      </w:rPr>
+    </w:lvl>
+  </w:abstractNum>
+  <w:abstractNum w:abstractNumId="31" w15:restartNumberingAfterBreak="0">
     <w:nsid w:val="50DD6AE3"/>
     <w:multiLevelType w:val="hybridMultilevel"/>
     <w:tmpl w:val="67628D8E"/>
@@ -14448,7 +15257,7 @@
       </w:rPr>
     </w:lvl>
   </w:abstractNum>
-  <w:abstractNum w:abstractNumId="21" w15:restartNumberingAfterBreak="0">
+  <w:abstractNum w:abstractNumId="32" w15:restartNumberingAfterBreak="0">
     <w:nsid w:val="52293F94"/>
     <w:multiLevelType w:val="hybridMultilevel"/>
     <w:tmpl w:val="A67EACB0"/>
@@ -14561,7 +15370,7 @@
       </w:rPr>
     </w:lvl>
   </w:abstractNum>
-  <w:abstractNum w:abstractNumId="22" w15:restartNumberingAfterBreak="0">
+  <w:abstractNum w:abstractNumId="33" w15:restartNumberingAfterBreak="0">
     <w:nsid w:val="54F16E4A"/>
     <w:multiLevelType w:val="hybridMultilevel"/>
     <w:tmpl w:val="A664D730"/>
@@ -14674,7 +15483,7 @@
       </w:rPr>
     </w:lvl>
   </w:abstractNum>
-  <w:abstractNum w:abstractNumId="23" w15:restartNumberingAfterBreak="0">
+  <w:abstractNum w:abstractNumId="34" w15:restartNumberingAfterBreak="0">
     <w:nsid w:val="562C1FA3"/>
     <w:multiLevelType w:val="hybridMultilevel"/>
     <w:tmpl w:val="B570FCA6"/>
@@ -14787,7 +15596,7 @@
       </w:rPr>
     </w:lvl>
   </w:abstractNum>
-  <w:abstractNum w:abstractNumId="24" w15:restartNumberingAfterBreak="0">
+  <w:abstractNum w:abstractNumId="35" w15:restartNumberingAfterBreak="0">
     <w:nsid w:val="5BA05C83"/>
     <w:multiLevelType w:val="hybridMultilevel"/>
     <w:tmpl w:val="51245418"/>
@@ -14876,7 +15685,233 @@
       </w:pPr>
     </w:lvl>
   </w:abstractNum>
-  <w:abstractNum w:abstractNumId="25" w15:restartNumberingAfterBreak="0">
+  <w:abstractNum w:abstractNumId="36" w15:restartNumberingAfterBreak="0">
+    <w:nsid w:val="5BCF616A"/>
+    <w:multiLevelType w:val="hybridMultilevel"/>
+    <w:tmpl w:val="B52E23EA"/>
+    <w:lvl w:ilvl="0" w:tplc="0409000D">
+      <w:start w:val="1"/>
+      <w:numFmt w:val="bullet"/>
+      <w:lvlText w:val=""/>
+      <w:lvlJc w:val="left"/>
+      <w:pPr>
+        <w:ind w:left="720" w:hanging="360"/>
+      </w:pPr>
+      <w:rPr>
+        <w:rFonts w:ascii="Wingdings" w:hAnsi="Wingdings" w:hint="default"/>
+      </w:rPr>
+    </w:lvl>
+    <w:lvl w:ilvl="1" w:tplc="04090003" w:tentative="1">
+      <w:start w:val="1"/>
+      <w:numFmt w:val="bullet"/>
+      <w:lvlText w:val="o"/>
+      <w:lvlJc w:val="left"/>
+      <w:pPr>
+        <w:ind w:left="1440" w:hanging="360"/>
+      </w:pPr>
+      <w:rPr>
+        <w:rFonts w:ascii="Courier New" w:hAnsi="Courier New" w:cs="Courier New" w:hint="default"/>
+      </w:rPr>
+    </w:lvl>
+    <w:lvl w:ilvl="2" w:tplc="04090005" w:tentative="1">
+      <w:start w:val="1"/>
+      <w:numFmt w:val="bullet"/>
+      <w:lvlText w:val=""/>
+      <w:lvlJc w:val="left"/>
+      <w:pPr>
+        <w:ind w:left="2160" w:hanging="360"/>
+      </w:pPr>
+      <w:rPr>
+        <w:rFonts w:ascii="Wingdings" w:hAnsi="Wingdings" w:hint="default"/>
+      </w:rPr>
+    </w:lvl>
+    <w:lvl w:ilvl="3" w:tplc="04090001" w:tentative="1">
+      <w:start w:val="1"/>
+      <w:numFmt w:val="bullet"/>
+      <w:lvlText w:val=""/>
+      <w:lvlJc w:val="left"/>
+      <w:pPr>
+        <w:ind w:left="2880" w:hanging="360"/>
+      </w:pPr>
+      <w:rPr>
+        <w:rFonts w:ascii="Symbol" w:hAnsi="Symbol" w:hint="default"/>
+      </w:rPr>
+    </w:lvl>
+    <w:lvl w:ilvl="4" w:tplc="04090003" w:tentative="1">
+      <w:start w:val="1"/>
+      <w:numFmt w:val="bullet"/>
+      <w:lvlText w:val="o"/>
+      <w:lvlJc w:val="left"/>
+      <w:pPr>
+        <w:ind w:left="3600" w:hanging="360"/>
+      </w:pPr>
+      <w:rPr>
+        <w:rFonts w:ascii="Courier New" w:hAnsi="Courier New" w:cs="Courier New" w:hint="default"/>
+      </w:rPr>
+    </w:lvl>
+    <w:lvl w:ilvl="5" w:tplc="04090005" w:tentative="1">
+      <w:start w:val="1"/>
+      <w:numFmt w:val="bullet"/>
+      <w:lvlText w:val=""/>
+      <w:lvlJc w:val="left"/>
+      <w:pPr>
+        <w:ind w:left="4320" w:hanging="360"/>
+      </w:pPr>
+      <w:rPr>
+        <w:rFonts w:ascii="Wingdings" w:hAnsi="Wingdings" w:hint="default"/>
+      </w:rPr>
+    </w:lvl>
+    <w:lvl w:ilvl="6" w:tplc="04090001" w:tentative="1">
+      <w:start w:val="1"/>
+      <w:numFmt w:val="bullet"/>
+      <w:lvlText w:val=""/>
+      <w:lvlJc w:val="left"/>
+      <w:pPr>
+        <w:ind w:left="5040" w:hanging="360"/>
+      </w:pPr>
+      <w:rPr>
+        <w:rFonts w:ascii="Symbol" w:hAnsi="Symbol" w:hint="default"/>
+      </w:rPr>
+    </w:lvl>
+    <w:lvl w:ilvl="7" w:tplc="04090003" w:tentative="1">
+      <w:start w:val="1"/>
+      <w:numFmt w:val="bullet"/>
+      <w:lvlText w:val="o"/>
+      <w:lvlJc w:val="left"/>
+      <w:pPr>
+        <w:ind w:left="5760" w:hanging="360"/>
+      </w:pPr>
+      <w:rPr>
+        <w:rFonts w:ascii="Courier New" w:hAnsi="Courier New" w:cs="Courier New" w:hint="default"/>
+      </w:rPr>
+    </w:lvl>
+    <w:lvl w:ilvl="8" w:tplc="04090005" w:tentative="1">
+      <w:start w:val="1"/>
+      <w:numFmt w:val="bullet"/>
+      <w:lvlText w:val=""/>
+      <w:lvlJc w:val="left"/>
+      <w:pPr>
+        <w:ind w:left="6480" w:hanging="360"/>
+      </w:pPr>
+      <w:rPr>
+        <w:rFonts w:ascii="Wingdings" w:hAnsi="Wingdings" w:hint="default"/>
+      </w:rPr>
+    </w:lvl>
+  </w:abstractNum>
+  <w:abstractNum w:abstractNumId="37" w15:restartNumberingAfterBreak="0">
+    <w:nsid w:val="5CB84FA5"/>
+    <w:multiLevelType w:val="hybridMultilevel"/>
+    <w:tmpl w:val="63A66734"/>
+    <w:lvl w:ilvl="0" w:tplc="04090009">
+      <w:start w:val="1"/>
+      <w:numFmt w:val="bullet"/>
+      <w:lvlText w:val=""/>
+      <w:lvlJc w:val="left"/>
+      <w:pPr>
+        <w:ind w:left="720" w:hanging="360"/>
+      </w:pPr>
+      <w:rPr>
+        <w:rFonts w:ascii="Wingdings" w:hAnsi="Wingdings" w:hint="default"/>
+      </w:rPr>
+    </w:lvl>
+    <w:lvl w:ilvl="1" w:tplc="0C0A0003" w:tentative="1">
+      <w:start w:val="1"/>
+      <w:numFmt w:val="bullet"/>
+      <w:lvlText w:val="o"/>
+      <w:lvlJc w:val="left"/>
+      <w:pPr>
+        <w:ind w:left="1440" w:hanging="360"/>
+      </w:pPr>
+      <w:rPr>
+        <w:rFonts w:ascii="Courier New" w:hAnsi="Courier New" w:cs="Courier New" w:hint="default"/>
+      </w:rPr>
+    </w:lvl>
+    <w:lvl w:ilvl="2" w:tplc="0C0A0005" w:tentative="1">
+      <w:start w:val="1"/>
+      <w:numFmt w:val="bullet"/>
+      <w:lvlText w:val=""/>
+      <w:lvlJc w:val="left"/>
+      <w:pPr>
+        <w:ind w:left="2160" w:hanging="360"/>
+      </w:pPr>
+      <w:rPr>
+        <w:rFonts w:ascii="Wingdings" w:hAnsi="Wingdings" w:hint="default"/>
+      </w:rPr>
+    </w:lvl>
+    <w:lvl w:ilvl="3" w:tplc="0C0A0001" w:tentative="1">
+      <w:start w:val="1"/>
+      <w:numFmt w:val="bullet"/>
+      <w:lvlText w:val=""/>
+      <w:lvlJc w:val="left"/>
+      <w:pPr>
+        <w:ind w:left="2880" w:hanging="360"/>
+      </w:pPr>
+      <w:rPr>
+        <w:rFonts w:ascii="Symbol" w:hAnsi="Symbol" w:hint="default"/>
+      </w:rPr>
+    </w:lvl>
+    <w:lvl w:ilvl="4" w:tplc="0C0A0003" w:tentative="1">
+      <w:start w:val="1"/>
+      <w:numFmt w:val="bullet"/>
+      <w:lvlText w:val="o"/>
+      <w:lvlJc w:val="left"/>
+      <w:pPr>
+        <w:ind w:left="3600" w:hanging="360"/>
+      </w:pPr>
+      <w:rPr>
+        <w:rFonts w:ascii="Courier New" w:hAnsi="Courier New" w:cs="Courier New" w:hint="default"/>
+      </w:rPr>
+    </w:lvl>
+    <w:lvl w:ilvl="5" w:tplc="0C0A0005" w:tentative="1">
+      <w:start w:val="1"/>
+      <w:numFmt w:val="bullet"/>
+      <w:lvlText w:val=""/>
+      <w:lvlJc w:val="left"/>
+      <w:pPr>
+        <w:ind w:left="4320" w:hanging="360"/>
+      </w:pPr>
+      <w:rPr>
+        <w:rFonts w:ascii="Wingdings" w:hAnsi="Wingdings" w:hint="default"/>
+      </w:rPr>
+    </w:lvl>
+    <w:lvl w:ilvl="6" w:tplc="0C0A0001" w:tentative="1">
+      <w:start w:val="1"/>
+      <w:numFmt w:val="bullet"/>
+      <w:lvlText w:val=""/>
+      <w:lvlJc w:val="left"/>
+      <w:pPr>
+        <w:ind w:left="5040" w:hanging="360"/>
+      </w:pPr>
+      <w:rPr>
+        <w:rFonts w:ascii="Symbol" w:hAnsi="Symbol" w:hint="default"/>
+      </w:rPr>
+    </w:lvl>
+    <w:lvl w:ilvl="7" w:tplc="0C0A0003" w:tentative="1">
+      <w:start w:val="1"/>
+      <w:numFmt w:val="bullet"/>
+      <w:lvlText w:val="o"/>
+      <w:lvlJc w:val="left"/>
+      <w:pPr>
+        <w:ind w:left="5760" w:hanging="360"/>
+      </w:pPr>
+      <w:rPr>
+        <w:rFonts w:ascii="Courier New" w:hAnsi="Courier New" w:cs="Courier New" w:hint="default"/>
+      </w:rPr>
+    </w:lvl>
+    <w:lvl w:ilvl="8" w:tplc="0C0A0005" w:tentative="1">
+      <w:start w:val="1"/>
+      <w:numFmt w:val="bullet"/>
+      <w:lvlText w:val=""/>
+      <w:lvlJc w:val="left"/>
+      <w:pPr>
+        <w:ind w:left="6480" w:hanging="360"/>
+      </w:pPr>
+      <w:rPr>
+        <w:rFonts w:ascii="Wingdings" w:hAnsi="Wingdings" w:hint="default"/>
+      </w:rPr>
+    </w:lvl>
+  </w:abstractNum>
+  <w:abstractNum w:abstractNumId="38" w15:restartNumberingAfterBreak="0">
     <w:nsid w:val="63120597"/>
     <w:multiLevelType w:val="hybridMultilevel"/>
     <w:tmpl w:val="3B605B2A"/>
@@ -14989,7 +16024,7 @@
       </w:rPr>
     </w:lvl>
   </w:abstractNum>
-  <w:abstractNum w:abstractNumId="26" w15:restartNumberingAfterBreak="0">
+  <w:abstractNum w:abstractNumId="39" w15:restartNumberingAfterBreak="0">
     <w:nsid w:val="641F3EA6"/>
     <w:multiLevelType w:val="hybridMultilevel"/>
     <w:tmpl w:val="A162B9FE"/>
@@ -15102,7 +16137,7 @@
       </w:rPr>
     </w:lvl>
   </w:abstractNum>
-  <w:abstractNum w:abstractNumId="27" w15:restartNumberingAfterBreak="0">
+  <w:abstractNum w:abstractNumId="40" w15:restartNumberingAfterBreak="0">
     <w:nsid w:val="69965EC6"/>
     <w:multiLevelType w:val="hybridMultilevel"/>
     <w:tmpl w:val="4F26B74A"/>
@@ -15215,7 +16250,7 @@
       </w:rPr>
     </w:lvl>
   </w:abstractNum>
-  <w:abstractNum w:abstractNumId="28" w15:restartNumberingAfterBreak="0">
+  <w:abstractNum w:abstractNumId="41" w15:restartNumberingAfterBreak="0">
     <w:nsid w:val="6F44634F"/>
     <w:multiLevelType w:val="hybridMultilevel"/>
     <w:tmpl w:val="0FE42004"/>
@@ -15328,7 +16363,7 @@
       </w:rPr>
     </w:lvl>
   </w:abstractNum>
-  <w:abstractNum w:abstractNumId="29" w15:restartNumberingAfterBreak="0">
+  <w:abstractNum w:abstractNumId="42" w15:restartNumberingAfterBreak="0">
     <w:nsid w:val="70123A11"/>
     <w:multiLevelType w:val="hybridMultilevel"/>
     <w:tmpl w:val="B502A436"/>
@@ -15441,7 +16476,7 @@
       </w:rPr>
     </w:lvl>
   </w:abstractNum>
-  <w:abstractNum w:abstractNumId="30" w15:restartNumberingAfterBreak="0">
+  <w:abstractNum w:abstractNumId="43" w15:restartNumberingAfterBreak="0">
     <w:nsid w:val="74BF0DB6"/>
     <w:multiLevelType w:val="hybridMultilevel"/>
     <w:tmpl w:val="45B80816"/>
@@ -15554,7 +16589,7 @@
       </w:rPr>
     </w:lvl>
   </w:abstractNum>
-  <w:abstractNum w:abstractNumId="31" w15:restartNumberingAfterBreak="0">
+  <w:abstractNum w:abstractNumId="44" w15:restartNumberingAfterBreak="0">
     <w:nsid w:val="7A294265"/>
     <w:multiLevelType w:val="hybridMultilevel"/>
     <w:tmpl w:val="DBB2D3F6"/>
@@ -15667,7 +16702,7 @@
       </w:rPr>
     </w:lvl>
   </w:abstractNum>
-  <w:abstractNum w:abstractNumId="32" w15:restartNumberingAfterBreak="0">
+  <w:abstractNum w:abstractNumId="45" w15:restartNumberingAfterBreak="0">
     <w:nsid w:val="7B2E651C"/>
     <w:multiLevelType w:val="hybridMultilevel"/>
     <w:tmpl w:val="54D6EA22"/>
@@ -15809,7 +16844,7 @@
       </w:rPr>
     </w:lvl>
   </w:abstractNum>
-  <w:abstractNum w:abstractNumId="33" w15:restartNumberingAfterBreak="0">
+  <w:abstractNum w:abstractNumId="46" w15:restartNumberingAfterBreak="0">
     <w:nsid w:val="7ECE0A0F"/>
     <w:multiLevelType w:val="hybridMultilevel"/>
     <w:tmpl w:val="2AA8BBEA"/>
@@ -15923,7 +16958,7 @@
     </w:lvl>
   </w:abstractNum>
   <w:num w:numId="1">
-    <w:abstractNumId w:val="17"/>
+    <w:abstractNumId w:val="24"/>
   </w:num>
   <w:num w:numId="2">
     <w:abstractNumId w:val="0"/>
@@ -15945,111 +16980,142 @@
     </w:lvlOverride>
   </w:num>
   <w:num w:numId="3">
+    <w:abstractNumId w:val="45"/>
+  </w:num>
+  <w:num w:numId="4">
+    <w:abstractNumId w:val="17"/>
+  </w:num>
+  <w:num w:numId="5">
+    <w:abstractNumId w:val="31"/>
+  </w:num>
+  <w:num w:numId="6">
+    <w:abstractNumId w:val="34"/>
+  </w:num>
+  <w:num w:numId="7">
+    <w:abstractNumId w:val="5"/>
+  </w:num>
+  <w:num w:numId="8">
+    <w:abstractNumId w:val="35"/>
+  </w:num>
+  <w:num w:numId="9">
+    <w:abstractNumId w:val="6"/>
+  </w:num>
+  <w:num w:numId="10">
+    <w:abstractNumId w:val="25"/>
+  </w:num>
+  <w:num w:numId="11">
+    <w:abstractNumId w:val="39"/>
+  </w:num>
+  <w:num w:numId="12">
+    <w:abstractNumId w:val="12"/>
+  </w:num>
+  <w:num w:numId="13">
+    <w:abstractNumId w:val="44"/>
+  </w:num>
+  <w:num w:numId="14">
+    <w:abstractNumId w:val="4"/>
+  </w:num>
+  <w:num w:numId="15">
+    <w:abstractNumId w:val="43"/>
+  </w:num>
+  <w:num w:numId="16">
+    <w:abstractNumId w:val="3"/>
+  </w:num>
+  <w:num w:numId="17">
+    <w:abstractNumId w:val="9"/>
+  </w:num>
+  <w:num w:numId="18">
+    <w:abstractNumId w:val="40"/>
+  </w:num>
+  <w:num w:numId="19">
+    <w:abstractNumId w:val="7"/>
+  </w:num>
+  <w:num w:numId="20">
+    <w:abstractNumId w:val="19"/>
+  </w:num>
+  <w:num w:numId="21">
+    <w:abstractNumId w:val="38"/>
+  </w:num>
+  <w:num w:numId="22">
+    <w:abstractNumId w:val="8"/>
+  </w:num>
+  <w:num w:numId="23">
+    <w:abstractNumId w:val="15"/>
+  </w:num>
+  <w:num w:numId="24">
+    <w:abstractNumId w:val="27"/>
+  </w:num>
+  <w:num w:numId="25">
+    <w:abstractNumId w:val="13"/>
+  </w:num>
+  <w:num w:numId="26">
+    <w:abstractNumId w:val="42"/>
+  </w:num>
+  <w:num w:numId="27">
+    <w:abstractNumId w:val="10"/>
+  </w:num>
+  <w:num w:numId="28">
     <w:abstractNumId w:val="32"/>
   </w:num>
-  <w:num w:numId="4">
-    <w:abstractNumId w:val="13"/>
-  </w:num>
-  <w:num w:numId="5">
-    <w:abstractNumId w:val="20"/>
-  </w:num>
-  <w:num w:numId="6">
-    <w:abstractNumId w:val="23"/>
-  </w:num>
-  <w:num w:numId="7">
-    <w:abstractNumId w:val="4"/>
-  </w:num>
-  <w:num w:numId="8">
-    <w:abstractNumId w:val="24"/>
-  </w:num>
-  <w:num w:numId="9">
-    <w:abstractNumId w:val="5"/>
-  </w:num>
-  <w:num w:numId="10">
+  <w:num w:numId="29">
     <w:abstractNumId w:val="18"/>
   </w:num>
-  <w:num w:numId="11">
-    <w:abstractNumId w:val="26"/>
-  </w:num>
-  <w:num w:numId="12">
-    <w:abstractNumId w:val="10"/>
-  </w:num>
-  <w:num w:numId="13">
-    <w:abstractNumId w:val="31"/>
-  </w:num>
-  <w:num w:numId="14">
-    <w:abstractNumId w:val="3"/>
-  </w:num>
-  <w:num w:numId="15">
-    <w:abstractNumId w:val="30"/>
-  </w:num>
-  <w:num w:numId="16">
-    <w:abstractNumId w:val="2"/>
-  </w:num>
-  <w:num w:numId="17">
-    <w:abstractNumId w:val="8"/>
-  </w:num>
-  <w:num w:numId="18">
-    <w:abstractNumId w:val="27"/>
-  </w:num>
-  <w:num w:numId="19">
-    <w:abstractNumId w:val="6"/>
-  </w:num>
-  <w:num w:numId="20">
-    <w:abstractNumId w:val="15"/>
-  </w:num>
-  <w:num w:numId="21">
-    <w:abstractNumId w:val="25"/>
-  </w:num>
-  <w:num w:numId="22">
-    <w:abstractNumId w:val="7"/>
-  </w:num>
-  <w:num w:numId="23">
-    <w:abstractNumId w:val="12"/>
-  </w:num>
-  <w:num w:numId="24">
-    <w:abstractNumId w:val="19"/>
-  </w:num>
-  <w:num w:numId="25">
-    <w:abstractNumId w:val="11"/>
-  </w:num>
-  <w:num w:numId="26">
-    <w:abstractNumId w:val="29"/>
-  </w:num>
-  <w:num w:numId="27">
-    <w:abstractNumId w:val="9"/>
-  </w:num>
-  <w:num w:numId="28">
-    <w:abstractNumId w:val="21"/>
-  </w:num>
-  <w:num w:numId="29">
-    <w:abstractNumId w:val="14"/>
-  </w:num>
   <w:num w:numId="30">
-    <w:abstractNumId w:val="22"/>
+    <w:abstractNumId w:val="33"/>
   </w:num>
   <w:num w:numId="31">
     <w:abstractNumId w:val="1"/>
   </w:num>
   <w:num w:numId="32">
-    <w:abstractNumId w:val="28"/>
+    <w:abstractNumId w:val="41"/>
   </w:num>
   <w:num w:numId="33">
+    <w:abstractNumId w:val="21"/>
+  </w:num>
+  <w:num w:numId="34">
+    <w:abstractNumId w:val="46"/>
+  </w:num>
+  <w:num w:numId="35">
+    <w:abstractNumId w:val="37"/>
+  </w:num>
+  <w:num w:numId="36">
+    <w:abstractNumId w:val="14"/>
+  </w:num>
+  <w:num w:numId="37">
+    <w:abstractNumId w:val="20"/>
+  </w:num>
+  <w:num w:numId="38">
+    <w:abstractNumId w:val="29"/>
+  </w:num>
+  <w:num w:numId="39">
+    <w:abstractNumId w:val="2"/>
+  </w:num>
+  <w:num w:numId="40">
+    <w:abstractNumId w:val="22"/>
+  </w:num>
+  <w:num w:numId="41">
     <w:abstractNumId w:val="16"/>
   </w:num>
-  <w:num w:numId="34">
-    <w:abstractNumId w:val="33"/>
+  <w:num w:numId="42">
+    <w:abstractNumId w:val="30"/>
+  </w:num>
+  <w:num w:numId="43">
+    <w:abstractNumId w:val="23"/>
+  </w:num>
+  <w:num w:numId="44">
+    <w:abstractNumId w:val="36"/>
+  </w:num>
+  <w:num w:numId="45">
+    <w:abstractNumId w:val="26"/>
+  </w:num>
+  <w:num w:numId="46">
+    <w:abstractNumId w:val="11"/>
+  </w:num>
+  <w:num w:numId="47">
+    <w:abstractNumId w:val="28"/>
   </w:num>
   <w:numIdMacAtCleanup w:val="25"/>
 </w:numbering>
-</file>
-
-<file path=word/people.xml><?xml version="1.0" encoding="utf-8"?>
-<w15:people xmlns:wpc="http://schemas.microsoft.com/office/word/2010/wordprocessingCanvas" xmlns:cx="http://schemas.microsoft.com/office/drawing/2014/chartex" xmlns:mc="http://schemas.openxmlformats.org/markup-compatibility/2006" xmlns:o="urn:schemas-microsoft-com:office:office" xmlns:r="http://schemas.openxmlformats.org/officeDocument/2006/relationships" xmlns:m="http://schemas.openxmlformats.org/officeDocument/2006/math" xmlns:v="urn:schemas-microsoft-com:vml" xmlns:wp14="http://schemas.microsoft.com/office/word/2010/wordprocessingDrawing" xmlns:wp="http://schemas.openxmlformats.org/drawingml/2006/wordprocessingDrawing" xmlns:w10="urn:schemas-microsoft-com:office:word" xmlns:w="http://schemas.openxmlformats.org/wordprocessingml/2006/main" xmlns:w14="http://schemas.microsoft.com/office/word/2010/wordml" xmlns:w15="http://schemas.microsoft.com/office/word/2012/wordml" xmlns:w16se="http://schemas.microsoft.com/office/word/2015/wordml/symex" xmlns:wpg="http://schemas.microsoft.com/office/word/2010/wordprocessingGroup" xmlns:wpi="http://schemas.microsoft.com/office/word/2010/wordprocessingInk" xmlns:wne="http://schemas.microsoft.com/office/word/2006/wordml" xmlns:wps="http://schemas.microsoft.com/office/word/2010/wordprocessingShape" mc:Ignorable="w14 w15 w16se wp14">
-  <w15:person w15:author="FEDERICO ROMUALDO MONDRAGON">
-    <w15:presenceInfo w15:providerId="AD" w15:userId="S-1-12-1-3104105147-1177736366-2469462207-1142102996"/>
-  </w15:person>
-</w15:people>
 </file>
 
 <file path=word/styles.xml><?xml version="1.0" encoding="utf-8"?>
@@ -16748,7 +17814,9 @@
   </w:style>
   <w:style w:type="paragraph" w:styleId="Prrafodelista">
     <w:name w:val="List Paragraph"/>
+    <w:aliases w:val="MINUTAS,Bullet List,FooterText,numbered,List Paragraph1,Paragraphe de liste1,Bulletr List Paragraph,列出段落,列出段落1,lp1,Scitum normal,Listas,Colorful List - Accent 11,List Paragraph Char Char,b1,Párrafo de lista1,Figure_name,Equipment,lp11"/>
     <w:basedOn w:val="Normal"/>
+    <w:link w:val="PrrafodelistaCar"/>
     <w:uiPriority w:val="34"/>
     <w:qFormat/>
     <w:rsid w:val="00C83D95"/>
@@ -16813,6 +17881,17 @@
       <w:sz w:val="24"/>
       <w:szCs w:val="24"/>
       <w:lang w:eastAsia="es-MX"/>
+    </w:rPr>
+  </w:style>
+  <w:style w:type="character" w:customStyle="1" w:styleId="PrrafodelistaCar">
+    <w:name w:val="Párrafo de lista Car"/>
+    <w:aliases w:val="MINUTAS Car,Bullet List Car,FooterText Car,numbered Car,List Paragraph1 Car,Paragraphe de liste1 Car,Bulletr List Paragraph Car,列出段落 Car,列出段落1 Car,lp1 Car,Scitum normal Car,Listas Car,Colorful List - Accent 11 Car,b1 Car,lp11 Car"/>
+    <w:link w:val="Prrafodelista"/>
+    <w:uiPriority w:val="34"/>
+    <w:locked/>
+    <w:rsid w:val="00651643"/>
+    <w:rPr>
+      <w:lang w:eastAsia="en-US"/>
     </w:rPr>
   </w:style>
 </w:styles>
